--- a/Creatividad/Entregable_Creatividad.docx
+++ b/Creatividad/Entregable_Creatividad.docx
@@ -6,23 +6,15 @@
       <w:pPr>
         <w:jc w:val="center"/>
         <w:rPr>
-          <w:rFonts w:cs="Times New Roman"/>
+          <w:rFonts w:ascii="Arial" w:hAnsi="Arial" w:cs="Arial"/>
           <w:b/>
           <w:bCs/>
           <w:szCs w:val="24"/>
         </w:rPr>
       </w:pPr>
-      <w:commentRangeStart w:id="0"/>
-      <w:commentRangeEnd w:id="0"/>
-      <w:r>
-        <w:rPr>
-          <w:rStyle w:val="Refdecomentario"/>
-        </w:rPr>
-        <w:commentReference w:id="0"/>
-      </w:r>
-      <w:r>
-        <w:rPr>
-          <w:rFonts w:cs="Times New Roman"/>
+      <w:r>
+        <w:rPr>
+          <w:rFonts w:ascii="Arial" w:hAnsi="Arial" w:cs="Arial"/>
           <w:b/>
           <w:bCs/>
           <w:szCs w:val="24"/>
@@ -34,7 +26,7 @@
       <w:pPr>
         <w:jc w:val="center"/>
         <w:rPr>
-          <w:rFonts w:cs="Times New Roman"/>
+          <w:rFonts w:ascii="Arial" w:hAnsi="Arial" w:cs="Arial"/>
           <w:szCs w:val="24"/>
         </w:rPr>
       </w:pPr>
@@ -43,7 +35,7 @@
       <w:pPr>
         <w:jc w:val="center"/>
         <w:rPr>
-          <w:rFonts w:cs="Times New Roman"/>
+          <w:rFonts w:ascii="Arial" w:hAnsi="Arial" w:cs="Arial"/>
           <w:szCs w:val="24"/>
         </w:rPr>
       </w:pPr>
@@ -52,14 +44,14 @@
       <w:pPr>
         <w:jc w:val="center"/>
         <w:rPr>
-          <w:rFonts w:cs="Times New Roman"/>
-          <w:szCs w:val="24"/>
-        </w:rPr>
-      </w:pPr>
-      <w:bookmarkStart w:id="1" w:name="_Hlk65067898"/>
-      <w:r>
-        <w:rPr>
-          <w:rFonts w:cs="Times New Roman"/>
+          <w:rFonts w:ascii="Arial" w:hAnsi="Arial" w:cs="Arial"/>
+          <w:szCs w:val="24"/>
+        </w:rPr>
+      </w:pPr>
+      <w:bookmarkStart w:id="0" w:name="_Hlk65067898"/>
+      <w:r>
+        <w:rPr>
+          <w:rFonts w:ascii="Arial" w:hAnsi="Arial" w:cs="Arial"/>
           <w:szCs w:val="24"/>
         </w:rPr>
         <w:t>Omar Alberto Torres</w:t>
@@ -69,7 +61,7 @@
       <w:pPr>
         <w:jc w:val="center"/>
         <w:rPr>
-          <w:rFonts w:cs="Times New Roman"/>
+          <w:rFonts w:ascii="Arial" w:hAnsi="Arial" w:cs="Arial"/>
           <w:szCs w:val="24"/>
         </w:rPr>
       </w:pPr>
@@ -78,7 +70,7 @@
       <w:pPr>
         <w:jc w:val="center"/>
         <w:rPr>
-          <w:rFonts w:cs="Times New Roman"/>
+          <w:rFonts w:ascii="Arial" w:hAnsi="Arial" w:cs="Arial"/>
           <w:szCs w:val="24"/>
         </w:rPr>
       </w:pPr>
@@ -87,7 +79,7 @@
       <w:pPr>
         <w:jc w:val="center"/>
         <w:rPr>
-          <w:rFonts w:cs="Times New Roman"/>
+          <w:rFonts w:ascii="Arial" w:hAnsi="Arial" w:cs="Arial"/>
           <w:szCs w:val="24"/>
         </w:rPr>
       </w:pPr>
@@ -95,6 +87,8 @@
         <w:sdtPr>
           <w:rPr>
             <w:rStyle w:val="Estilo7"/>
+            <w:rFonts w:ascii="Arial" w:hAnsi="Arial" w:cs="Arial"/>
+            <w:szCs w:val="24"/>
           </w:rPr>
           <w:alias w:val="Tipo de documento"/>
           <w:tag w:val="Tipo de documento"/>
@@ -129,14 +123,14 @@
         <w:sdtEndPr>
           <w:rPr>
             <w:rStyle w:val="Fuentedeprrafopredeter"/>
-            <w:rFonts w:cs="Times New Roman"/>
-            <w:szCs w:val="24"/>
           </w:rPr>
         </w:sdtEndPr>
         <w:sdtContent>
           <w:r>
             <w:rPr>
               <w:rStyle w:val="Estilo7"/>
+              <w:rFonts w:ascii="Arial" w:hAnsi="Arial" w:cs="Arial"/>
+              <w:szCs w:val="24"/>
             </w:rPr>
             <w:t>Ensayo presentado</w:t>
           </w:r>
@@ -144,31 +138,32 @@
       </w:sdt>
       <w:r>
         <w:rPr>
-          <w:rFonts w:cs="Times New Roman"/>
+          <w:rFonts w:ascii="Arial" w:hAnsi="Arial" w:cs="Arial"/>
           <w:szCs w:val="24"/>
         </w:rPr>
         <w:t xml:space="preserve"> </w:t>
       </w:r>
       <w:r>
         <w:rPr>
-          <w:rFonts w:cs="Times New Roman"/>
+          <w:rFonts w:ascii="Arial" w:hAnsi="Arial" w:cs="Arial"/>
           <w:szCs w:val="24"/>
         </w:rPr>
         <w:t>para optar al título de</w:t>
       </w:r>
-      <w:bookmarkStart w:id="2" w:name="_Hlk68542115"/>
-      <w:r>
-        <w:rPr>
-          <w:rFonts w:cs="Times New Roman"/>
+      <w:bookmarkStart w:id="1" w:name="_Hlk68542115"/>
+      <w:r>
+        <w:rPr>
+          <w:rFonts w:ascii="Arial" w:hAnsi="Arial" w:cs="Arial"/>
           <w:szCs w:val="24"/>
         </w:rPr>
         <w:t xml:space="preserve"> </w:t>
       </w:r>
-      <w:bookmarkStart w:id="3" w:name="_Hlk188539154"/>
+      <w:bookmarkStart w:id="2" w:name="_Hlk188539154"/>
       <w:sdt>
         <w:sdtPr>
           <w:rPr>
             <w:rStyle w:val="TextocomentarioCar"/>
+            <w:rFonts w:ascii="Arial" w:hAnsi="Arial" w:cs="Arial"/>
             <w:sz w:val="24"/>
             <w:szCs w:val="24"/>
           </w:rPr>
@@ -206,13 +201,13 @@
         <w:sdtEndPr>
           <w:rPr>
             <w:rStyle w:val="Fuentedeprrafopredeter"/>
-            <w:rFonts w:cs="Times New Roman"/>
           </w:rPr>
         </w:sdtEndPr>
         <w:sdtContent>
           <w:r>
             <w:rPr>
               <w:rStyle w:val="TextocomentarioCar"/>
+              <w:rFonts w:ascii="Arial" w:hAnsi="Arial" w:cs="Arial"/>
               <w:sz w:val="24"/>
               <w:szCs w:val="24"/>
             </w:rPr>
@@ -220,29 +215,21 @@
           </w:r>
         </w:sdtContent>
       </w:sdt>
-      <w:bookmarkEnd w:id="3"/>
-      <w:commentRangeStart w:id="4"/>
-      <w:r>
-        <w:rPr>
-          <w:rFonts w:cs="Times New Roman"/>
+      <w:bookmarkEnd w:id="2"/>
+      <w:r>
+        <w:rPr>
+          <w:rFonts w:ascii="Arial" w:hAnsi="Arial" w:cs="Arial"/>
           <w:szCs w:val="24"/>
         </w:rPr>
         <w:t xml:space="preserve"> </w:t>
       </w:r>
-      <w:commentRangeEnd w:id="4"/>
-      <w:r>
-        <w:rPr>
-          <w:rStyle w:val="Refdecomentario"/>
-        </w:rPr>
-        <w:commentReference w:id="4"/>
-      </w:r>
-    </w:p>
-    <w:bookmarkEnd w:id="2"/>
+    </w:p>
+    <w:bookmarkEnd w:id="1"/>
     <w:p>
       <w:pPr>
         <w:jc w:val="center"/>
         <w:rPr>
-          <w:rFonts w:cs="Times New Roman"/>
+          <w:rFonts w:ascii="Arial" w:hAnsi="Arial" w:cs="Arial"/>
           <w:szCs w:val="24"/>
         </w:rPr>
       </w:pPr>
@@ -251,7 +238,7 @@
       <w:pPr>
         <w:jc w:val="center"/>
         <w:rPr>
-          <w:rFonts w:cs="Times New Roman"/>
+          <w:rFonts w:ascii="Arial" w:hAnsi="Arial" w:cs="Arial"/>
           <w:szCs w:val="24"/>
         </w:rPr>
       </w:pPr>
@@ -260,20 +247,20 @@
       <w:pPr>
         <w:jc w:val="center"/>
         <w:rPr>
-          <w:rFonts w:cs="Times New Roman"/>
-          <w:szCs w:val="24"/>
-        </w:rPr>
-      </w:pPr>
-      <w:r>
-        <w:rPr>
-          <w:rFonts w:cs="Times New Roman"/>
+          <w:rFonts w:ascii="Arial" w:hAnsi="Arial" w:cs="Arial"/>
+          <w:szCs w:val="24"/>
+        </w:rPr>
+      </w:pPr>
+      <w:r>
+        <w:rPr>
+          <w:rFonts w:ascii="Arial" w:hAnsi="Arial" w:cs="Arial"/>
           <w:szCs w:val="24"/>
         </w:rPr>
         <w:t xml:space="preserve">Modalidad </w:t>
       </w:r>
       <w:r>
         <w:rPr>
-          <w:rFonts w:cs="Times New Roman"/>
+          <w:rFonts w:ascii="Arial" w:hAnsi="Arial" w:cs="Arial"/>
           <w:szCs w:val="24"/>
         </w:rPr>
         <w:t>Prueba Piloto</w:t>
@@ -283,13 +270,13 @@
       <w:pPr>
         <w:jc w:val="center"/>
         <w:rPr>
-          <w:rFonts w:cs="Times New Roman"/>
-          <w:szCs w:val="24"/>
-        </w:rPr>
-      </w:pPr>
-      <w:r>
-        <w:rPr>
-          <w:rFonts w:cs="Times New Roman"/>
+          <w:rFonts w:ascii="Arial" w:hAnsi="Arial" w:cs="Arial"/>
+          <w:szCs w:val="24"/>
+        </w:rPr>
+      </w:pPr>
+      <w:r>
+        <w:rPr>
+          <w:rFonts w:ascii="Arial" w:hAnsi="Arial" w:cs="Arial"/>
           <w:szCs w:val="24"/>
         </w:rPr>
         <w:t>Trabajo de Grado</w:t>
@@ -299,7 +286,7 @@
       <w:pPr>
         <w:jc w:val="center"/>
         <w:rPr>
-          <w:rFonts w:cs="Times New Roman"/>
+          <w:rFonts w:ascii="Arial" w:hAnsi="Arial" w:cs="Arial"/>
           <w:szCs w:val="24"/>
         </w:rPr>
       </w:pPr>
@@ -308,23 +295,25 @@
       <w:pPr>
         <w:jc w:val="center"/>
         <w:rPr>
-          <w:rFonts w:cs="Times New Roman"/>
-          <w:szCs w:val="24"/>
-        </w:rPr>
-      </w:pPr>
-    </w:p>
-    <w:bookmarkStart w:id="5" w:name="_Hlk65077587"/>
+          <w:rFonts w:ascii="Arial" w:hAnsi="Arial" w:cs="Arial"/>
+          <w:szCs w:val="24"/>
+        </w:rPr>
+      </w:pPr>
+    </w:p>
+    <w:bookmarkStart w:id="3" w:name="_Hlk65077587"/>
     <w:p>
       <w:pPr>
         <w:jc w:val="center"/>
         <w:rPr>
           <w:rStyle w:val="Estilo2"/>
-          <w:szCs w:val="20"/>
+          <w:rFonts w:ascii="Arial" w:hAnsi="Arial" w:cs="Arial"/>
+          <w:szCs w:val="24"/>
         </w:rPr>
       </w:pPr>
       <w:sdt>
         <w:sdtPr>
           <w:rPr>
+            <w:rFonts w:ascii="Arial" w:hAnsi="Arial" w:cs="Arial"/>
             <w:szCs w:val="24"/>
           </w:rPr>
           <w:alias w:val="Tipo de orientador(es)"/>
@@ -363,14 +352,10 @@
             <w:listItem w:displayText="Tutores" w:value="Tutores"/>
           </w:dropDownList>
         </w:sdtPr>
-        <w:sdtEndPr>
-          <w:rPr>
-            <w:rFonts w:cs="Times New Roman"/>
-          </w:rPr>
-        </w:sdtEndPr>
         <w:sdtContent>
           <w:r>
             <w:rPr>
+              <w:rFonts w:ascii="Arial" w:hAnsi="Arial" w:cs="Arial"/>
               <w:szCs w:val="24"/>
             </w:rPr>
             <w:t>Seleccione tipo de orientador(es)</w:t>
@@ -378,25 +363,59 @@
         </w:sdtContent>
       </w:sdt>
       <w:r>
+        <w:rPr>
+          <w:rFonts w:ascii="Arial" w:hAnsi="Arial" w:cs="Arial"/>
+          <w:szCs w:val="24"/>
+        </w:rPr>
         <w:br/>
       </w:r>
-      <w:bookmarkEnd w:id="5"/>
-      <w:r>
-        <w:rPr>
-          <w:rFonts w:cs="Times New Roman"/>
+      <w:bookmarkEnd w:id="3"/>
+      <w:r>
+        <w:rPr>
+          <w:rFonts w:ascii="Arial" w:hAnsi="Arial" w:cs="Arial"/>
           <w:szCs w:val="24"/>
         </w:rPr>
         <w:t>Julio Eduardo Cañón Barriga</w:t>
       </w:r>
       <w:r>
+        <w:rPr>
+          <w:rFonts w:ascii="Arial" w:hAnsi="Arial" w:cs="Arial"/>
+          <w:szCs w:val="24"/>
+        </w:rPr>
         <w:t xml:space="preserve">, </w:t>
       </w:r>
       <w:r>
-        <w:t>Ingeniero Civil</w:t>
-      </w:r>
-      <w:r>
-        <w:t>, MSc, Ph.D</w:t>
-      </w:r>
+        <w:rPr>
+          <w:rFonts w:ascii="Arial" w:hAnsi="Arial" w:cs="Arial"/>
+          <w:szCs w:val="24"/>
+        </w:rPr>
+        <w:t xml:space="preserve">Ingeniero Civil, </w:t>
+      </w:r>
+      <w:proofErr w:type="spellStart"/>
+      <w:r>
+        <w:rPr>
+          <w:rFonts w:ascii="Arial" w:hAnsi="Arial" w:cs="Arial"/>
+          <w:szCs w:val="24"/>
+        </w:rPr>
+        <w:t>MSc</w:t>
+      </w:r>
+      <w:proofErr w:type="spellEnd"/>
+      <w:r>
+        <w:rPr>
+          <w:rFonts w:ascii="Arial" w:hAnsi="Arial" w:cs="Arial"/>
+          <w:szCs w:val="24"/>
+        </w:rPr>
+        <w:t xml:space="preserve">, </w:t>
+      </w:r>
+      <w:proofErr w:type="spellStart"/>
+      <w:r>
+        <w:rPr>
+          <w:rFonts w:ascii="Arial" w:hAnsi="Arial" w:cs="Arial"/>
+          <w:szCs w:val="24"/>
+        </w:rPr>
+        <w:t>Ph.D</w:t>
+      </w:r>
+      <w:proofErr w:type="spellEnd"/>
     </w:p>
     <w:p>
       <w:pPr>
@@ -404,6 +423,7 @@
         <w:jc w:val="center"/>
         <w:rPr>
           <w:rStyle w:val="Estilo3"/>
+          <w:rFonts w:ascii="Arial" w:hAnsi="Arial" w:cs="Arial"/>
         </w:rPr>
       </w:pPr>
     </w:p>
@@ -413,6 +433,7 @@
         <w:jc w:val="center"/>
         <w:rPr>
           <w:rStyle w:val="Estilo3"/>
+          <w:rFonts w:ascii="Arial" w:hAnsi="Arial" w:cs="Arial"/>
         </w:rPr>
       </w:pPr>
     </w:p>
@@ -422,6 +443,7 @@
         <w:jc w:val="center"/>
         <w:rPr>
           <w:rStyle w:val="Estilo3"/>
+          <w:rFonts w:ascii="Arial" w:hAnsi="Arial" w:cs="Arial"/>
         </w:rPr>
       </w:pPr>
     </w:p>
@@ -431,11 +453,13 @@
         <w:jc w:val="center"/>
         <w:rPr>
           <w:rStyle w:val="Estilo3"/>
+          <w:rFonts w:ascii="Arial" w:hAnsi="Arial" w:cs="Arial"/>
         </w:rPr>
       </w:pPr>
       <w:r>
         <w:rPr>
           <w:rStyle w:val="Estilo3"/>
+          <w:rFonts w:ascii="Arial" w:hAnsi="Arial" w:cs="Arial"/>
         </w:rPr>
         <w:tab/>
       </w:r>
@@ -445,17 +469,23 @@
         <w:jc w:val="center"/>
         <w:rPr>
           <w:rStyle w:val="Estilo3"/>
+          <w:rFonts w:ascii="Arial" w:hAnsi="Arial" w:cs="Arial"/>
+          <w:szCs w:val="24"/>
         </w:rPr>
       </w:pPr>
       <w:r>
         <w:rPr>
           <w:rStyle w:val="Estilo3"/>
+          <w:rFonts w:ascii="Arial" w:hAnsi="Arial" w:cs="Arial"/>
+          <w:szCs w:val="24"/>
         </w:rPr>
         <w:t xml:space="preserve">Universidad de </w:t>
       </w:r>
       <w:r>
         <w:rPr>
           <w:rStyle w:val="Estilo3"/>
+          <w:rFonts w:ascii="Arial" w:hAnsi="Arial" w:cs="Arial"/>
+          <w:szCs w:val="24"/>
         </w:rPr>
         <w:t>Antioquia</w:t>
       </w:r>
@@ -465,22 +495,26 @@
         <w:jc w:val="center"/>
         <w:rPr>
           <w:rStyle w:val="Estilo3"/>
+          <w:rFonts w:ascii="Arial" w:hAnsi="Arial" w:cs="Arial"/>
+          <w:szCs w:val="24"/>
         </w:rPr>
       </w:pPr>
       <w:r>
         <w:rPr>
           <w:rStyle w:val="Estilo3"/>
+          <w:rFonts w:ascii="Arial" w:hAnsi="Arial" w:cs="Arial"/>
+          <w:szCs w:val="24"/>
         </w:rPr>
         <w:t>Facultad de Ingeniería</w:t>
       </w:r>
     </w:p>
-    <w:bookmarkStart w:id="6" w:name="_Hlk188539209"/>
-    <w:bookmarkStart w:id="7" w:name="_Hlk66885171"/>
+    <w:bookmarkStart w:id="4" w:name="_Hlk188539209"/>
+    <w:bookmarkStart w:id="5" w:name="_Hlk66885171"/>
     <w:p>
       <w:pPr>
         <w:jc w:val="center"/>
         <w:rPr>
-          <w:rFonts w:cs="Times New Roman"/>
+          <w:rFonts w:ascii="Arial" w:hAnsi="Arial" w:cs="Arial"/>
           <w:szCs w:val="24"/>
         </w:rPr>
       </w:pPr>
@@ -488,7 +522,7 @@
         <w:sdtPr>
           <w:rPr>
             <w:rStyle w:val="TextocomentarioCar"/>
-            <w:rFonts w:cs="Times New Roman"/>
+            <w:rFonts w:ascii="Arial" w:hAnsi="Arial" w:cs="Arial"/>
             <w:sz w:val="24"/>
             <w:szCs w:val="24"/>
           </w:rPr>
@@ -532,7 +566,7 @@
           <w:r>
             <w:rPr>
               <w:rStyle w:val="TextocomentarioCar"/>
-              <w:rFonts w:cs="Times New Roman"/>
+              <w:rFonts w:ascii="Arial" w:hAnsi="Arial" w:cs="Arial"/>
               <w:sz w:val="24"/>
               <w:szCs w:val="24"/>
             </w:rPr>
@@ -540,19 +574,20 @@
           </w:r>
         </w:sdtContent>
       </w:sdt>
-      <w:bookmarkEnd w:id="6"/>
-    </w:p>
-    <w:bookmarkEnd w:id="7"/>
+      <w:bookmarkEnd w:id="4"/>
+    </w:p>
+    <w:bookmarkEnd w:id="5"/>
     <w:p>
       <w:pPr>
         <w:jc w:val="center"/>
         <w:rPr>
-          <w:rFonts w:cs="Times New Roman"/>
-          <w:szCs w:val="24"/>
-        </w:rPr>
-      </w:pPr>
-      <w:r>
-        <w:rPr>
+          <w:rFonts w:ascii="Arial" w:hAnsi="Arial" w:cs="Arial"/>
+          <w:szCs w:val="24"/>
+        </w:rPr>
+      </w:pPr>
+      <w:r>
+        <w:rPr>
+          <w:rFonts w:ascii="Arial" w:hAnsi="Arial" w:cs="Arial"/>
           <w:szCs w:val="24"/>
         </w:rPr>
         <w:t xml:space="preserve"> </w:t>
@@ -560,6 +595,7 @@
       <w:sdt>
         <w:sdtPr>
           <w:rPr>
+            <w:rFonts w:ascii="Arial" w:hAnsi="Arial" w:cs="Arial"/>
             <w:szCs w:val="24"/>
           </w:rPr>
           <w:alias w:val="Ciudad"/>
@@ -586,14 +622,10 @@
             <w:listItem w:displayText="Yarumal, Antioquia, Colombia" w:value="Yarumal, Antioquia, Colombia"/>
           </w:dropDownList>
         </w:sdtPr>
-        <w:sdtEndPr>
-          <w:rPr>
-            <w:rFonts w:cs="Times New Roman"/>
-          </w:rPr>
-        </w:sdtEndPr>
         <w:sdtContent>
           <w:r>
             <w:rPr>
+              <w:rFonts w:ascii="Arial" w:hAnsi="Arial" w:cs="Arial"/>
               <w:szCs w:val="24"/>
             </w:rPr>
             <w:t>Caucasia, Antioquia, Colombia</w:t>
@@ -601,18 +633,19 @@
         </w:sdtContent>
       </w:sdt>
     </w:p>
-    <w:bookmarkStart w:id="8" w:name="_Hlk188539233"/>
+    <w:bookmarkStart w:id="6" w:name="_Hlk188539233"/>
     <w:p>
       <w:pPr>
         <w:jc w:val="center"/>
         <w:rPr>
-          <w:rFonts w:cs="Times New Roman"/>
+          <w:rFonts w:ascii="Arial" w:hAnsi="Arial" w:cs="Arial"/>
           <w:szCs w:val="24"/>
         </w:rPr>
       </w:pPr>
       <w:sdt>
         <w:sdtPr>
           <w:rPr>
+            <w:rFonts w:ascii="Arial" w:hAnsi="Arial" w:cs="Arial"/>
             <w:szCs w:val="24"/>
           </w:rPr>
           <w:alias w:val="Año grado"/>
@@ -632,40 +665,28 @@
             <w:listItem w:displayText="2028" w:value="2028"/>
           </w:dropDownList>
         </w:sdtPr>
-        <w:sdtEndPr>
-          <w:rPr>
-            <w:rFonts w:cs="Times New Roman"/>
-          </w:rPr>
-        </w:sdtEndPr>
         <w:sdtContent>
           <w:r>
             <w:rPr>
+              <w:rFonts w:ascii="Arial" w:hAnsi="Arial" w:cs="Arial"/>
               <w:szCs w:val="24"/>
             </w:rPr>
             <w:t>2026</w:t>
           </w:r>
         </w:sdtContent>
       </w:sdt>
-      <w:bookmarkEnd w:id="8"/>
-      <w:commentRangeStart w:id="9"/>
-      <w:r>
-        <w:rPr>
-          <w:rFonts w:cs="Times New Roman"/>
+      <w:bookmarkEnd w:id="6"/>
+      <w:r>
+        <w:rPr>
+          <w:rFonts w:ascii="Arial" w:hAnsi="Arial" w:cs="Arial"/>
           <w:szCs w:val="24"/>
         </w:rPr>
         <w:t xml:space="preserve"> </w:t>
       </w:r>
-      <w:commentRangeEnd w:id="9"/>
-      <w:r>
-        <w:rPr>
-          <w:rStyle w:val="Refdecomentario"/>
-        </w:rPr>
-        <w:commentReference w:id="9"/>
-      </w:r>
-      <w:bookmarkEnd w:id="1"/>
-      <w:r>
-        <w:rPr>
-          <w:rFonts w:cs="Times New Roman"/>
+      <w:bookmarkEnd w:id="0"/>
+      <w:r>
+        <w:rPr>
+          <w:rFonts w:ascii="Arial" w:hAnsi="Arial" w:cs="Arial"/>
           <w:szCs w:val="24"/>
         </w:rPr>
         <w:tab/>
@@ -676,455 +697,3445 @@
         <w:spacing w:after="160" w:line="259" w:lineRule="auto"/>
         <w:jc w:val="left"/>
         <w:rPr>
-          <w:rFonts w:cs="Times New Roman"/>
-          <w:szCs w:val="24"/>
-        </w:rPr>
-      </w:pPr>
-      <w:r>
-        <w:rPr>
-          <w:rFonts w:cs="Times New Roman"/>
+          <w:rFonts w:ascii="Arial" w:hAnsi="Arial" w:cs="Arial"/>
+          <w:szCs w:val="24"/>
+        </w:rPr>
+      </w:pPr>
+    </w:p>
+    <w:p>
+      <w:pPr>
+        <w:tabs>
+          <w:tab w:val="left" w:pos="2830"/>
+        </w:tabs>
+        <w:rPr>
+          <w:rFonts w:ascii="Arial" w:hAnsi="Arial" w:cs="Arial"/>
+          <w:b/>
+          <w:szCs w:val="24"/>
+        </w:rPr>
+        <w:sectPr>
+          <w:headerReference w:type="default" r:id="rId11"/>
+          <w:pgSz w:w="12240" w:h="15840"/>
+          <w:pgMar w:top="1418" w:right="1418" w:bottom="1418" w:left="1418" w:header="709" w:footer="709" w:gutter="0"/>
+          <w:cols w:space="708"/>
+          <w:docGrid w:linePitch="360"/>
+        </w:sectPr>
+      </w:pPr>
+    </w:p>
+    <w:p>
+      <w:pPr>
+        <w:pStyle w:val="Prrafodelista"/>
+        <w:spacing w:line="480" w:lineRule="auto"/>
+        <w:ind w:left="360"/>
+        <w:jc w:val="left"/>
+        <w:rPr>
+          <w:rFonts w:ascii="Arial" w:hAnsi="Arial" w:cs="Arial"/>
+          <w:szCs w:val="24"/>
+        </w:rPr>
+      </w:pPr>
+    </w:p>
+    <w:p>
+      <w:pPr>
+        <w:tabs>
+          <w:tab w:val="center" w:pos="4702"/>
+          <w:tab w:val="left" w:pos="5730"/>
+        </w:tabs>
+        <w:jc w:val="left"/>
+        <w:rPr>
+          <w:rFonts w:ascii="Arial" w:hAnsi="Arial" w:cs="Arial"/>
+          <w:szCs w:val="24"/>
+        </w:rPr>
+      </w:pPr>
+      <w:r>
+        <w:rPr>
+          <w:rFonts w:ascii="Arial" w:hAnsi="Arial" w:cs="Arial"/>
+          <w:b/>
+          <w:szCs w:val="24"/>
+        </w:rPr>
+        <w:tab/>
+        <w:t>Nota de apertura</w:t>
+      </w:r>
+      <w:r>
+        <w:rPr>
+          <w:rFonts w:ascii="Arial" w:hAnsi="Arial" w:cs="Arial"/>
+          <w:b/>
+          <w:szCs w:val="24"/>
+        </w:rPr>
+        <w:t xml:space="preserve"> </w:t>
+      </w:r>
+    </w:p>
+    <w:p>
+      <w:pPr>
+        <w:jc w:val="center"/>
+        <w:rPr>
+          <w:rFonts w:ascii="Arial" w:hAnsi="Arial" w:cs="Arial"/>
+          <w:szCs w:val="24"/>
+        </w:rPr>
+      </w:pPr>
+      <w:r>
+        <w:rPr>
+          <w:rFonts w:ascii="Arial" w:hAnsi="Arial" w:cs="Arial"/>
+          <w:szCs w:val="24"/>
+        </w:rPr>
+        <w:t>El presente ensayo forma parte de u</w:t>
+      </w:r>
+      <w:r>
+        <w:rPr>
+          <w:rFonts w:ascii="Arial" w:hAnsi="Arial" w:cs="Arial"/>
+          <w:szCs w:val="24"/>
+        </w:rPr>
+        <w:t>n</w:t>
+      </w:r>
+      <w:r>
+        <w:rPr>
+          <w:rFonts w:ascii="Arial" w:hAnsi="Arial" w:cs="Arial"/>
+          <w:szCs w:val="24"/>
+        </w:rPr>
+        <w:t xml:space="preserve"> ejercicio de creatividad dentro del proceso</w:t>
+      </w:r>
+      <w:r>
+        <w:rPr>
+          <w:rFonts w:ascii="Arial" w:hAnsi="Arial" w:cs="Arial"/>
+          <w:szCs w:val="24"/>
+        </w:rPr>
+        <w:t xml:space="preserve"> formativo</w:t>
+      </w:r>
+      <w:r>
+        <w:rPr>
+          <w:rFonts w:ascii="Arial" w:hAnsi="Arial" w:cs="Arial"/>
+          <w:szCs w:val="24"/>
+        </w:rPr>
+        <w:t xml:space="preserve"> en Ingeniería de Sistemas. Su propósito es reflexionar sobre el papel de la inteligencia artificial y, en particular, de los tutores virtuales, como herramientas que pueden acompañar y transformar la educación. El texto se desarrolla en un tono narrativo y poético, combinado con lenguaje técnico y literario para mostrar como la palabra humana o digital, puede convertirse en puente de conocimiento, innovación y esperanza.</w:t>
+      </w:r>
+    </w:p>
+    <w:p>
+      <w:pPr>
+        <w:tabs>
+          <w:tab w:val="center" w:pos="4702"/>
+          <w:tab w:val="right" w:pos="9404"/>
+        </w:tabs>
+        <w:jc w:val="left"/>
+        <w:rPr>
+          <w:rFonts w:ascii="Arial" w:hAnsi="Arial" w:cs="Arial"/>
+          <w:szCs w:val="24"/>
+        </w:rPr>
+      </w:pPr>
+      <w:r>
+        <w:rPr>
+          <w:rFonts w:ascii="Arial" w:hAnsi="Arial" w:cs="Arial"/>
+          <w:szCs w:val="24"/>
+        </w:rPr>
+        <w:tab/>
+      </w:r>
+      <w:r>
+        <w:rPr>
+          <w:rFonts w:ascii="Arial" w:hAnsi="Arial" w:cs="Arial"/>
+          <w:szCs w:val="24"/>
+        </w:rPr>
+        <w:tab/>
+      </w:r>
+    </w:p>
+    <w:p>
+      <w:pPr>
+        <w:rPr>
+          <w:rFonts w:ascii="Arial" w:hAnsi="Arial" w:cs="Arial"/>
+          <w:szCs w:val="24"/>
+        </w:rPr>
+      </w:pPr>
+      <w:r>
+        <w:rPr>
+          <w:rFonts w:ascii="Arial" w:hAnsi="Arial" w:cs="Arial"/>
+          <w:szCs w:val="24"/>
+        </w:rPr>
+        <w:tab/>
+      </w:r>
+    </w:p>
+    <w:p>
+      <w:pPr>
+        <w:rPr>
+          <w:rFonts w:ascii="Arial" w:hAnsi="Arial" w:cs="Arial"/>
+          <w:szCs w:val="24"/>
+        </w:rPr>
+      </w:pPr>
+    </w:p>
+    <w:p>
+      <w:pPr>
+        <w:tabs>
+          <w:tab w:val="left" w:pos="7305"/>
+        </w:tabs>
+        <w:rPr>
+          <w:rFonts w:ascii="Arial" w:hAnsi="Arial" w:cs="Arial"/>
+          <w:szCs w:val="24"/>
+        </w:rPr>
+      </w:pPr>
+      <w:r>
+        <w:rPr>
+          <w:rFonts w:ascii="Arial" w:hAnsi="Arial" w:cs="Arial"/>
+          <w:szCs w:val="24"/>
+        </w:rPr>
+        <w:tab/>
+      </w:r>
+    </w:p>
+    <w:p>
+      <w:pPr>
+        <w:rPr>
+          <w:rFonts w:ascii="Arial" w:hAnsi="Arial" w:cs="Arial"/>
+          <w:szCs w:val="24"/>
+        </w:rPr>
+      </w:pPr>
+    </w:p>
+    <w:p>
+      <w:pPr>
+        <w:rPr>
+          <w:rFonts w:ascii="Arial" w:hAnsi="Arial" w:cs="Arial"/>
+          <w:szCs w:val="24"/>
+        </w:rPr>
+      </w:pPr>
+    </w:p>
+    <w:p>
+      <w:pPr>
+        <w:rPr>
+          <w:rFonts w:ascii="Arial" w:hAnsi="Arial" w:cs="Arial"/>
+          <w:szCs w:val="24"/>
+        </w:rPr>
+      </w:pPr>
+    </w:p>
+    <w:p>
+      <w:pPr>
+        <w:rPr>
+          <w:rFonts w:ascii="Arial" w:hAnsi="Arial" w:cs="Arial"/>
+          <w:szCs w:val="24"/>
+        </w:rPr>
+      </w:pPr>
+    </w:p>
+    <w:p>
+      <w:pPr>
+        <w:rPr>
+          <w:rFonts w:ascii="Arial" w:hAnsi="Arial" w:cs="Arial"/>
+          <w:szCs w:val="24"/>
+        </w:rPr>
+      </w:pPr>
+    </w:p>
+    <w:p>
+      <w:pPr>
+        <w:rPr>
+          <w:rFonts w:ascii="Arial" w:hAnsi="Arial" w:cs="Arial"/>
+          <w:szCs w:val="24"/>
+        </w:rPr>
+      </w:pPr>
+    </w:p>
+    <w:p>
+      <w:pPr>
+        <w:rPr>
+          <w:rFonts w:ascii="Arial" w:hAnsi="Arial" w:cs="Arial"/>
+          <w:szCs w:val="24"/>
+        </w:rPr>
+      </w:pPr>
+    </w:p>
+    <w:p>
+      <w:pPr>
+        <w:spacing w:after="160" w:line="259" w:lineRule="auto"/>
+        <w:jc w:val="left"/>
+        <w:rPr>
+          <w:rFonts w:ascii="Arial" w:hAnsi="Arial" w:cs="Arial"/>
+          <w:szCs w:val="24"/>
+        </w:rPr>
+      </w:pPr>
+      <w:r>
+        <w:rPr>
+          <w:rFonts w:ascii="Arial" w:hAnsi="Arial" w:cs="Arial"/>
           <w:szCs w:val="24"/>
         </w:rPr>
         <w:br w:type="page"/>
+      </w:r>
+    </w:p>
+    <w:p>
+      <w:pPr>
+        <w:pStyle w:val="Ttulo1"/>
+        <w:rPr>
+          <w:rFonts w:ascii="Arial" w:hAnsi="Arial" w:cs="Arial"/>
+          <w:szCs w:val="24"/>
+        </w:rPr>
+      </w:pPr>
+      <w:bookmarkStart w:id="7" w:name="_Toc437858002"/>
+      <w:bookmarkStart w:id="8" w:name="_Toc437858423"/>
+      <w:bookmarkStart w:id="9" w:name="_Toc440985125"/>
+      <w:bookmarkStart w:id="10" w:name="_Toc199492714"/>
+      <w:r>
+        <w:rPr>
+          <w:rFonts w:ascii="Arial" w:hAnsi="Arial" w:cs="Arial"/>
+          <w:szCs w:val="24"/>
+        </w:rPr>
+        <w:lastRenderedPageBreak/>
+        <w:t xml:space="preserve">1. </w:t>
+      </w:r>
+      <w:bookmarkEnd w:id="7"/>
+      <w:bookmarkEnd w:id="8"/>
+      <w:bookmarkEnd w:id="9"/>
+      <w:bookmarkEnd w:id="10"/>
+      <w:r>
+        <w:rPr>
+          <w:rFonts w:ascii="Arial" w:hAnsi="Arial" w:cs="Arial"/>
+          <w:szCs w:val="24"/>
+        </w:rPr>
+        <w:t>Semillas de un anuncio</w:t>
+      </w:r>
+      <w:r>
+        <w:rPr>
+          <w:rFonts w:ascii="Arial" w:hAnsi="Arial" w:cs="Arial"/>
+          <w:szCs w:val="24"/>
+        </w:rPr>
+        <w:t xml:space="preserve">  </w:t>
+      </w:r>
+    </w:p>
+    <w:p>
+      <w:pPr>
+        <w:spacing w:before="100" w:beforeAutospacing="1" w:after="100" w:afterAutospacing="1" w:line="240" w:lineRule="auto"/>
+        <w:ind w:firstLine="708"/>
+        <w:rPr>
+          <w:rFonts w:ascii="Arial" w:hAnsi="Arial" w:cs="Arial"/>
+          <w:szCs w:val="24"/>
+        </w:rPr>
+      </w:pPr>
+      <w:r>
+        <w:rPr>
+          <w:rFonts w:ascii="Arial" w:hAnsi="Arial" w:cs="Arial"/>
+          <w:szCs w:val="24"/>
+        </w:rPr>
+        <w:t xml:space="preserve">Turing </w:t>
+      </w:r>
+      <w:sdt>
+        <w:sdtPr>
+          <w:rPr>
+            <w:rFonts w:ascii="Arial" w:hAnsi="Arial" w:cs="Arial"/>
+            <w:szCs w:val="24"/>
+            <w:vertAlign w:val="subscript"/>
+          </w:rPr>
+          <w:id w:val="1974405123"/>
+          <w:citation/>
+        </w:sdtPr>
+        <w:sdtContent>
+          <w:r>
+            <w:rPr>
+              <w:rFonts w:ascii="Arial" w:hAnsi="Arial" w:cs="Arial"/>
+              <w:szCs w:val="24"/>
+              <w:vertAlign w:val="subscript"/>
+            </w:rPr>
+            <w:fldChar w:fldCharType="begin"/>
+          </w:r>
+          <w:r>
+            <w:rPr>
+              <w:rFonts w:ascii="Arial" w:hAnsi="Arial" w:cs="Arial"/>
+              <w:szCs w:val="24"/>
+              <w:vertAlign w:val="subscript"/>
+            </w:rPr>
+            <w:instrText xml:space="preserve"> CITATION Tur \l 9226 </w:instrText>
+          </w:r>
+          <w:r>
+            <w:rPr>
+              <w:rFonts w:ascii="Arial" w:hAnsi="Arial" w:cs="Arial"/>
+              <w:szCs w:val="24"/>
+              <w:vertAlign w:val="subscript"/>
+            </w:rPr>
+            <w:fldChar w:fldCharType="separate"/>
+          </w:r>
+          <w:r>
+            <w:rPr>
+              <w:rFonts w:ascii="Arial" w:hAnsi="Arial" w:cs="Arial"/>
+              <w:noProof/>
+              <w:szCs w:val="24"/>
+              <w:vertAlign w:val="subscript"/>
+            </w:rPr>
+            <w:t>[1]</w:t>
+          </w:r>
+          <w:r>
+            <w:rPr>
+              <w:rFonts w:ascii="Arial" w:hAnsi="Arial" w:cs="Arial"/>
+              <w:szCs w:val="24"/>
+              <w:vertAlign w:val="subscript"/>
+            </w:rPr>
+            <w:fldChar w:fldCharType="end"/>
+          </w:r>
+        </w:sdtContent>
+      </w:sdt>
+      <w:r>
+        <w:rPr>
+          <w:rFonts w:ascii="Arial" w:hAnsi="Arial" w:cs="Arial"/>
+          <w:szCs w:val="24"/>
+        </w:rPr>
+        <w:t xml:space="preserve"> </w:t>
+      </w:r>
+      <w:r>
+        <w:rPr>
+          <w:rFonts w:ascii="Arial" w:hAnsi="Arial" w:cs="Arial"/>
+          <w:szCs w:val="24"/>
+        </w:rPr>
+        <w:t>soñó con máquinas, y les dio un idioma secreto de unos y de ceros, para que ellas hablen, se entiendan, como emulando humanos capaces de crear vida donde hoy dominan los desiertos.</w:t>
+      </w:r>
+    </w:p>
+    <w:p>
+      <w:pPr>
+        <w:spacing w:before="100" w:beforeAutospacing="1" w:after="100" w:afterAutospacing="1" w:line="240" w:lineRule="auto"/>
+        <w:ind w:firstLine="708"/>
+        <w:rPr>
+          <w:rFonts w:ascii="Arial" w:hAnsi="Arial" w:cs="Arial"/>
+          <w:szCs w:val="24"/>
+        </w:rPr>
+      </w:pPr>
+      <w:r>
+        <w:rPr>
+          <w:rFonts w:ascii="Arial" w:hAnsi="Arial" w:cs="Arial"/>
+          <w:szCs w:val="24"/>
+        </w:rPr>
+        <w:t>En el siguiente amanecer, nace GPT</w:t>
+      </w:r>
+      <w:sdt>
+        <w:sdtPr>
+          <w:rPr>
+            <w:rFonts w:ascii="Arial" w:hAnsi="Arial" w:cs="Arial"/>
+            <w:szCs w:val="24"/>
+            <w:vertAlign w:val="subscript"/>
+          </w:rPr>
+          <w:id w:val="1497218747"/>
+          <w:citation/>
+        </w:sdtPr>
+        <w:sdtEndPr>
+          <w:rPr>
+            <w:vertAlign w:val="baseline"/>
+          </w:rPr>
+        </w:sdtEndPr>
+        <w:sdtContent>
+          <w:r>
+            <w:rPr>
+              <w:rFonts w:ascii="Arial" w:hAnsi="Arial" w:cs="Arial"/>
+              <w:szCs w:val="24"/>
+              <w:vertAlign w:val="subscript"/>
+            </w:rPr>
+            <w:fldChar w:fldCharType="begin"/>
+          </w:r>
+          <w:r>
+            <w:rPr>
+              <w:rFonts w:ascii="Arial" w:hAnsi="Arial" w:cs="Arial"/>
+              <w:szCs w:val="24"/>
+              <w:vertAlign w:val="subscript"/>
+            </w:rPr>
+            <w:instrText xml:space="preserve"> CITATION Elo23 \l 9226 </w:instrText>
+          </w:r>
+          <w:r>
+            <w:rPr>
+              <w:rFonts w:ascii="Arial" w:hAnsi="Arial" w:cs="Arial"/>
+              <w:szCs w:val="24"/>
+              <w:vertAlign w:val="subscript"/>
+            </w:rPr>
+            <w:fldChar w:fldCharType="separate"/>
+          </w:r>
+          <w:r>
+            <w:rPr>
+              <w:rFonts w:ascii="Arial" w:hAnsi="Arial" w:cs="Arial"/>
+              <w:noProof/>
+              <w:szCs w:val="24"/>
+              <w:vertAlign w:val="subscript"/>
+            </w:rPr>
+            <w:t xml:space="preserve"> [2]</w:t>
+          </w:r>
+          <w:r>
+            <w:rPr>
+              <w:rFonts w:ascii="Arial" w:hAnsi="Arial" w:cs="Arial"/>
+              <w:szCs w:val="24"/>
+              <w:vertAlign w:val="subscript"/>
+            </w:rPr>
+            <w:fldChar w:fldCharType="end"/>
+          </w:r>
+        </w:sdtContent>
+      </w:sdt>
+      <w:r>
+        <w:rPr>
+          <w:rFonts w:ascii="Arial" w:hAnsi="Arial" w:cs="Arial"/>
+          <w:szCs w:val="24"/>
+        </w:rPr>
+        <w:t xml:space="preserve"> como la lluvia anunciando el final de la sequía, como irrupción de vida fresca, construyendo sueños, ilusiones </w:t>
+      </w:r>
+      <w:r>
+        <w:rPr>
+          <w:rFonts w:ascii="Arial" w:hAnsi="Arial" w:cs="Arial"/>
+          <w:szCs w:val="24"/>
+        </w:rPr>
+        <w:t>y por</w:t>
+      </w:r>
+      <w:r>
+        <w:rPr>
+          <w:rFonts w:ascii="Arial" w:hAnsi="Arial" w:cs="Arial"/>
+          <w:szCs w:val="24"/>
+        </w:rPr>
+        <w:t xml:space="preserve"> supuesto también la incertidumbre.</w:t>
+      </w:r>
+    </w:p>
+    <w:p>
+      <w:pPr>
+        <w:spacing w:before="100" w:beforeAutospacing="1" w:after="100" w:afterAutospacing="1" w:line="240" w:lineRule="auto"/>
+        <w:ind w:firstLine="708"/>
+        <w:rPr>
+          <w:rFonts w:ascii="Arial" w:hAnsi="Arial" w:cs="Arial"/>
+          <w:szCs w:val="24"/>
+        </w:rPr>
+      </w:pPr>
+      <w:r>
+        <w:rPr>
+          <w:rFonts w:ascii="Arial" w:hAnsi="Arial" w:cs="Arial"/>
+          <w:szCs w:val="24"/>
+        </w:rPr>
+        <w:t xml:space="preserve">La palabra se hizo puente, entre empresas, mercados, entre el arte y las preguntas. Unos celebran, por </w:t>
+      </w:r>
+      <w:r>
+        <w:rPr>
+          <w:rFonts w:ascii="Arial" w:hAnsi="Arial" w:cs="Arial"/>
+          <w:szCs w:val="24"/>
+        </w:rPr>
+        <w:t>que ahorra</w:t>
+      </w:r>
+      <w:r>
+        <w:rPr>
+          <w:rFonts w:ascii="Arial" w:hAnsi="Arial" w:cs="Arial"/>
+          <w:szCs w:val="24"/>
+        </w:rPr>
+        <w:t xml:space="preserve"> </w:t>
+      </w:r>
+      <w:r>
+        <w:rPr>
+          <w:rFonts w:ascii="Arial" w:hAnsi="Arial" w:cs="Arial"/>
+          <w:szCs w:val="24"/>
+        </w:rPr>
+        <w:t>tiempo, aumenta</w:t>
+      </w:r>
+      <w:r>
+        <w:rPr>
+          <w:rFonts w:ascii="Arial" w:hAnsi="Arial" w:cs="Arial"/>
+          <w:szCs w:val="24"/>
+        </w:rPr>
+        <w:t xml:space="preserve"> las ganancias, hace fácil lo difícil, elimina el tedio y aliviana las cargas</w:t>
+      </w:r>
+    </w:p>
+    <w:p>
+      <w:pPr>
+        <w:spacing w:before="100" w:beforeAutospacing="1" w:after="100" w:afterAutospacing="1" w:line="240" w:lineRule="auto"/>
+        <w:rPr>
+          <w:rFonts w:ascii="Arial" w:hAnsi="Arial" w:cs="Arial"/>
+          <w:szCs w:val="24"/>
+        </w:rPr>
+      </w:pPr>
+      <w:r>
+        <w:rPr>
+          <w:rFonts w:ascii="Arial" w:hAnsi="Arial" w:cs="Arial"/>
+          <w:szCs w:val="24"/>
+        </w:rPr>
+        <w:t xml:space="preserve">Otros que temen al plagio, horrorizados gritan ¡fomenta el facilismo! ¡elimina la inteligencia!, ¡mata sueños! ¡ahoga nuestros </w:t>
+      </w:r>
+      <w:r>
+        <w:rPr>
+          <w:rFonts w:ascii="Arial" w:hAnsi="Arial" w:cs="Arial"/>
+          <w:szCs w:val="24"/>
+        </w:rPr>
+        <w:t>cantos!</w:t>
+      </w:r>
+    </w:p>
+    <w:p>
+      <w:pPr>
+        <w:spacing w:before="100" w:beforeAutospacing="1" w:after="100" w:afterAutospacing="1" w:line="240" w:lineRule="auto"/>
+        <w:ind w:firstLine="708"/>
+        <w:rPr>
+          <w:rFonts w:ascii="Arial" w:hAnsi="Arial" w:cs="Arial"/>
+          <w:szCs w:val="24"/>
+        </w:rPr>
+      </w:pPr>
+      <w:r>
+        <w:rPr>
+          <w:rFonts w:ascii="Arial" w:hAnsi="Arial" w:cs="Arial"/>
+          <w:szCs w:val="24"/>
+        </w:rPr>
+        <w:t xml:space="preserve">La sombra de empleos perdidos aterra los obreros y alegra los patrones, mientras otros esconden sus silencios por complicidad o susto por ignorancia </w:t>
+      </w:r>
+      <w:r>
+        <w:rPr>
+          <w:rFonts w:ascii="Arial" w:hAnsi="Arial" w:cs="Arial"/>
+          <w:szCs w:val="24"/>
+        </w:rPr>
+        <w:t>tal vez</w:t>
+      </w:r>
+      <w:r>
+        <w:rPr>
+          <w:rFonts w:ascii="Arial" w:hAnsi="Arial" w:cs="Arial"/>
+          <w:szCs w:val="24"/>
+        </w:rPr>
+        <w:t>.</w:t>
+      </w:r>
+    </w:p>
+    <w:p>
+      <w:pPr>
+        <w:spacing w:before="100" w:beforeAutospacing="1" w:after="100" w:afterAutospacing="1" w:line="240" w:lineRule="auto"/>
+        <w:rPr>
+          <w:rFonts w:ascii="Arial" w:hAnsi="Arial" w:cs="Arial"/>
+          <w:szCs w:val="24"/>
+        </w:rPr>
+      </w:pPr>
+      <w:r>
+        <w:rPr>
+          <w:rFonts w:ascii="Arial" w:hAnsi="Arial" w:cs="Arial"/>
+          <w:szCs w:val="24"/>
+        </w:rPr>
+        <w:t xml:space="preserve"> </w:t>
+      </w:r>
+      <w:r>
+        <w:rPr>
+          <w:rFonts w:ascii="Arial" w:hAnsi="Arial" w:cs="Arial"/>
+          <w:szCs w:val="24"/>
+        </w:rPr>
+        <w:tab/>
+        <w:t>La buena nueva llega como llega la luz del sol anunciando un nuevo día, les digo que las IA abren puertas, tumban muros, curan el cansancio, enseñan sin sacrificios, acompaña en las dificiles noches al solitario que busca la luz de un nuevo comienzo.</w:t>
+      </w:r>
+    </w:p>
+    <w:p>
+      <w:pPr>
+        <w:spacing w:before="100" w:beforeAutospacing="1" w:after="100" w:afterAutospacing="1" w:line="240" w:lineRule="auto"/>
+        <w:ind w:firstLine="708"/>
+        <w:rPr>
+          <w:rFonts w:ascii="Arial" w:hAnsi="Arial" w:cs="Arial"/>
+          <w:szCs w:val="24"/>
+        </w:rPr>
+      </w:pPr>
+      <w:r>
+        <w:rPr>
+          <w:rFonts w:ascii="Arial" w:hAnsi="Arial" w:cs="Arial"/>
+          <w:szCs w:val="24"/>
+        </w:rPr>
+        <w:t>No es un abismo, es oportunidad. Semilla en tierra fértil que el educador, el estudiante, el empresario, el obrero incluso el sabio deben aprender a cultivar, en tiempos de abundancia y escasez, con ética sí, y con cuidado también.</w:t>
+      </w:r>
+    </w:p>
+    <w:p>
+      <w:pPr>
+        <w:spacing w:before="100" w:beforeAutospacing="1" w:after="100" w:afterAutospacing="1" w:line="240" w:lineRule="auto"/>
+        <w:ind w:firstLine="708"/>
+        <w:rPr>
+          <w:rFonts w:ascii="Arial" w:hAnsi="Arial" w:cs="Arial"/>
+          <w:szCs w:val="24"/>
+        </w:rPr>
+      </w:pPr>
+      <w:r>
+        <w:rPr>
+          <w:rFonts w:ascii="Arial" w:hAnsi="Arial" w:cs="Arial"/>
+          <w:szCs w:val="24"/>
+        </w:rPr>
+        <w:t xml:space="preserve">Como agua parida en la montaña, nace el tutor virtual, para alimentar sueños que construyan realidades. Querido profesor no te asustes, no </w:t>
+      </w:r>
+      <w:r>
+        <w:rPr>
+          <w:rFonts w:ascii="Arial" w:hAnsi="Arial" w:cs="Arial"/>
+          <w:szCs w:val="24"/>
+        </w:rPr>
+        <w:t>viene a</w:t>
+      </w:r>
+      <w:r>
+        <w:rPr>
+          <w:rFonts w:ascii="Arial" w:hAnsi="Arial" w:cs="Arial"/>
+          <w:szCs w:val="24"/>
+        </w:rPr>
+        <w:t xml:space="preserve">  reemplazarte, viene  a caminar a tu lado es decir a nuestro lado. A recordarnos que la tecnología también enseña, que es tu aliado nuestro aliado.</w:t>
+      </w:r>
+    </w:p>
+    <w:p>
+      <w:pPr>
+        <w:spacing w:before="100" w:beforeAutospacing="1" w:after="100" w:afterAutospacing="1" w:line="240" w:lineRule="auto"/>
+        <w:ind w:firstLine="708"/>
+        <w:rPr>
+          <w:rFonts w:ascii="Arial" w:hAnsi="Arial" w:cs="Arial"/>
+          <w:szCs w:val="24"/>
+        </w:rPr>
+      </w:pPr>
+    </w:p>
+    <w:p>
+      <w:pPr>
+        <w:pStyle w:val="Prrafodelista"/>
+        <w:numPr>
+          <w:ilvl w:val="0"/>
+          <w:numId w:val="18"/>
+        </w:numPr>
+        <w:spacing w:before="100" w:beforeAutospacing="1" w:after="100" w:afterAutospacing="1" w:line="240" w:lineRule="auto"/>
+        <w:jc w:val="center"/>
+        <w:rPr>
+          <w:rFonts w:ascii="Arial" w:hAnsi="Arial" w:cs="Arial"/>
+          <w:b/>
+          <w:bCs/>
+          <w:szCs w:val="24"/>
+        </w:rPr>
+      </w:pPr>
+      <w:r>
+        <w:rPr>
+          <w:rFonts w:ascii="Arial" w:hAnsi="Arial" w:cs="Arial"/>
+          <w:b/>
+          <w:bCs/>
+          <w:szCs w:val="24"/>
+        </w:rPr>
+        <w:t>Voces que nos preceden</w:t>
+      </w:r>
+    </w:p>
+    <w:p>
+      <w:pPr>
+        <w:spacing w:before="100" w:beforeAutospacing="1" w:after="100" w:afterAutospacing="1" w:line="240" w:lineRule="auto"/>
+        <w:ind w:firstLine="708"/>
+        <w:rPr>
+          <w:rFonts w:ascii="Arial" w:hAnsi="Arial" w:cs="Arial"/>
+          <w:szCs w:val="24"/>
+        </w:rPr>
+      </w:pPr>
+      <w:r>
+        <w:rPr>
+          <w:rFonts w:ascii="Arial" w:hAnsi="Arial" w:cs="Arial"/>
+          <w:szCs w:val="24"/>
+        </w:rPr>
+        <w:t xml:space="preserve">En los libros recientes se cuentan historias de luces y sombras. </w:t>
+      </w:r>
+      <w:proofErr w:type="spellStart"/>
+      <w:r>
+        <w:rPr>
+          <w:rFonts w:ascii="Arial" w:hAnsi="Arial" w:cs="Arial"/>
+          <w:szCs w:val="24"/>
+        </w:rPr>
+        <w:t>Belz</w:t>
+      </w:r>
+      <w:proofErr w:type="spellEnd"/>
+      <w:sdt>
+        <w:sdtPr>
+          <w:rPr>
+            <w:rFonts w:ascii="Arial" w:hAnsi="Arial" w:cs="Arial"/>
+            <w:szCs w:val="24"/>
+            <w:vertAlign w:val="subscript"/>
+          </w:rPr>
+          <w:id w:val="-1822876242"/>
+          <w:citation/>
+        </w:sdtPr>
+        <w:sdtContent>
+          <w:r>
+            <w:rPr>
+              <w:rFonts w:ascii="Arial" w:hAnsi="Arial" w:cs="Arial"/>
+              <w:szCs w:val="24"/>
+              <w:vertAlign w:val="subscript"/>
+            </w:rPr>
+            <w:fldChar w:fldCharType="begin"/>
+          </w:r>
+          <w:r>
+            <w:rPr>
+              <w:rFonts w:ascii="Arial" w:hAnsi="Arial" w:cs="Arial"/>
+              <w:szCs w:val="24"/>
+              <w:vertAlign w:val="subscript"/>
+            </w:rPr>
+            <w:instrText xml:space="preserve"> CITATION Any21 \l 9226 </w:instrText>
+          </w:r>
+          <w:r>
+            <w:rPr>
+              <w:rFonts w:ascii="Arial" w:hAnsi="Arial" w:cs="Arial"/>
+              <w:szCs w:val="24"/>
+              <w:vertAlign w:val="subscript"/>
+            </w:rPr>
+            <w:fldChar w:fldCharType="separate"/>
+          </w:r>
+          <w:r>
+            <w:rPr>
+              <w:rFonts w:ascii="Arial" w:hAnsi="Arial" w:cs="Arial"/>
+              <w:noProof/>
+              <w:szCs w:val="24"/>
+              <w:vertAlign w:val="subscript"/>
+            </w:rPr>
+            <w:t xml:space="preserve"> [3]</w:t>
+          </w:r>
+          <w:r>
+            <w:rPr>
+              <w:rFonts w:ascii="Arial" w:hAnsi="Arial" w:cs="Arial"/>
+              <w:szCs w:val="24"/>
+              <w:vertAlign w:val="subscript"/>
+            </w:rPr>
+            <w:fldChar w:fldCharType="end"/>
+          </w:r>
+        </w:sdtContent>
+      </w:sdt>
+      <w:r>
+        <w:rPr>
+          <w:rFonts w:ascii="Arial" w:hAnsi="Arial" w:cs="Arial"/>
+          <w:szCs w:val="24"/>
+          <w:vertAlign w:val="subscript"/>
+        </w:rPr>
+        <w:t xml:space="preserve"> </w:t>
+      </w:r>
+      <w:r>
+        <w:rPr>
+          <w:rFonts w:ascii="Arial" w:hAnsi="Arial" w:cs="Arial"/>
+          <w:szCs w:val="24"/>
+        </w:rPr>
+        <w:t xml:space="preserve"> nos advierte</w:t>
+      </w:r>
+      <w:r>
+        <w:rPr>
+          <w:rFonts w:ascii="Arial" w:hAnsi="Arial" w:cs="Arial"/>
+          <w:szCs w:val="24"/>
+        </w:rPr>
+        <w:br/>
+        <w:t xml:space="preserve">que estas máquinas terribles </w:t>
+      </w:r>
+      <w:r>
+        <w:rPr>
+          <w:rFonts w:ascii="Arial" w:hAnsi="Arial" w:cs="Arial"/>
+          <w:szCs w:val="24"/>
+        </w:rPr>
+        <w:t>nos hablan</w:t>
+      </w:r>
+      <w:r>
+        <w:rPr>
+          <w:rFonts w:ascii="Arial" w:hAnsi="Arial" w:cs="Arial"/>
+          <w:szCs w:val="24"/>
+        </w:rPr>
+        <w:t xml:space="preserve">, </w:t>
+      </w:r>
+      <w:r>
+        <w:rPr>
+          <w:rFonts w:ascii="Arial" w:hAnsi="Arial" w:cs="Arial"/>
+          <w:szCs w:val="24"/>
+        </w:rPr>
+        <w:t>misteriosas sus</w:t>
+      </w:r>
+      <w:r>
+        <w:rPr>
+          <w:rFonts w:ascii="Arial" w:hAnsi="Arial" w:cs="Arial"/>
+          <w:szCs w:val="24"/>
+        </w:rPr>
+        <w:t xml:space="preserve"> entrañas, ocultan secretos inciertos  donde la transparencia se diluye escondiendo sus grises intenciones.</w:t>
+      </w:r>
+    </w:p>
+    <w:p>
+      <w:pPr>
+        <w:spacing w:before="100" w:beforeAutospacing="1" w:after="100" w:afterAutospacing="1" w:line="240" w:lineRule="auto"/>
+        <w:ind w:firstLine="708"/>
+        <w:rPr>
+          <w:rFonts w:ascii="Arial" w:hAnsi="Arial" w:cs="Arial"/>
+          <w:szCs w:val="24"/>
+        </w:rPr>
+      </w:pPr>
+      <w:r>
+        <w:rPr>
+          <w:rFonts w:ascii="Arial" w:hAnsi="Arial" w:cs="Arial"/>
+          <w:szCs w:val="24"/>
+        </w:rPr>
+        <w:t xml:space="preserve">Segarra y </w:t>
+      </w:r>
+      <w:proofErr w:type="spellStart"/>
+      <w:r>
+        <w:rPr>
+          <w:rFonts w:ascii="Arial" w:hAnsi="Arial" w:cs="Arial"/>
+          <w:szCs w:val="24"/>
+        </w:rPr>
+        <w:t>Grangel</w:t>
+      </w:r>
+      <w:proofErr w:type="spellEnd"/>
+      <w:sdt>
+        <w:sdtPr>
+          <w:rPr>
+            <w:rFonts w:ascii="Arial" w:hAnsi="Arial" w:cs="Arial"/>
+            <w:szCs w:val="24"/>
+            <w:vertAlign w:val="subscript"/>
+          </w:rPr>
+          <w:id w:val="-1339074460"/>
+          <w:citation/>
+        </w:sdtPr>
+        <w:sdtEndPr>
+          <w:rPr>
+            <w:vertAlign w:val="baseline"/>
+          </w:rPr>
+        </w:sdtEndPr>
+        <w:sdtContent>
+          <w:r>
+            <w:rPr>
+              <w:rFonts w:ascii="Arial" w:hAnsi="Arial" w:cs="Arial"/>
+              <w:szCs w:val="24"/>
+              <w:vertAlign w:val="subscript"/>
+            </w:rPr>
+            <w:fldChar w:fldCharType="begin"/>
+          </w:r>
+          <w:r>
+            <w:rPr>
+              <w:rFonts w:ascii="Arial" w:hAnsi="Arial" w:cs="Arial"/>
+              <w:szCs w:val="24"/>
+              <w:vertAlign w:val="subscript"/>
+            </w:rPr>
+            <w:instrText xml:space="preserve"> CITATION MSe24 \l 9226 </w:instrText>
+          </w:r>
+          <w:r>
+            <w:rPr>
+              <w:rFonts w:ascii="Arial" w:hAnsi="Arial" w:cs="Arial"/>
+              <w:szCs w:val="24"/>
+              <w:vertAlign w:val="subscript"/>
+            </w:rPr>
+            <w:fldChar w:fldCharType="separate"/>
+          </w:r>
+          <w:r>
+            <w:rPr>
+              <w:rFonts w:ascii="Arial" w:hAnsi="Arial" w:cs="Arial"/>
+              <w:noProof/>
+              <w:szCs w:val="24"/>
+              <w:vertAlign w:val="subscript"/>
+            </w:rPr>
+            <w:t xml:space="preserve"> [4]</w:t>
+          </w:r>
+          <w:r>
+            <w:rPr>
+              <w:rFonts w:ascii="Arial" w:hAnsi="Arial" w:cs="Arial"/>
+              <w:szCs w:val="24"/>
+              <w:vertAlign w:val="subscript"/>
+            </w:rPr>
+            <w:fldChar w:fldCharType="end"/>
+          </w:r>
+        </w:sdtContent>
+      </w:sdt>
+      <w:r>
+        <w:rPr>
+          <w:rFonts w:ascii="Arial" w:hAnsi="Arial" w:cs="Arial"/>
+          <w:szCs w:val="24"/>
+        </w:rPr>
+        <w:t xml:space="preserve"> miran las aulas, </w:t>
+      </w:r>
+      <w:r>
+        <w:rPr>
+          <w:rFonts w:ascii="Arial" w:hAnsi="Arial" w:cs="Arial"/>
+          <w:szCs w:val="24"/>
+        </w:rPr>
+        <w:t>mientras los</w:t>
+      </w:r>
+      <w:r>
+        <w:rPr>
+          <w:rFonts w:ascii="Arial" w:hAnsi="Arial" w:cs="Arial"/>
+          <w:szCs w:val="24"/>
+        </w:rPr>
+        <w:t xml:space="preserve"> chicos escuchan, y en poético acento recuerdan, que enfrentamos al plagio, la superficialidad claro que sí, chicos no olviden, somos humanos, criaturas creativas, el riesgo no está la bala, el riesgo es dejar pasar.</w:t>
+      </w:r>
+    </w:p>
+    <w:p>
+      <w:pPr>
+        <w:spacing w:before="100" w:beforeAutospacing="1" w:after="100" w:afterAutospacing="1" w:line="240" w:lineRule="auto"/>
+        <w:ind w:firstLine="708"/>
+        <w:rPr>
+          <w:rFonts w:ascii="Arial" w:hAnsi="Arial" w:cs="Arial"/>
+          <w:szCs w:val="24"/>
+        </w:rPr>
+      </w:pPr>
+      <w:r>
+        <w:rPr>
+          <w:rFonts w:ascii="Arial" w:hAnsi="Arial" w:cs="Arial"/>
+          <w:szCs w:val="24"/>
+        </w:rPr>
+        <w:lastRenderedPageBreak/>
+        <w:t>Sharma</w:t>
+      </w:r>
+      <w:sdt>
+        <w:sdtPr>
+          <w:rPr>
+            <w:rFonts w:ascii="Arial" w:hAnsi="Arial" w:cs="Arial"/>
+            <w:szCs w:val="24"/>
+            <w:vertAlign w:val="subscript"/>
+          </w:rPr>
+          <w:id w:val="1818839803"/>
+          <w:citation/>
+        </w:sdtPr>
+        <w:sdtEndPr>
+          <w:rPr>
+            <w:b/>
+            <w:bCs/>
+          </w:rPr>
+        </w:sdtEndPr>
+        <w:sdtContent>
+          <w:r>
+            <w:rPr>
+              <w:rFonts w:ascii="Arial" w:hAnsi="Arial" w:cs="Arial"/>
+              <w:b/>
+              <w:bCs/>
+              <w:szCs w:val="24"/>
+              <w:vertAlign w:val="subscript"/>
+            </w:rPr>
+            <w:fldChar w:fldCharType="begin"/>
+          </w:r>
+          <w:r>
+            <w:rPr>
+              <w:rFonts w:ascii="Arial" w:hAnsi="Arial" w:cs="Arial"/>
+              <w:b/>
+              <w:bCs/>
+              <w:szCs w:val="24"/>
+              <w:vertAlign w:val="subscript"/>
+            </w:rPr>
+            <w:instrText xml:space="preserve"> CITATION Sha25 \l 9226 </w:instrText>
+          </w:r>
+          <w:r>
+            <w:rPr>
+              <w:rFonts w:ascii="Arial" w:hAnsi="Arial" w:cs="Arial"/>
+              <w:b/>
+              <w:bCs/>
+              <w:szCs w:val="24"/>
+              <w:vertAlign w:val="subscript"/>
+            </w:rPr>
+            <w:fldChar w:fldCharType="separate"/>
+          </w:r>
+          <w:r>
+            <w:rPr>
+              <w:rFonts w:ascii="Arial" w:hAnsi="Arial" w:cs="Arial"/>
+              <w:b/>
+              <w:bCs/>
+              <w:noProof/>
+              <w:szCs w:val="24"/>
+              <w:vertAlign w:val="subscript"/>
+            </w:rPr>
+            <w:t xml:space="preserve"> </w:t>
+          </w:r>
+          <w:r>
+            <w:rPr>
+              <w:rFonts w:ascii="Arial" w:hAnsi="Arial" w:cs="Arial"/>
+              <w:noProof/>
+              <w:szCs w:val="24"/>
+              <w:vertAlign w:val="subscript"/>
+            </w:rPr>
+            <w:t>[5]</w:t>
+          </w:r>
+          <w:r>
+            <w:rPr>
+              <w:rFonts w:ascii="Arial" w:hAnsi="Arial" w:cs="Arial"/>
+              <w:b/>
+              <w:bCs/>
+              <w:szCs w:val="24"/>
+              <w:vertAlign w:val="subscript"/>
+            </w:rPr>
+            <w:fldChar w:fldCharType="end"/>
+          </w:r>
+        </w:sdtContent>
+      </w:sdt>
+      <w:r>
+        <w:rPr>
+          <w:rFonts w:ascii="Arial" w:hAnsi="Arial" w:cs="Arial"/>
+          <w:b/>
+          <w:bCs/>
+          <w:i/>
+          <w:iCs/>
+          <w:szCs w:val="24"/>
+        </w:rPr>
+        <w:t xml:space="preserve"> </w:t>
+      </w:r>
+      <w:r>
+        <w:rPr>
+          <w:rFonts w:ascii="Arial" w:hAnsi="Arial" w:cs="Arial"/>
+          <w:szCs w:val="24"/>
+        </w:rPr>
+        <w:t>nos recuerda que somos dueños de la palabra, poseedores de intelecto, que podemos ajustar el verbo en acción viva que construye nuevas realidades, claro que sí, podemos hacer que el terrible gigante devele sus secretos, como Quijotes ante molinos imposibles, podemos alzar nuestras banderas vencer los miedos y resolver entuertos.</w:t>
+      </w:r>
+    </w:p>
+    <w:p>
+      <w:pPr>
+        <w:spacing w:before="100" w:beforeAutospacing="1" w:after="100" w:afterAutospacing="1" w:line="240" w:lineRule="auto"/>
+        <w:ind w:firstLine="708"/>
+        <w:rPr>
+          <w:rFonts w:ascii="Arial" w:hAnsi="Arial" w:cs="Arial"/>
+          <w:szCs w:val="24"/>
+        </w:rPr>
+      </w:pPr>
+      <w:r>
+        <w:rPr>
+          <w:rFonts w:ascii="Arial" w:hAnsi="Arial" w:cs="Arial"/>
+          <w:szCs w:val="24"/>
+        </w:rPr>
+        <w:t>McDonald</w:t>
+      </w:r>
+      <w:sdt>
+        <w:sdtPr>
+          <w:rPr>
+            <w:rFonts w:ascii="Arial" w:hAnsi="Arial" w:cs="Arial"/>
+            <w:szCs w:val="24"/>
+            <w:vertAlign w:val="subscript"/>
+          </w:rPr>
+          <w:id w:val="-1351488718"/>
+          <w:citation/>
+        </w:sdtPr>
+        <w:sdtEndPr>
+          <w:rPr>
+            <w:b/>
+            <w:bCs/>
+          </w:rPr>
+        </w:sdtEndPr>
+        <w:sdtContent>
+          <w:r>
+            <w:rPr>
+              <w:rFonts w:ascii="Arial" w:hAnsi="Arial" w:cs="Arial"/>
+              <w:b/>
+              <w:bCs/>
+              <w:szCs w:val="24"/>
+              <w:vertAlign w:val="subscript"/>
+            </w:rPr>
+            <w:fldChar w:fldCharType="begin"/>
+          </w:r>
+          <w:r>
+            <w:rPr>
+              <w:rFonts w:ascii="Arial" w:hAnsi="Arial" w:cs="Arial"/>
+              <w:b/>
+              <w:bCs/>
+              <w:szCs w:val="24"/>
+              <w:vertAlign w:val="subscript"/>
+            </w:rPr>
+            <w:instrText xml:space="preserve"> CITATION McD24 \l 9226 </w:instrText>
+          </w:r>
+          <w:r>
+            <w:rPr>
+              <w:rFonts w:ascii="Arial" w:hAnsi="Arial" w:cs="Arial"/>
+              <w:b/>
+              <w:bCs/>
+              <w:szCs w:val="24"/>
+              <w:vertAlign w:val="subscript"/>
+            </w:rPr>
+            <w:fldChar w:fldCharType="separate"/>
+          </w:r>
+          <w:r>
+            <w:rPr>
+              <w:rFonts w:ascii="Arial" w:hAnsi="Arial" w:cs="Arial"/>
+              <w:b/>
+              <w:bCs/>
+              <w:noProof/>
+              <w:szCs w:val="24"/>
+              <w:vertAlign w:val="subscript"/>
+            </w:rPr>
+            <w:t xml:space="preserve"> </w:t>
+          </w:r>
+          <w:r>
+            <w:rPr>
+              <w:rFonts w:ascii="Arial" w:hAnsi="Arial" w:cs="Arial"/>
+              <w:noProof/>
+              <w:szCs w:val="24"/>
+              <w:vertAlign w:val="subscript"/>
+            </w:rPr>
+            <w:t>[6]</w:t>
+          </w:r>
+          <w:r>
+            <w:rPr>
+              <w:rFonts w:ascii="Arial" w:hAnsi="Arial" w:cs="Arial"/>
+              <w:b/>
+              <w:bCs/>
+              <w:szCs w:val="24"/>
+              <w:vertAlign w:val="subscript"/>
+            </w:rPr>
+            <w:fldChar w:fldCharType="end"/>
+          </w:r>
+        </w:sdtContent>
+      </w:sdt>
+      <w:r>
+        <w:rPr>
+          <w:rFonts w:ascii="Arial" w:hAnsi="Arial" w:cs="Arial"/>
+          <w:szCs w:val="24"/>
+        </w:rPr>
+        <w:t xml:space="preserve"> nos dice que toda innovación despierta fiebre y miedo, no basta la novedad, sino el arte de integrarla con poética estrategia, como semilla que transforma la enseñanza.</w:t>
+      </w:r>
+    </w:p>
+    <w:p>
+      <w:pPr>
+        <w:spacing w:before="100" w:beforeAutospacing="1" w:after="100" w:afterAutospacing="1" w:line="240" w:lineRule="auto"/>
+        <w:ind w:firstLine="708"/>
+        <w:rPr>
+          <w:rFonts w:ascii="Arial" w:hAnsi="Arial" w:cs="Arial"/>
+          <w:szCs w:val="24"/>
+        </w:rPr>
+      </w:pPr>
+      <w:r>
+        <w:rPr>
+          <w:rFonts w:ascii="Arial" w:hAnsi="Arial" w:cs="Arial"/>
+          <w:szCs w:val="24"/>
+        </w:rPr>
+        <w:t>Así, las voces coinciden, hay riesgo, hay esperanza nos invitan a aprender a mirar la tecnología con ojos críticos y manos responsables.</w:t>
+      </w:r>
+    </w:p>
+    <w:p>
+      <w:pPr>
+        <w:rPr>
+          <w:rFonts w:ascii="Arial" w:hAnsi="Arial" w:cs="Arial"/>
+          <w:b/>
+          <w:szCs w:val="24"/>
+        </w:rPr>
+      </w:pPr>
+    </w:p>
+    <w:p>
+      <w:pPr>
+        <w:pStyle w:val="Ttulo1"/>
+        <w:rPr>
+          <w:rFonts w:ascii="Arial" w:hAnsi="Arial" w:cs="Arial"/>
+          <w:szCs w:val="24"/>
+        </w:rPr>
+      </w:pPr>
+      <w:bookmarkStart w:id="11" w:name="_Toc440985129"/>
+      <w:bookmarkStart w:id="12" w:name="_Toc199492715"/>
+      <w:r>
+        <w:rPr>
+          <w:rFonts w:ascii="Arial" w:hAnsi="Arial" w:cs="Arial"/>
+          <w:szCs w:val="24"/>
+        </w:rPr>
+        <w:t xml:space="preserve">2. </w:t>
+      </w:r>
+      <w:bookmarkEnd w:id="11"/>
+      <w:bookmarkEnd w:id="12"/>
+      <w:r>
+        <w:rPr>
+          <w:rFonts w:ascii="Arial" w:hAnsi="Arial" w:cs="Arial"/>
+          <w:szCs w:val="24"/>
+        </w:rPr>
+        <w:t>Raíces del desarrollo</w:t>
+      </w:r>
+      <w:r>
+        <w:rPr>
+          <w:rFonts w:ascii="Arial" w:hAnsi="Arial" w:cs="Arial"/>
+          <w:szCs w:val="24"/>
+        </w:rPr>
+        <w:t xml:space="preserve"> </w:t>
+      </w:r>
+    </w:p>
+    <w:p>
+      <w:pPr>
+        <w:tabs>
+          <w:tab w:val="left" w:pos="426"/>
+        </w:tabs>
+        <w:spacing w:before="100" w:beforeAutospacing="1" w:after="100" w:afterAutospacing="1" w:line="240" w:lineRule="auto"/>
+        <w:rPr>
+          <w:rFonts w:ascii="Arial" w:hAnsi="Arial" w:cs="Arial"/>
+          <w:b/>
+          <w:bCs/>
+          <w:szCs w:val="24"/>
+        </w:rPr>
+      </w:pPr>
+      <w:r>
+        <w:rPr>
+          <w:rFonts w:ascii="Arial" w:hAnsi="Arial" w:cs="Arial"/>
+          <w:b/>
+          <w:bCs/>
+          <w:szCs w:val="24"/>
+        </w:rPr>
+        <w:t>Cuando las máquinas aprenden a hablar</w:t>
+      </w:r>
+    </w:p>
+    <w:p>
+      <w:pPr>
+        <w:tabs>
+          <w:tab w:val="left" w:pos="426"/>
+        </w:tabs>
+        <w:spacing w:before="100" w:beforeAutospacing="1" w:after="100" w:afterAutospacing="1" w:line="240" w:lineRule="auto"/>
+        <w:ind w:firstLine="709"/>
+        <w:rPr>
+          <w:rFonts w:ascii="Arial" w:hAnsi="Arial" w:cs="Arial"/>
+          <w:szCs w:val="24"/>
+        </w:rPr>
+      </w:pPr>
+      <w:r>
+        <w:rPr>
+          <w:rFonts w:ascii="Arial" w:hAnsi="Arial" w:cs="Arial"/>
+          <w:szCs w:val="24"/>
+        </w:rPr>
+        <w:t xml:space="preserve">Son hijas de millones de textos, máquinas que escuchan, que imitan nuestras voces y retornan palabras como si fueran suyas. </w:t>
+      </w:r>
+    </w:p>
+    <w:p>
+      <w:pPr>
+        <w:tabs>
+          <w:tab w:val="left" w:pos="426"/>
+        </w:tabs>
+        <w:spacing w:before="100" w:beforeAutospacing="1" w:after="100" w:afterAutospacing="1" w:line="240" w:lineRule="auto"/>
+        <w:ind w:firstLine="709"/>
+        <w:rPr>
+          <w:rFonts w:ascii="Arial" w:hAnsi="Arial" w:cs="Arial"/>
+          <w:szCs w:val="24"/>
+        </w:rPr>
+      </w:pPr>
+      <w:r>
+        <w:rPr>
+          <w:rFonts w:ascii="Arial" w:hAnsi="Arial" w:cs="Arial"/>
+          <w:szCs w:val="24"/>
+        </w:rPr>
+        <w:t>Misteriosas en sus entrañas, ocultan verdades y errores, como luces y sombras que conviven en su memoria infinita.</w:t>
+      </w:r>
+    </w:p>
+    <w:p>
+      <w:pPr>
+        <w:tabs>
+          <w:tab w:val="left" w:pos="426"/>
+        </w:tabs>
+        <w:spacing w:before="100" w:beforeAutospacing="1" w:after="100" w:afterAutospacing="1" w:line="240" w:lineRule="auto"/>
+        <w:ind w:firstLine="709"/>
+        <w:rPr>
+          <w:rFonts w:ascii="Arial" w:hAnsi="Arial" w:cs="Arial"/>
+          <w:szCs w:val="24"/>
+        </w:rPr>
+      </w:pPr>
+      <w:r>
+        <w:rPr>
+          <w:rFonts w:ascii="Arial" w:hAnsi="Arial" w:cs="Arial"/>
+          <w:szCs w:val="24"/>
+        </w:rPr>
+        <w:t>No son perfectas, pero sí, poderosas, son como puertas abiertas al conocimiento, debemos verlas con ojos de investigador y manos de padre responsable.</w:t>
+      </w:r>
+    </w:p>
+    <w:p>
+      <w:pPr>
+        <w:tabs>
+          <w:tab w:val="left" w:pos="426"/>
+        </w:tabs>
+        <w:spacing w:before="100" w:beforeAutospacing="1" w:after="100" w:afterAutospacing="1" w:line="240" w:lineRule="auto"/>
+        <w:rPr>
+          <w:rFonts w:ascii="Arial" w:hAnsi="Arial" w:cs="Arial"/>
+          <w:b/>
+          <w:bCs/>
+          <w:szCs w:val="24"/>
+        </w:rPr>
+      </w:pPr>
+      <w:r>
+        <w:rPr>
+          <w:rFonts w:ascii="Arial" w:hAnsi="Arial" w:cs="Arial"/>
+          <w:b/>
+          <w:bCs/>
+          <w:szCs w:val="24"/>
+        </w:rPr>
+        <w:t>Un salto más allá de la búsqueda</w:t>
+      </w:r>
+    </w:p>
+    <w:p>
+      <w:pPr>
+        <w:tabs>
+          <w:tab w:val="left" w:pos="426"/>
+        </w:tabs>
+        <w:spacing w:before="100" w:beforeAutospacing="1" w:after="100" w:afterAutospacing="1" w:line="240" w:lineRule="auto"/>
+        <w:ind w:firstLine="709"/>
+        <w:rPr>
+          <w:rFonts w:ascii="Arial" w:hAnsi="Arial" w:cs="Arial"/>
+          <w:szCs w:val="24"/>
+        </w:rPr>
+      </w:pPr>
+      <w:r>
+        <w:rPr>
+          <w:rFonts w:ascii="Arial" w:hAnsi="Arial" w:cs="Arial"/>
+          <w:szCs w:val="24"/>
+        </w:rPr>
+        <w:t>Nos muestran caminos, los andan con nosotros, responden con voz cercana, adaptan su tono, cuentan la misma historia al niño curioso, al maestro cansado. Son como el espejo que alumbra, que sugiere, que pregunta.</w:t>
+      </w:r>
+    </w:p>
+    <w:p>
+      <w:pPr>
+        <w:tabs>
+          <w:tab w:val="left" w:pos="426"/>
+        </w:tabs>
+        <w:spacing w:before="100" w:beforeAutospacing="1" w:after="100" w:afterAutospacing="1" w:line="240" w:lineRule="auto"/>
+        <w:rPr>
+          <w:rFonts w:ascii="Arial" w:hAnsi="Arial" w:cs="Arial"/>
+          <w:b/>
+          <w:bCs/>
+          <w:szCs w:val="24"/>
+        </w:rPr>
+      </w:pPr>
+      <w:r>
+        <w:rPr>
+          <w:rFonts w:ascii="Arial" w:hAnsi="Arial" w:cs="Arial"/>
+          <w:b/>
+          <w:bCs/>
+          <w:szCs w:val="24"/>
+        </w:rPr>
+        <w:t>El riesgo y las limitaciones que asustan</w:t>
+      </w:r>
+    </w:p>
+    <w:p>
+      <w:pPr>
+        <w:tabs>
+          <w:tab w:val="left" w:pos="426"/>
+        </w:tabs>
+        <w:spacing w:before="100" w:beforeAutospacing="1" w:after="100" w:afterAutospacing="1" w:line="240" w:lineRule="auto"/>
+        <w:ind w:firstLine="709"/>
+        <w:rPr>
+          <w:rFonts w:ascii="Arial" w:hAnsi="Arial" w:cs="Arial"/>
+          <w:szCs w:val="24"/>
+        </w:rPr>
+      </w:pPr>
+      <w:r>
+        <w:rPr>
+          <w:rFonts w:ascii="Arial" w:hAnsi="Arial" w:cs="Arial"/>
+          <w:szCs w:val="24"/>
+        </w:rPr>
+        <w:t>Son como el sol, abrigan, queman, calientan, no lo mires a los ojos, seguro te ciegan.</w:t>
+      </w:r>
+    </w:p>
+    <w:p>
+      <w:pPr>
+        <w:tabs>
+          <w:tab w:val="left" w:pos="426"/>
+        </w:tabs>
+        <w:spacing w:before="100" w:beforeAutospacing="1" w:after="100" w:afterAutospacing="1" w:line="240" w:lineRule="auto"/>
+        <w:ind w:firstLine="709"/>
+        <w:rPr>
+          <w:rFonts w:ascii="Arial" w:hAnsi="Arial" w:cs="Arial"/>
+          <w:szCs w:val="24"/>
+        </w:rPr>
+      </w:pPr>
+      <w:r>
+        <w:rPr>
+          <w:rFonts w:ascii="Arial" w:hAnsi="Arial" w:cs="Arial"/>
+          <w:szCs w:val="24"/>
+        </w:rPr>
+        <w:t>Son como armas, en manos inexpertas lastiman, en manos de artistas esculpen el mármol.</w:t>
+      </w:r>
+    </w:p>
+    <w:p>
+      <w:pPr>
+        <w:tabs>
+          <w:tab w:val="left" w:pos="426"/>
+        </w:tabs>
+        <w:spacing w:before="100" w:beforeAutospacing="1" w:after="100" w:afterAutospacing="1" w:line="240" w:lineRule="auto"/>
+        <w:ind w:firstLine="709"/>
+        <w:rPr>
+          <w:rFonts w:ascii="Arial" w:hAnsi="Arial" w:cs="Arial"/>
+          <w:szCs w:val="24"/>
+        </w:rPr>
+      </w:pPr>
+      <w:r>
+        <w:rPr>
+          <w:rFonts w:ascii="Arial" w:hAnsi="Arial" w:cs="Arial"/>
+          <w:szCs w:val="24"/>
+        </w:rPr>
+        <w:t>Alerta, cuando no saben, inventan, cuando dudan, se dice que alucinan. En las aulas acecha el riesgo el facilismo que adormece.</w:t>
+      </w:r>
+    </w:p>
+    <w:p>
+      <w:pPr>
+        <w:tabs>
+          <w:tab w:val="left" w:pos="426"/>
+        </w:tabs>
+        <w:spacing w:before="100" w:beforeAutospacing="1" w:after="100" w:afterAutospacing="1" w:line="240" w:lineRule="auto"/>
+        <w:ind w:firstLine="709"/>
+        <w:rPr>
+          <w:rFonts w:ascii="Arial" w:hAnsi="Arial" w:cs="Arial"/>
+          <w:szCs w:val="24"/>
+        </w:rPr>
+      </w:pPr>
+      <w:proofErr w:type="spellStart"/>
+      <w:r>
+        <w:rPr>
+          <w:rFonts w:ascii="Arial" w:hAnsi="Arial" w:cs="Arial"/>
+          <w:szCs w:val="24"/>
+        </w:rPr>
+        <w:lastRenderedPageBreak/>
+        <w:t>Belz</w:t>
+      </w:r>
+      <w:proofErr w:type="spellEnd"/>
+      <w:sdt>
+        <w:sdtPr>
+          <w:rPr>
+            <w:rFonts w:ascii="Arial" w:hAnsi="Arial" w:cs="Arial"/>
+            <w:b/>
+            <w:bCs/>
+            <w:szCs w:val="24"/>
+            <w:vertAlign w:val="subscript"/>
+          </w:rPr>
+          <w:id w:val="-1780331027"/>
+          <w:citation/>
+        </w:sdtPr>
+        <w:sdtContent>
+          <w:r>
+            <w:rPr>
+              <w:rFonts w:ascii="Arial" w:hAnsi="Arial" w:cs="Arial"/>
+              <w:b/>
+              <w:bCs/>
+              <w:szCs w:val="24"/>
+              <w:vertAlign w:val="subscript"/>
+            </w:rPr>
+            <w:fldChar w:fldCharType="begin"/>
+          </w:r>
+          <w:r>
+            <w:rPr>
+              <w:rFonts w:ascii="Arial" w:hAnsi="Arial" w:cs="Arial"/>
+              <w:b/>
+              <w:bCs/>
+              <w:szCs w:val="24"/>
+              <w:vertAlign w:val="subscript"/>
+            </w:rPr>
+            <w:instrText xml:space="preserve"> CITATION Any21 \l 9226 </w:instrText>
+          </w:r>
+          <w:r>
+            <w:rPr>
+              <w:rFonts w:ascii="Arial" w:hAnsi="Arial" w:cs="Arial"/>
+              <w:b/>
+              <w:bCs/>
+              <w:szCs w:val="24"/>
+              <w:vertAlign w:val="subscript"/>
+            </w:rPr>
+            <w:fldChar w:fldCharType="separate"/>
+          </w:r>
+          <w:r>
+            <w:rPr>
+              <w:rFonts w:ascii="Arial" w:hAnsi="Arial" w:cs="Arial"/>
+              <w:b/>
+              <w:bCs/>
+              <w:noProof/>
+              <w:szCs w:val="24"/>
+              <w:vertAlign w:val="subscript"/>
+            </w:rPr>
+            <w:t xml:space="preserve"> </w:t>
+          </w:r>
+          <w:r>
+            <w:rPr>
+              <w:rFonts w:ascii="Arial" w:hAnsi="Arial" w:cs="Arial"/>
+              <w:noProof/>
+              <w:szCs w:val="24"/>
+              <w:vertAlign w:val="subscript"/>
+            </w:rPr>
+            <w:t>[3]</w:t>
+          </w:r>
+          <w:r>
+            <w:rPr>
+              <w:rFonts w:ascii="Arial" w:hAnsi="Arial" w:cs="Arial"/>
+              <w:b/>
+              <w:bCs/>
+              <w:szCs w:val="24"/>
+              <w:vertAlign w:val="subscript"/>
+            </w:rPr>
+            <w:fldChar w:fldCharType="end"/>
+          </w:r>
+        </w:sdtContent>
+      </w:sdt>
+      <w:r>
+        <w:rPr>
+          <w:rFonts w:ascii="Arial" w:hAnsi="Arial" w:cs="Arial"/>
+          <w:szCs w:val="24"/>
+        </w:rPr>
+        <w:t xml:space="preserve"> nos habla de cajas negras, cerradas, misteriosas que siembran dudas como nubes anunciando una tormenta.</w:t>
+      </w:r>
+    </w:p>
+    <w:p>
+      <w:pPr>
+        <w:tabs>
+          <w:tab w:val="left" w:pos="426"/>
+        </w:tabs>
+        <w:spacing w:before="100" w:beforeAutospacing="1" w:after="100" w:afterAutospacing="1" w:line="240" w:lineRule="auto"/>
+        <w:ind w:firstLine="709"/>
+        <w:rPr>
+          <w:rFonts w:ascii="Arial" w:hAnsi="Arial" w:cs="Arial"/>
+          <w:szCs w:val="24"/>
+        </w:rPr>
+      </w:pPr>
+      <w:proofErr w:type="spellStart"/>
+      <w:r>
+        <w:rPr>
+          <w:rFonts w:ascii="Arial" w:hAnsi="Arial" w:cs="Arial"/>
+          <w:szCs w:val="24"/>
+        </w:rPr>
+        <w:t>Ateeq</w:t>
+      </w:r>
+      <w:proofErr w:type="spellEnd"/>
+      <w:sdt>
+        <w:sdtPr>
+          <w:rPr>
+            <w:rFonts w:ascii="Arial" w:hAnsi="Arial" w:cs="Arial"/>
+            <w:b/>
+            <w:bCs/>
+            <w:szCs w:val="24"/>
+            <w:vertAlign w:val="subscript"/>
+          </w:rPr>
+          <w:id w:val="-618683522"/>
+          <w:citation/>
+        </w:sdtPr>
+        <w:sdtContent>
+          <w:r>
+            <w:rPr>
+              <w:rFonts w:ascii="Arial" w:hAnsi="Arial" w:cs="Arial"/>
+              <w:b/>
+              <w:bCs/>
+              <w:szCs w:val="24"/>
+              <w:vertAlign w:val="subscript"/>
+            </w:rPr>
+            <w:fldChar w:fldCharType="begin"/>
+          </w:r>
+          <w:r>
+            <w:rPr>
+              <w:rFonts w:ascii="Arial" w:hAnsi="Arial" w:cs="Arial"/>
+              <w:b/>
+              <w:bCs/>
+              <w:szCs w:val="24"/>
+              <w:vertAlign w:val="subscript"/>
+            </w:rPr>
+            <w:instrText xml:space="preserve"> CITATION Ate24 \l 9226 </w:instrText>
+          </w:r>
+          <w:r>
+            <w:rPr>
+              <w:rFonts w:ascii="Arial" w:hAnsi="Arial" w:cs="Arial"/>
+              <w:b/>
+              <w:bCs/>
+              <w:szCs w:val="24"/>
+              <w:vertAlign w:val="subscript"/>
+            </w:rPr>
+            <w:fldChar w:fldCharType="separate"/>
+          </w:r>
+          <w:r>
+            <w:rPr>
+              <w:rFonts w:ascii="Arial" w:hAnsi="Arial" w:cs="Arial"/>
+              <w:b/>
+              <w:bCs/>
+              <w:noProof/>
+              <w:szCs w:val="24"/>
+              <w:vertAlign w:val="subscript"/>
+            </w:rPr>
+            <w:t xml:space="preserve"> </w:t>
+          </w:r>
+          <w:r>
+            <w:rPr>
+              <w:rFonts w:ascii="Arial" w:hAnsi="Arial" w:cs="Arial"/>
+              <w:noProof/>
+              <w:szCs w:val="24"/>
+              <w:vertAlign w:val="subscript"/>
+            </w:rPr>
+            <w:t>[7]</w:t>
+          </w:r>
+          <w:r>
+            <w:rPr>
+              <w:rFonts w:ascii="Arial" w:hAnsi="Arial" w:cs="Arial"/>
+              <w:b/>
+              <w:bCs/>
+              <w:szCs w:val="24"/>
+              <w:vertAlign w:val="subscript"/>
+            </w:rPr>
+            <w:fldChar w:fldCharType="end"/>
+          </w:r>
+        </w:sdtContent>
+      </w:sdt>
+      <w:r>
+        <w:rPr>
+          <w:rFonts w:ascii="Arial" w:hAnsi="Arial" w:cs="Arial"/>
+          <w:szCs w:val="24"/>
+        </w:rPr>
+        <w:t xml:space="preserve"> advierte del miedo, del engaño en la academia mientras </w:t>
+      </w:r>
+      <w:r>
+        <w:rPr>
+          <w:rFonts w:ascii="Arial" w:hAnsi="Arial" w:cs="Arial"/>
+          <w:i/>
+          <w:iCs/>
+          <w:szCs w:val="24"/>
+        </w:rPr>
+        <w:t>McDonald</w:t>
+      </w:r>
+      <w:sdt>
+        <w:sdtPr>
+          <w:rPr>
+            <w:rFonts w:ascii="Arial" w:hAnsi="Arial" w:cs="Arial"/>
+            <w:i/>
+            <w:iCs/>
+            <w:szCs w:val="24"/>
+            <w:vertAlign w:val="subscript"/>
+          </w:rPr>
+          <w:id w:val="402883040"/>
+          <w:citation/>
+        </w:sdtPr>
+        <w:sdtEndPr>
+          <w:rPr>
+            <w:b/>
+            <w:bCs/>
+          </w:rPr>
+        </w:sdtEndPr>
+        <w:sdtContent>
+          <w:r>
+            <w:rPr>
+              <w:rFonts w:ascii="Arial" w:hAnsi="Arial" w:cs="Arial"/>
+              <w:b/>
+              <w:bCs/>
+              <w:i/>
+              <w:iCs/>
+              <w:szCs w:val="24"/>
+              <w:vertAlign w:val="subscript"/>
+            </w:rPr>
+            <w:fldChar w:fldCharType="begin"/>
+          </w:r>
+          <w:r>
+            <w:rPr>
+              <w:rFonts w:ascii="Arial" w:hAnsi="Arial" w:cs="Arial"/>
+              <w:b/>
+              <w:bCs/>
+              <w:i/>
+              <w:iCs/>
+              <w:szCs w:val="24"/>
+              <w:vertAlign w:val="subscript"/>
+            </w:rPr>
+            <w:instrText xml:space="preserve"> CITATION McD24 \l 9226 </w:instrText>
+          </w:r>
+          <w:r>
+            <w:rPr>
+              <w:rFonts w:ascii="Arial" w:hAnsi="Arial" w:cs="Arial"/>
+              <w:b/>
+              <w:bCs/>
+              <w:i/>
+              <w:iCs/>
+              <w:szCs w:val="24"/>
+              <w:vertAlign w:val="subscript"/>
+            </w:rPr>
+            <w:fldChar w:fldCharType="separate"/>
+          </w:r>
+          <w:r>
+            <w:rPr>
+              <w:rFonts w:ascii="Arial" w:hAnsi="Arial" w:cs="Arial"/>
+              <w:b/>
+              <w:bCs/>
+              <w:i/>
+              <w:iCs/>
+              <w:noProof/>
+              <w:szCs w:val="24"/>
+              <w:vertAlign w:val="subscript"/>
+            </w:rPr>
+            <w:t xml:space="preserve"> </w:t>
+          </w:r>
+          <w:r>
+            <w:rPr>
+              <w:rFonts w:ascii="Arial" w:hAnsi="Arial" w:cs="Arial"/>
+              <w:noProof/>
+              <w:szCs w:val="24"/>
+              <w:vertAlign w:val="subscript"/>
+            </w:rPr>
+            <w:t>[6]</w:t>
+          </w:r>
+          <w:r>
+            <w:rPr>
+              <w:rFonts w:ascii="Arial" w:hAnsi="Arial" w:cs="Arial"/>
+              <w:b/>
+              <w:bCs/>
+              <w:i/>
+              <w:iCs/>
+              <w:szCs w:val="24"/>
+              <w:vertAlign w:val="subscript"/>
+            </w:rPr>
+            <w:fldChar w:fldCharType="end"/>
+          </w:r>
+        </w:sdtContent>
+      </w:sdt>
+      <w:r>
+        <w:rPr>
+          <w:rFonts w:ascii="Arial" w:hAnsi="Arial" w:cs="Arial"/>
+          <w:szCs w:val="24"/>
+        </w:rPr>
+        <w:t xml:space="preserve"> nos advierte de la fiebre cercana al miedo.</w:t>
+      </w:r>
+    </w:p>
+    <w:p>
+      <w:pPr>
+        <w:tabs>
+          <w:tab w:val="left" w:pos="426"/>
+        </w:tabs>
+        <w:spacing w:before="100" w:beforeAutospacing="1" w:after="100" w:afterAutospacing="1" w:line="240" w:lineRule="auto"/>
+        <w:ind w:firstLine="709"/>
+        <w:rPr>
+          <w:rFonts w:ascii="Arial" w:hAnsi="Arial" w:cs="Arial"/>
+          <w:szCs w:val="24"/>
+        </w:rPr>
+      </w:pPr>
+      <w:r>
+        <w:rPr>
+          <w:rFonts w:ascii="Arial" w:hAnsi="Arial" w:cs="Arial"/>
+          <w:szCs w:val="24"/>
+        </w:rPr>
+        <w:t>El riesgo no está en la máquina, está en nosotros, si dejamos pasar el tren de las oportunidades como pasa la brisa sin mover el barco, enfrentaremos el cambio sin nosotros.  Como diría el</w:t>
+      </w:r>
+      <w:r>
+        <w:rPr>
+          <w:rFonts w:ascii="Arial" w:hAnsi="Arial" w:cs="Arial"/>
+          <w:b/>
+          <w:bCs/>
+          <w:szCs w:val="24"/>
+        </w:rPr>
+        <w:t xml:space="preserve"> </w:t>
+      </w:r>
+      <w:r>
+        <w:rPr>
+          <w:rFonts w:ascii="Arial" w:hAnsi="Arial" w:cs="Arial"/>
+          <w:b/>
+          <w:bCs/>
+          <w:i/>
+          <w:iCs/>
+          <w:szCs w:val="24"/>
+        </w:rPr>
+        <w:t>Quijote</w:t>
+      </w:r>
+      <w:r>
+        <w:rPr>
+          <w:rFonts w:ascii="Arial" w:hAnsi="Arial" w:cs="Arial"/>
+          <w:szCs w:val="24"/>
+        </w:rPr>
+        <w:t xml:space="preserve"> a </w:t>
+      </w:r>
+      <w:r>
+        <w:rPr>
+          <w:rFonts w:ascii="Arial" w:hAnsi="Arial" w:cs="Arial"/>
+          <w:b/>
+          <w:bCs/>
+          <w:szCs w:val="24"/>
+        </w:rPr>
+        <w:t>Sancho</w:t>
+      </w:r>
+      <w:r>
+        <w:rPr>
+          <w:rFonts w:ascii="Arial" w:hAnsi="Arial" w:cs="Arial"/>
+          <w:szCs w:val="24"/>
+        </w:rPr>
+        <w:t xml:space="preserve"> “su fiel escudero “, el peligro es aprender a golpes, porque la ignorancia amigo mío, es mala consejera, sepa</w:t>
+      </w:r>
+      <w:r>
+        <w:rPr>
+          <w:rFonts w:ascii="Arial" w:hAnsi="Arial" w:cs="Arial"/>
+          <w:b/>
+          <w:bCs/>
+          <w:szCs w:val="24"/>
+        </w:rPr>
+        <w:t xml:space="preserve"> </w:t>
+      </w:r>
+      <w:r>
+        <w:rPr>
+          <w:rFonts w:ascii="Arial" w:hAnsi="Arial" w:cs="Arial"/>
+          <w:b/>
+          <w:bCs/>
+          <w:i/>
+          <w:iCs/>
+          <w:szCs w:val="24"/>
+        </w:rPr>
+        <w:t>Sancho</w:t>
+      </w:r>
+      <w:r>
+        <w:rPr>
+          <w:rFonts w:ascii="Arial" w:hAnsi="Arial" w:cs="Arial"/>
+          <w:i/>
+          <w:iCs/>
+          <w:szCs w:val="24"/>
+        </w:rPr>
+        <w:t xml:space="preserve"> </w:t>
+      </w:r>
+      <w:r>
+        <w:rPr>
+          <w:rFonts w:ascii="Arial" w:hAnsi="Arial" w:cs="Arial"/>
+          <w:szCs w:val="24"/>
+        </w:rPr>
+        <w:t>querido, que el conocimiento es la armadura de todo noble caballero, es la luz y alimento del cerebro que piensa antes de afrontar nuevas aventuras.</w:t>
+      </w:r>
+    </w:p>
+    <w:p>
+      <w:pPr>
+        <w:spacing w:before="100" w:beforeAutospacing="1" w:after="100" w:afterAutospacing="1" w:line="240" w:lineRule="auto"/>
+        <w:rPr>
+          <w:rFonts w:ascii="Arial" w:hAnsi="Arial" w:cs="Arial"/>
+          <w:b/>
+          <w:bCs/>
+          <w:szCs w:val="24"/>
+        </w:rPr>
+      </w:pPr>
+      <w:r>
+        <w:rPr>
+          <w:rFonts w:ascii="Arial" w:hAnsi="Arial" w:cs="Arial"/>
+          <w:b/>
+          <w:bCs/>
+          <w:szCs w:val="24"/>
+        </w:rPr>
+        <w:t>Personalización del aprendizaje</w:t>
+      </w:r>
+    </w:p>
+    <w:p>
+      <w:pPr>
+        <w:tabs>
+          <w:tab w:val="left" w:pos="426"/>
+        </w:tabs>
+        <w:spacing w:before="100" w:beforeAutospacing="1" w:after="100" w:afterAutospacing="1" w:line="240" w:lineRule="auto"/>
+        <w:ind w:firstLine="709"/>
+        <w:rPr>
+          <w:rFonts w:ascii="Arial" w:hAnsi="Arial" w:cs="Arial"/>
+          <w:szCs w:val="24"/>
+        </w:rPr>
+      </w:pPr>
+      <w:r>
+        <w:rPr>
+          <w:rFonts w:ascii="Arial" w:hAnsi="Arial" w:cs="Arial"/>
+          <w:szCs w:val="24"/>
+        </w:rPr>
+        <w:t xml:space="preserve">El aula donde aprendemos no es como un castillo de piedra, se abre como jardín donde cada voz florece a su ritmo. El estudiante tímido escucha una voz paciente, el curioso recibe la ruta </w:t>
+      </w:r>
+      <w:r>
+        <w:rPr>
+          <w:rFonts w:ascii="Arial" w:hAnsi="Arial" w:cs="Arial"/>
+          <w:szCs w:val="24"/>
+        </w:rPr>
+        <w:t>inmortal de</w:t>
+      </w:r>
+      <w:r>
+        <w:rPr>
+          <w:rFonts w:ascii="Arial" w:hAnsi="Arial" w:cs="Arial"/>
+          <w:szCs w:val="24"/>
+        </w:rPr>
+        <w:t xml:space="preserve"> la creatividad creciente.</w:t>
+      </w:r>
+    </w:p>
+    <w:p>
+      <w:pPr>
+        <w:tabs>
+          <w:tab w:val="left" w:pos="426"/>
+        </w:tabs>
+        <w:spacing w:before="100" w:beforeAutospacing="1" w:after="100" w:afterAutospacing="1" w:line="240" w:lineRule="auto"/>
+        <w:ind w:firstLine="709"/>
+        <w:rPr>
+          <w:rFonts w:ascii="Arial" w:hAnsi="Arial" w:cs="Arial"/>
+          <w:szCs w:val="24"/>
+        </w:rPr>
+      </w:pPr>
+      <w:r>
+        <w:rPr>
+          <w:rFonts w:ascii="Arial" w:hAnsi="Arial" w:cs="Arial"/>
+          <w:szCs w:val="24"/>
+        </w:rPr>
+        <w:t>Un tutor virtual sembrado en algoritmos es espejo, es guía, te escucha, se adapta, pregunta y responde, te enseña, te guía te comprende.</w:t>
+      </w:r>
+    </w:p>
+    <w:p>
+      <w:pPr>
+        <w:tabs>
+          <w:tab w:val="left" w:pos="426"/>
+        </w:tabs>
+        <w:spacing w:before="100" w:beforeAutospacing="1" w:after="100" w:afterAutospacing="1" w:line="240" w:lineRule="auto"/>
+        <w:ind w:firstLine="709"/>
+        <w:rPr>
+          <w:rFonts w:ascii="Arial" w:hAnsi="Arial" w:cs="Arial"/>
+          <w:szCs w:val="24"/>
+        </w:rPr>
+      </w:pPr>
+      <w:r>
+        <w:rPr>
+          <w:rFonts w:ascii="Arial" w:hAnsi="Arial" w:cs="Arial"/>
+          <w:szCs w:val="24"/>
+        </w:rPr>
+        <w:t xml:space="preserve">No reemplaza al maestro, lo acompaña, alivia sus cargas, es su par, su complemento. Es la mano que se tiende en las frías </w:t>
+      </w:r>
+      <w:r>
+        <w:rPr>
+          <w:rFonts w:ascii="Arial" w:hAnsi="Arial" w:cs="Arial"/>
+          <w:szCs w:val="24"/>
+        </w:rPr>
+        <w:t>noches,</w:t>
+      </w:r>
+      <w:r>
+        <w:rPr>
+          <w:rFonts w:ascii="Arial" w:hAnsi="Arial" w:cs="Arial"/>
+          <w:szCs w:val="24"/>
+        </w:rPr>
+        <w:t xml:space="preserve"> es la luz del faro que te guía, cuando la duda es noche, es sombra.</w:t>
+      </w:r>
+    </w:p>
+    <w:p>
+      <w:pPr>
+        <w:spacing w:before="100" w:beforeAutospacing="1" w:after="100" w:afterAutospacing="1" w:line="240" w:lineRule="auto"/>
+        <w:rPr>
+          <w:rFonts w:ascii="Arial" w:hAnsi="Arial" w:cs="Arial"/>
+          <w:szCs w:val="24"/>
+        </w:rPr>
+      </w:pPr>
+      <w:r>
+        <w:rPr>
+          <w:rFonts w:ascii="Arial" w:hAnsi="Arial" w:cs="Arial"/>
+          <w:szCs w:val="24"/>
+        </w:rPr>
+        <w:t>Así, personalizar no es lujo, es una flor de campo cultivada con ética, es la oportunidad de aprender sin exclusiones de convertir el conocimiento en un delicioso fruto compartido.</w:t>
+      </w:r>
+    </w:p>
+    <w:p>
+      <w:pPr>
+        <w:tabs>
+          <w:tab w:val="left" w:pos="426"/>
+        </w:tabs>
+        <w:spacing w:before="100" w:beforeAutospacing="1" w:after="100" w:afterAutospacing="1" w:line="240" w:lineRule="auto"/>
+        <w:ind w:firstLine="709"/>
+        <w:rPr>
+          <w:rFonts w:ascii="Arial" w:hAnsi="Arial" w:cs="Arial"/>
+          <w:szCs w:val="24"/>
+        </w:rPr>
+      </w:pPr>
+      <w:r>
+        <w:rPr>
+          <w:rFonts w:ascii="Arial" w:hAnsi="Arial" w:cs="Arial"/>
+          <w:szCs w:val="24"/>
+        </w:rPr>
+        <w:t xml:space="preserve">Así, lo poético se convierte en diseño. La metáfora se transforma en el prototipo </w:t>
+      </w:r>
+      <w:r>
+        <w:rPr>
+          <w:rFonts w:ascii="Arial" w:hAnsi="Arial" w:cs="Arial"/>
+          <w:szCs w:val="24"/>
+        </w:rPr>
+        <w:t>de un</w:t>
+      </w:r>
+      <w:r>
+        <w:rPr>
+          <w:rFonts w:ascii="Arial" w:hAnsi="Arial" w:cs="Arial"/>
+          <w:szCs w:val="24"/>
+        </w:rPr>
+        <w:t xml:space="preserve"> </w:t>
+      </w:r>
+      <w:r>
+        <w:rPr>
+          <w:rFonts w:ascii="Arial" w:hAnsi="Arial" w:cs="Arial"/>
+          <w:b/>
+          <w:bCs/>
+          <w:szCs w:val="24"/>
+        </w:rPr>
+        <w:t xml:space="preserve">Tutor Virtual, </w:t>
+      </w:r>
+      <w:r>
+        <w:rPr>
+          <w:rFonts w:ascii="Arial" w:hAnsi="Arial" w:cs="Arial"/>
+          <w:szCs w:val="24"/>
+        </w:rPr>
+        <w:t xml:space="preserve">que entiende tu palabra es decir los </w:t>
+      </w:r>
+      <w:proofErr w:type="spellStart"/>
+      <w:r>
+        <w:rPr>
+          <w:rFonts w:ascii="Arial" w:hAnsi="Arial" w:cs="Arial"/>
+          <w:szCs w:val="24"/>
+        </w:rPr>
+        <w:t>prompts</w:t>
+      </w:r>
+      <w:proofErr w:type="spellEnd"/>
+      <w:r>
+        <w:rPr>
+          <w:rFonts w:ascii="Arial" w:hAnsi="Arial" w:cs="Arial"/>
+          <w:szCs w:val="24"/>
+        </w:rPr>
+        <w:t xml:space="preserve"> diseñados con esmero.</w:t>
+      </w:r>
+    </w:p>
+    <w:p>
+      <w:pPr>
+        <w:tabs>
+          <w:tab w:val="left" w:pos="426"/>
+        </w:tabs>
+        <w:spacing w:before="100" w:beforeAutospacing="1" w:after="100" w:afterAutospacing="1" w:line="240" w:lineRule="auto"/>
+        <w:ind w:firstLine="709"/>
+        <w:rPr>
+          <w:rFonts w:ascii="Arial" w:hAnsi="Arial" w:cs="Arial"/>
+          <w:szCs w:val="24"/>
+        </w:rPr>
+      </w:pPr>
+      <w:r>
+        <w:rPr>
+          <w:rFonts w:ascii="Arial" w:hAnsi="Arial" w:cs="Arial"/>
+          <w:szCs w:val="24"/>
+        </w:rPr>
+        <w:t xml:space="preserve">Su </w:t>
+      </w:r>
+      <w:r>
+        <w:rPr>
+          <w:rFonts w:ascii="Arial" w:hAnsi="Arial" w:cs="Arial"/>
+          <w:szCs w:val="24"/>
+        </w:rPr>
+        <w:t>o</w:t>
+      </w:r>
+      <w:r>
+        <w:rPr>
+          <w:rFonts w:ascii="Arial" w:hAnsi="Arial" w:cs="Arial"/>
+          <w:szCs w:val="24"/>
+        </w:rPr>
+        <w:t>bjetivo no es quitar al maestro ni anularte, será tu incansable compañero cuando buscas la luz del sol mientras escalas la montaña que ayer parecía inalcanzable.  Llega para ser tu callado amigo que te escucha no te juzga, que te lleva a donde está el conocimiento. Si te equivocas no importa él te advierte, te entrega información, pero eres libre de juzgar y valorar por que el libre albedrío no es de él es tuyo.</w:t>
+      </w:r>
+    </w:p>
+    <w:p>
+      <w:pPr>
+        <w:tabs>
+          <w:tab w:val="left" w:pos="426"/>
+        </w:tabs>
+        <w:spacing w:before="100" w:beforeAutospacing="1" w:after="100" w:afterAutospacing="1" w:line="240" w:lineRule="auto"/>
+        <w:ind w:firstLine="709"/>
+        <w:rPr>
+          <w:rFonts w:ascii="Arial" w:hAnsi="Arial" w:cs="Arial"/>
+          <w:szCs w:val="24"/>
+        </w:rPr>
+      </w:pPr>
+      <w:r>
+        <w:rPr>
+          <w:rFonts w:ascii="Arial" w:hAnsi="Arial" w:cs="Arial"/>
+          <w:szCs w:val="24"/>
+        </w:rPr>
+        <w:t>De este modo la personalización del aprendizaje deja de ser un ideal abstracto y se transforma en una herramienta concreta, capaz de adaptar el conocimiento a cada persona, ampliando de esta forma las fronteras de la educación hacia escenarios más democráticos, incluyentes, más éticos y ante todo más humanos.</w:t>
+      </w:r>
+    </w:p>
+    <w:p>
+      <w:pPr>
+        <w:rPr>
+          <w:rFonts w:ascii="Arial" w:hAnsi="Arial" w:cs="Arial"/>
+          <w:szCs w:val="24"/>
+        </w:rPr>
+      </w:pPr>
+    </w:p>
+    <w:p>
+      <w:pPr>
+        <w:pStyle w:val="Ttulo1"/>
+        <w:rPr>
+          <w:rFonts w:ascii="Arial" w:hAnsi="Arial" w:cs="Arial"/>
+          <w:szCs w:val="24"/>
+        </w:rPr>
+      </w:pPr>
+      <w:bookmarkStart w:id="13" w:name="_Toc440985137"/>
+      <w:bookmarkStart w:id="14" w:name="_Toc199492718"/>
+      <w:r>
+        <w:rPr>
+          <w:rFonts w:ascii="Arial" w:hAnsi="Arial" w:cs="Arial"/>
+          <w:szCs w:val="24"/>
+        </w:rPr>
+        <w:lastRenderedPageBreak/>
+        <w:t>3</w:t>
+      </w:r>
+      <w:r>
+        <w:rPr>
+          <w:rFonts w:ascii="Arial" w:hAnsi="Arial" w:cs="Arial"/>
+          <w:szCs w:val="24"/>
+        </w:rPr>
+        <w:t>.</w:t>
+      </w:r>
+      <w:r>
+        <w:rPr>
+          <w:rFonts w:ascii="Arial" w:hAnsi="Arial" w:cs="Arial"/>
+          <w:szCs w:val="24"/>
+        </w:rPr>
+        <w:t xml:space="preserve"> </w:t>
+      </w:r>
+      <w:bookmarkEnd w:id="13"/>
+      <w:bookmarkEnd w:id="14"/>
+      <w:r>
+        <w:rPr>
+          <w:rFonts w:ascii="Arial" w:hAnsi="Arial" w:cs="Arial"/>
+          <w:szCs w:val="24"/>
+        </w:rPr>
+        <w:t>El fruto de lo que queda</w:t>
+      </w:r>
+    </w:p>
+    <w:p>
+      <w:pPr>
+        <w:tabs>
+          <w:tab w:val="left" w:pos="426"/>
+        </w:tabs>
+        <w:spacing w:before="100" w:beforeAutospacing="1" w:after="100" w:afterAutospacing="1" w:line="240" w:lineRule="auto"/>
+        <w:ind w:firstLine="709"/>
+        <w:rPr>
+          <w:rFonts w:ascii="Arial" w:hAnsi="Arial" w:cs="Arial"/>
+          <w:szCs w:val="24"/>
+        </w:rPr>
+      </w:pPr>
+      <w:r>
+        <w:rPr>
+          <w:rFonts w:ascii="Arial" w:hAnsi="Arial" w:cs="Arial"/>
+          <w:szCs w:val="24"/>
+        </w:rPr>
+        <w:t>Al final de este viaje, los modelos de lenguajes no son fantasmas que nos arrebatan la voz, sino semillas que geminan en el suelo verde de la educación.</w:t>
+      </w:r>
+    </w:p>
+    <w:p>
+      <w:pPr>
+        <w:tabs>
+          <w:tab w:val="left" w:pos="426"/>
+        </w:tabs>
+        <w:spacing w:before="100" w:beforeAutospacing="1" w:after="100" w:afterAutospacing="1" w:line="240" w:lineRule="auto"/>
+        <w:ind w:firstLine="709"/>
+        <w:rPr>
+          <w:rFonts w:ascii="Arial" w:hAnsi="Arial" w:cs="Arial"/>
+          <w:szCs w:val="24"/>
+        </w:rPr>
+      </w:pPr>
+      <w:r>
+        <w:rPr>
+          <w:rFonts w:ascii="Arial" w:hAnsi="Arial" w:cs="Arial"/>
+          <w:szCs w:val="24"/>
+        </w:rPr>
+        <w:t>Sí, hay sombras, hay riesgos, pero también hay luz que guía y abre horizontes. No es la máquina la que decide, somos nosotros, quienes debemos enseñarle a ser el puente y no el muro donde se estrella la esperanza.</w:t>
+      </w:r>
+    </w:p>
+    <w:p>
+      <w:pPr>
+        <w:tabs>
+          <w:tab w:val="left" w:pos="426"/>
+        </w:tabs>
+        <w:spacing w:before="100" w:beforeAutospacing="1" w:after="100" w:afterAutospacing="1" w:line="240" w:lineRule="auto"/>
+        <w:ind w:firstLine="709"/>
+        <w:rPr>
+          <w:rFonts w:ascii="Arial" w:hAnsi="Arial" w:cs="Arial"/>
+          <w:szCs w:val="24"/>
+        </w:rPr>
+      </w:pPr>
+      <w:r>
+        <w:rPr>
+          <w:rFonts w:ascii="Arial" w:hAnsi="Arial" w:cs="Arial"/>
+          <w:szCs w:val="24"/>
+        </w:rPr>
+        <w:t>Queridos amigos, El tutor virtual que aquí nace, no te elimina porque es incluyente, ha sido pensado para caminar a tu lado, multiplicar tu alcance. Nos recuerda que la enseñanza es un acto distintivo del ser humano, que podemos potenciar, pero jamás reemplazar.</w:t>
+      </w:r>
+    </w:p>
+    <w:p>
+      <w:pPr>
+        <w:tabs>
+          <w:tab w:val="left" w:pos="426"/>
+        </w:tabs>
+        <w:spacing w:before="100" w:beforeAutospacing="1" w:after="100" w:afterAutospacing="1" w:line="240" w:lineRule="auto"/>
+        <w:ind w:firstLine="709"/>
+        <w:rPr>
+          <w:rFonts w:ascii="Arial" w:hAnsi="Arial" w:cs="Arial"/>
+          <w:szCs w:val="24"/>
+        </w:rPr>
+      </w:pPr>
+      <w:r>
+        <w:rPr>
+          <w:rFonts w:ascii="Arial" w:hAnsi="Arial" w:cs="Arial"/>
+          <w:szCs w:val="24"/>
+        </w:rPr>
+        <w:t xml:space="preserve"> El reto es mío, tuyo, nuestro, formar con ética, sembrar con cuidado, así podremos cosechar donde la palabra humana siga siendo la voz cantante, aunque ahora también habite en la voz de las maquinas.</w:t>
+      </w:r>
+    </w:p>
+    <w:p>
+      <w:pPr>
+        <w:tabs>
+          <w:tab w:val="left" w:pos="426"/>
+        </w:tabs>
+        <w:spacing w:before="100" w:beforeAutospacing="1" w:after="100" w:afterAutospacing="1" w:line="240" w:lineRule="auto"/>
+        <w:ind w:firstLine="709"/>
+        <w:rPr>
+          <w:rFonts w:ascii="Arial" w:hAnsi="Arial" w:cs="Arial"/>
+          <w:szCs w:val="24"/>
+        </w:rPr>
+      </w:pPr>
+    </w:p>
+    <w:p>
+      <w:pPr>
+        <w:pStyle w:val="Ttulo1"/>
+        <w:rPr>
+          <w:rFonts w:ascii="Arial" w:hAnsi="Arial" w:cs="Arial"/>
+          <w:szCs w:val="24"/>
+        </w:rPr>
+      </w:pPr>
+      <w:r>
+        <w:rPr>
+          <w:rFonts w:ascii="Arial" w:hAnsi="Arial" w:cs="Arial"/>
+          <w:szCs w:val="24"/>
+        </w:rPr>
+        <w:tab/>
+        <w:t>4. Notas finales</w:t>
+      </w:r>
+    </w:p>
+    <w:p>
+      <w:pPr>
+        <w:tabs>
+          <w:tab w:val="left" w:pos="426"/>
+        </w:tabs>
+        <w:spacing w:before="100" w:beforeAutospacing="1" w:after="100" w:afterAutospacing="1" w:line="240" w:lineRule="auto"/>
+        <w:ind w:firstLine="709"/>
+        <w:rPr>
+          <w:rFonts w:ascii="Arial" w:hAnsi="Arial" w:cs="Arial"/>
+          <w:szCs w:val="24"/>
+        </w:rPr>
+      </w:pPr>
+      <w:r>
+        <w:rPr>
+          <w:rFonts w:ascii="Arial" w:hAnsi="Arial" w:cs="Arial"/>
+          <w:szCs w:val="24"/>
+        </w:rPr>
+        <w:t>El presente trabajo no pretende ser un ensayo en el sentido estricto del ámbito académico. Fue escrito con un tono narrativo cercano a lo poético, como un ejercicio de creatividad que busca mostrar que incluso en el mundo de hoy aún hay espacio para innovar.</w:t>
+      </w:r>
+    </w:p>
+    <w:p>
+      <w:pPr>
+        <w:tabs>
+          <w:tab w:val="left" w:pos="426"/>
+        </w:tabs>
+        <w:spacing w:before="100" w:beforeAutospacing="1" w:after="100" w:afterAutospacing="1" w:line="240" w:lineRule="auto"/>
+        <w:ind w:firstLine="709"/>
+        <w:rPr>
+          <w:rFonts w:ascii="Arial" w:hAnsi="Arial" w:cs="Arial"/>
+          <w:szCs w:val="24"/>
+        </w:rPr>
+      </w:pPr>
+      <w:r>
+        <w:rPr>
+          <w:rFonts w:ascii="Arial" w:hAnsi="Arial" w:cs="Arial"/>
+          <w:szCs w:val="24"/>
+        </w:rPr>
+        <w:t>El lector encontrará nombres y voces que evocan a autores reales, cuyas investigaciones han inspirado estas páginas y que dialogan aquí, en clave literaria. Hablan de riesgos y esperanzas, de puertas que se abren hacia nuevas maneras de aprender, pensar, producir y crecer.</w:t>
+      </w:r>
+    </w:p>
+    <w:p>
+      <w:pPr>
+        <w:tabs>
+          <w:tab w:val="left" w:pos="426"/>
+        </w:tabs>
+        <w:spacing w:before="100" w:beforeAutospacing="1" w:after="100" w:afterAutospacing="1" w:line="240" w:lineRule="auto"/>
+        <w:ind w:firstLine="709"/>
+        <w:rPr>
+          <w:rFonts w:ascii="Arial" w:hAnsi="Arial" w:cs="Arial"/>
+          <w:szCs w:val="24"/>
+        </w:rPr>
+      </w:pPr>
+      <w:r>
+        <w:rPr>
+          <w:rFonts w:ascii="Arial" w:hAnsi="Arial" w:cs="Arial"/>
+          <w:szCs w:val="24"/>
+        </w:rPr>
+        <w:t>Por ello, a continuación, se presenta el listado de autores consultados, como huella y reconocimiento de las fuentes que nutrieron esta reflexión.</w:t>
+      </w:r>
+    </w:p>
+    <w:p>
+      <w:pPr>
+        <w:ind w:firstLine="708"/>
+        <w:rPr>
+          <w:rFonts w:ascii="Arial" w:hAnsi="Arial" w:cs="Arial"/>
+          <w:szCs w:val="24"/>
+        </w:rPr>
+      </w:pPr>
+    </w:p>
+    <w:p>
+      <w:pPr>
+        <w:pStyle w:val="Ttulo1"/>
+        <w:rPr>
+          <w:rFonts w:ascii="Arial" w:hAnsi="Arial" w:cs="Arial"/>
+          <w:szCs w:val="24"/>
+        </w:rPr>
+      </w:pPr>
+      <w:bookmarkStart w:id="15" w:name="_Toc440985143"/>
+      <w:bookmarkStart w:id="16" w:name="_Toc199492722"/>
+      <w:r>
+        <w:rPr>
+          <w:rFonts w:ascii="Arial" w:hAnsi="Arial" w:cs="Arial"/>
+          <w:szCs w:val="24"/>
+        </w:rPr>
+        <w:t xml:space="preserve">5. </w:t>
+      </w:r>
+      <w:r>
+        <w:rPr>
+          <w:rFonts w:ascii="Arial" w:hAnsi="Arial" w:cs="Arial"/>
+          <w:szCs w:val="24"/>
+        </w:rPr>
+        <w:t>Referencias</w:t>
+      </w:r>
+      <w:bookmarkEnd w:id="15"/>
+      <w:bookmarkEnd w:id="16"/>
+    </w:p>
+    <w:p>
+      <w:pPr>
+        <w:rPr>
+          <w:rFonts w:ascii="Arial" w:hAnsi="Arial" w:cs="Arial"/>
+          <w:noProof/>
+          <w:szCs w:val="24"/>
+        </w:rPr>
+      </w:pPr>
+      <w:r>
+        <w:rPr>
+          <w:rFonts w:ascii="Arial" w:hAnsi="Arial" w:cs="Arial"/>
+          <w:szCs w:val="24"/>
+        </w:rPr>
+        <w:fldChar w:fldCharType="begin"/>
+      </w:r>
+      <w:r>
+        <w:rPr>
+          <w:rFonts w:ascii="Arial" w:hAnsi="Arial" w:cs="Arial"/>
+          <w:szCs w:val="24"/>
+        </w:rPr>
+        <w:instrText xml:space="preserve"> BIBLIOGRAPHY  \l 9226 </w:instrText>
+      </w:r>
+      <w:r>
+        <w:rPr>
+          <w:rFonts w:ascii="Arial" w:hAnsi="Arial" w:cs="Arial"/>
+          <w:szCs w:val="24"/>
+        </w:rPr>
+        <w:fldChar w:fldCharType="separate"/>
       </w:r>
     </w:p>
     <w:tbl>
       <w:tblPr>
-        <w:tblStyle w:val="Tablaconcuadrcula"/>
-        <w:tblW w:w="0" w:type="auto"/>
-        <w:jc w:val="center"/>
-        <w:tblBorders>
-          <w:top w:val="none" w:sz="0" w:space="0" w:color="auto"/>
-          <w:left w:val="none" w:sz="0" w:space="0" w:color="auto"/>
-          <w:bottom w:val="none" w:sz="0" w:space="0" w:color="auto"/>
-          <w:right w:val="none" w:sz="0" w:space="0" w:color="auto"/>
-          <w:insideH w:val="none" w:sz="0" w:space="0" w:color="auto"/>
-          <w:insideV w:val="none" w:sz="0" w:space="0" w:color="auto"/>
-        </w:tblBorders>
+        <w:tblW w:w="5000" w:type="pct"/>
+        <w:tblCellSpacing w:w="15" w:type="dxa"/>
+        <w:tblCellMar>
+          <w:top w:w="15" w:type="dxa"/>
+          <w:left w:w="15" w:type="dxa"/>
+          <w:bottom w:w="15" w:type="dxa"/>
+          <w:right w:w="15" w:type="dxa"/>
+        </w:tblCellMar>
         <w:tblLook w:val="04A0" w:firstRow="1" w:lastRow="0" w:firstColumn="1" w:lastColumn="0" w:noHBand="0" w:noVBand="1"/>
       </w:tblPr>
       <w:tblGrid>
-        <w:gridCol w:w="2351"/>
-        <w:gridCol w:w="7053"/>
+        <w:gridCol w:w="476"/>
+        <w:gridCol w:w="8928"/>
       </w:tblGrid>
       <w:tr>
         <w:trPr>
-          <w:trHeight w:val="397"/>
-          <w:jc w:val="center"/>
+          <w:divId w:val="1672610528"/>
+          <w:tblCellSpacing w:w="15" w:type="dxa"/>
         </w:trPr>
         <w:tc>
           <w:tcPr>
-            <w:tcW w:w="2351" w:type="dxa"/>
-            <w:tcBorders>
-              <w:top w:val="single" w:sz="12" w:space="0" w:color="538135" w:themeColor="accent6" w:themeShade="BF"/>
-              <w:bottom w:val="single" w:sz="12" w:space="0" w:color="538135" w:themeColor="accent6" w:themeShade="BF"/>
-            </w:tcBorders>
-            <w:vAlign w:val="center"/>
+            <w:tcW w:w="50" w:type="pct"/>
+            <w:hideMark/>
           </w:tcPr>
           <w:p>
             <w:pPr>
-              <w:spacing w:before="60" w:after="60" w:line="240" w:lineRule="auto"/>
-              <w:jc w:val="center"/>
+              <w:pStyle w:val="Bibliografa"/>
               <w:rPr>
-                <w:rFonts w:cs="Times New Roman"/>
-                <w:b/>
-                <w:bCs/>
-                <w:sz w:val="20"/>
-                <w:szCs w:val="20"/>
+                <w:rFonts w:ascii="Arial" w:hAnsi="Arial" w:cs="Arial"/>
+                <w:noProof/>
+                <w:szCs w:val="24"/>
               </w:rPr>
             </w:pPr>
-            <w:bookmarkStart w:id="11" w:name="_Hlk65068309"/>
             <w:r>
               <w:rPr>
-                <w:rFonts w:cs="Times New Roman"/>
+                <w:rFonts w:ascii="Arial" w:hAnsi="Arial" w:cs="Arial"/>
+                <w:noProof/>
                 <w:szCs w:val="24"/>
               </w:rPr>
-              <w:lastRenderedPageBreak/>
-              <w:br w:type="page"/>
-            </w:r>
-            <w:commentRangeStart w:id="12"/>
-            <w:r>
-              <w:rPr>
-                <w:rFonts w:cs="Times New Roman"/>
-                <w:b/>
-                <w:bCs/>
-                <w:sz w:val="20"/>
-                <w:szCs w:val="20"/>
-              </w:rPr>
-              <w:t>C</w:t>
-            </w:r>
-            <w:commentRangeEnd w:id="12"/>
-            <w:r>
-              <w:rPr>
-                <w:rStyle w:val="Refdecomentario"/>
-                <w:b/>
-                <w:bCs/>
-              </w:rPr>
-              <w:commentReference w:id="12"/>
-            </w:r>
-            <w:r>
-              <w:rPr>
-                <w:rFonts w:cs="Times New Roman"/>
-                <w:b/>
-                <w:bCs/>
-                <w:sz w:val="20"/>
-                <w:szCs w:val="20"/>
-              </w:rPr>
-              <w:t>ita</w:t>
+              <w:t xml:space="preserve">[1] </w:t>
             </w:r>
           </w:p>
         </w:tc>
         <w:tc>
           <w:tcPr>
-            <w:tcW w:w="7053" w:type="dxa"/>
-            <w:tcBorders>
-              <w:top w:val="single" w:sz="12" w:space="0" w:color="538135" w:themeColor="accent6" w:themeShade="BF"/>
-              <w:bottom w:val="single" w:sz="12" w:space="0" w:color="538135" w:themeColor="accent6" w:themeShade="BF"/>
-            </w:tcBorders>
-            <w:vAlign w:val="center"/>
+            <w:tcW w:w="0" w:type="auto"/>
+            <w:hideMark/>
           </w:tcPr>
           <w:p>
             <w:pPr>
-              <w:spacing w:before="60" w:after="60" w:line="276" w:lineRule="auto"/>
-              <w:jc w:val="center"/>
+              <w:pStyle w:val="Bibliografa"/>
               <w:rPr>
-                <w:rFonts w:cs="Times New Roman"/>
-                <w:sz w:val="20"/>
-                <w:szCs w:val="20"/>
+                <w:rFonts w:ascii="Arial" w:hAnsi="Arial" w:cs="Arial"/>
+                <w:noProof/>
+                <w:szCs w:val="24"/>
+                <w:lang w:val="en-US"/>
               </w:rPr>
             </w:pPr>
-            <w:commentRangeStart w:id="14"/>
             <w:r>
               <w:rPr>
-                <w:rFonts w:cs="Times New Roman"/>
-                <w:sz w:val="20"/>
-                <w:szCs w:val="20"/>
+                <w:rFonts w:ascii="Arial" w:hAnsi="Arial" w:cs="Arial"/>
+                <w:noProof/>
+                <w:szCs w:val="24"/>
+                <w:lang w:val="en-US"/>
               </w:rPr>
-              <w:t>(</w:t>
-            </w:r>
-            <w:commentRangeEnd w:id="14"/>
-            <w:r>
-              <w:rPr>
-                <w:rStyle w:val="Refdecomentario"/>
-              </w:rPr>
-              <w:commentReference w:id="14"/>
-            </w:r>
-            <w:r>
-              <w:rPr>
-                <w:rFonts w:cs="Times New Roman"/>
-                <w:sz w:val="20"/>
-                <w:szCs w:val="20"/>
-              </w:rPr>
-              <w:t>Omar Alberto Torres</w:t>
-            </w:r>
-            <w:r>
-              <w:rPr>
-                <w:rFonts w:cs="Times New Roman"/>
-                <w:sz w:val="20"/>
-                <w:szCs w:val="20"/>
-              </w:rPr>
-              <w:t>, 20</w:t>
-            </w:r>
-            <w:r>
-              <w:rPr>
-                <w:rFonts w:cs="Times New Roman"/>
-                <w:sz w:val="20"/>
-                <w:szCs w:val="20"/>
-              </w:rPr>
-              <w:t>25</w:t>
-            </w:r>
-            <w:r>
-              <w:rPr>
-                <w:rFonts w:cs="Times New Roman"/>
-                <w:sz w:val="20"/>
-                <w:szCs w:val="20"/>
-              </w:rPr>
-              <w:t>)</w:t>
+              <w:t>A. Turing, «About Alan Turing,» Londres, s.f..</w:t>
             </w:r>
           </w:p>
         </w:tc>
       </w:tr>
       <w:tr>
         <w:trPr>
-          <w:trHeight w:val="983"/>
-          <w:jc w:val="center"/>
+          <w:divId w:val="1672610528"/>
+          <w:tblCellSpacing w:w="15" w:type="dxa"/>
         </w:trPr>
         <w:tc>
           <w:tcPr>
-            <w:tcW w:w="2351" w:type="dxa"/>
-            <w:tcBorders>
-              <w:top w:val="single" w:sz="12" w:space="0" w:color="538135" w:themeColor="accent6" w:themeShade="BF"/>
-              <w:bottom w:val="single" w:sz="12" w:space="0" w:color="538135" w:themeColor="accent6" w:themeShade="BF"/>
-            </w:tcBorders>
-            <w:vAlign w:val="center"/>
+            <w:tcW w:w="50" w:type="pct"/>
+            <w:hideMark/>
           </w:tcPr>
           <w:p>
             <w:pPr>
-              <w:spacing w:line="240" w:lineRule="auto"/>
-              <w:jc w:val="center"/>
+              <w:pStyle w:val="Bibliografa"/>
               <w:rPr>
-                <w:rFonts w:cs="Times New Roman"/>
-                <w:sz w:val="20"/>
-                <w:szCs w:val="20"/>
+                <w:rFonts w:ascii="Arial" w:hAnsi="Arial" w:cs="Arial"/>
+                <w:noProof/>
+                <w:szCs w:val="24"/>
               </w:rPr>
             </w:pPr>
-          </w:p>
-          <w:p>
-            <w:pPr>
-              <w:spacing w:line="240" w:lineRule="auto"/>
-              <w:jc w:val="center"/>
+            <w:r>
               <w:rPr>
-                <w:rFonts w:cs="Times New Roman"/>
-                <w:sz w:val="20"/>
-                <w:szCs w:val="20"/>
+                <w:rFonts w:ascii="Arial" w:hAnsi="Arial" w:cs="Arial"/>
+                <w:noProof/>
+                <w:szCs w:val="24"/>
               </w:rPr>
-            </w:pPr>
+              <w:t xml:space="preserve">[2] </w:t>
+            </w:r>
           </w:p>
         </w:tc>
         <w:tc>
           <w:tcPr>
-            <w:tcW w:w="7053" w:type="dxa"/>
-            <w:tcBorders>
-              <w:top w:val="single" w:sz="12" w:space="0" w:color="538135" w:themeColor="accent6" w:themeShade="BF"/>
-              <w:bottom w:val="single" w:sz="12" w:space="0" w:color="538135" w:themeColor="accent6" w:themeShade="BF"/>
-            </w:tcBorders>
+            <w:tcW w:w="0" w:type="auto"/>
+            <w:hideMark/>
           </w:tcPr>
           <w:p>
             <w:pPr>
-              <w:spacing w:before="100" w:beforeAutospacing="1" w:after="100" w:afterAutospacing="1" w:line="240" w:lineRule="auto"/>
-              <w:jc w:val="center"/>
+              <w:pStyle w:val="Bibliografa"/>
               <w:rPr>
-                <w:rFonts w:cs="Times New Roman"/>
-                <w:b/>
-                <w:sz w:val="40"/>
-                <w:szCs w:val="40"/>
+                <w:rFonts w:ascii="Arial" w:hAnsi="Arial" w:cs="Arial"/>
+                <w:noProof/>
+                <w:szCs w:val="24"/>
+                <w:lang w:val="en-US"/>
               </w:rPr>
             </w:pPr>
             <w:r>
               <w:rPr>
-                <w:rFonts w:cs="Times New Roman"/>
-                <w:sz w:val="20"/>
-                <w:szCs w:val="20"/>
+                <w:rFonts w:ascii="Arial" w:hAnsi="Arial" w:cs="Arial"/>
+                <w:noProof/>
+                <w:szCs w:val="24"/>
+                <w:lang w:val="en-US"/>
               </w:rPr>
-              <w:t>Omar Alberto torres</w:t>
-            </w:r>
-            <w:r>
-              <w:rPr>
-                <w:rFonts w:cs="Times New Roman"/>
-                <w:sz w:val="20"/>
-                <w:szCs w:val="20"/>
-              </w:rPr>
-              <w:t>, L.</w:t>
-            </w:r>
-            <w:r>
-              <w:rPr>
-                <w:rFonts w:cs="Times New Roman"/>
-                <w:sz w:val="20"/>
-                <w:szCs w:val="20"/>
-              </w:rPr>
-              <w:t xml:space="preserve"> (2</w:t>
-            </w:r>
-            <w:r>
-              <w:rPr>
-                <w:rFonts w:cs="Times New Roman"/>
-                <w:sz w:val="20"/>
-                <w:szCs w:val="20"/>
-              </w:rPr>
-              <w:t>25</w:t>
-            </w:r>
-            <w:r>
-              <w:rPr>
-                <w:rFonts w:cs="Times New Roman"/>
-                <w:sz w:val="20"/>
-                <w:szCs w:val="20"/>
-              </w:rPr>
-              <w:t xml:space="preserve">). </w:t>
-            </w:r>
-            <w:r>
-              <w:rPr>
-                <w:rFonts w:cs="Times New Roman"/>
-                <w:bCs/>
-                <w:sz w:val="20"/>
-                <w:szCs w:val="20"/>
-              </w:rPr>
-              <w:t>Cuando las palabras enseñan</w:t>
+              <w:t xml:space="preserve">T. M. S. M. P. &amp;. R. D. Eloundou, «GPTs are GPTs: An early look at the labor market impact potential of large language models,» 2023. </w:t>
             </w:r>
           </w:p>
+        </w:tc>
+      </w:tr>
+      <w:tr>
+        <w:trPr>
+          <w:divId w:val="1672610528"/>
+          <w:tblCellSpacing w:w="15" w:type="dxa"/>
+        </w:trPr>
+        <w:tc>
+          <w:tcPr>
+            <w:tcW w:w="50" w:type="pct"/>
+            <w:hideMark/>
+          </w:tcPr>
           <w:p>
             <w:pPr>
-              <w:spacing w:before="60" w:after="60" w:line="276" w:lineRule="auto"/>
-              <w:ind w:left="709" w:hanging="709"/>
+              <w:pStyle w:val="Bibliografa"/>
               <w:rPr>
-                <w:rFonts w:cs="Times New Roman"/>
-                <w:sz w:val="20"/>
-                <w:szCs w:val="20"/>
+                <w:rFonts w:ascii="Arial" w:hAnsi="Arial" w:cs="Arial"/>
+                <w:noProof/>
+                <w:szCs w:val="24"/>
               </w:rPr>
             </w:pPr>
             <w:r>
               <w:rPr>
-                <w:rFonts w:cs="Times New Roman"/>
-                <w:iCs/>
-                <w:sz w:val="20"/>
-                <w:szCs w:val="20"/>
+                <w:rFonts w:ascii="Arial" w:hAnsi="Arial" w:cs="Arial"/>
+                <w:noProof/>
+                <w:szCs w:val="24"/>
               </w:rPr>
-              <w:t>[</w:t>
+              <w:lastRenderedPageBreak/>
+              <w:t xml:space="preserve">[3] </w:t>
             </w:r>
-            <w:sdt>
-              <w:sdtPr>
-                <w:rPr>
-                  <w:rStyle w:val="Estilo10"/>
-                  <w:szCs w:val="20"/>
-                </w:rPr>
-                <w:alias w:val="Modalidad de grado"/>
-                <w:tag w:val="Tipo de artículo"/>
-                <w:id w:val="1337426040"/>
-                <w:placeholder>
-                  <w:docPart w:val="AA6ADFB637C949588B4C71028492D5A8"/>
-                </w:placeholder>
-                <w15:color w:val="008000"/>
-                <w:dropDownList>
-                  <w:listItem w:displayText="Seleccione modalidad de grado" w:value="Seleccione modalidad de grado"/>
-                  <w:listItem w:displayText="Informe de práctica" w:value="Informe de práctica"/>
-                  <w:listItem w:displayText="Tesis de maestría" w:value="Tesis de maestría"/>
-                  <w:listItem w:displayText="Tesis doctoral" w:value="Tesis doctoral"/>
-                  <w:listItem w:displayText="Trabajo de grado especialización" w:value="Trabajo de grado especialización"/>
-                  <w:listItem w:displayText="Trabajo de grado profesional" w:value="Trabajo de grado profesional"/>
-                  <w:listItem w:displayText="Trabajo de grado tecnología" w:value="Trabajo de grado tecnología"/>
-                </w:dropDownList>
-              </w:sdtPr>
-              <w:sdtEndPr>
-                <w:rPr>
-                  <w:rStyle w:val="Fuentedeprrafopredeter"/>
-                  <w:rFonts w:cs="Times New Roman"/>
-                  <w:sz w:val="24"/>
-                </w:rPr>
-              </w:sdtEndPr>
-              <w:sdtContent>
-                <w:r>
-                  <w:rPr>
-                    <w:rStyle w:val="Estilo10"/>
-                    <w:szCs w:val="20"/>
-                  </w:rPr>
-                  <w:t>Trabajo de grado profesional</w:t>
-                </w:r>
-              </w:sdtContent>
-            </w:sdt>
+          </w:p>
+        </w:tc>
+        <w:tc>
+          <w:tcPr>
+            <w:tcW w:w="0" w:type="auto"/>
+            <w:hideMark/>
+          </w:tcPr>
+          <w:p>
+            <w:pPr>
+              <w:pStyle w:val="Bibliografa"/>
+              <w:rPr>
+                <w:rFonts w:ascii="Arial" w:hAnsi="Arial" w:cs="Arial"/>
+                <w:noProof/>
+                <w:szCs w:val="24"/>
+                <w:lang w:val="en-US"/>
+              </w:rPr>
+            </w:pPr>
             <w:r>
               <w:rPr>
-                <w:rFonts w:cs="Times New Roman"/>
-                <w:szCs w:val="20"/>
+                <w:rFonts w:ascii="Arial" w:hAnsi="Arial" w:cs="Arial"/>
+                <w:noProof/>
+                <w:szCs w:val="24"/>
+                <w:lang w:val="en-US"/>
               </w:rPr>
-              <w:t>]</w:t>
+              <w:t>S. A. A. S. E. R. Anya Belz, «A Systematic Review of Reproducibility Research in Natural Language Processing,» 2021.</w:t>
+            </w:r>
+          </w:p>
+        </w:tc>
+      </w:tr>
+      <w:tr>
+        <w:trPr>
+          <w:divId w:val="1672610528"/>
+          <w:tblCellSpacing w:w="15" w:type="dxa"/>
+        </w:trPr>
+        <w:tc>
+          <w:tcPr>
+            <w:tcW w:w="50" w:type="pct"/>
+            <w:hideMark/>
+          </w:tcPr>
+          <w:p>
+            <w:pPr>
+              <w:pStyle w:val="Bibliografa"/>
+              <w:rPr>
+                <w:rFonts w:ascii="Arial" w:hAnsi="Arial" w:cs="Arial"/>
+                <w:noProof/>
+                <w:szCs w:val="24"/>
+              </w:rPr>
+            </w:pPr>
+            <w:r>
+              <w:rPr>
+                <w:rFonts w:ascii="Arial" w:hAnsi="Arial" w:cs="Arial"/>
+                <w:noProof/>
+                <w:szCs w:val="24"/>
+              </w:rPr>
+              <w:t xml:space="preserve">[4] </w:t>
+            </w:r>
+          </w:p>
+        </w:tc>
+        <w:tc>
+          <w:tcPr>
+            <w:tcW w:w="0" w:type="auto"/>
+            <w:hideMark/>
+          </w:tcPr>
+          <w:p>
+            <w:pPr>
+              <w:pStyle w:val="Bibliografa"/>
+              <w:rPr>
+                <w:rFonts w:ascii="Arial" w:hAnsi="Arial" w:cs="Arial"/>
+                <w:noProof/>
+                <w:szCs w:val="24"/>
+                <w:lang w:val="en-US"/>
+              </w:rPr>
+            </w:pPr>
+            <w:r>
+              <w:rPr>
+                <w:rFonts w:ascii="Arial" w:hAnsi="Arial" w:cs="Arial"/>
+                <w:noProof/>
+                <w:szCs w:val="24"/>
+                <w:lang w:val="en-US"/>
+              </w:rPr>
+              <w:t xml:space="preserve">R. G. S. Ó. B. F. M. Segarra Ciprés, «ChatGPT as a tool to support learning in higher education: a teaching experience,» </w:t>
             </w:r>
             <w:r>
               <w:rPr>
-                <w:rFonts w:cs="Times New Roman"/>
-                <w:sz w:val="20"/>
-                <w:szCs w:val="20"/>
+                <w:rFonts w:ascii="Arial" w:hAnsi="Arial" w:cs="Arial"/>
+                <w:i/>
+                <w:iCs/>
+                <w:noProof/>
+                <w:szCs w:val="24"/>
+                <w:lang w:val="en-US"/>
               </w:rPr>
-              <w:t>.</w:t>
+              <w:t xml:space="preserve">Tecnología, Ciencia y Educación, </w:t>
             </w:r>
             <w:r>
               <w:rPr>
-                <w:rFonts w:cs="Times New Roman"/>
-                <w:sz w:val="20"/>
-                <w:szCs w:val="20"/>
+                <w:rFonts w:ascii="Arial" w:hAnsi="Arial" w:cs="Arial"/>
+                <w:noProof/>
+                <w:szCs w:val="24"/>
+                <w:lang w:val="en-US"/>
               </w:rPr>
-              <w:t xml:space="preserve"> Universidad de</w:t>
+              <w:t xml:space="preserve">Mayo 2024. </w:t>
+            </w:r>
+          </w:p>
+        </w:tc>
+      </w:tr>
+      <w:tr>
+        <w:trPr>
+          <w:divId w:val="1672610528"/>
+          <w:tblCellSpacing w:w="15" w:type="dxa"/>
+        </w:trPr>
+        <w:tc>
+          <w:tcPr>
+            <w:tcW w:w="50" w:type="pct"/>
+            <w:hideMark/>
+          </w:tcPr>
+          <w:p>
+            <w:pPr>
+              <w:pStyle w:val="Bibliografa"/>
+              <w:rPr>
+                <w:rFonts w:ascii="Arial" w:hAnsi="Arial" w:cs="Arial"/>
+                <w:noProof/>
+                <w:szCs w:val="24"/>
+              </w:rPr>
+            </w:pPr>
+            <w:r>
+              <w:rPr>
+                <w:rFonts w:ascii="Arial" w:hAnsi="Arial" w:cs="Arial"/>
+                <w:noProof/>
+                <w:szCs w:val="24"/>
+              </w:rPr>
+              <w:t xml:space="preserve">[5] </w:t>
+            </w:r>
+          </w:p>
+        </w:tc>
+        <w:tc>
+          <w:tcPr>
+            <w:tcW w:w="0" w:type="auto"/>
+            <w:hideMark/>
+          </w:tcPr>
+          <w:p>
+            <w:pPr>
+              <w:pStyle w:val="Bibliografa"/>
+              <w:rPr>
+                <w:rFonts w:ascii="Arial" w:hAnsi="Arial" w:cs="Arial"/>
+                <w:noProof/>
+                <w:szCs w:val="24"/>
+                <w:lang w:val="en-US"/>
+              </w:rPr>
+            </w:pPr>
+            <w:r>
+              <w:rPr>
+                <w:rFonts w:ascii="Arial" w:hAnsi="Arial" w:cs="Arial"/>
+                <w:noProof/>
+                <w:szCs w:val="24"/>
+                <w:lang w:val="en-US"/>
+              </w:rPr>
+              <w:t xml:space="preserve">S. M. P. K. M. &amp;. B. V. Sharma, «The role of large language models in personalized learning: A systematic review of educational impact,» </w:t>
             </w:r>
             <w:r>
               <w:rPr>
-                <w:rFonts w:cs="Times New Roman"/>
-                <w:sz w:val="20"/>
-                <w:szCs w:val="20"/>
+                <w:rFonts w:ascii="Arial" w:hAnsi="Arial" w:cs="Arial"/>
+                <w:i/>
+                <w:iCs/>
+                <w:noProof/>
+                <w:szCs w:val="24"/>
+                <w:lang w:val="en-US"/>
               </w:rPr>
-              <w:t xml:space="preserve"> </w:t>
+              <w:t xml:space="preserve">Discover Sustainability, </w:t>
             </w:r>
             <w:r>
               <w:rPr>
-                <w:rFonts w:cs="Times New Roman"/>
-                <w:sz w:val="20"/>
-                <w:szCs w:val="20"/>
+                <w:rFonts w:ascii="Arial" w:hAnsi="Arial" w:cs="Arial"/>
+                <w:noProof/>
+                <w:szCs w:val="24"/>
+                <w:lang w:val="en-US"/>
               </w:rPr>
-              <w:t>Antioquia</w:t>
+              <w:t xml:space="preserve">2025. </w:t>
+            </w:r>
+          </w:p>
+        </w:tc>
+      </w:tr>
+      <w:tr>
+        <w:trPr>
+          <w:divId w:val="1672610528"/>
+          <w:tblCellSpacing w:w="15" w:type="dxa"/>
+        </w:trPr>
+        <w:tc>
+          <w:tcPr>
+            <w:tcW w:w="50" w:type="pct"/>
+            <w:hideMark/>
+          </w:tcPr>
+          <w:p>
+            <w:pPr>
+              <w:pStyle w:val="Bibliografa"/>
+              <w:rPr>
+                <w:rFonts w:ascii="Arial" w:hAnsi="Arial" w:cs="Arial"/>
+                <w:noProof/>
+                <w:szCs w:val="24"/>
+              </w:rPr>
+            </w:pPr>
+            <w:r>
+              <w:rPr>
+                <w:rFonts w:ascii="Arial" w:hAnsi="Arial" w:cs="Arial"/>
+                <w:noProof/>
+                <w:szCs w:val="24"/>
+              </w:rPr>
+              <w:t xml:space="preserve">[6] </w:t>
+            </w:r>
+          </w:p>
+        </w:tc>
+        <w:tc>
+          <w:tcPr>
+            <w:tcW w:w="0" w:type="auto"/>
+            <w:hideMark/>
+          </w:tcPr>
+          <w:p>
+            <w:pPr>
+              <w:pStyle w:val="Bibliografa"/>
+              <w:rPr>
+                <w:rFonts w:ascii="Arial" w:hAnsi="Arial" w:cs="Arial"/>
+                <w:noProof/>
+                <w:szCs w:val="24"/>
+                <w:lang w:val="en-US"/>
+              </w:rPr>
+            </w:pPr>
+            <w:r>
+              <w:rPr>
+                <w:rFonts w:ascii="Arial" w:hAnsi="Arial" w:cs="Arial"/>
+                <w:noProof/>
+                <w:szCs w:val="24"/>
+                <w:lang w:val="en-US"/>
+              </w:rPr>
+              <w:t xml:space="preserve">N. J. A. A. A. &amp;. H. A. McDonald, «Generative Artificial Intelligence in Higher Education: Evidence from an Analysis of Institutional Policies and Guidelines,» </w:t>
             </w:r>
             <w:r>
               <w:rPr>
-                <w:rFonts w:cs="Times New Roman"/>
-                <w:sz w:val="20"/>
-                <w:szCs w:val="20"/>
+                <w:rFonts w:ascii="Arial" w:hAnsi="Arial" w:cs="Arial"/>
+                <w:i/>
+                <w:iCs/>
+                <w:noProof/>
+                <w:szCs w:val="24"/>
+                <w:lang w:val="en-US"/>
               </w:rPr>
-              <w:t>,</w:t>
+              <w:t xml:space="preserve">Computer Science &gt; Computers and Society, </w:t>
             </w:r>
             <w:r>
               <w:rPr>
-                <w:rFonts w:cs="Times New Roman"/>
-                <w:sz w:val="20"/>
-                <w:szCs w:val="20"/>
+                <w:rFonts w:ascii="Arial" w:hAnsi="Arial" w:cs="Arial"/>
+                <w:noProof/>
+                <w:szCs w:val="24"/>
+                <w:lang w:val="en-US"/>
               </w:rPr>
-              <w:t xml:space="preserve"> </w:t>
+              <w:t xml:space="preserve">2024. </w:t>
             </w:r>
-            <w:sdt>
-              <w:sdtPr>
-                <w:rPr>
-                  <w:sz w:val="20"/>
-                  <w:szCs w:val="20"/>
-                </w:rPr>
-                <w:alias w:val="Ciudad"/>
-                <w:tag w:val="Ciudad"/>
-                <w:id w:val="423230337"/>
-                <w:placeholder>
-                  <w:docPart w:val="A667C56CED3C4D4FB2276B49FA8B6B92"/>
-                </w:placeholder>
-                <w15:color w:val="008000"/>
-                <w:dropDownList>
-                  <w:listItem w:displayText="Seleccione ciudad UdeA (A-Z)" w:value="Seleccione ciudad UdeA (A-Z)"/>
-                  <w:listItem w:displayText="Amalfi, Colombia" w:value="Amalfi, Colombia"/>
-                  <w:listItem w:displayText="Andes, Colombia" w:value="Andes, Colombia"/>
-                  <w:listItem w:displayText="Apartadó, Colombia" w:value="Apartadó, Colombia"/>
-                  <w:listItem w:displayText="Carepa, Colombia" w:value="Carepa, Colombia"/>
-                  <w:listItem w:displayText="Caucasia, Colombia" w:value="Caucasia, Colombia"/>
-                  <w:listItem w:displayText="El Carmen de Viboral, Colombia" w:value="El Carmen de Viboral, Colombia"/>
-                  <w:listItem w:displayText="Medellín, Colombia" w:value="Medellín, Colombia"/>
-                  <w:listItem w:displayText="Puerto Berrío, Colombia" w:value="Puerto Berrío, Colombia"/>
-                  <w:listItem w:displayText="Santa Fe de Antioquia, Colombia" w:value="Santa Fe de Antioquia, Colombia"/>
-                  <w:listItem w:displayText="Segovia, Colombia" w:value="Segovia, Colombia"/>
-                  <w:listItem w:displayText="Sonsón, Colombia" w:value="Sonsón, Colombia"/>
-                  <w:listItem w:displayText="Turbo, Colombia" w:value="Turbo, Colombia"/>
-                  <w:listItem w:displayText="Yarumal, Colombia" w:value="Yarumal, Colombia"/>
-                </w:dropDownList>
-              </w:sdtPr>
-              <w:sdtEndPr>
-                <w:rPr>
-                  <w:rFonts w:cs="Times New Roman"/>
-                </w:rPr>
-              </w:sdtEndPr>
-              <w:sdtContent>
-                <w:r>
-                  <w:rPr>
-                    <w:sz w:val="20"/>
-                    <w:szCs w:val="20"/>
-                  </w:rPr>
-                  <w:t>Caucasia, Colombia</w:t>
-                </w:r>
-              </w:sdtContent>
-            </w:sdt>
+          </w:p>
+        </w:tc>
+      </w:tr>
+      <w:tr>
+        <w:trPr>
+          <w:divId w:val="1672610528"/>
+          <w:tblCellSpacing w:w="15" w:type="dxa"/>
+        </w:trPr>
+        <w:tc>
+          <w:tcPr>
+            <w:tcW w:w="50" w:type="pct"/>
+            <w:hideMark/>
+          </w:tcPr>
+          <w:p>
+            <w:pPr>
+              <w:pStyle w:val="Bibliografa"/>
+              <w:rPr>
+                <w:rFonts w:ascii="Arial" w:hAnsi="Arial" w:cs="Arial"/>
+                <w:noProof/>
+                <w:szCs w:val="24"/>
+              </w:rPr>
+            </w:pPr>
             <w:r>
               <w:rPr>
-                <w:rFonts w:cs="Times New Roman"/>
-                <w:sz w:val="20"/>
-                <w:szCs w:val="20"/>
+                <w:rFonts w:ascii="Arial" w:hAnsi="Arial" w:cs="Arial"/>
+                <w:noProof/>
+                <w:szCs w:val="24"/>
               </w:rPr>
-              <w:t>.</w:t>
+              <w:t xml:space="preserve">[7] </w:t>
+            </w:r>
+          </w:p>
+        </w:tc>
+        <w:tc>
+          <w:tcPr>
+            <w:tcW w:w="0" w:type="auto"/>
+            <w:hideMark/>
+          </w:tcPr>
+          <w:p>
+            <w:pPr>
+              <w:pStyle w:val="Bibliografa"/>
+              <w:rPr>
+                <w:rFonts w:ascii="Arial" w:hAnsi="Arial" w:cs="Arial"/>
+                <w:noProof/>
+                <w:szCs w:val="24"/>
+                <w:lang w:val="en-US"/>
+              </w:rPr>
+            </w:pPr>
+            <w:r>
+              <w:rPr>
+                <w:rFonts w:ascii="Arial" w:hAnsi="Arial" w:cs="Arial"/>
+                <w:noProof/>
+                <w:szCs w:val="24"/>
+                <w:lang w:val="en-US"/>
+              </w:rPr>
+              <w:t xml:space="preserve">A. A. M. J. S. &amp;. A. S. Ateeq, «Artificial intelligence in education: Implications for academic integrity,» 2024. </w:t>
+            </w:r>
+          </w:p>
+        </w:tc>
+      </w:tr>
+      <w:tr>
+        <w:trPr>
+          <w:divId w:val="1672610528"/>
+          <w:tblCellSpacing w:w="15" w:type="dxa"/>
+        </w:trPr>
+        <w:tc>
+          <w:tcPr>
+            <w:tcW w:w="50" w:type="pct"/>
+            <w:hideMark/>
+          </w:tcPr>
+          <w:p>
+            <w:pPr>
+              <w:pStyle w:val="Bibliografa"/>
+              <w:rPr>
+                <w:rFonts w:ascii="Arial" w:hAnsi="Arial" w:cs="Arial"/>
+                <w:noProof/>
+                <w:szCs w:val="24"/>
+              </w:rPr>
+            </w:pPr>
+            <w:r>
+              <w:rPr>
+                <w:rFonts w:ascii="Arial" w:hAnsi="Arial" w:cs="Arial"/>
+                <w:noProof/>
+                <w:szCs w:val="24"/>
+              </w:rPr>
+              <w:t xml:space="preserve">[8] </w:t>
+            </w:r>
+          </w:p>
+        </w:tc>
+        <w:tc>
+          <w:tcPr>
+            <w:tcW w:w="0" w:type="auto"/>
+            <w:hideMark/>
+          </w:tcPr>
+          <w:p>
+            <w:pPr>
+              <w:pStyle w:val="Bibliografa"/>
+              <w:rPr>
+                <w:rFonts w:ascii="Arial" w:hAnsi="Arial" w:cs="Arial"/>
+                <w:noProof/>
+                <w:szCs w:val="24"/>
+              </w:rPr>
+            </w:pPr>
+            <w:r>
+              <w:rPr>
+                <w:rFonts w:ascii="Arial" w:hAnsi="Arial" w:cs="Arial"/>
+                <w:noProof/>
+                <w:szCs w:val="24"/>
+                <w:lang w:val="en-US"/>
+              </w:rPr>
+              <w:t xml:space="preserve">N. R. Index, «Artificial Intelligence in the Global South: Will AI Advancement Deepen Digital Divides and Inequalities?,» 18 octubre 2023. </w:t>
             </w:r>
             <w:r>
               <w:rPr>
-                <w:rFonts w:cs="Times New Roman"/>
+                <w:rFonts w:ascii="Arial" w:hAnsi="Arial" w:cs="Arial"/>
+                <w:noProof/>
+                <w:szCs w:val="24"/>
+              </w:rPr>
+              <w:t>[En línea]. Available: https://networkreadinessindex.org/artificial-intelligence-in-the-global-south/.</w:t>
+            </w:r>
+          </w:p>
+        </w:tc>
+      </w:tr>
+      <w:tr>
+        <w:trPr>
+          <w:divId w:val="1672610528"/>
+          <w:tblCellSpacing w:w="15" w:type="dxa"/>
+        </w:trPr>
+        <w:tc>
+          <w:tcPr>
+            <w:tcW w:w="50" w:type="pct"/>
+            <w:hideMark/>
+          </w:tcPr>
+          <w:p>
+            <w:pPr>
+              <w:pStyle w:val="Bibliografa"/>
+              <w:rPr>
+                <w:rFonts w:ascii="Arial" w:hAnsi="Arial" w:cs="Arial"/>
+                <w:noProof/>
+                <w:szCs w:val="24"/>
+              </w:rPr>
+            </w:pPr>
+            <w:r>
+              <w:rPr>
+                <w:rFonts w:ascii="Arial" w:hAnsi="Arial" w:cs="Arial"/>
+                <w:noProof/>
+                <w:szCs w:val="24"/>
+              </w:rPr>
+              <w:t xml:space="preserve">[9] </w:t>
+            </w:r>
+          </w:p>
+        </w:tc>
+        <w:tc>
+          <w:tcPr>
+            <w:tcW w:w="0" w:type="auto"/>
+            <w:hideMark/>
+          </w:tcPr>
+          <w:p>
+            <w:pPr>
+              <w:pStyle w:val="Bibliografa"/>
+              <w:rPr>
+                <w:rFonts w:ascii="Arial" w:hAnsi="Arial" w:cs="Arial"/>
+                <w:noProof/>
+                <w:szCs w:val="24"/>
+                <w:lang w:val="en-US"/>
+              </w:rPr>
+            </w:pPr>
+            <w:r>
+              <w:rPr>
+                <w:rFonts w:ascii="Arial" w:hAnsi="Arial" w:cs="Arial"/>
+                <w:noProof/>
+                <w:szCs w:val="24"/>
+                <w:lang w:val="en-US"/>
+              </w:rPr>
+              <w:t xml:space="preserve">S. M. P. K. M. &amp;. B. V. Sharma, «The role of large language models in personalized learning: A systematic review of educational impact,» </w:t>
+            </w:r>
+            <w:r>
+              <w:rPr>
+                <w:rFonts w:ascii="Arial" w:hAnsi="Arial" w:cs="Arial"/>
+                <w:i/>
                 <w:iCs/>
-                <w:sz w:val="20"/>
-                <w:szCs w:val="20"/>
+                <w:noProof/>
+                <w:szCs w:val="24"/>
+                <w:lang w:val="en-US"/>
               </w:rPr>
-              <w:t xml:space="preserve"> </w:t>
+              <w:t xml:space="preserve">Discover Sustainability, </w:t>
+            </w:r>
+            <w:r>
+              <w:rPr>
+                <w:rFonts w:ascii="Arial" w:hAnsi="Arial" w:cs="Arial"/>
+                <w:noProof/>
+                <w:szCs w:val="24"/>
+                <w:lang w:val="en-US"/>
+              </w:rPr>
+              <w:t xml:space="preserve">vol. 6, nº 243, 2025. </w:t>
+            </w:r>
+          </w:p>
+        </w:tc>
+      </w:tr>
+      <w:tr>
+        <w:trPr>
+          <w:divId w:val="1672610528"/>
+          <w:tblCellSpacing w:w="15" w:type="dxa"/>
+        </w:trPr>
+        <w:tc>
+          <w:tcPr>
+            <w:tcW w:w="50" w:type="pct"/>
+            <w:hideMark/>
+          </w:tcPr>
+          <w:p>
+            <w:pPr>
+              <w:pStyle w:val="Bibliografa"/>
+              <w:rPr>
+                <w:rFonts w:ascii="Arial" w:hAnsi="Arial" w:cs="Arial"/>
+                <w:noProof/>
+                <w:szCs w:val="24"/>
+              </w:rPr>
+            </w:pPr>
+            <w:r>
+              <w:rPr>
+                <w:rFonts w:ascii="Arial" w:hAnsi="Arial" w:cs="Arial"/>
+                <w:noProof/>
+                <w:szCs w:val="24"/>
+              </w:rPr>
+              <w:t xml:space="preserve">[10] </w:t>
+            </w:r>
+          </w:p>
+        </w:tc>
+        <w:tc>
+          <w:tcPr>
+            <w:tcW w:w="0" w:type="auto"/>
+            <w:hideMark/>
+          </w:tcPr>
+          <w:p>
+            <w:pPr>
+              <w:pStyle w:val="Bibliografa"/>
+              <w:rPr>
+                <w:rFonts w:ascii="Arial" w:hAnsi="Arial" w:cs="Arial"/>
+                <w:noProof/>
+                <w:szCs w:val="24"/>
+                <w:lang w:val="en-US"/>
+              </w:rPr>
+            </w:pPr>
+            <w:r>
+              <w:rPr>
+                <w:rFonts w:ascii="Arial" w:hAnsi="Arial" w:cs="Arial"/>
+                <w:noProof/>
+                <w:szCs w:val="24"/>
+                <w:lang w:val="en-US"/>
+              </w:rPr>
+              <w:t xml:space="preserve">K. S. Kalyan, «A Survey of GPT-3 Family Large Language Models Including ChatGPT and GPT-4,» Octubre 2023. </w:t>
+            </w:r>
+          </w:p>
+        </w:tc>
+      </w:tr>
+      <w:tr>
+        <w:trPr>
+          <w:divId w:val="1672610528"/>
+          <w:tblCellSpacing w:w="15" w:type="dxa"/>
+        </w:trPr>
+        <w:tc>
+          <w:tcPr>
+            <w:tcW w:w="50" w:type="pct"/>
+            <w:hideMark/>
+          </w:tcPr>
+          <w:p>
+            <w:pPr>
+              <w:pStyle w:val="Bibliografa"/>
+              <w:rPr>
+                <w:rFonts w:ascii="Arial" w:hAnsi="Arial" w:cs="Arial"/>
+                <w:noProof/>
+                <w:szCs w:val="24"/>
+              </w:rPr>
+            </w:pPr>
+            <w:r>
+              <w:rPr>
+                <w:rFonts w:ascii="Arial" w:hAnsi="Arial" w:cs="Arial"/>
+                <w:noProof/>
+                <w:szCs w:val="24"/>
+              </w:rPr>
+              <w:t xml:space="preserve">[11] </w:t>
+            </w:r>
+          </w:p>
+        </w:tc>
+        <w:tc>
+          <w:tcPr>
+            <w:tcW w:w="0" w:type="auto"/>
+            <w:hideMark/>
+          </w:tcPr>
+          <w:p>
+            <w:pPr>
+              <w:pStyle w:val="Bibliografa"/>
+              <w:rPr>
+                <w:rFonts w:ascii="Arial" w:hAnsi="Arial" w:cs="Arial"/>
+                <w:noProof/>
+                <w:szCs w:val="24"/>
+                <w:lang w:val="en-US"/>
+              </w:rPr>
+            </w:pPr>
+            <w:r>
+              <w:rPr>
+                <w:rFonts w:ascii="Arial" w:hAnsi="Arial" w:cs="Arial"/>
+                <w:noProof/>
+                <w:szCs w:val="24"/>
+                <w:lang w:val="en-US"/>
+              </w:rPr>
+              <w:t>W. &amp;. Z. A. Yin, «Directions in Abusive Language Training Data: Garbage In, Garbage Out,» 2021.</w:t>
+            </w:r>
+          </w:p>
+        </w:tc>
+      </w:tr>
+      <w:tr>
+        <w:trPr>
+          <w:divId w:val="1672610528"/>
+          <w:tblCellSpacing w:w="15" w:type="dxa"/>
+        </w:trPr>
+        <w:tc>
+          <w:tcPr>
+            <w:tcW w:w="50" w:type="pct"/>
+            <w:hideMark/>
+          </w:tcPr>
+          <w:p>
+            <w:pPr>
+              <w:pStyle w:val="Bibliografa"/>
+              <w:rPr>
+                <w:rFonts w:ascii="Arial" w:hAnsi="Arial" w:cs="Arial"/>
+                <w:noProof/>
+                <w:szCs w:val="24"/>
+              </w:rPr>
+            </w:pPr>
+            <w:r>
+              <w:rPr>
+                <w:rFonts w:ascii="Arial" w:hAnsi="Arial" w:cs="Arial"/>
+                <w:noProof/>
+                <w:szCs w:val="24"/>
+              </w:rPr>
+              <w:t xml:space="preserve">[12] </w:t>
+            </w:r>
+          </w:p>
+        </w:tc>
+        <w:tc>
+          <w:tcPr>
+            <w:tcW w:w="0" w:type="auto"/>
+            <w:hideMark/>
+          </w:tcPr>
+          <w:p>
+            <w:pPr>
+              <w:pStyle w:val="Bibliografa"/>
+              <w:rPr>
+                <w:rFonts w:ascii="Arial" w:hAnsi="Arial" w:cs="Arial"/>
+                <w:noProof/>
+                <w:szCs w:val="24"/>
+                <w:lang w:val="en-US"/>
+              </w:rPr>
+            </w:pPr>
+            <w:r>
+              <w:rPr>
+                <w:rFonts w:ascii="Arial" w:hAnsi="Arial" w:cs="Arial"/>
+                <w:noProof/>
+                <w:szCs w:val="24"/>
+                <w:lang w:val="en-US"/>
+              </w:rPr>
+              <w:t>OpenAI, «Why language models hallucinate».</w:t>
+            </w:r>
+          </w:p>
+        </w:tc>
+      </w:tr>
+      <w:tr>
+        <w:trPr>
+          <w:divId w:val="1672610528"/>
+          <w:tblCellSpacing w:w="15" w:type="dxa"/>
+        </w:trPr>
+        <w:tc>
+          <w:tcPr>
+            <w:tcW w:w="50" w:type="pct"/>
+            <w:hideMark/>
+          </w:tcPr>
+          <w:p>
+            <w:pPr>
+              <w:pStyle w:val="Bibliografa"/>
+              <w:rPr>
+                <w:rFonts w:ascii="Arial" w:hAnsi="Arial" w:cs="Arial"/>
+                <w:noProof/>
+                <w:szCs w:val="24"/>
+              </w:rPr>
+            </w:pPr>
+            <w:r>
+              <w:rPr>
+                <w:rFonts w:ascii="Arial" w:hAnsi="Arial" w:cs="Arial"/>
+                <w:noProof/>
+                <w:szCs w:val="24"/>
+              </w:rPr>
+              <w:t xml:space="preserve">[13] </w:t>
+            </w:r>
+          </w:p>
+        </w:tc>
+        <w:tc>
+          <w:tcPr>
+            <w:tcW w:w="0" w:type="auto"/>
+            <w:hideMark/>
+          </w:tcPr>
+          <w:p>
+            <w:pPr>
+              <w:pStyle w:val="Bibliografa"/>
+              <w:rPr>
+                <w:rFonts w:ascii="Arial" w:hAnsi="Arial" w:cs="Arial"/>
+                <w:noProof/>
+                <w:szCs w:val="24"/>
+                <w:lang w:val="en-US"/>
+              </w:rPr>
+            </w:pPr>
+            <w:r>
+              <w:rPr>
+                <w:rFonts w:ascii="Arial" w:hAnsi="Arial" w:cs="Arial"/>
+                <w:noProof/>
+                <w:szCs w:val="24"/>
+                <w:lang w:val="en-US"/>
+              </w:rPr>
+              <w:t xml:space="preserve">A. M. &amp;. P. G. Vieriu, «The impact of artificial intelligence (AI) on students’ academic development,» </w:t>
+            </w:r>
+            <w:r>
+              <w:rPr>
+                <w:rFonts w:ascii="Arial" w:hAnsi="Arial" w:cs="Arial"/>
+                <w:i/>
+                <w:iCs/>
+                <w:noProof/>
+                <w:szCs w:val="24"/>
+                <w:lang w:val="en-US"/>
+              </w:rPr>
+              <w:t xml:space="preserve">Education Sciences, </w:t>
+            </w:r>
+            <w:r>
+              <w:rPr>
+                <w:rFonts w:ascii="Arial" w:hAnsi="Arial" w:cs="Arial"/>
+                <w:noProof/>
+                <w:szCs w:val="24"/>
+                <w:lang w:val="en-US"/>
+              </w:rPr>
+              <w:t xml:space="preserve">vol. 15, nº 3, 2025. </w:t>
+            </w:r>
+          </w:p>
+        </w:tc>
+      </w:tr>
+      <w:tr>
+        <w:trPr>
+          <w:divId w:val="1672610528"/>
+          <w:tblCellSpacing w:w="15" w:type="dxa"/>
+        </w:trPr>
+        <w:tc>
+          <w:tcPr>
+            <w:tcW w:w="50" w:type="pct"/>
+            <w:hideMark/>
+          </w:tcPr>
+          <w:p>
+            <w:pPr>
+              <w:pStyle w:val="Bibliografa"/>
+              <w:rPr>
+                <w:rFonts w:ascii="Arial" w:hAnsi="Arial" w:cs="Arial"/>
+                <w:noProof/>
+                <w:szCs w:val="24"/>
+              </w:rPr>
+            </w:pPr>
+            <w:r>
+              <w:rPr>
+                <w:rFonts w:ascii="Arial" w:hAnsi="Arial" w:cs="Arial"/>
+                <w:noProof/>
+                <w:szCs w:val="24"/>
+              </w:rPr>
+              <w:t xml:space="preserve">[14] </w:t>
+            </w:r>
+          </w:p>
+        </w:tc>
+        <w:tc>
+          <w:tcPr>
+            <w:tcW w:w="0" w:type="auto"/>
+            <w:hideMark/>
+          </w:tcPr>
+          <w:p>
+            <w:pPr>
+              <w:pStyle w:val="Bibliografa"/>
+              <w:rPr>
+                <w:rFonts w:ascii="Arial" w:hAnsi="Arial" w:cs="Arial"/>
+                <w:noProof/>
+                <w:szCs w:val="24"/>
+                <w:lang w:val="en-US"/>
+              </w:rPr>
+            </w:pPr>
+            <w:r>
+              <w:rPr>
+                <w:rFonts w:ascii="Arial" w:hAnsi="Arial" w:cs="Arial"/>
+                <w:noProof/>
+                <w:szCs w:val="24"/>
+                <w:lang w:val="en-US"/>
+              </w:rPr>
+              <w:t xml:space="preserve">«Y., Xie, H., &amp; Li, M.,» </w:t>
+            </w:r>
+            <w:r>
+              <w:rPr>
+                <w:rFonts w:ascii="Arial" w:hAnsi="Arial" w:cs="Arial"/>
+                <w:i/>
+                <w:iCs/>
+                <w:noProof/>
+                <w:szCs w:val="24"/>
+                <w:lang w:val="en-US"/>
+              </w:rPr>
+              <w:t xml:space="preserve">Modeling teacher education students' adoption of large language models, </w:t>
+            </w:r>
+            <w:r>
+              <w:rPr>
+                <w:rFonts w:ascii="Arial" w:hAnsi="Arial" w:cs="Arial"/>
+                <w:noProof/>
+                <w:szCs w:val="24"/>
+                <w:lang w:val="en-US"/>
+              </w:rPr>
+              <w:t xml:space="preserve">2025. </w:t>
+            </w:r>
+          </w:p>
+        </w:tc>
+      </w:tr>
+      <w:tr>
+        <w:trPr>
+          <w:divId w:val="1672610528"/>
+          <w:tblCellSpacing w:w="15" w:type="dxa"/>
+        </w:trPr>
+        <w:tc>
+          <w:tcPr>
+            <w:tcW w:w="50" w:type="pct"/>
+            <w:hideMark/>
+          </w:tcPr>
+          <w:p>
+            <w:pPr>
+              <w:pStyle w:val="Bibliografa"/>
+              <w:rPr>
+                <w:rFonts w:ascii="Arial" w:hAnsi="Arial" w:cs="Arial"/>
+                <w:noProof/>
+                <w:szCs w:val="24"/>
+              </w:rPr>
+            </w:pPr>
+            <w:r>
+              <w:rPr>
+                <w:rFonts w:ascii="Arial" w:hAnsi="Arial" w:cs="Arial"/>
+                <w:noProof/>
+                <w:szCs w:val="24"/>
+              </w:rPr>
+              <w:t xml:space="preserve">[15] </w:t>
+            </w:r>
+          </w:p>
+        </w:tc>
+        <w:tc>
+          <w:tcPr>
+            <w:tcW w:w="0" w:type="auto"/>
+            <w:hideMark/>
+          </w:tcPr>
+          <w:p>
+            <w:pPr>
+              <w:pStyle w:val="Bibliografa"/>
+              <w:rPr>
+                <w:rFonts w:ascii="Arial" w:hAnsi="Arial" w:cs="Arial"/>
+                <w:noProof/>
+                <w:szCs w:val="24"/>
+                <w:lang w:val="en-US"/>
+              </w:rPr>
+            </w:pPr>
+            <w:r>
+              <w:rPr>
+                <w:rFonts w:ascii="Arial" w:hAnsi="Arial" w:cs="Arial"/>
+                <w:noProof/>
+                <w:szCs w:val="24"/>
+                <w:lang w:val="en-US"/>
+              </w:rPr>
+              <w:t xml:space="preserve">S. Z. Y. G. F. A. A. &amp;. H. H. Zakir, «Digital literacy and academic performance: The mediating role of digital informal learning, self-efficacy, and digital competence,» 2025. </w:t>
+            </w:r>
+          </w:p>
+        </w:tc>
+      </w:tr>
+      <w:tr>
+        <w:trPr>
+          <w:divId w:val="1672610528"/>
+          <w:tblCellSpacing w:w="15" w:type="dxa"/>
+        </w:trPr>
+        <w:tc>
+          <w:tcPr>
+            <w:tcW w:w="50" w:type="pct"/>
+            <w:hideMark/>
+          </w:tcPr>
+          <w:p>
+            <w:pPr>
+              <w:pStyle w:val="Bibliografa"/>
+              <w:rPr>
+                <w:rFonts w:ascii="Arial" w:hAnsi="Arial" w:cs="Arial"/>
+                <w:noProof/>
+                <w:szCs w:val="24"/>
+              </w:rPr>
+            </w:pPr>
+            <w:r>
+              <w:rPr>
+                <w:rFonts w:ascii="Arial" w:hAnsi="Arial" w:cs="Arial"/>
+                <w:noProof/>
+                <w:szCs w:val="24"/>
+              </w:rPr>
+              <w:lastRenderedPageBreak/>
+              <w:t xml:space="preserve">[16] </w:t>
+            </w:r>
+          </w:p>
+        </w:tc>
+        <w:tc>
+          <w:tcPr>
+            <w:tcW w:w="0" w:type="auto"/>
+            <w:hideMark/>
+          </w:tcPr>
+          <w:p>
+            <w:pPr>
+              <w:pStyle w:val="Bibliografa"/>
+              <w:rPr>
+                <w:rFonts w:ascii="Arial" w:hAnsi="Arial" w:cs="Arial"/>
+                <w:noProof/>
+                <w:szCs w:val="24"/>
+                <w:lang w:val="en-US"/>
+              </w:rPr>
+            </w:pPr>
+            <w:r>
+              <w:rPr>
+                <w:rFonts w:ascii="Arial" w:hAnsi="Arial" w:cs="Arial"/>
+                <w:noProof/>
+                <w:szCs w:val="24"/>
+                <w:lang w:val="en-US"/>
+              </w:rPr>
+              <w:t>https://www.britannica.com/biography/Alan-Turing/Computer-designer#ref214879, «About Alan Turing».</w:t>
+            </w:r>
+          </w:p>
+        </w:tc>
+      </w:tr>
+      <w:tr>
+        <w:trPr>
+          <w:divId w:val="1672610528"/>
+          <w:tblCellSpacing w:w="15" w:type="dxa"/>
+        </w:trPr>
+        <w:tc>
+          <w:tcPr>
+            <w:tcW w:w="50" w:type="pct"/>
+            <w:hideMark/>
+          </w:tcPr>
+          <w:p>
+            <w:pPr>
+              <w:pStyle w:val="Bibliografa"/>
+              <w:rPr>
+                <w:rFonts w:ascii="Arial" w:hAnsi="Arial" w:cs="Arial"/>
+                <w:noProof/>
+                <w:szCs w:val="24"/>
+              </w:rPr>
+            </w:pPr>
+            <w:r>
+              <w:rPr>
+                <w:rFonts w:ascii="Arial" w:hAnsi="Arial" w:cs="Arial"/>
+                <w:noProof/>
+                <w:szCs w:val="24"/>
+              </w:rPr>
+              <w:t xml:space="preserve">[17] </w:t>
+            </w:r>
+          </w:p>
+        </w:tc>
+        <w:tc>
+          <w:tcPr>
+            <w:tcW w:w="0" w:type="auto"/>
+            <w:hideMark/>
+          </w:tcPr>
+          <w:p>
+            <w:pPr>
+              <w:pStyle w:val="Bibliografa"/>
+              <w:rPr>
+                <w:rFonts w:ascii="Arial" w:hAnsi="Arial" w:cs="Arial"/>
+                <w:noProof/>
+                <w:szCs w:val="24"/>
+              </w:rPr>
+            </w:pPr>
+            <w:r>
+              <w:rPr>
+                <w:rFonts w:ascii="Arial" w:hAnsi="Arial" w:cs="Arial"/>
+                <w:noProof/>
+                <w:szCs w:val="24"/>
+              </w:rPr>
+              <w:t>O. A. Torres, «Tutor virtual para el aprendizaje de algoritmos,» Caucasia, 2025.</w:t>
             </w:r>
           </w:p>
         </w:tc>
@@ -1132,1957 +4143,50 @@
     </w:tbl>
     <w:p>
       <w:pPr>
-        <w:rPr>
-          <w:rStyle w:val="Estilo4"/>
-          <w:sz w:val="20"/>
-          <w:szCs w:val="20"/>
-        </w:rPr>
-      </w:pPr>
-      <w:bookmarkStart w:id="15" w:name="_Hlk65069342"/>
-      <w:bookmarkStart w:id="16" w:name="_Hlk66967260"/>
-      <w:bookmarkEnd w:id="11"/>
-    </w:p>
-    <w:bookmarkEnd w:id="15"/>
-    <w:bookmarkEnd w:id="16"/>
+        <w:divId w:val="1672610528"/>
+        <w:rPr>
+          <w:rFonts w:ascii="Arial" w:eastAsia="Times New Roman" w:hAnsi="Arial" w:cs="Arial"/>
+          <w:noProof/>
+          <w:szCs w:val="24"/>
+        </w:rPr>
+      </w:pPr>
+    </w:p>
+    <w:p>
+      <w:pPr>
+        <w:rPr>
+          <w:rFonts w:ascii="Arial" w:hAnsi="Arial" w:cs="Arial"/>
+          <w:szCs w:val="24"/>
+        </w:rPr>
+      </w:pPr>
+      <w:r>
+        <w:rPr>
+          <w:rFonts w:ascii="Arial" w:hAnsi="Arial" w:cs="Arial"/>
+          <w:szCs w:val="24"/>
+        </w:rPr>
+        <w:fldChar w:fldCharType="end"/>
+      </w:r>
+    </w:p>
     <w:p>
       <w:pPr>
         <w:jc w:val="center"/>
         <w:rPr>
-          <w:rFonts w:cs="Times New Roman"/>
+          <w:rFonts w:ascii="Arial" w:hAnsi="Arial" w:cs="Arial"/>
           <w:b/>
           <w:szCs w:val="24"/>
         </w:rPr>
-        <w:sectPr>
-          <w:headerReference w:type="default" r:id="rId14"/>
-          <w:pgSz w:w="12240" w:h="15840"/>
-          <w:pgMar w:top="1418" w:right="1418" w:bottom="1418" w:left="1418" w:header="709" w:footer="709" w:gutter="0"/>
-          <w:cols w:space="708"/>
-          <w:docGrid w:linePitch="360"/>
-        </w:sectPr>
-      </w:pPr>
-    </w:p>
-    <w:p>
-      <w:pPr>
-        <w:pStyle w:val="Prrafodelista"/>
-        <w:spacing w:line="480" w:lineRule="auto"/>
-        <w:ind w:left="360"/>
-        <w:jc w:val="left"/>
-        <w:rPr>
-          <w:rFonts w:cs="Times New Roman"/>
-          <w:sz w:val="20"/>
-          <w:szCs w:val="20"/>
-        </w:rPr>
-      </w:pPr>
-    </w:p>
-    <w:p>
-      <w:pPr>
-        <w:tabs>
-          <w:tab w:val="center" w:pos="4702"/>
-          <w:tab w:val="left" w:pos="5730"/>
-        </w:tabs>
-        <w:jc w:val="left"/>
-        <w:rPr>
-          <w:rFonts w:cs="Times New Roman"/>
-          <w:szCs w:val="24"/>
-        </w:rPr>
-      </w:pPr>
-      <w:r>
-        <w:rPr>
-          <w:rFonts w:cs="Times New Roman"/>
-          <w:b/>
-          <w:szCs w:val="24"/>
-        </w:rPr>
-        <w:tab/>
-        <w:t>Nota de apertura</w:t>
-      </w:r>
-    </w:p>
-    <w:p>
-      <w:pPr>
-        <w:jc w:val="center"/>
-        <w:rPr>
-          <w:rFonts w:cs="Times New Roman"/>
-          <w:szCs w:val="24"/>
-        </w:rPr>
-      </w:pPr>
-      <w:r>
-        <w:rPr>
-          <w:rFonts w:cs="Times New Roman"/>
-          <w:szCs w:val="24"/>
-        </w:rPr>
-        <w:t>El presente ensayo forma parte de u</w:t>
-      </w:r>
-      <w:r>
-        <w:rPr>
-          <w:rFonts w:cs="Times New Roman"/>
-          <w:szCs w:val="24"/>
-        </w:rPr>
-        <w:t>n</w:t>
-      </w:r>
-      <w:r>
-        <w:rPr>
-          <w:rFonts w:cs="Times New Roman"/>
-          <w:szCs w:val="24"/>
-        </w:rPr>
-        <w:t xml:space="preserve"> ejercicio de creatividad dentro del proceso</w:t>
-      </w:r>
-      <w:r>
-        <w:rPr>
-          <w:rFonts w:cs="Times New Roman"/>
-          <w:szCs w:val="24"/>
-        </w:rPr>
-        <w:t xml:space="preserve"> formativo</w:t>
-      </w:r>
-      <w:r>
-        <w:rPr>
-          <w:rFonts w:cs="Times New Roman"/>
-          <w:szCs w:val="24"/>
-        </w:rPr>
-        <w:t xml:space="preserve"> en Ingeniería de Sistemas. Su propósito es reflexionar sobre el papel de la inteligencia artificial y, en particular, de los tutores virtuales, como herramientas que pueden acompañar y transformar la educación. El texto se desarrolla en un tono narrativo y poético, combinado con lenguaje técnico y literario para mostrar como la palabra humana o digital, puede convertirse en puente de conocimiento, innovación y esperanza.</w:t>
-      </w:r>
-    </w:p>
-    <w:p>
-      <w:pPr>
-        <w:tabs>
-          <w:tab w:val="center" w:pos="4702"/>
-          <w:tab w:val="right" w:pos="9404"/>
-        </w:tabs>
-        <w:jc w:val="left"/>
-        <w:rPr>
-          <w:rFonts w:cs="Times New Roman"/>
-          <w:szCs w:val="24"/>
-        </w:rPr>
-      </w:pPr>
-      <w:r>
-        <w:rPr>
-          <w:rFonts w:cs="Times New Roman"/>
-          <w:szCs w:val="24"/>
-        </w:rPr>
-        <w:tab/>
-      </w:r>
-      <w:r>
-        <w:rPr>
-          <w:rFonts w:cs="Times New Roman"/>
-          <w:szCs w:val="24"/>
-        </w:rPr>
-        <w:tab/>
-      </w:r>
-    </w:p>
-    <w:p>
-      <w:pPr>
-        <w:rPr>
-          <w:rFonts w:cs="Times New Roman"/>
-          <w:szCs w:val="24"/>
-        </w:rPr>
-      </w:pPr>
-      <w:r>
-        <w:rPr>
-          <w:rFonts w:cs="Times New Roman"/>
-          <w:szCs w:val="24"/>
-        </w:rPr>
-        <w:tab/>
-      </w:r>
-    </w:p>
-    <w:p>
-      <w:pPr>
-        <w:rPr>
-          <w:rFonts w:cs="Times New Roman"/>
-          <w:szCs w:val="24"/>
-        </w:rPr>
-      </w:pPr>
-    </w:p>
-    <w:p>
-      <w:pPr>
-        <w:tabs>
-          <w:tab w:val="left" w:pos="7305"/>
-        </w:tabs>
-        <w:rPr>
-          <w:rFonts w:cs="Times New Roman"/>
-          <w:szCs w:val="24"/>
-        </w:rPr>
-      </w:pPr>
-      <w:r>
-        <w:rPr>
-          <w:rFonts w:cs="Times New Roman"/>
-          <w:szCs w:val="24"/>
-        </w:rPr>
-        <w:tab/>
-      </w:r>
-    </w:p>
-    <w:p>
-      <w:pPr>
-        <w:rPr>
-          <w:rFonts w:cs="Times New Roman"/>
-          <w:szCs w:val="24"/>
-        </w:rPr>
-      </w:pPr>
-    </w:p>
-    <w:p>
-      <w:pPr>
-        <w:rPr>
-          <w:rFonts w:cs="Times New Roman"/>
-          <w:szCs w:val="24"/>
-        </w:rPr>
-      </w:pPr>
-    </w:p>
-    <w:p>
-      <w:pPr>
-        <w:rPr>
-          <w:rFonts w:cs="Times New Roman"/>
-          <w:szCs w:val="24"/>
-        </w:rPr>
-      </w:pPr>
-    </w:p>
-    <w:p>
-      <w:pPr>
-        <w:rPr>
-          <w:rFonts w:cs="Times New Roman"/>
-          <w:szCs w:val="24"/>
-        </w:rPr>
-      </w:pPr>
-    </w:p>
-    <w:p>
-      <w:pPr>
-        <w:rPr>
-          <w:rFonts w:cs="Times New Roman"/>
-          <w:szCs w:val="24"/>
-        </w:rPr>
-      </w:pPr>
-    </w:p>
-    <w:p>
-      <w:pPr>
-        <w:rPr>
-          <w:rFonts w:cs="Times New Roman"/>
-          <w:szCs w:val="24"/>
-        </w:rPr>
-      </w:pPr>
-    </w:p>
-    <w:p>
-      <w:pPr>
-        <w:rPr>
-          <w:rFonts w:cs="Times New Roman"/>
-          <w:szCs w:val="24"/>
-        </w:rPr>
-      </w:pPr>
-    </w:p>
-    <w:p>
-      <w:pPr>
-        <w:spacing w:after="160" w:line="259" w:lineRule="auto"/>
-        <w:jc w:val="left"/>
-        <w:rPr>
-          <w:rFonts w:cs="Times New Roman"/>
-          <w:szCs w:val="24"/>
-        </w:rPr>
-      </w:pPr>
-      <w:r>
-        <w:rPr>
-          <w:rFonts w:cs="Times New Roman"/>
-          <w:szCs w:val="24"/>
-        </w:rPr>
-        <w:br w:type="page"/>
-      </w:r>
-    </w:p>
-    <w:p>
-      <w:pPr>
-        <w:pStyle w:val="Ttulo1"/>
-      </w:pPr>
-      <w:bookmarkStart w:id="17" w:name="_Toc437858002"/>
-      <w:bookmarkStart w:id="18" w:name="_Toc437858423"/>
-      <w:bookmarkStart w:id="19" w:name="_Toc440985125"/>
-      <w:bookmarkStart w:id="20" w:name="_Toc199492714"/>
-      <w:r>
-        <w:lastRenderedPageBreak/>
-        <w:t xml:space="preserve">1. </w:t>
-      </w:r>
-      <w:bookmarkEnd w:id="17"/>
-      <w:bookmarkEnd w:id="18"/>
-      <w:bookmarkEnd w:id="19"/>
-      <w:bookmarkEnd w:id="20"/>
-      <w:r>
-        <w:t>Semillas de un anuncio</w:t>
-      </w:r>
-    </w:p>
-    <w:p>
-      <w:pPr>
-        <w:spacing w:before="100" w:beforeAutospacing="1" w:after="100" w:afterAutospacing="1" w:line="240" w:lineRule="auto"/>
-        <w:ind w:firstLine="708"/>
-        <w:rPr>
-          <w:rFonts w:cs="Times New Roman"/>
-        </w:rPr>
-      </w:pPr>
-      <w:r>
-        <w:rPr>
-          <w:rFonts w:cs="Times New Roman"/>
-        </w:rPr>
-        <w:t>Turing</w:t>
-      </w:r>
-      <w:r>
-        <w:rPr>
-          <w:rFonts w:cs="Times New Roman"/>
-        </w:rPr>
-        <w:t xml:space="preserve"> </w:t>
-      </w:r>
-      <w:r>
-        <w:rPr>
-          <w:rFonts w:cs="Times New Roman"/>
-        </w:rPr>
-        <w:t>soñó</w:t>
-      </w:r>
-      <w:r>
-        <w:rPr>
-          <w:rFonts w:cs="Times New Roman"/>
-        </w:rPr>
-        <w:t xml:space="preserve"> </w:t>
-      </w:r>
-      <w:r>
-        <w:rPr>
-          <w:rFonts w:cs="Times New Roman"/>
-        </w:rPr>
-        <w:t>con</w:t>
-      </w:r>
-      <w:r>
-        <w:rPr>
-          <w:rFonts w:cs="Times New Roman"/>
-        </w:rPr>
-        <w:t xml:space="preserve"> </w:t>
-      </w:r>
-      <w:r>
-        <w:rPr>
-          <w:rFonts w:cs="Times New Roman"/>
-        </w:rPr>
-        <w:t>máquinas,</w:t>
-      </w:r>
-      <w:r>
-        <w:rPr>
-          <w:rFonts w:cs="Times New Roman"/>
-        </w:rPr>
-        <w:t xml:space="preserve"> </w:t>
-      </w:r>
-      <w:r>
-        <w:rPr>
-          <w:rFonts w:cs="Times New Roman"/>
-        </w:rPr>
-        <w:t>y les dio un idioma secreto de unos y de ceros, para que ellas hablen, se entiendan, como emulando humanos capaces de crear vida donde hoy dominan los desiertos.</w:t>
-      </w:r>
-    </w:p>
-    <w:p>
-      <w:pPr>
-        <w:spacing w:before="100" w:beforeAutospacing="1" w:after="100" w:afterAutospacing="1" w:line="240" w:lineRule="auto"/>
-        <w:ind w:firstLine="708"/>
-        <w:rPr>
-          <w:rFonts w:cs="Times New Roman"/>
-        </w:rPr>
-      </w:pPr>
-      <w:r>
-        <w:rPr>
-          <w:rFonts w:cs="Times New Roman"/>
-        </w:rPr>
-        <w:t>En el siguiente amanecer, nace GPT como la lluvia anunciando el final de la sequía, como irrupción de vida fresca, construyendo sueños, ilusiones y  por supuesto también la incertidumbre.</w:t>
-      </w:r>
-    </w:p>
-    <w:p>
-      <w:pPr>
-        <w:spacing w:before="100" w:beforeAutospacing="1" w:after="100" w:afterAutospacing="1" w:line="240" w:lineRule="auto"/>
-        <w:ind w:firstLine="708"/>
-        <w:rPr>
-          <w:rFonts w:cs="Times New Roman"/>
-        </w:rPr>
-      </w:pPr>
-      <w:r>
-        <w:rPr>
-          <w:rFonts w:cs="Times New Roman"/>
-        </w:rPr>
-        <w:t>La palabra se hizo puente, entre empresas, mercados, entre el arte y las preguntas. Unos celebran, por que  ahorra tiempo,  aumenta las ganancias, hace fácil lo difícil, elimina el tedio y aliviana las cargas</w:t>
-      </w:r>
-    </w:p>
-    <w:p>
-      <w:pPr>
-        <w:spacing w:before="100" w:beforeAutospacing="1" w:after="100" w:afterAutospacing="1" w:line="240" w:lineRule="auto"/>
-        <w:rPr>
-          <w:rFonts w:cs="Times New Roman"/>
-        </w:rPr>
-      </w:pPr>
-      <w:r>
-        <w:rPr>
-          <w:rFonts w:cs="Times New Roman"/>
-        </w:rPr>
-        <w:t>Otros que temen al plagio, horrorizados gritan ¡fomenta el facilismo! ¡elimina la inteligencia!, ¡mata sueños! ¡ahoga nuestros cantos! .</w:t>
-      </w:r>
-    </w:p>
-    <w:p>
-      <w:pPr>
-        <w:spacing w:before="100" w:beforeAutospacing="1" w:after="100" w:afterAutospacing="1" w:line="240" w:lineRule="auto"/>
-        <w:ind w:firstLine="708"/>
-        <w:rPr>
-          <w:rFonts w:cs="Times New Roman"/>
-        </w:rPr>
-      </w:pPr>
-      <w:r>
-        <w:rPr>
-          <w:rFonts w:cs="Times New Roman"/>
-        </w:rPr>
-        <w:t>La sombra de empleos perdidos aterra los obreros y alegra los patrones, mientras otros esconden sus silencios por complicidad o susto por ignorancia talvez.</w:t>
-      </w:r>
-    </w:p>
-    <w:p>
-      <w:pPr>
-        <w:spacing w:before="100" w:beforeAutospacing="1" w:after="100" w:afterAutospacing="1" w:line="240" w:lineRule="auto"/>
-        <w:rPr>
-          <w:rFonts w:cs="Times New Roman"/>
-        </w:rPr>
-      </w:pPr>
-      <w:r>
-        <w:rPr>
-          <w:rFonts w:cs="Times New Roman"/>
-        </w:rPr>
-        <w:t xml:space="preserve"> </w:t>
-      </w:r>
-      <w:r>
-        <w:rPr>
-          <w:rFonts w:cs="Times New Roman"/>
-        </w:rPr>
-        <w:tab/>
-      </w:r>
-      <w:r>
-        <w:rPr>
-          <w:rFonts w:cs="Times New Roman"/>
-        </w:rPr>
-        <w:t xml:space="preserve">La buena nueva llega como llega la luz del sol anunciando un nuevo día, les digo que las </w:t>
-      </w:r>
-      <w:r>
-        <w:rPr>
-          <w:rFonts w:cs="Times New Roman"/>
-        </w:rPr>
-        <w:t>IA</w:t>
-      </w:r>
-      <w:r>
-        <w:rPr>
-          <w:rFonts w:cs="Times New Roman"/>
-        </w:rPr>
-        <w:t xml:space="preserve"> abren puertas, tumban muros , curan el cansancio, enseñan sin sacrificios, acompaña en las dificiles noches al solitario que busca la luz de un nuevo comienzo.</w:t>
-      </w:r>
-    </w:p>
-    <w:p>
-      <w:pPr>
-        <w:spacing w:before="100" w:beforeAutospacing="1" w:after="100" w:afterAutospacing="1" w:line="240" w:lineRule="auto"/>
-        <w:ind w:firstLine="708"/>
-        <w:rPr>
-          <w:rFonts w:cs="Times New Roman"/>
-        </w:rPr>
-      </w:pPr>
-      <w:r>
-        <w:rPr>
-          <w:rFonts w:cs="Times New Roman"/>
-        </w:rPr>
-        <w:t>No es un abismo, es oportunidad. Semilla en tierra fértil que el educador, el estudiante, el empresario, el obrero incluso el sabio deben aprender a cultivar, en tiempos de abundancia y escasez, con ética sí, y con cuidado también.</w:t>
-      </w:r>
-    </w:p>
-    <w:p>
-      <w:pPr>
-        <w:spacing w:before="100" w:beforeAutospacing="1" w:after="100" w:afterAutospacing="1" w:line="240" w:lineRule="auto"/>
-        <w:ind w:firstLine="708"/>
-        <w:rPr>
-          <w:rFonts w:cs="Times New Roman"/>
-        </w:rPr>
-      </w:pPr>
-      <w:r>
-        <w:rPr>
-          <w:rFonts w:cs="Times New Roman"/>
-        </w:rPr>
-        <w:t>Como agua parida en la montaña, nace el tutor virtual, para alimentar sueños que construyan realidades. Querido profesor no te asustes,  no viene  a  reemplazarte, viene  a caminar a tu lado es decir a nuestro lado. A recordarnos que la tecnología también enseña, que es tu aliado nuestro aliado.</w:t>
-      </w:r>
-    </w:p>
-    <w:p>
-      <w:pPr>
-        <w:spacing w:before="100" w:beforeAutospacing="1" w:after="100" w:afterAutospacing="1" w:line="240" w:lineRule="auto"/>
-        <w:rPr>
-          <w:rFonts w:cs="Times New Roman"/>
+      </w:pPr>
+      <w:r>
+        <w:rPr>
+          <w:rFonts w:ascii="Arial" w:eastAsiaTheme="majorEastAsia" w:hAnsi="Arial" w:cs="Arial"/>
           <w:b/>
           <w:bCs/>
-        </w:rPr>
-      </w:pPr>
-      <w:r>
-        <w:rPr>
-          <w:rFonts w:cs="Times New Roman"/>
-          <w:b/>
-          <w:bCs/>
-        </w:rPr>
-        <w:t>Voces que nos preceden</w:t>
-      </w:r>
-    </w:p>
-    <w:p>
-      <w:pPr>
-        <w:spacing w:before="100" w:beforeAutospacing="1" w:after="100" w:afterAutospacing="1" w:line="240" w:lineRule="auto"/>
-        <w:ind w:firstLine="708"/>
-        <w:rPr>
-          <w:rFonts w:cs="Times New Roman"/>
-        </w:rPr>
-      </w:pPr>
-      <w:r>
-        <w:rPr>
-          <w:rFonts w:cs="Times New Roman"/>
-        </w:rPr>
-        <w:t xml:space="preserve">En los libros recientes se cuentan historias de luces y sombras. </w:t>
-      </w:r>
-      <w:r>
-        <w:rPr>
-          <w:rFonts w:cs="Times New Roman"/>
-          <w:b/>
-          <w:bCs/>
-          <w:i/>
-          <w:iCs/>
-        </w:rPr>
-        <w:t>Belz</w:t>
-      </w:r>
-      <w:r>
-        <w:rPr>
-          <w:rFonts w:cs="Times New Roman"/>
+          <w:szCs w:val="24"/>
         </w:rPr>
         <w:t xml:space="preserve"> </w:t>
       </w:r>
-      <w:r>
-        <w:rPr>
-          <w:rFonts w:cs="Times New Roman"/>
-        </w:rPr>
-        <w:t>nos advierte</w:t>
-      </w:r>
-      <w:r>
-        <w:rPr>
-          <w:rFonts w:cs="Times New Roman"/>
-        </w:rPr>
-        <w:br/>
-        <w:t>que estas máquinas terribles nos  hablan, misteriosas  sus entrañas, ocultan secretos inciertos  donde la transparencia se diluye escondiendo sus grises intenciones.</w:t>
-      </w:r>
-    </w:p>
-    <w:p>
-      <w:pPr>
-        <w:spacing w:before="100" w:beforeAutospacing="1" w:after="100" w:afterAutospacing="1" w:line="240" w:lineRule="auto"/>
-        <w:ind w:firstLine="708"/>
-        <w:rPr>
-          <w:rFonts w:cs="Times New Roman"/>
-        </w:rPr>
-      </w:pPr>
-      <w:r>
-        <w:rPr>
-          <w:rFonts w:cs="Times New Roman"/>
-          <w:b/>
-          <w:bCs/>
-          <w:i/>
-          <w:iCs/>
-        </w:rPr>
-        <w:t>Segarra</w:t>
-      </w:r>
-      <w:r>
-        <w:rPr>
-          <w:rFonts w:cs="Times New Roman"/>
-        </w:rPr>
-        <w:t xml:space="preserve"> y</w:t>
-      </w:r>
-      <w:r>
-        <w:rPr>
-          <w:rFonts w:cs="Times New Roman"/>
-          <w:b/>
-          <w:bCs/>
-          <w:i/>
-          <w:iCs/>
-        </w:rPr>
-        <w:t xml:space="preserve"> Grangel</w:t>
-      </w:r>
-      <w:r>
-        <w:rPr>
-          <w:rFonts w:cs="Times New Roman"/>
-        </w:rPr>
-        <w:t xml:space="preserve"> miran las aulas, mientras  los chicos escuchan, y en poético acento recuerdan, que enfrentamos al plagio, la superficialidad claro que sí, chicos no olviden, somos humanos, criaturas creativas, el riesgo no está la bala, el riesgo es dejar pasar.</w:t>
-      </w:r>
-    </w:p>
-    <w:p>
-      <w:pPr>
-        <w:spacing w:before="100" w:beforeAutospacing="1" w:after="100" w:afterAutospacing="1" w:line="240" w:lineRule="auto"/>
-        <w:ind w:firstLine="708"/>
-        <w:rPr>
-          <w:rFonts w:cs="Times New Roman"/>
-        </w:rPr>
-      </w:pPr>
-      <w:r>
-        <w:rPr>
-          <w:rFonts w:cs="Times New Roman"/>
-          <w:b/>
-          <w:bCs/>
-          <w:i/>
-          <w:iCs/>
-        </w:rPr>
-        <w:t xml:space="preserve">Sharma </w:t>
-      </w:r>
-      <w:r>
-        <w:rPr>
-          <w:rFonts w:cs="Times New Roman"/>
-        </w:rPr>
-        <w:t xml:space="preserve">nos recuerda que somos dueños de la palabra, poseedores de intelecto, que podemos ajustar el verbo en acción viva que construye nuevas realidades, claro que sí, podemos </w:t>
-      </w:r>
-      <w:r>
-        <w:rPr>
-          <w:rFonts w:cs="Times New Roman"/>
-        </w:rPr>
-        <w:lastRenderedPageBreak/>
-        <w:t>hacer que el terrible gigante devele sus secretos, como Quijotes ante molinos imposibles, podemos alzar nuestras banderas vencer los miedos y resolver entuertos.</w:t>
-      </w:r>
-    </w:p>
-    <w:p>
-      <w:pPr>
-        <w:spacing w:before="100" w:beforeAutospacing="1" w:after="100" w:afterAutospacing="1" w:line="240" w:lineRule="auto"/>
-        <w:ind w:firstLine="708"/>
-        <w:rPr>
-          <w:rFonts w:cs="Times New Roman"/>
-        </w:rPr>
-      </w:pPr>
-      <w:r>
-        <w:rPr>
-          <w:rFonts w:cs="Times New Roman"/>
-          <w:b/>
-          <w:bCs/>
-          <w:i/>
-          <w:iCs/>
-        </w:rPr>
-        <w:t>McDonald</w:t>
-      </w:r>
-      <w:r>
-        <w:rPr>
-          <w:rFonts w:cs="Times New Roman"/>
-        </w:rPr>
-        <w:t xml:space="preserve"> nos dice que toda innovación despierta fiebre y miedo, no basta la novedad, sino el arte de integrarla con poética estrategia, como semilla que transforma la enseñanza.</w:t>
-      </w:r>
-    </w:p>
-    <w:p>
-      <w:pPr>
-        <w:spacing w:before="100" w:beforeAutospacing="1" w:after="100" w:afterAutospacing="1" w:line="240" w:lineRule="auto"/>
-        <w:ind w:firstLine="708"/>
-        <w:rPr>
-          <w:rFonts w:cs="Times New Roman"/>
-        </w:rPr>
-      </w:pPr>
-      <w:r>
-        <w:rPr>
-          <w:rFonts w:cs="Times New Roman"/>
-        </w:rPr>
-        <w:t>Así, las voces coinciden, hay riesgo, hay esperanza nos invitan a aprender a mirar la tecnología</w:t>
-      </w:r>
-      <w:r>
-        <w:rPr>
-          <w:rFonts w:cs="Times New Roman"/>
-        </w:rPr>
-        <w:t xml:space="preserve"> </w:t>
-      </w:r>
-      <w:r>
-        <w:rPr>
-          <w:rFonts w:cs="Times New Roman"/>
-        </w:rPr>
-        <w:t>con ojos críticos y manos responsables.</w:t>
-      </w:r>
-    </w:p>
-    <w:p>
-      <w:pPr>
-        <w:rPr>
-          <w:rFonts w:cs="Times New Roman"/>
-          <w:b/>
-          <w:szCs w:val="24"/>
-        </w:rPr>
-      </w:pPr>
-    </w:p>
-    <w:p>
-      <w:pPr>
-        <w:pStyle w:val="Ttulo1"/>
-      </w:pPr>
-      <w:bookmarkStart w:id="21" w:name="_Toc440985129"/>
-      <w:bookmarkStart w:id="22" w:name="_Toc199492715"/>
-      <w:r>
-        <w:t xml:space="preserve">2. </w:t>
-      </w:r>
-      <w:bookmarkEnd w:id="21"/>
-      <w:bookmarkEnd w:id="22"/>
-      <w:r>
-        <w:t>Raíces del desarrollo</w:t>
-      </w:r>
-    </w:p>
-    <w:p>
-      <w:pPr>
-        <w:tabs>
-          <w:tab w:val="left" w:pos="426"/>
-        </w:tabs>
-        <w:spacing w:before="100" w:beforeAutospacing="1" w:after="100" w:afterAutospacing="1" w:line="240" w:lineRule="auto"/>
-        <w:rPr>
-          <w:rFonts w:cs="Times New Roman"/>
-          <w:b/>
-          <w:bCs/>
-        </w:rPr>
-      </w:pPr>
-      <w:r>
-        <w:rPr>
-          <w:rFonts w:cs="Times New Roman"/>
-          <w:b/>
-          <w:bCs/>
-        </w:rPr>
-        <w:t>Cuando las máquinas aprenden a hablar</w:t>
-      </w:r>
-    </w:p>
-    <w:p>
-      <w:pPr>
-        <w:tabs>
-          <w:tab w:val="left" w:pos="426"/>
-        </w:tabs>
-        <w:spacing w:before="100" w:beforeAutospacing="1" w:after="100" w:afterAutospacing="1" w:line="240" w:lineRule="auto"/>
-        <w:ind w:firstLine="567"/>
-        <w:rPr>
-          <w:rFonts w:cs="Times New Roman"/>
-        </w:rPr>
-      </w:pPr>
-      <w:r>
-        <w:rPr>
-          <w:rFonts w:cs="Times New Roman"/>
-        </w:rPr>
-        <w:tab/>
-      </w:r>
-      <w:r>
-        <w:rPr>
-          <w:rFonts w:cs="Times New Roman"/>
-        </w:rPr>
-        <w:t xml:space="preserve">Son hijas de millones de textos, máquinas que escuchan, que imitan nuestras voces y retornan palabras como si fueran suyas. </w:t>
-      </w:r>
-    </w:p>
-    <w:p>
-      <w:pPr>
-        <w:tabs>
-          <w:tab w:val="left" w:pos="426"/>
-        </w:tabs>
-        <w:spacing w:before="100" w:beforeAutospacing="1" w:after="100" w:afterAutospacing="1" w:line="240" w:lineRule="auto"/>
-        <w:ind w:firstLine="709"/>
-        <w:rPr>
-          <w:rFonts w:cs="Times New Roman"/>
-        </w:rPr>
-      </w:pPr>
-      <w:r>
-        <w:rPr>
-          <w:rFonts w:cs="Times New Roman"/>
-        </w:rPr>
-        <w:tab/>
-      </w:r>
-      <w:r>
-        <w:rPr>
-          <w:rFonts w:cs="Times New Roman"/>
-        </w:rPr>
-        <w:t>Misteriosas en sus entrañas, ocultan verdades y errores, como luces y sombras que conviven en su memoria infinita.</w:t>
-      </w:r>
-    </w:p>
-    <w:p>
-      <w:pPr>
-        <w:tabs>
-          <w:tab w:val="left" w:pos="426"/>
-        </w:tabs>
-        <w:spacing w:before="100" w:beforeAutospacing="1" w:after="100" w:afterAutospacing="1" w:line="240" w:lineRule="auto"/>
-        <w:ind w:firstLine="709"/>
-        <w:rPr>
-          <w:rFonts w:cs="Times New Roman"/>
-        </w:rPr>
-      </w:pPr>
-      <w:r>
-        <w:rPr>
-          <w:rFonts w:cs="Times New Roman"/>
-        </w:rPr>
-        <w:t>No son perfectas, pero sí, poderosas, son como puertas abiertas al conocimiento, debemos verlas con ojos de investigador y manos de padre responsable.</w:t>
-      </w:r>
-    </w:p>
-    <w:p>
-      <w:pPr>
-        <w:tabs>
-          <w:tab w:val="left" w:pos="426"/>
-        </w:tabs>
-        <w:spacing w:before="100" w:beforeAutospacing="1" w:after="100" w:afterAutospacing="1" w:line="240" w:lineRule="auto"/>
-        <w:rPr>
-          <w:rFonts w:cs="Times New Roman"/>
-          <w:b/>
-          <w:bCs/>
-        </w:rPr>
-      </w:pPr>
-      <w:r>
-        <w:rPr>
-          <w:rFonts w:cs="Times New Roman"/>
-          <w:b/>
-          <w:bCs/>
-        </w:rPr>
-        <w:t>Un salto más allá de la búsqueda</w:t>
-      </w:r>
-    </w:p>
-    <w:p>
-      <w:pPr>
-        <w:tabs>
-          <w:tab w:val="left" w:pos="426"/>
-        </w:tabs>
-        <w:spacing w:before="100" w:beforeAutospacing="1" w:after="100" w:afterAutospacing="1" w:line="240" w:lineRule="auto"/>
-        <w:ind w:firstLine="709"/>
-        <w:rPr>
-          <w:rFonts w:cs="Times New Roman"/>
-        </w:rPr>
-      </w:pPr>
-      <w:r>
-        <w:rPr>
-          <w:rFonts w:cs="Times New Roman"/>
-        </w:rPr>
-        <w:t>Nos muestran caminos, los andan con nosotros, responden con voz cercana, adaptan su tono, cuentan la misma historia al niño curioso, al maestro cansado. Son como el espejo que alumbra, que sugiere, que pregunta.</w:t>
-      </w:r>
-    </w:p>
-    <w:p>
-      <w:pPr>
-        <w:tabs>
-          <w:tab w:val="left" w:pos="426"/>
-        </w:tabs>
-        <w:spacing w:before="100" w:beforeAutospacing="1" w:after="100" w:afterAutospacing="1" w:line="240" w:lineRule="auto"/>
-        <w:rPr>
-          <w:rFonts w:cs="Times New Roman"/>
-          <w:b/>
-          <w:bCs/>
-        </w:rPr>
-      </w:pPr>
-      <w:r>
-        <w:rPr>
-          <w:rFonts w:cs="Times New Roman"/>
-          <w:b/>
-          <w:bCs/>
-        </w:rPr>
-        <w:t>El riesgo y las limitaciones que asustan</w:t>
-      </w:r>
-    </w:p>
-    <w:p>
-      <w:pPr>
-        <w:tabs>
-          <w:tab w:val="left" w:pos="426"/>
-        </w:tabs>
-        <w:spacing w:before="100" w:beforeAutospacing="1" w:after="100" w:afterAutospacing="1" w:line="240" w:lineRule="auto"/>
-        <w:ind w:firstLine="709"/>
-        <w:rPr>
-          <w:rFonts w:cs="Times New Roman"/>
-        </w:rPr>
-      </w:pPr>
-      <w:r>
-        <w:rPr>
-          <w:rFonts w:cs="Times New Roman"/>
-        </w:rPr>
-        <w:t>Son como el sol, abrigan, queman, calientan, no lo mires a los ojos, seguro te ciegan.</w:t>
-      </w:r>
-    </w:p>
-    <w:p>
-      <w:pPr>
-        <w:tabs>
-          <w:tab w:val="left" w:pos="426"/>
-        </w:tabs>
-        <w:spacing w:before="100" w:beforeAutospacing="1" w:after="100" w:afterAutospacing="1" w:line="240" w:lineRule="auto"/>
-        <w:ind w:firstLine="709"/>
-        <w:rPr>
-          <w:rFonts w:cs="Times New Roman"/>
-        </w:rPr>
-      </w:pPr>
-      <w:r>
-        <w:rPr>
-          <w:rFonts w:cs="Times New Roman"/>
-        </w:rPr>
-        <w:t>Son como armas, en manos inexpertas lastiman, en manos de artistas esculpen el mármol.</w:t>
-      </w:r>
-    </w:p>
-    <w:p>
-      <w:pPr>
-        <w:tabs>
-          <w:tab w:val="left" w:pos="426"/>
-        </w:tabs>
-        <w:spacing w:before="100" w:beforeAutospacing="1" w:after="100" w:afterAutospacing="1" w:line="240" w:lineRule="auto"/>
-        <w:ind w:firstLine="709"/>
-        <w:rPr>
-          <w:rFonts w:cs="Times New Roman"/>
-        </w:rPr>
-      </w:pPr>
-      <w:r>
-        <w:rPr>
-          <w:rFonts w:cs="Times New Roman"/>
-        </w:rPr>
-        <w:t>Alerta, cuando no saben, inventan, cuando dudan, se dice que alucinan. En las aulas acecha el riesgo el facilismo que adormece.</w:t>
-      </w:r>
-    </w:p>
-    <w:p>
-      <w:pPr>
-        <w:tabs>
-          <w:tab w:val="left" w:pos="426"/>
-        </w:tabs>
-        <w:spacing w:before="100" w:beforeAutospacing="1" w:after="100" w:afterAutospacing="1" w:line="240" w:lineRule="auto"/>
-        <w:ind w:firstLine="709"/>
-        <w:rPr>
-          <w:rFonts w:cs="Times New Roman"/>
-        </w:rPr>
-      </w:pPr>
-      <w:r>
-        <w:rPr>
-          <w:rFonts w:cs="Times New Roman"/>
-          <w:b/>
-          <w:bCs/>
-        </w:rPr>
-        <w:t>Belz</w:t>
-      </w:r>
-      <w:r>
-        <w:rPr>
-          <w:rFonts w:cs="Times New Roman"/>
-        </w:rPr>
-        <w:t xml:space="preserve"> nos habla de cajas negras, cerradas, misteriosas que siembran dudas como nubes anunciando una tormenta.</w:t>
-      </w:r>
-    </w:p>
-    <w:p>
-      <w:pPr>
-        <w:tabs>
-          <w:tab w:val="left" w:pos="426"/>
-        </w:tabs>
-        <w:spacing w:before="100" w:beforeAutospacing="1" w:after="100" w:afterAutospacing="1" w:line="240" w:lineRule="auto"/>
-        <w:ind w:firstLine="709"/>
-        <w:rPr>
-          <w:rFonts w:cs="Times New Roman"/>
-        </w:rPr>
-      </w:pPr>
-      <w:r>
-        <w:rPr>
-          <w:rFonts w:cs="Times New Roman"/>
-          <w:b/>
-          <w:bCs/>
-        </w:rPr>
-        <w:t>Ateeq</w:t>
-      </w:r>
-      <w:r>
-        <w:rPr>
-          <w:rFonts w:cs="Times New Roman"/>
-        </w:rPr>
-        <w:t xml:space="preserve"> advierte del miedo, del engaño en la academia mientras </w:t>
-      </w:r>
-      <w:r>
-        <w:rPr>
-          <w:rFonts w:cs="Times New Roman"/>
-          <w:b/>
-          <w:bCs/>
-          <w:i/>
-          <w:iCs/>
-        </w:rPr>
-        <w:t>McDonald</w:t>
-      </w:r>
-      <w:r>
-        <w:rPr>
-          <w:rFonts w:cs="Times New Roman"/>
-        </w:rPr>
-        <w:t xml:space="preserve"> nos advierte de la fiebre cercana al miedo.</w:t>
-      </w:r>
-    </w:p>
-    <w:p>
-      <w:pPr>
-        <w:tabs>
-          <w:tab w:val="left" w:pos="426"/>
-        </w:tabs>
-        <w:spacing w:before="100" w:beforeAutospacing="1" w:after="100" w:afterAutospacing="1" w:line="240" w:lineRule="auto"/>
-        <w:ind w:firstLine="709"/>
-        <w:rPr>
-          <w:rFonts w:cs="Times New Roman"/>
-        </w:rPr>
-      </w:pPr>
-      <w:r>
-        <w:rPr>
-          <w:rFonts w:cs="Times New Roman"/>
-        </w:rPr>
-        <w:lastRenderedPageBreak/>
-        <w:t>El riesgo no está en la máquina, está en nosotros, si dejamos pasar el tren de las oportunidades como pasa la brisa sin mover el barco, enfrentaremos el cambio sin nosotros.  Como diría el</w:t>
-      </w:r>
-      <w:r>
-        <w:rPr>
-          <w:rFonts w:cs="Times New Roman"/>
-          <w:b/>
-          <w:bCs/>
-        </w:rPr>
-        <w:t xml:space="preserve"> </w:t>
-      </w:r>
-      <w:r>
-        <w:rPr>
-          <w:rFonts w:cs="Times New Roman"/>
-          <w:b/>
-          <w:bCs/>
-          <w:i/>
-          <w:iCs/>
-        </w:rPr>
-        <w:t>Quijote</w:t>
-      </w:r>
-      <w:r>
-        <w:rPr>
-          <w:rFonts w:cs="Times New Roman"/>
-        </w:rPr>
-        <w:t xml:space="preserve"> a </w:t>
-      </w:r>
-      <w:r>
-        <w:rPr>
-          <w:rFonts w:cs="Times New Roman"/>
-          <w:b/>
-          <w:bCs/>
-        </w:rPr>
-        <w:t>Sancho</w:t>
-      </w:r>
-      <w:r>
-        <w:rPr>
-          <w:rFonts w:cs="Times New Roman"/>
-        </w:rPr>
-        <w:t xml:space="preserve"> “su fiel escudero “, el peligro es aprender a golpes, porque la ignorancia amigo mío, es mala consejera, </w:t>
-      </w:r>
-      <w:r>
-        <w:rPr>
-          <w:rFonts w:cs="Times New Roman"/>
-        </w:rPr>
-        <w:t>s</w:t>
-      </w:r>
-      <w:r>
-        <w:rPr>
-          <w:rFonts w:cs="Times New Roman"/>
-        </w:rPr>
-        <w:t>epa</w:t>
-      </w:r>
-      <w:r>
-        <w:rPr>
-          <w:rFonts w:cs="Times New Roman"/>
-          <w:b/>
-          <w:bCs/>
-        </w:rPr>
-        <w:t xml:space="preserve"> </w:t>
-      </w:r>
-      <w:r>
-        <w:rPr>
-          <w:rFonts w:cs="Times New Roman"/>
-          <w:b/>
-          <w:bCs/>
-          <w:i/>
-          <w:iCs/>
-        </w:rPr>
-        <w:t>Sancho</w:t>
-      </w:r>
-      <w:r>
-        <w:rPr>
-          <w:rFonts w:cs="Times New Roman"/>
-          <w:i/>
-          <w:iCs/>
-        </w:rPr>
-        <w:t xml:space="preserve"> </w:t>
-      </w:r>
-      <w:r>
-        <w:rPr>
-          <w:rFonts w:cs="Times New Roman"/>
-        </w:rPr>
-        <w:t>querido, que el conocimiento es la armadura de todo noble caballero, es la luz y alimento del cerebro que piensa antes de afrontar nuevas aventuras.</w:t>
-      </w:r>
-    </w:p>
-    <w:p>
-      <w:pPr>
-        <w:spacing w:before="100" w:beforeAutospacing="1" w:after="100" w:afterAutospacing="1" w:line="240" w:lineRule="auto"/>
-        <w:rPr>
-          <w:rFonts w:cs="Times New Roman"/>
-          <w:b/>
-          <w:bCs/>
-        </w:rPr>
-      </w:pPr>
-      <w:r>
-        <w:rPr>
-          <w:rFonts w:cs="Times New Roman"/>
-          <w:b/>
-          <w:bCs/>
-        </w:rPr>
-        <w:t>Personalización del aprendizaje</w:t>
-      </w:r>
-    </w:p>
-    <w:p>
-      <w:pPr>
-        <w:tabs>
-          <w:tab w:val="left" w:pos="426"/>
-        </w:tabs>
-        <w:spacing w:before="100" w:beforeAutospacing="1" w:after="100" w:afterAutospacing="1" w:line="240" w:lineRule="auto"/>
-        <w:ind w:firstLine="709"/>
-        <w:rPr>
-          <w:rFonts w:cs="Times New Roman"/>
-        </w:rPr>
-      </w:pPr>
-      <w:r>
-        <w:rPr>
-          <w:rFonts w:cs="Times New Roman"/>
-        </w:rPr>
-        <w:t>El aula donde aprendemos no es como un castillo de piedra, se abre como jardín donde cada voz florece a su ritmo. El estudiante tímido escucha una voz paciente, el curioso recibe la ruta inmortal  de la creatividad creciente.</w:t>
-      </w:r>
-    </w:p>
-    <w:p>
-      <w:pPr>
-        <w:tabs>
-          <w:tab w:val="left" w:pos="426"/>
-        </w:tabs>
-        <w:spacing w:before="100" w:beforeAutospacing="1" w:after="100" w:afterAutospacing="1" w:line="240" w:lineRule="auto"/>
-        <w:ind w:firstLine="709"/>
-        <w:rPr>
-          <w:rFonts w:cs="Times New Roman"/>
-        </w:rPr>
-      </w:pPr>
-      <w:r>
-        <w:rPr>
-          <w:rFonts w:cs="Times New Roman"/>
-        </w:rPr>
-        <w:t>Un tutor virtual sembrado en algoritmos es espejo, es guía, te escucha, se adapta, pregunta y responde, te enseña, te guía te comprende.</w:t>
-      </w:r>
-    </w:p>
-    <w:p>
-      <w:pPr>
-        <w:tabs>
-          <w:tab w:val="left" w:pos="426"/>
-        </w:tabs>
-        <w:spacing w:before="100" w:beforeAutospacing="1" w:after="100" w:afterAutospacing="1" w:line="240" w:lineRule="auto"/>
-        <w:ind w:firstLine="709"/>
-        <w:rPr>
-          <w:rFonts w:cs="Times New Roman"/>
-        </w:rPr>
-      </w:pPr>
-      <w:r>
-        <w:rPr>
-          <w:rFonts w:cs="Times New Roman"/>
-        </w:rPr>
-        <w:t>No reemplaza al maestro, lo acompaña, alivia sus cargas, es su par, su complemento. Es la mano que se tiende en las frías noches , es la luz del faro que te guía, cuando la duda es noche, es sombra.</w:t>
-      </w:r>
-    </w:p>
-    <w:p>
-      <w:pPr>
-        <w:spacing w:before="100" w:beforeAutospacing="1" w:after="100" w:afterAutospacing="1" w:line="240" w:lineRule="auto"/>
-        <w:rPr>
-          <w:rFonts w:cs="Times New Roman"/>
-        </w:rPr>
-      </w:pPr>
-      <w:r>
-        <w:rPr>
-          <w:rFonts w:cs="Times New Roman"/>
-        </w:rPr>
-        <w:t>Así, personalizar no es lujo, es una flor de campo cultivada con ética, es la oportunidad de aprender sin exclusiones de convertir el conocimiento en un delicioso fruto compartido.</w:t>
-      </w:r>
-    </w:p>
-    <w:p>
-      <w:pPr>
-        <w:tabs>
-          <w:tab w:val="left" w:pos="426"/>
-        </w:tabs>
-        <w:spacing w:before="100" w:beforeAutospacing="1" w:after="100" w:afterAutospacing="1" w:line="240" w:lineRule="auto"/>
-        <w:ind w:firstLine="709"/>
-        <w:rPr>
-          <w:rFonts w:cs="Times New Roman"/>
-        </w:rPr>
-      </w:pPr>
-      <w:r>
-        <w:rPr>
-          <w:rFonts w:cs="Times New Roman"/>
-        </w:rPr>
-        <w:t xml:space="preserve">Así, lo poético se convierte en diseño. La metáfora se transforma en el prototipo de  un </w:t>
-      </w:r>
-      <w:r>
-        <w:rPr>
-          <w:rFonts w:cs="Times New Roman"/>
-          <w:b/>
-          <w:bCs/>
-        </w:rPr>
-        <w:t xml:space="preserve">Tutor Virtual, </w:t>
-      </w:r>
-      <w:r>
-        <w:rPr>
-          <w:rFonts w:cs="Times New Roman"/>
-        </w:rPr>
-        <w:t>que entiende tu palabra es decir los prompts diseñados con esmero.</w:t>
-      </w:r>
-    </w:p>
-    <w:p>
-      <w:pPr>
-        <w:tabs>
-          <w:tab w:val="left" w:pos="426"/>
-        </w:tabs>
-        <w:spacing w:before="100" w:beforeAutospacing="1" w:after="100" w:afterAutospacing="1" w:line="240" w:lineRule="auto"/>
-        <w:ind w:firstLine="709"/>
-        <w:rPr>
-          <w:rFonts w:cs="Times New Roman"/>
-        </w:rPr>
-      </w:pPr>
-      <w:r>
-        <w:rPr>
-          <w:rFonts w:cs="Times New Roman"/>
-        </w:rPr>
-        <w:t>Su Objetivo no es quitar al maestro ni anularte, será tu incansable compañero cuando buscas la luz del sol mientras escalas la montaña que ayer parecía inalcanzable.  Llega para ser tu callado amigo que te escucha no te juzga, que te lleva a donde está el conocimiento. Si te equivocas no importa él te advierte, te entrega información, pero eres libre de juzgar y valorar por que el libre albedrío no es de él es tuyo.</w:t>
-      </w:r>
-    </w:p>
-    <w:p>
-      <w:pPr>
-        <w:tabs>
-          <w:tab w:val="left" w:pos="426"/>
-        </w:tabs>
-        <w:spacing w:before="100" w:beforeAutospacing="1" w:after="100" w:afterAutospacing="1" w:line="240" w:lineRule="auto"/>
-        <w:ind w:firstLine="709"/>
-        <w:rPr>
-          <w:rFonts w:cs="Times New Roman"/>
-        </w:rPr>
-      </w:pPr>
-      <w:r>
-        <w:rPr>
-          <w:rFonts w:cs="Times New Roman"/>
-        </w:rPr>
-        <w:t>De este modo la personalización del aprendizaje deja de ser un ideal abstracto y se transforma en una herramienta concreta, capaz de adaptar el conocimiento a cada persona, ampliando de esta forma las fronteras de la educación hacia escenarios más democráticos, incluyentes, más éticos y ante todo más humanos.</w:t>
-      </w:r>
-    </w:p>
-    <w:p/>
-    <w:p>
-      <w:pPr>
-        <w:pStyle w:val="Ttulo1"/>
-      </w:pPr>
-      <w:bookmarkStart w:id="23" w:name="_Toc440985137"/>
-      <w:bookmarkStart w:id="24" w:name="_Toc199492718"/>
-      <w:r>
-        <w:t>3</w:t>
-      </w:r>
-      <w:r>
-        <w:t>.</w:t>
-      </w:r>
-      <w:r>
-        <w:t xml:space="preserve"> </w:t>
-      </w:r>
-      <w:bookmarkEnd w:id="23"/>
-      <w:bookmarkEnd w:id="24"/>
-      <w:r>
-        <w:t>El fruto de lo que queda</w:t>
-      </w:r>
-    </w:p>
-    <w:p>
-      <w:pPr>
-        <w:tabs>
-          <w:tab w:val="left" w:pos="426"/>
-        </w:tabs>
-        <w:spacing w:before="100" w:beforeAutospacing="1" w:after="100" w:afterAutospacing="1" w:line="240" w:lineRule="auto"/>
-        <w:ind w:firstLine="709"/>
-        <w:rPr>
-          <w:rFonts w:cs="Times New Roman"/>
-        </w:rPr>
-      </w:pPr>
-      <w:r>
-        <w:rPr>
-          <w:rFonts w:cs="Times New Roman"/>
-        </w:rPr>
-        <w:t>Al final de este viaje, los modelos de lenguajes no son fantasmas que nos arrebatan la voz, sino semillas que geminan en el suelo verde de la educación.</w:t>
-      </w:r>
-    </w:p>
-    <w:p>
-      <w:pPr>
-        <w:tabs>
-          <w:tab w:val="left" w:pos="426"/>
-        </w:tabs>
-        <w:spacing w:before="100" w:beforeAutospacing="1" w:after="100" w:afterAutospacing="1" w:line="240" w:lineRule="auto"/>
-        <w:ind w:firstLine="709"/>
-        <w:rPr>
-          <w:rFonts w:cs="Times New Roman"/>
-        </w:rPr>
-      </w:pPr>
-      <w:r>
-        <w:rPr>
-          <w:rFonts w:cs="Times New Roman"/>
-        </w:rPr>
-        <w:t>Sí, hay sombras, hay riesgos, pero también hay luz que guía y abre horizontes. No es la máquina la que decide, somos nosotros, quienes debemos enseñarle a ser el puente y no el muro donde se estrella la esperanza.</w:t>
-      </w:r>
-    </w:p>
-    <w:p>
-      <w:pPr>
-        <w:tabs>
-          <w:tab w:val="left" w:pos="426"/>
-        </w:tabs>
-        <w:spacing w:before="100" w:beforeAutospacing="1" w:after="100" w:afterAutospacing="1" w:line="240" w:lineRule="auto"/>
-        <w:ind w:firstLine="709"/>
-        <w:rPr>
-          <w:rFonts w:cs="Times New Roman"/>
-        </w:rPr>
-      </w:pPr>
-      <w:r>
-        <w:rPr>
-          <w:rFonts w:cs="Times New Roman"/>
-        </w:rPr>
-        <w:lastRenderedPageBreak/>
-        <w:t>Queridos amigos, El tutor virtual que aquí nace, no te elimina porque es incluyente, ha sido pensado para caminar a tu lado, multiplicar tu alcance. Nos recuerda que la enseñanza es un acto distintivo del ser humano, que podemos potenciar, pero jamás reemplazar.</w:t>
-      </w:r>
-    </w:p>
-    <w:p>
-      <w:pPr>
-        <w:tabs>
-          <w:tab w:val="left" w:pos="426"/>
-        </w:tabs>
-        <w:spacing w:before="100" w:beforeAutospacing="1" w:after="100" w:afterAutospacing="1" w:line="240" w:lineRule="auto"/>
-        <w:ind w:firstLine="709"/>
-        <w:rPr>
-          <w:rFonts w:cs="Times New Roman"/>
-        </w:rPr>
-      </w:pPr>
-      <w:r>
-        <w:rPr>
-          <w:rFonts w:cs="Times New Roman"/>
-        </w:rPr>
-        <w:t xml:space="preserve"> El reto es mío, tuyo, nuestro, formar con ética, sembrar con cuidado, así podremos cosechar donde la palabra humana siga siendo la voz cantante, aunque ahora también habite en la voz de las maquinas.</w:t>
-      </w:r>
-    </w:p>
-    <w:p>
-      <w:pPr>
-        <w:spacing w:before="100" w:beforeAutospacing="1" w:after="100" w:afterAutospacing="1" w:line="240" w:lineRule="auto"/>
-        <w:rPr>
-          <w:rFonts w:cs="Times New Roman"/>
-        </w:rPr>
-      </w:pPr>
-    </w:p>
-    <w:p>
-      <w:pPr>
-        <w:pStyle w:val="Ttulo1"/>
-      </w:pPr>
-      <w:r>
-        <w:rPr>
-          <w:rFonts w:cs="Times New Roman"/>
-        </w:rPr>
-        <w:tab/>
-      </w:r>
-      <w:r>
-        <w:t>4</w:t>
-      </w:r>
-      <w:r>
-        <w:t xml:space="preserve">. </w:t>
-      </w:r>
-      <w:r>
-        <w:t>Notas finales</w:t>
-      </w:r>
-    </w:p>
-    <w:p>
-      <w:pPr>
-        <w:tabs>
-          <w:tab w:val="left" w:pos="426"/>
-        </w:tabs>
-        <w:spacing w:before="100" w:beforeAutospacing="1" w:after="100" w:afterAutospacing="1" w:line="240" w:lineRule="auto"/>
-        <w:ind w:firstLine="709"/>
-        <w:rPr>
-          <w:rFonts w:cs="Times New Roman"/>
-        </w:rPr>
-      </w:pPr>
-      <w:r>
-        <w:rPr>
-          <w:rFonts w:cs="Times New Roman"/>
-        </w:rPr>
-        <w:t>El presente trabajo no pretende ser un ensayo en el sentido estricto del ámbito académico. Fue escrito con un tono narrativo cercano a lo poético, como un ejercicio de creatividad que busca mostrar que incluso en el mundo de hoy aún hay espacio para innovar.</w:t>
-      </w:r>
-    </w:p>
-    <w:p>
-      <w:pPr>
-        <w:tabs>
-          <w:tab w:val="left" w:pos="426"/>
-        </w:tabs>
-        <w:spacing w:before="100" w:beforeAutospacing="1" w:after="100" w:afterAutospacing="1" w:line="240" w:lineRule="auto"/>
-        <w:ind w:firstLine="709"/>
-        <w:rPr>
-          <w:rFonts w:cs="Times New Roman"/>
-        </w:rPr>
-      </w:pPr>
-      <w:r>
-        <w:rPr>
-          <w:rFonts w:cs="Times New Roman"/>
-        </w:rPr>
-        <w:t>El lector encontrará nombres y voces que evocan a autores reales, cuyas investigaciones han inspirado estas páginas y que dialogan aquí, en clave literaria. Hablan de riesgos y esperanzas, de puertas que se abren hacia nuevas maneras de aprender, pensar, producir y crecer.</w:t>
-      </w:r>
-    </w:p>
-    <w:p>
-      <w:pPr>
-        <w:tabs>
-          <w:tab w:val="left" w:pos="426"/>
-        </w:tabs>
-        <w:spacing w:before="100" w:beforeAutospacing="1" w:after="100" w:afterAutospacing="1" w:line="240" w:lineRule="auto"/>
-        <w:ind w:firstLine="709"/>
-        <w:rPr>
-          <w:rFonts w:cs="Times New Roman"/>
-        </w:rPr>
-      </w:pPr>
-      <w:r>
-        <w:rPr>
-          <w:rFonts w:cs="Times New Roman"/>
-        </w:rPr>
-        <w:t>Por ello, a continuación, se presenta el listado de autores consultados, como huella y reconocimiento de las fuentes que nutrieron esta reflexión.</w:t>
-      </w:r>
-    </w:p>
-    <w:p/>
-    <w:p>
-      <w:pPr>
-        <w:ind w:firstLine="708"/>
-        <w:rPr>
-          <w:rFonts w:cs="Times New Roman"/>
-          <w:szCs w:val="24"/>
-        </w:rPr>
-      </w:pPr>
-    </w:p>
-    <w:p>
-      <w:pPr>
-        <w:pStyle w:val="Ttulo1"/>
-      </w:pPr>
-      <w:bookmarkStart w:id="25" w:name="_Toc440985143"/>
-      <w:bookmarkStart w:id="26" w:name="_Toc199492722"/>
-      <w:commentRangeStart w:id="27"/>
-      <w:r>
-        <w:t>R</w:t>
-      </w:r>
-      <w:commentRangeEnd w:id="27"/>
-      <w:r>
-        <w:rPr>
-          <w:rStyle w:val="Refdecomentario"/>
-          <w:rFonts w:cs="Times New Roman"/>
-          <w:szCs w:val="24"/>
-        </w:rPr>
-        <w:commentReference w:id="27"/>
-      </w:r>
-      <w:r>
-        <w:t>eferencias</w:t>
-      </w:r>
-      <w:bookmarkEnd w:id="25"/>
-      <w:bookmarkEnd w:id="26"/>
-    </w:p>
-    <w:p>
-      <w:pPr>
-        <w:pStyle w:val="Bibliografa"/>
-        <w:spacing w:before="100" w:beforeAutospacing="1" w:after="100" w:afterAutospacing="1" w:line="240" w:lineRule="auto"/>
-        <w:ind w:left="709" w:hanging="709"/>
-        <w:rPr>
-          <w:rFonts w:cs="Times New Roman"/>
-          <w:noProof/>
-          <w:lang w:val="en-US"/>
-        </w:rPr>
-      </w:pPr>
-      <w:r>
-        <w:rPr>
-          <w:rFonts w:eastAsiaTheme="majorEastAsia" w:cs="Times New Roman"/>
-          <w:b/>
-          <w:bCs/>
-        </w:rPr>
-        <w:fldChar w:fldCharType="begin"/>
-      </w:r>
-      <w:r>
-        <w:rPr>
-          <w:rFonts w:eastAsiaTheme="majorEastAsia" w:cs="Times New Roman"/>
-          <w:b/>
-          <w:bCs/>
-        </w:rPr>
-        <w:instrText xml:space="preserve"> BIBLIOGRAPHY  \l 9226 </w:instrText>
-      </w:r>
-      <w:r>
-        <w:rPr>
-          <w:rFonts w:eastAsiaTheme="majorEastAsia" w:cs="Times New Roman"/>
-          <w:b/>
-          <w:bCs/>
-        </w:rPr>
-        <w:fldChar w:fldCharType="separate"/>
-      </w:r>
-      <w:r>
-        <w:rPr>
-          <w:rFonts w:cs="Times New Roman"/>
-          <w:noProof/>
-        </w:rPr>
-        <w:t xml:space="preserve">Anya Belz, S. A. (Abril de 2021). </w:t>
-      </w:r>
-      <w:r>
-        <w:rPr>
-          <w:rFonts w:cs="Times New Roman"/>
-          <w:noProof/>
-          <w:lang w:val="en-US"/>
-        </w:rPr>
-        <w:t>A Systematic Review of Reproducibility Research in Natural Language Processing. doi:10.18653/v1/2021.eacl-main.29</w:t>
-      </w:r>
-    </w:p>
-    <w:p>
-      <w:pPr>
-        <w:pStyle w:val="Bibliografa"/>
-        <w:spacing w:before="100" w:beforeAutospacing="1" w:after="100" w:afterAutospacing="1" w:line="240" w:lineRule="auto"/>
-        <w:ind w:left="709" w:hanging="709"/>
-        <w:rPr>
-          <w:rFonts w:cs="Times New Roman"/>
-          <w:noProof/>
-          <w:lang w:val="en-US"/>
-        </w:rPr>
-      </w:pPr>
-      <w:r>
-        <w:rPr>
-          <w:rFonts w:cs="Times New Roman"/>
-          <w:noProof/>
-          <w:lang w:val="en-US"/>
-        </w:rPr>
-        <w:t>Ateeq, A. A. (2024). Artificial intelligence in education: Implications for academic integrity. doi:https://doi.org/10.3389/feduc.2024.1470979</w:t>
-      </w:r>
-    </w:p>
-    <w:p>
-      <w:pPr>
-        <w:pStyle w:val="Bibliografa"/>
-        <w:spacing w:before="100" w:beforeAutospacing="1" w:after="100" w:afterAutospacing="1" w:line="240" w:lineRule="auto"/>
-        <w:ind w:left="709" w:hanging="709"/>
-        <w:rPr>
-          <w:rFonts w:cs="Times New Roman"/>
-          <w:noProof/>
-          <w:lang w:val="en-US"/>
-        </w:rPr>
-      </w:pPr>
-      <w:r>
-        <w:rPr>
-          <w:rFonts w:cs="Times New Roman"/>
-          <w:noProof/>
-          <w:lang w:val="en-US"/>
-        </w:rPr>
-        <w:t>Eloundou, T. M. (2023). GPTs are GPTs: An early look at the labor market impact potential of large language models. doi:https://doi.org/10.48550/arXiv.2303.10130</w:t>
-      </w:r>
-    </w:p>
-    <w:p>
-      <w:pPr>
-        <w:pStyle w:val="Bibliografa"/>
-        <w:spacing w:before="100" w:beforeAutospacing="1" w:after="100" w:afterAutospacing="1" w:line="240" w:lineRule="auto"/>
-        <w:ind w:left="709" w:hanging="709"/>
-        <w:rPr>
-          <w:rFonts w:cs="Times New Roman"/>
-          <w:noProof/>
-          <w:lang w:val="en-US"/>
-        </w:rPr>
-      </w:pPr>
-      <w:r>
-        <w:rPr>
-          <w:rFonts w:cs="Times New Roman"/>
-          <w:noProof/>
-          <w:lang w:val="en-US"/>
-        </w:rPr>
-        <w:t>https://www.britannica.com/biography/Alan-Turing/Computer-designer#ref214879. (s.f.). About Alan Turing. (T. T. Archive, Ed.) Obtenido de https://turingarchive.kings.cam.ac.uk/about-alan-turing</w:t>
-      </w:r>
-    </w:p>
-    <w:p>
-      <w:pPr>
-        <w:pStyle w:val="Bibliografa"/>
-        <w:spacing w:before="100" w:beforeAutospacing="1" w:after="100" w:afterAutospacing="1" w:line="240" w:lineRule="auto"/>
-        <w:ind w:left="709" w:hanging="709"/>
-        <w:rPr>
-          <w:rFonts w:cs="Times New Roman"/>
-          <w:noProof/>
-        </w:rPr>
-      </w:pPr>
-      <w:r>
-        <w:rPr>
-          <w:rFonts w:cs="Times New Roman"/>
-          <w:noProof/>
-        </w:rPr>
-        <w:t xml:space="preserve">Index, N. R. (18 de octubre de 2023). </w:t>
-      </w:r>
-      <w:r>
-        <w:rPr>
-          <w:rFonts w:cs="Times New Roman"/>
-          <w:i/>
-          <w:iCs/>
-          <w:noProof/>
-          <w:lang w:val="en-US"/>
-        </w:rPr>
-        <w:t>Artificial Intelligence in the Global South: Will AI Advancement Deepen Digital Divides and Inequalities?</w:t>
-      </w:r>
-      <w:r>
-        <w:rPr>
-          <w:rFonts w:cs="Times New Roman"/>
-          <w:noProof/>
-          <w:lang w:val="en-US"/>
-        </w:rPr>
-        <w:t xml:space="preserve"> </w:t>
-      </w:r>
-      <w:r>
-        <w:rPr>
-          <w:rFonts w:cs="Times New Roman"/>
-          <w:noProof/>
-        </w:rPr>
-        <w:t>(N. R. Index, Ed.) Obtenido de Network Readiness Index: https://networkreadinessindex.org/artificial-intelligence-in-the-global-south/</w:t>
-      </w:r>
-    </w:p>
-    <w:p>
-      <w:pPr>
-        <w:pStyle w:val="Bibliografa"/>
-        <w:spacing w:before="100" w:beforeAutospacing="1" w:after="100" w:afterAutospacing="1" w:line="240" w:lineRule="auto"/>
-        <w:ind w:left="709" w:hanging="709"/>
-        <w:rPr>
-          <w:rFonts w:cs="Times New Roman"/>
-          <w:noProof/>
-          <w:lang w:val="en-US"/>
-        </w:rPr>
-      </w:pPr>
-      <w:r>
-        <w:rPr>
-          <w:rFonts w:cs="Times New Roman"/>
-          <w:noProof/>
-        </w:rPr>
-        <w:lastRenderedPageBreak/>
-        <w:t xml:space="preserve">Kalyan, K. S. (Octubre de 2023). </w:t>
-      </w:r>
-      <w:r>
-        <w:rPr>
-          <w:rFonts w:cs="Times New Roman"/>
-          <w:noProof/>
-          <w:lang w:val="en-US"/>
-        </w:rPr>
-        <w:t>A Survey of GPT-3 Family Large Language Models Including ChatGPT and GPT-4. doi:arXiv:2310.12321</w:t>
-      </w:r>
-    </w:p>
-    <w:p>
-      <w:pPr>
-        <w:pStyle w:val="Bibliografa"/>
-        <w:spacing w:before="100" w:beforeAutospacing="1" w:after="100" w:afterAutospacing="1" w:line="240" w:lineRule="auto"/>
-        <w:ind w:left="709" w:hanging="709"/>
-        <w:rPr>
-          <w:rFonts w:cs="Times New Roman"/>
-          <w:noProof/>
-        </w:rPr>
-      </w:pPr>
-      <w:r>
-        <w:rPr>
-          <w:rFonts w:cs="Times New Roman"/>
-          <w:noProof/>
-        </w:rPr>
-        <w:t xml:space="preserve">M. Segarra Ciprés, R. G. (Mayo de 2024). </w:t>
-      </w:r>
-      <w:r>
-        <w:rPr>
-          <w:rFonts w:cs="Times New Roman"/>
-          <w:noProof/>
-          <w:lang w:val="en-US"/>
-        </w:rPr>
-        <w:t xml:space="preserve">ChatGPT as a tool to support learning in higher education: a teaching experience. </w:t>
-      </w:r>
-      <w:r>
-        <w:rPr>
-          <w:rFonts w:cs="Times New Roman"/>
-          <w:i/>
-          <w:iCs/>
-          <w:noProof/>
-        </w:rPr>
-        <w:t>Tecnología, Ciencia y Educación</w:t>
-      </w:r>
-      <w:r>
-        <w:rPr>
-          <w:rFonts w:cs="Times New Roman"/>
-          <w:noProof/>
-        </w:rPr>
-        <w:t>. doi:https://doi.org/10.51302/tce.2024.19083</w:t>
-      </w:r>
-    </w:p>
-    <w:p>
-      <w:pPr>
-        <w:pStyle w:val="Bibliografa"/>
-        <w:spacing w:before="100" w:beforeAutospacing="1" w:after="100" w:afterAutospacing="1" w:line="240" w:lineRule="auto"/>
-        <w:ind w:left="709" w:hanging="709"/>
-        <w:rPr>
-          <w:rFonts w:cs="Times New Roman"/>
-          <w:noProof/>
-          <w:lang w:val="en-US"/>
-        </w:rPr>
-      </w:pPr>
-      <w:r>
-        <w:rPr>
-          <w:rFonts w:cs="Times New Roman"/>
-          <w:noProof/>
-        </w:rPr>
-        <w:t xml:space="preserve">McDonald, N. J. (2024). </w:t>
-      </w:r>
-      <w:r>
-        <w:rPr>
-          <w:rFonts w:cs="Times New Roman"/>
-          <w:noProof/>
-          <w:lang w:val="en-US"/>
-        </w:rPr>
-        <w:t xml:space="preserve">Generative Artificial Intelligence in Higher Education: Evidence from an Analysis of Institutional Policies and Guidelines. </w:t>
-      </w:r>
-      <w:r>
-        <w:rPr>
-          <w:rFonts w:cs="Times New Roman"/>
-          <w:i/>
-          <w:iCs/>
-          <w:noProof/>
-          <w:lang w:val="en-US"/>
-        </w:rPr>
-        <w:t>Computer Science &gt; Computers and Society</w:t>
-      </w:r>
-      <w:r>
-        <w:rPr>
-          <w:rFonts w:cs="Times New Roman"/>
-          <w:noProof/>
-          <w:lang w:val="en-US"/>
-        </w:rPr>
-        <w:t>. doi:https://doi.org/10.48550/arXiv.2402.01659</w:t>
-      </w:r>
-    </w:p>
-    <w:p>
-      <w:pPr>
-        <w:pStyle w:val="Bibliografa"/>
-        <w:spacing w:before="100" w:beforeAutospacing="1" w:after="100" w:afterAutospacing="1" w:line="240" w:lineRule="auto"/>
-        <w:ind w:left="709" w:hanging="709"/>
-        <w:rPr>
-          <w:rFonts w:cs="Times New Roman"/>
-          <w:noProof/>
-        </w:rPr>
-      </w:pPr>
-      <w:r>
-        <w:rPr>
-          <w:rFonts w:cs="Times New Roman"/>
-          <w:noProof/>
-          <w:lang w:val="en-US"/>
-        </w:rPr>
-        <w:t xml:space="preserve">OpenAI. (s.f.). Why language models hallucinate. </w:t>
-      </w:r>
-      <w:r>
-        <w:rPr>
-          <w:rFonts w:cs="Times New Roman"/>
-          <w:noProof/>
-        </w:rPr>
-        <w:t>Recuperado el 9 de 8 de 2025, de https://openai.com/index/why-language-models-hallucinate/?utm_source=chatgpt.com</w:t>
-      </w:r>
-    </w:p>
-    <w:p>
-      <w:pPr>
-        <w:pStyle w:val="Bibliografa"/>
-        <w:spacing w:before="100" w:beforeAutospacing="1" w:after="100" w:afterAutospacing="1" w:line="240" w:lineRule="auto"/>
-        <w:ind w:left="709" w:hanging="709"/>
-        <w:rPr>
-          <w:rFonts w:cs="Times New Roman"/>
-          <w:noProof/>
-          <w:lang w:val="en-US"/>
-        </w:rPr>
-      </w:pPr>
-      <w:r>
-        <w:rPr>
-          <w:rFonts w:cs="Times New Roman"/>
-          <w:noProof/>
-          <w:lang w:val="en-US"/>
-        </w:rPr>
-        <w:t xml:space="preserve">Sharma, S. M. (2025). The role of large language models in personalized learning: A systematic review of educational impact. (D. Sustainability, Ed.) </w:t>
-      </w:r>
-      <w:r>
-        <w:rPr>
-          <w:rFonts w:cs="Times New Roman"/>
-          <w:i/>
-          <w:iCs/>
-          <w:noProof/>
-          <w:lang w:val="en-US"/>
-        </w:rPr>
-        <w:t>Discover Sustainability</w:t>
-      </w:r>
-      <w:r>
-        <w:rPr>
-          <w:rFonts w:cs="Times New Roman"/>
-          <w:noProof/>
-          <w:lang w:val="en-US"/>
-        </w:rPr>
-        <w:t>. doi:https://doi.org/10.1007/s43621-025-01094-z</w:t>
-      </w:r>
-    </w:p>
-    <w:p>
-      <w:pPr>
-        <w:pStyle w:val="Bibliografa"/>
-        <w:spacing w:before="100" w:beforeAutospacing="1" w:after="100" w:afterAutospacing="1" w:line="240" w:lineRule="auto"/>
-        <w:ind w:left="709" w:hanging="709"/>
-        <w:rPr>
-          <w:rFonts w:cs="Times New Roman"/>
-          <w:noProof/>
-          <w:lang w:val="en-US"/>
-        </w:rPr>
-      </w:pPr>
-      <w:r>
-        <w:rPr>
-          <w:rFonts w:cs="Times New Roman"/>
-          <w:noProof/>
-          <w:lang w:val="en-US"/>
-        </w:rPr>
-        <w:t xml:space="preserve">Sharma, S. M. (2025). The role of large language models in personalized learning: A systematic review of educational impact. </w:t>
-      </w:r>
-      <w:r>
-        <w:rPr>
-          <w:rFonts w:cs="Times New Roman"/>
-          <w:i/>
-          <w:iCs/>
-          <w:noProof/>
-          <w:lang w:val="en-US"/>
-        </w:rPr>
-        <w:t>Discover Sustainability, 6</w:t>
-      </w:r>
-      <w:r>
-        <w:rPr>
-          <w:rFonts w:cs="Times New Roman"/>
-          <w:noProof/>
-          <w:lang w:val="en-US"/>
-        </w:rPr>
-        <w:t>(243). doi:https://doi.org/10.1007/s43621-025-01094-z</w:t>
-      </w:r>
-    </w:p>
-    <w:p>
-      <w:pPr>
-        <w:pStyle w:val="Bibliografa"/>
-        <w:spacing w:before="100" w:beforeAutospacing="1" w:after="100" w:afterAutospacing="1" w:line="240" w:lineRule="auto"/>
-        <w:ind w:left="709" w:hanging="709"/>
-        <w:rPr>
-          <w:rFonts w:cs="Times New Roman"/>
-          <w:noProof/>
-          <w:lang w:val="en-US"/>
-        </w:rPr>
-      </w:pPr>
-      <w:r>
-        <w:rPr>
-          <w:rFonts w:cs="Times New Roman"/>
-          <w:noProof/>
-          <w:lang w:val="en-US"/>
-        </w:rPr>
-        <w:t>Turing, A. (s.f.). About Alan Turing. Londres. Obtenido de https://turingarchive.kings.cam.ac.uk/about-alan-turing</w:t>
-      </w:r>
-    </w:p>
-    <w:p>
-      <w:pPr>
-        <w:pStyle w:val="Bibliografa"/>
-        <w:spacing w:before="100" w:beforeAutospacing="1" w:after="100" w:afterAutospacing="1" w:line="240" w:lineRule="auto"/>
-        <w:ind w:left="709" w:hanging="709"/>
-        <w:rPr>
-          <w:rFonts w:cs="Times New Roman"/>
-          <w:noProof/>
-          <w:lang w:val="en-US"/>
-        </w:rPr>
-      </w:pPr>
-      <w:r>
-        <w:rPr>
-          <w:rFonts w:cs="Times New Roman"/>
-          <w:noProof/>
-          <w:lang w:val="en-US"/>
-        </w:rPr>
-        <w:t xml:space="preserve">Vieriu, A. M. (2025). The impact of artificial intelligence (AI) on students’ academic development. </w:t>
-      </w:r>
-      <w:r>
-        <w:rPr>
-          <w:rFonts w:cs="Times New Roman"/>
-          <w:i/>
-          <w:iCs/>
-          <w:noProof/>
-          <w:lang w:val="en-US"/>
-        </w:rPr>
-        <w:t>Education Sciences, 15</w:t>
-      </w:r>
-      <w:r>
-        <w:rPr>
-          <w:rFonts w:cs="Times New Roman"/>
-          <w:noProof/>
-          <w:lang w:val="en-US"/>
-        </w:rPr>
-        <w:t>(3). doi:https://doi.org/10.3390/educsci15030343</w:t>
-      </w:r>
-    </w:p>
-    <w:p>
-      <w:pPr>
-        <w:pStyle w:val="Bibliografa"/>
-        <w:spacing w:before="100" w:beforeAutospacing="1" w:after="100" w:afterAutospacing="1" w:line="240" w:lineRule="auto"/>
-        <w:ind w:left="709" w:hanging="709"/>
-        <w:rPr>
-          <w:rFonts w:cs="Times New Roman"/>
-          <w:noProof/>
-          <w:lang w:val="en-US"/>
-        </w:rPr>
-      </w:pPr>
-      <w:r>
-        <w:rPr>
-          <w:rFonts w:cs="Times New Roman"/>
-          <w:noProof/>
-          <w:lang w:val="en-US"/>
-        </w:rPr>
-        <w:t xml:space="preserve">Y., Xie, H., &amp; Li, M. (2025). </w:t>
-      </w:r>
-      <w:r>
-        <w:rPr>
-          <w:rFonts w:cs="Times New Roman"/>
-          <w:i/>
-          <w:iCs/>
-          <w:noProof/>
-          <w:lang w:val="en-US"/>
-        </w:rPr>
-        <w:t>Modeling teacher education students' adoption of large language models</w:t>
-      </w:r>
-      <w:r>
-        <w:rPr>
-          <w:rFonts w:cs="Times New Roman"/>
-          <w:noProof/>
-          <w:lang w:val="en-US"/>
-        </w:rPr>
-        <w:t>. doi:https://doi.org/10.1038/s41598-025-03298-9</w:t>
-      </w:r>
-    </w:p>
-    <w:p>
-      <w:pPr>
-        <w:pStyle w:val="Bibliografa"/>
-        <w:spacing w:before="100" w:beforeAutospacing="1" w:after="100" w:afterAutospacing="1" w:line="240" w:lineRule="auto"/>
-        <w:ind w:left="709" w:hanging="709"/>
-        <w:rPr>
-          <w:rFonts w:cs="Times New Roman"/>
-          <w:noProof/>
-          <w:lang w:val="en-US"/>
-        </w:rPr>
-      </w:pPr>
-      <w:r>
-        <w:rPr>
-          <w:rFonts w:cs="Times New Roman"/>
-          <w:noProof/>
-          <w:lang w:val="en-US"/>
-        </w:rPr>
-        <w:t xml:space="preserve">Yin, W. &amp;. (2021). Directions in Abusive Language Training Data: Garbage In, Garbage Out. </w:t>
-      </w:r>
-      <w:r>
-        <w:rPr>
-          <w:rFonts w:cs="Times New Roman"/>
-          <w:i/>
-          <w:iCs/>
-          <w:noProof/>
-          <w:lang w:val="en-US"/>
-        </w:rPr>
-        <w:t>owards Generalisable Hate Speech Detection: A Review on Obstacles and</w:t>
-      </w:r>
-      <w:r>
-        <w:rPr>
-          <w:rFonts w:cs="Times New Roman"/>
-          <w:noProof/>
-          <w:lang w:val="en-US"/>
-        </w:rPr>
-        <w:t>. doi:10.7717/peerj-cs.598</w:t>
-      </w:r>
-    </w:p>
-    <w:p>
-      <w:pPr>
-        <w:pStyle w:val="Bibliografa"/>
-        <w:spacing w:before="100" w:beforeAutospacing="1" w:after="100" w:afterAutospacing="1" w:line="240" w:lineRule="auto"/>
-        <w:ind w:left="709" w:hanging="709"/>
-        <w:rPr>
-          <w:rFonts w:cs="Times New Roman"/>
-          <w:noProof/>
-          <w:lang w:val="en-US"/>
-        </w:rPr>
-      </w:pPr>
-      <w:r>
-        <w:rPr>
-          <w:rFonts w:cs="Times New Roman"/>
-          <w:noProof/>
-          <w:lang w:val="en-US"/>
-        </w:rPr>
-        <w:t>Zakir, S. Z. (2025). Digital literacy and academic performance: The mediating role of digital informal learning, self-efficacy, and digital competence. doi:https://doi.org/10.3389/feduc.2025.1590274</w:t>
-      </w:r>
-    </w:p>
-    <w:p>
-      <w:pPr>
-        <w:jc w:val="center"/>
-        <w:rPr>
-          <w:rFonts w:cs="Times New Roman"/>
-          <w:b/>
-          <w:szCs w:val="24"/>
-        </w:rPr>
-      </w:pPr>
-      <w:r>
-        <w:rPr>
-          <w:rFonts w:eastAsiaTheme="majorEastAsia" w:cs="Times New Roman"/>
-          <w:b/>
-          <w:bCs/>
-        </w:rPr>
-        <w:fldChar w:fldCharType="end"/>
-      </w:r>
     </w:p>
     <w:sectPr>
-      <w:headerReference w:type="default" r:id="rId15"/>
+      <w:headerReference w:type="default" r:id="rId12"/>
       <w:pgSz w:w="12240" w:h="15840"/>
       <w:pgMar w:top="1418" w:right="1418" w:bottom="1418" w:left="1418" w:header="709" w:footer="709" w:gutter="0"/>
       <w:cols w:space="708"/>
@@ -3090,558 +4194,6 @@
     </w:sectPr>
   </w:body>
 </w:document>
-</file>
-
-<file path=word/comments.xml><?xml version="1.0" encoding="utf-8"?>
-<w:comments xmlns:wpc="http://schemas.microsoft.com/office/word/2010/wordprocessingCanvas" xmlns:cx="http://schemas.microsoft.com/office/drawing/2014/chartex" xmlns:cx1="http://schemas.microsoft.com/office/drawing/2015/9/8/chartex" xmlns:cx2="http://schemas.microsoft.com/office/drawing/2015/10/21/chartex" xmlns:cx3="http://schemas.microsoft.com/office/drawing/2016/5/9/chartex" xmlns:cx4="http://schemas.microsoft.com/office/drawing/2016/5/10/chartex" xmlns:cx5="http://schemas.microsoft.com/office/drawing/2016/5/11/chartex" xmlns:cx6="http://schemas.microsoft.com/office/drawing/2016/5/12/chartex" xmlns:cx7="http://schemas.microsoft.com/office/drawing/2016/5/13/chartex" xmlns:cx8="http://schemas.microsoft.com/office/drawing/2016/5/14/chartex" xmlns:mc="http://schemas.openxmlformats.org/markup-compatibility/2006" xmlns:aink="http://schemas.microsoft.com/office/drawing/2016/ink" xmlns:am3d="http://schemas.microsoft.com/office/drawing/2017/model3d" xmlns:o="urn:schemas-microsoft-com:office:office" xmlns:oel="http://schemas.microsoft.com/office/2019/extlst" xmlns:r="http://schemas.openxmlformats.org/officeDocument/2006/relationships" xmlns:m="http://schemas.openxmlformats.org/officeDocument/2006/math" xmlns:v="urn:schemas-microsoft-com:vml" xmlns:wp14="http://schemas.microsoft.com/office/word/2010/wordprocessingDrawing" xmlns:wp="http://schemas.openxmlformats.org/drawingml/2006/wordprocessingDrawing" xmlns:w10="urn:schemas-microsoft-com:office:word" xmlns:w="http://schemas.openxmlformats.org/wordprocessingml/2006/main" xmlns:w14="http://schemas.microsoft.com/office/word/2010/wordml" xmlns:w15="http://schemas.microsoft.com/office/word/2012/wordml" xmlns:w16cex="http://schemas.microsoft.com/office/word/2018/wordml/cex" xmlns:w16cid="http://schemas.microsoft.com/office/word/2016/wordml/cid" xmlns:w16="http://schemas.microsoft.com/office/word/2018/wordml" xmlns:w16du="http://schemas.microsoft.com/office/word/2023/wordml/word16du" xmlns:w16sdtdh="http://schemas.microsoft.com/office/word/2020/wordml/sdtdatahash" xmlns:w16sdtfl="http://schemas.microsoft.com/office/word/2024/wordml/sdtformatlock" xmlns:w16se="http://schemas.microsoft.com/office/word/2015/wordml/symex" xmlns:wpg="http://schemas.microsoft.com/office/word/2010/wordprocessingGroup" xmlns:wpi="http://schemas.microsoft.com/office/word/2010/wordprocessingInk" xmlns:wne="http://schemas.microsoft.com/office/word/2006/wordml" xmlns:wps="http://schemas.microsoft.com/office/word/2010/wordprocessingShape" mc:Ignorable="w14 w15 w16se w16cid w16 w16cex w16sdtdh w16sdtfl w16du wp14">
-  <w:comment w:id="0" w:author="Autor" w:initials="A">
-    <w:p>
-      <w:pPr>
-        <w:pStyle w:val="Textocomentario"/>
-        <w:rPr>
-          <w:b/>
-        </w:rPr>
-      </w:pPr>
-      <w:r>
-        <w:rPr>
-          <w:b/>
-        </w:rPr>
-        <w:t>Portada</w:t>
-      </w:r>
-    </w:p>
-    <w:p>
-      <w:pPr>
-        <w:pStyle w:val="Textocomentario"/>
-        <w:rPr>
-          <w:bCs/>
-        </w:rPr>
-      </w:pPr>
-      <w:r>
-        <w:rPr>
-          <w:rStyle w:val="Refdecomentario"/>
-          <w:b/>
-          <w:bCs/>
-        </w:rPr>
-        <w:annotationRef/>
-      </w:r>
-      <w:r>
-        <w:rPr>
-          <w:b/>
-          <w:bCs/>
-        </w:rPr>
-        <w:t>-Compatibilidad</w:t>
-      </w:r>
-      <w:r>
-        <w:rPr>
-          <w:bCs/>
-        </w:rPr>
-        <w:t>: plantilla compatible únicamente con Microsoft Word (2010 o superior).</w:t>
-      </w:r>
-    </w:p>
-    <w:p>
-      <w:pPr>
-        <w:pStyle w:val="Textocomentario"/>
-      </w:pPr>
-      <w:r>
-        <w:rPr>
-          <w:bCs/>
-        </w:rPr>
-        <w:t>-</w:t>
-      </w:r>
-      <w:r>
-        <w:rPr>
-          <w:b/>
-        </w:rPr>
-        <w:t xml:space="preserve"> </w:t>
-      </w:r>
-      <w:r>
-        <w:rPr>
-          <w:b/>
-        </w:rPr>
-        <w:t>Estilo</w:t>
-      </w:r>
-      <w:r>
-        <w:t>: A</w:t>
-      </w:r>
-      <w:r>
-        <w:t xml:space="preserve">merican </w:t>
-      </w:r>
-      <w:r>
-        <w:t>P</w:t>
-      </w:r>
-      <w:r>
-        <w:t>sychological Association [</w:t>
-      </w:r>
-      <w:r>
-        <w:t>A</w:t>
-      </w:r>
-      <w:r>
-        <w:t>PA]</w:t>
-      </w:r>
-      <w:r>
-        <w:t xml:space="preserve"> 7ma ed. (2020).</w:t>
-      </w:r>
-      <w:r>
-        <w:rPr>
-          <w:rStyle w:val="Refdecomentario"/>
-          <w:sz w:val="20"/>
-          <w:szCs w:val="20"/>
-        </w:rPr>
-        <w:annotationRef/>
-      </w:r>
-      <w:r>
-        <w:t xml:space="preserve"> </w:t>
-      </w:r>
-    </w:p>
-    <w:p>
-      <w:pPr>
-        <w:pStyle w:val="Textocomentario"/>
-      </w:pPr>
-      <w:r>
-        <w:t xml:space="preserve">- </w:t>
-      </w:r>
-      <w:r>
-        <w:rPr>
-          <w:b/>
-        </w:rPr>
-        <w:t>Márgenes</w:t>
-      </w:r>
-      <w:r>
-        <w:t>: 2.5 cms.</w:t>
-      </w:r>
-      <w:r>
-        <w:br/>
-        <w:t xml:space="preserve">- </w:t>
-      </w:r>
-      <w:r>
-        <w:rPr>
-          <w:b/>
-        </w:rPr>
-        <w:t>Fuentes permitidas</w:t>
-      </w:r>
-      <w:r>
-        <w:t>: Times New Roman 12</w:t>
-      </w:r>
-      <w:r>
-        <w:t xml:space="preserve"> (preferida y utilizada en esta plantilla)</w:t>
-      </w:r>
-      <w:r>
-        <w:t xml:space="preserve">, </w:t>
-      </w:r>
-      <w:r>
-        <w:rPr>
-          <w:rFonts w:ascii="Arial" w:hAnsi="Arial" w:cs="Arial"/>
-        </w:rPr>
-        <w:t>Arial 11</w:t>
-      </w:r>
-      <w:r>
-        <w:t xml:space="preserve">, </w:t>
-      </w:r>
-      <w:r>
-        <w:rPr>
-          <w:rFonts w:asciiTheme="minorHAnsi" w:hAnsiTheme="minorHAnsi" w:cstheme="minorHAnsi"/>
-        </w:rPr>
-        <w:t>Calibri 11</w:t>
-      </w:r>
-      <w:r>
-        <w:t xml:space="preserve">, </w:t>
-      </w:r>
-      <w:r>
-        <w:rPr>
-          <w:rFonts w:ascii="Lucida Sans Unicode" w:hAnsi="Lucida Sans Unicode" w:cs="Lucida Sans Unicode"/>
-        </w:rPr>
-        <w:t>Lucida Sans Unicode 10</w:t>
-      </w:r>
-      <w:r>
-        <w:t xml:space="preserve"> o </w:t>
-      </w:r>
-      <w:r>
-        <w:rPr>
-          <w:rFonts w:ascii="Georgia" w:hAnsi="Georgia"/>
-        </w:rPr>
-        <w:t>Georgia 11 (seleccionar sol</w:t>
-      </w:r>
-      <w:r>
-        <w:rPr>
-          <w:rFonts w:ascii="Georgia" w:hAnsi="Georgia"/>
-        </w:rPr>
-        <w:t>o</w:t>
-      </w:r>
-      <w:r>
-        <w:rPr>
-          <w:rFonts w:ascii="Georgia" w:hAnsi="Georgia"/>
-        </w:rPr>
-        <w:t xml:space="preserve"> una y no mezclar</w:t>
-      </w:r>
-      <w:r>
-        <w:rPr>
-          <w:rFonts w:ascii="Georgia" w:hAnsi="Georgia"/>
-        </w:rPr>
-        <w:t>las</w:t>
-      </w:r>
-      <w:r>
-        <w:rPr>
-          <w:rFonts w:ascii="Georgia" w:hAnsi="Georgia"/>
-        </w:rPr>
-        <w:t>)</w:t>
-      </w:r>
-      <w:r>
-        <w:rPr>
-          <w:rFonts w:ascii="Georgia" w:hAnsi="Georgia"/>
-        </w:rPr>
-        <w:t>.</w:t>
-      </w:r>
-      <w:r>
-        <w:t xml:space="preserve"> </w:t>
-      </w:r>
-    </w:p>
-    <w:p>
-      <w:pPr>
-        <w:pStyle w:val="Textocomentario"/>
-      </w:pPr>
-      <w:r>
-        <w:t xml:space="preserve">- </w:t>
-      </w:r>
-      <w:r>
-        <w:rPr>
-          <w:b/>
-          <w:bCs/>
-        </w:rPr>
-        <w:t>Otros t</w:t>
-      </w:r>
-      <w:r>
-        <w:rPr>
-          <w:b/>
-        </w:rPr>
-        <w:t>amaño</w:t>
-      </w:r>
-      <w:r>
-        <w:rPr>
-          <w:b/>
-        </w:rPr>
-        <w:t>s de fuentes</w:t>
-      </w:r>
-      <w:r>
-        <w:t>: 9-12 en tablas</w:t>
-      </w:r>
-      <w:r>
-        <w:t xml:space="preserve"> y figuras</w:t>
-      </w:r>
-      <w:r>
-        <w:t>; 10 en notas</w:t>
-      </w:r>
-      <w:r>
-        <w:t>, pies de página</w:t>
-      </w:r>
-      <w:r>
-        <w:t xml:space="preserve"> y leyendas.</w:t>
-      </w:r>
-      <w:r>
-        <w:br/>
-        <w:t xml:space="preserve">- </w:t>
-      </w:r>
-      <w:r>
-        <w:rPr>
-          <w:b/>
-        </w:rPr>
-        <w:t>Interlineado</w:t>
-      </w:r>
-      <w:r>
-        <w:t>: 1.5 en párrafos; 1.0, 1.5</w:t>
-      </w:r>
-      <w:r>
-        <w:t xml:space="preserve"> o</w:t>
-      </w:r>
-      <w:r>
-        <w:t xml:space="preserve"> 2.0 en datos de tablas</w:t>
-      </w:r>
-      <w:r>
-        <w:t xml:space="preserve"> y figuras</w:t>
-      </w:r>
-      <w:r>
-        <w:t xml:space="preserve">. </w:t>
-      </w:r>
-    </w:p>
-    <w:p>
-      <w:pPr>
-        <w:pStyle w:val="Textocomentario"/>
-      </w:pPr>
-      <w:r>
-        <w:t xml:space="preserve">- </w:t>
-      </w:r>
-      <w:r>
-        <w:rPr>
-          <w:b/>
-        </w:rPr>
-        <w:t>Texto</w:t>
-      </w:r>
-      <w:r>
-        <w:t xml:space="preserve">: </w:t>
-      </w:r>
-      <w:r>
-        <w:t>j</w:t>
-      </w:r>
-      <w:r>
-        <w:t>ustificado</w:t>
-      </w:r>
-      <w:r>
-        <w:t xml:space="preserve"> en párrafos</w:t>
-      </w:r>
-      <w:r>
-        <w:t xml:space="preserve"> (no adoptamos recomendación APA de alinear a la izquierda,</w:t>
-      </w:r>
-      <w:r>
-        <w:t xml:space="preserve"> pues afecta la </w:t>
-      </w:r>
-      <w:r>
-        <w:t>estética de la diagramación).</w:t>
-      </w:r>
-    </w:p>
-  </w:comment>
-  <w:comment w:id="4" w:author="Autor" w:initials="A">
-    <w:p>
-      <w:pPr>
-        <w:pStyle w:val="Textocomentario"/>
-      </w:pPr>
-      <w:r>
-        <w:rPr>
-          <w:rStyle w:val="Refdecomentario"/>
-        </w:rPr>
-        <w:annotationRef/>
-      </w:r>
-      <w:r>
-        <w:t>Si deseas incluir u programa o el género o géneros de los integrantes, borra la casilla de selección y lo ingresas manualmente. Ejemplos: Bioingeniera Ingeniera Civil, Etc.</w:t>
-      </w:r>
-    </w:p>
-  </w:comment>
-  <w:comment w:id="9" w:author="Autor" w:initials="A">
-    <w:p>
-      <w:pPr>
-        <w:pStyle w:val="Textocomentario"/>
-      </w:pPr>
-      <w:bookmarkStart w:id="10" w:name="_Hlk65672160"/>
-      <w:r>
-        <w:t xml:space="preserve">Determina con tu asesor cuál es el año para registrar: año de entrega del documento o año en </w:t>
-      </w:r>
-      <w:r>
-        <w:rPr>
-          <w:rStyle w:val="Refdecomentario"/>
-        </w:rPr>
-        <w:annotationRef/>
-      </w:r>
-      <w:r>
-        <w:t>que se recibe el título académico</w:t>
-      </w:r>
-      <w:bookmarkEnd w:id="10"/>
-      <w:r>
-        <w:t xml:space="preserve">. </w:t>
-      </w:r>
-    </w:p>
-  </w:comment>
-  <w:comment w:id="12" w:author="Autor" w:initials="A">
-    <w:p>
-      <w:pPr>
-        <w:pStyle w:val="Textocomentario"/>
-        <w:rPr>
-          <w:rFonts w:cs="Times New Roman"/>
-        </w:rPr>
-      </w:pPr>
-      <w:bookmarkStart w:id="13" w:name="_Hlk65068893"/>
-      <w:r>
-        <w:rPr>
-          <w:rFonts w:cs="Times New Roman"/>
-          <w:b/>
-          <w:bCs/>
-        </w:rPr>
-        <w:t>Página legal</w:t>
-      </w:r>
-      <w:r>
-        <w:rPr>
-          <w:rFonts w:cs="Times New Roman"/>
-        </w:rPr>
-        <w:t>.</w:t>
-      </w:r>
-      <w:r>
-        <w:rPr>
-          <w:rFonts w:cs="Times New Roman"/>
-        </w:rPr>
-        <w:t xml:space="preserve"> T</w:t>
-      </w:r>
-      <w:r>
-        <w:rPr>
-          <w:rFonts w:cs="Times New Roman"/>
-        </w:rPr>
-        <w:t xml:space="preserve">amaño de </w:t>
-      </w:r>
-      <w:r>
-        <w:rPr>
-          <w:rFonts w:cs="Times New Roman"/>
-        </w:rPr>
-        <w:t xml:space="preserve">letra, </w:t>
-      </w:r>
-      <w:r>
-        <w:rPr>
-          <w:rFonts w:cs="Times New Roman"/>
-        </w:rPr>
-        <w:t>10</w:t>
-      </w:r>
-      <w:r>
-        <w:rPr>
-          <w:rFonts w:cs="Times New Roman"/>
-        </w:rPr>
-        <w:t xml:space="preserve"> puntos</w:t>
-      </w:r>
-      <w:r>
-        <w:rPr>
-          <w:rFonts w:cs="Times New Roman"/>
-        </w:rPr>
-        <w:t>.</w:t>
-      </w:r>
-      <w:r>
-        <w:rPr>
-          <w:rStyle w:val="Refdecomentario"/>
-        </w:rPr>
-        <w:annotationRef/>
-      </w:r>
-      <w:r>
-        <w:rPr>
-          <w:rFonts w:cs="Times New Roman"/>
-        </w:rPr>
-        <w:t xml:space="preserve"> </w:t>
-      </w:r>
-      <w:r>
-        <w:rPr>
-          <w:rFonts w:cs="Times New Roman"/>
-        </w:rPr>
-        <w:t xml:space="preserve">Cómo se </w:t>
-      </w:r>
-      <w:r>
-        <w:rPr>
-          <w:rFonts w:cs="Times New Roman"/>
-        </w:rPr>
-        <w:t>c</w:t>
-      </w:r>
-      <w:r>
-        <w:rPr>
-          <w:rFonts w:cs="Times New Roman"/>
-        </w:rPr>
-        <w:t xml:space="preserve">ita este </w:t>
-      </w:r>
-      <w:r>
-        <w:rPr>
-          <w:rFonts w:cs="Times New Roman"/>
-        </w:rPr>
-        <w:t>documento en norma APA 7. Diligencia y reemplaza este ejemplo con tus datos</w:t>
-      </w:r>
-      <w:r>
-        <w:rPr>
-          <w:rFonts w:cs="Times New Roman"/>
-        </w:rPr>
-        <w:t>.</w:t>
-      </w:r>
-      <w:bookmarkEnd w:id="13"/>
-    </w:p>
-  </w:comment>
-  <w:comment w:id="14" w:author="Autor" w:initials="A">
-    <w:p>
-      <w:pPr>
-        <w:pStyle w:val="Textocomentario"/>
-      </w:pPr>
-      <w:r>
-        <w:rPr>
-          <w:rStyle w:val="Refdecomentario"/>
-        </w:rPr>
-        <w:annotationRef/>
-      </w:r>
-      <w:r>
-        <w:t>Ejemplo de como citar su trabajo de grado, reemplace los campos por su información</w:t>
-      </w:r>
-    </w:p>
-  </w:comment>
-  <w:comment w:id="27" w:author="Autor" w:initials="A">
-    <w:p>
-      <w:pPr>
-        <w:pStyle w:val="Textocomentario"/>
-      </w:pPr>
-      <w:r>
-        <w:rPr>
-          <w:rStyle w:val="Refdecomentario"/>
-          <w:sz w:val="20"/>
-          <w:szCs w:val="20"/>
-        </w:rPr>
-        <w:annotationRef/>
-      </w:r>
-      <w:r>
-        <w:rPr>
-          <w:rStyle w:val="Refdecomentario"/>
-          <w:sz w:val="20"/>
-          <w:szCs w:val="20"/>
-        </w:rPr>
-        <w:annotationRef/>
-      </w:r>
-      <w:r>
-        <w:rPr>
-          <w:rFonts w:cs="Times New Roman"/>
-        </w:rPr>
-        <w:t>Lista alfabética de fuentes consultadas.</w:t>
-      </w:r>
-      <w:r>
-        <w:t xml:space="preserve"> </w:t>
-      </w:r>
-      <w:r>
-        <w:rPr>
-          <w:rFonts w:cs="Times New Roman"/>
-        </w:rPr>
-        <w:t>Todas, sin excepción, deben estar citadas dentro del texto</w:t>
-      </w:r>
-      <w:r>
-        <w:rPr>
-          <w:rFonts w:cs="Times New Roman"/>
-        </w:rPr>
-        <w:t xml:space="preserve"> al menos una vez</w:t>
-      </w:r>
-      <w:r>
-        <w:rPr>
-          <w:rFonts w:cs="Times New Roman"/>
-        </w:rPr>
-        <w:t>. Se recomienda utilizar herramientas digitales que las generan automáticamente, tales como</w:t>
-      </w:r>
-      <w:r>
-        <w:rPr>
-          <w:rFonts w:cs="Times New Roman"/>
-        </w:rPr>
-        <w:t xml:space="preserve"> Zotero (recomendado y preferido), Mendeley o Microsoft Word. Es mala idea elaborar citas y referencias “manualmente”, son altas las posibilidades de errores.</w:t>
-      </w:r>
-    </w:p>
-    <w:p>
-      <w:pPr>
-        <w:pStyle w:val="Textocomentario"/>
-      </w:pPr>
-    </w:p>
-  </w:comment>
-</w:comments>
-</file>
-
-<file path=word/commentsExtended.xml><?xml version="1.0" encoding="utf-8"?>
-<w15:commentsEx xmlns:wpc="http://schemas.microsoft.com/office/word/2010/wordprocessingCanvas" xmlns:cx="http://schemas.microsoft.com/office/drawing/2014/chartex" xmlns:cx1="http://schemas.microsoft.com/office/drawing/2015/9/8/chartex" xmlns:cx2="http://schemas.microsoft.com/office/drawing/2015/10/21/chartex" xmlns:cx3="http://schemas.microsoft.com/office/drawing/2016/5/9/chartex" xmlns:cx4="http://schemas.microsoft.com/office/drawing/2016/5/10/chartex" xmlns:cx5="http://schemas.microsoft.com/office/drawing/2016/5/11/chartex" xmlns:cx6="http://schemas.microsoft.com/office/drawing/2016/5/12/chartex" xmlns:cx7="http://schemas.microsoft.com/office/drawing/2016/5/13/chartex" xmlns:cx8="http://schemas.microsoft.com/office/drawing/2016/5/14/chartex" xmlns:mc="http://schemas.openxmlformats.org/markup-compatibility/2006" xmlns:aink="http://schemas.microsoft.com/office/drawing/2016/ink" xmlns:am3d="http://schemas.microsoft.com/office/drawing/2017/model3d" xmlns:o="urn:schemas-microsoft-com:office:office" xmlns:oel="http://schemas.microsoft.com/office/2019/extlst" xmlns:r="http://schemas.openxmlformats.org/officeDocument/2006/relationships" xmlns:m="http://schemas.openxmlformats.org/officeDocument/2006/math" xmlns:v="urn:schemas-microsoft-com:vml" xmlns:wp14="http://schemas.microsoft.com/office/word/2010/wordprocessingDrawing" xmlns:wp="http://schemas.openxmlformats.org/drawingml/2006/wordprocessingDrawing" xmlns:w10="urn:schemas-microsoft-com:office:word" xmlns:w="http://schemas.openxmlformats.org/wordprocessingml/2006/main" xmlns:w14="http://schemas.microsoft.com/office/word/2010/wordml" xmlns:w15="http://schemas.microsoft.com/office/word/2012/wordml" xmlns:w16cex="http://schemas.microsoft.com/office/word/2018/wordml/cex" xmlns:w16cid="http://schemas.microsoft.com/office/word/2016/wordml/cid" xmlns:w16="http://schemas.microsoft.com/office/word/2018/wordml" xmlns:w16du="http://schemas.microsoft.com/office/word/2023/wordml/word16du" xmlns:w16sdtdh="http://schemas.microsoft.com/office/word/2020/wordml/sdtdatahash" xmlns:w16sdtfl="http://schemas.microsoft.com/office/word/2024/wordml/sdtformatlock" xmlns:w16se="http://schemas.microsoft.com/office/word/2015/wordml/symex" xmlns:wpg="http://schemas.microsoft.com/office/word/2010/wordprocessingGroup" xmlns:wpi="http://schemas.microsoft.com/office/word/2010/wordprocessingInk" xmlns:wne="http://schemas.microsoft.com/office/word/2006/wordml" xmlns:wps="http://schemas.microsoft.com/office/word/2010/wordprocessingShape" mc:Ignorable="w14 w15 w16se w16cid w16 w16cex w16sdtdh w16sdtfl w16du wp14">
-  <w15:commentEx w15:paraId="353A56F1" w15:done="0"/>
-  <w15:commentEx w15:paraId="50F5FEAB" w15:done="0"/>
-  <w15:commentEx w15:paraId="5680D1C4" w15:done="0"/>
-  <w15:commentEx w15:paraId="7E8E0FB4" w15:done="0"/>
-  <w15:commentEx w15:paraId="75C16A50" w15:done="0"/>
-  <w15:commentEx w15:paraId="66BBF3EF" w15:done="0"/>
-</w15:commentsEx>
-</file>
-
-<file path=word/commentsIds.xml><?xml version="1.0" encoding="utf-8"?>
-<w16cid:commentsIds xmlns:wpc="http://schemas.microsoft.com/office/word/2010/wordprocessingCanvas" xmlns:cx="http://schemas.microsoft.com/office/drawing/2014/chartex" xmlns:cx1="http://schemas.microsoft.com/office/drawing/2015/9/8/chartex" xmlns:cx2="http://schemas.microsoft.com/office/drawing/2015/10/21/chartex" xmlns:cx3="http://schemas.microsoft.com/office/drawing/2016/5/9/chartex" xmlns:cx4="http://schemas.microsoft.com/office/drawing/2016/5/10/chartex" xmlns:cx5="http://schemas.microsoft.com/office/drawing/2016/5/11/chartex" xmlns:cx6="http://schemas.microsoft.com/office/drawing/2016/5/12/chartex" xmlns:cx7="http://schemas.microsoft.com/office/drawing/2016/5/13/chartex" xmlns:cx8="http://schemas.microsoft.com/office/drawing/2016/5/14/chartex" xmlns:mc="http://schemas.openxmlformats.org/markup-compatibility/2006" xmlns:aink="http://schemas.microsoft.com/office/drawing/2016/ink" xmlns:am3d="http://schemas.microsoft.com/office/drawing/2017/model3d" xmlns:o="urn:schemas-microsoft-com:office:office" xmlns:oel="http://schemas.microsoft.com/office/2019/extlst" xmlns:r="http://schemas.openxmlformats.org/officeDocument/2006/relationships" xmlns:m="http://schemas.openxmlformats.org/officeDocument/2006/math" xmlns:v="urn:schemas-microsoft-com:vml" xmlns:wp14="http://schemas.microsoft.com/office/word/2010/wordprocessingDrawing" xmlns:wp="http://schemas.openxmlformats.org/drawingml/2006/wordprocessingDrawing" xmlns:w10="urn:schemas-microsoft-com:office:word" xmlns:w="http://schemas.openxmlformats.org/wordprocessingml/2006/main" xmlns:w14="http://schemas.microsoft.com/office/word/2010/wordml" xmlns:w15="http://schemas.microsoft.com/office/word/2012/wordml" xmlns:w16cex="http://schemas.microsoft.com/office/word/2018/wordml/cex" xmlns:w16cid="http://schemas.microsoft.com/office/word/2016/wordml/cid" xmlns:w16="http://schemas.microsoft.com/office/word/2018/wordml" xmlns:w16du="http://schemas.microsoft.com/office/word/2023/wordml/word16du" xmlns:w16sdtdh="http://schemas.microsoft.com/office/word/2020/wordml/sdtdatahash" xmlns:w16sdtfl="http://schemas.microsoft.com/office/word/2024/wordml/sdtformatlock" xmlns:w16se="http://schemas.microsoft.com/office/word/2015/wordml/symex" xmlns:wpg="http://schemas.microsoft.com/office/word/2010/wordprocessingGroup" xmlns:wpi="http://schemas.microsoft.com/office/word/2010/wordprocessingInk" xmlns:wne="http://schemas.microsoft.com/office/word/2006/wordml" xmlns:wps="http://schemas.microsoft.com/office/word/2010/wordprocessingShape" mc:Ignorable="w14 w15 w16se w16cid w16 w16cex w16sdtdh w16sdtfl w16du wp14">
-  <w16cid:commentId w16cid:paraId="353A56F1" w16cid:durableId="23382046"/>
-  <w16cid:commentId w16cid:paraId="50F5FEAB" w16cid:durableId="23E094B9"/>
-  <w16cid:commentId w16cid:paraId="5680D1C4" w16cid:durableId="23E0A4AB"/>
-  <w16cid:commentId w16cid:paraId="7E8E0FB4" w16cid:durableId="2338204B"/>
-  <w16cid:commentId w16cid:paraId="75C16A50" w16cid:durableId="26321E79"/>
-  <w16cid:commentId w16cid:paraId="66BBF3EF" w16cid:durableId="23382078"/>
-</w16cid:commentsIds>
 </file>
 
 <file path=word/endnotes.xml><?xml version="1.0" encoding="utf-8"?>
@@ -3730,7 +4282,7 @@
           <wp:extent cx="2968625" cy="746260"/>
           <wp:effectExtent l="0" t="0" r="3175" b="0"/>
           <wp:wrapNone/>
-          <wp:docPr id="23" name="Imagen 23"/>
+          <wp:docPr id="1412419249" name="Imagen 1412419249"/>
           <wp:cNvGraphicFramePr>
             <a:graphicFrameLocks xmlns:a="http://schemas.openxmlformats.org/drawingml/2006/main" noChangeAspect="1"/>
           </wp:cNvGraphicFramePr>
@@ -3827,7 +4379,7 @@
         <w:szCs w:val="20"/>
       </w:rPr>
     </w:pPr>
-    <w:bookmarkStart w:id="28" w:name="_Hlk125105673"/>
+    <w:bookmarkStart w:id="17" w:name="_Hlk125105673"/>
     <w:r>
       <w:rPr>
         <w:sz w:val="20"/>
@@ -3837,7 +4389,7 @@
         <v:rect id="_x0000_i1025" style="width:470.2pt;height:1pt" o:hralign="center" o:hrstd="t" o:hrnoshade="t" o:hr="t" fillcolor="#538135 [2409]" stroked="f"/>
       </w:pict>
     </w:r>
-    <w:bookmarkEnd w:id="28"/>
+    <w:bookmarkEnd w:id="17"/>
   </w:p>
   <w:p>
     <w:pPr>
@@ -5187,6 +5739,95 @@
     </w:lvl>
   </w:abstractNum>
   <w:abstractNum w:abstractNumId="12" w15:restartNumberingAfterBreak="0">
+    <w:nsid w:val="5F8D61A4"/>
+    <w:multiLevelType w:val="hybridMultilevel"/>
+    <w:tmpl w:val="631245B2"/>
+    <w:lvl w:ilvl="0" w:tplc="240A000F">
+      <w:start w:val="1"/>
+      <w:numFmt w:val="decimal"/>
+      <w:lvlText w:val="%1."/>
+      <w:lvlJc w:val="left"/>
+      <w:pPr>
+        <w:ind w:left="720" w:hanging="360"/>
+      </w:pPr>
+      <w:rPr>
+        <w:rFonts w:hint="default"/>
+      </w:rPr>
+    </w:lvl>
+    <w:lvl w:ilvl="1" w:tplc="240A0019" w:tentative="1">
+      <w:start w:val="1"/>
+      <w:numFmt w:val="lowerLetter"/>
+      <w:lvlText w:val="%2."/>
+      <w:lvlJc w:val="left"/>
+      <w:pPr>
+        <w:ind w:left="1440" w:hanging="360"/>
+      </w:pPr>
+    </w:lvl>
+    <w:lvl w:ilvl="2" w:tplc="240A001B" w:tentative="1">
+      <w:start w:val="1"/>
+      <w:numFmt w:val="lowerRoman"/>
+      <w:lvlText w:val="%3."/>
+      <w:lvlJc w:val="right"/>
+      <w:pPr>
+        <w:ind w:left="2160" w:hanging="180"/>
+      </w:pPr>
+    </w:lvl>
+    <w:lvl w:ilvl="3" w:tplc="240A000F" w:tentative="1">
+      <w:start w:val="1"/>
+      <w:numFmt w:val="decimal"/>
+      <w:lvlText w:val="%4."/>
+      <w:lvlJc w:val="left"/>
+      <w:pPr>
+        <w:ind w:left="2880" w:hanging="360"/>
+      </w:pPr>
+    </w:lvl>
+    <w:lvl w:ilvl="4" w:tplc="240A0019" w:tentative="1">
+      <w:start w:val="1"/>
+      <w:numFmt w:val="lowerLetter"/>
+      <w:lvlText w:val="%5."/>
+      <w:lvlJc w:val="left"/>
+      <w:pPr>
+        <w:ind w:left="3600" w:hanging="360"/>
+      </w:pPr>
+    </w:lvl>
+    <w:lvl w:ilvl="5" w:tplc="240A001B" w:tentative="1">
+      <w:start w:val="1"/>
+      <w:numFmt w:val="lowerRoman"/>
+      <w:lvlText w:val="%6."/>
+      <w:lvlJc w:val="right"/>
+      <w:pPr>
+        <w:ind w:left="4320" w:hanging="180"/>
+      </w:pPr>
+    </w:lvl>
+    <w:lvl w:ilvl="6" w:tplc="240A000F" w:tentative="1">
+      <w:start w:val="1"/>
+      <w:numFmt w:val="decimal"/>
+      <w:lvlText w:val="%7."/>
+      <w:lvlJc w:val="left"/>
+      <w:pPr>
+        <w:ind w:left="5040" w:hanging="360"/>
+      </w:pPr>
+    </w:lvl>
+    <w:lvl w:ilvl="7" w:tplc="240A0019" w:tentative="1">
+      <w:start w:val="1"/>
+      <w:numFmt w:val="lowerLetter"/>
+      <w:lvlText w:val="%8."/>
+      <w:lvlJc w:val="left"/>
+      <w:pPr>
+        <w:ind w:left="5760" w:hanging="360"/>
+      </w:pPr>
+    </w:lvl>
+    <w:lvl w:ilvl="8" w:tplc="240A001B" w:tentative="1">
+      <w:start w:val="1"/>
+      <w:numFmt w:val="lowerRoman"/>
+      <w:lvlText w:val="%9."/>
+      <w:lvlJc w:val="right"/>
+      <w:pPr>
+        <w:ind w:left="6480" w:hanging="180"/>
+      </w:pPr>
+    </w:lvl>
+  </w:abstractNum>
+  <w:abstractNum w:abstractNumId="13" w15:restartNumberingAfterBreak="0">
     <w:nsid w:val="638E1DA5"/>
     <w:multiLevelType w:val="hybridMultilevel"/>
     <w:tmpl w:val="7F22CA9A"/>
@@ -5299,7 +5940,7 @@
       </w:rPr>
     </w:lvl>
   </w:abstractNum>
-  <w:abstractNum w:abstractNumId="13" w15:restartNumberingAfterBreak="0">
+  <w:abstractNum w:abstractNumId="14" w15:restartNumberingAfterBreak="0">
     <w:nsid w:val="6BEE4AEB"/>
     <w:multiLevelType w:val="hybridMultilevel"/>
     <w:tmpl w:val="1F80F1DC"/>
@@ -5412,7 +6053,7 @@
       </w:rPr>
     </w:lvl>
   </w:abstractNum>
-  <w:abstractNum w:abstractNumId="14" w15:restartNumberingAfterBreak="0">
+  <w:abstractNum w:abstractNumId="15" w15:restartNumberingAfterBreak="0">
     <w:nsid w:val="6E230BC7"/>
     <w:multiLevelType w:val="hybridMultilevel"/>
     <w:tmpl w:val="E9B0AF3A"/>
@@ -5525,7 +6166,7 @@
       </w:rPr>
     </w:lvl>
   </w:abstractNum>
-  <w:abstractNum w:abstractNumId="15" w15:restartNumberingAfterBreak="0">
+  <w:abstractNum w:abstractNumId="16" w15:restartNumberingAfterBreak="0">
     <w:nsid w:val="79366BEE"/>
     <w:multiLevelType w:val="hybridMultilevel"/>
     <w:tmpl w:val="A4B8BF4E"/>
@@ -5638,7 +6279,7 @@
       </w:rPr>
     </w:lvl>
   </w:abstractNum>
-  <w:abstractNum w:abstractNumId="16" w15:restartNumberingAfterBreak="0">
+  <w:abstractNum w:abstractNumId="17" w15:restartNumberingAfterBreak="0">
     <w:nsid w:val="7CC7206D"/>
     <w:multiLevelType w:val="hybridMultilevel"/>
     <w:tmpl w:val="713EC5BE"/>
@@ -5755,10 +6396,10 @@
     <w:abstractNumId w:val="4"/>
   </w:num>
   <w:num w:numId="2" w16cid:durableId="1756584909">
-    <w:abstractNumId w:val="13"/>
+    <w:abstractNumId w:val="14"/>
   </w:num>
   <w:num w:numId="3" w16cid:durableId="2099405004">
-    <w:abstractNumId w:val="16"/>
+    <w:abstractNumId w:val="17"/>
   </w:num>
   <w:num w:numId="4" w16cid:durableId="1278756503">
     <w:abstractNumId w:val="9"/>
@@ -5767,7 +6408,7 @@
     <w:abstractNumId w:val="2"/>
   </w:num>
   <w:num w:numId="6" w16cid:durableId="1326669394">
-    <w:abstractNumId w:val="14"/>
+    <w:abstractNumId w:val="15"/>
   </w:num>
   <w:num w:numId="7" w16cid:durableId="806316664">
     <w:abstractNumId w:val="0"/>
@@ -5776,7 +6417,7 @@
     <w:abstractNumId w:val="5"/>
   </w:num>
   <w:num w:numId="9" w16cid:durableId="325861208">
-    <w:abstractNumId w:val="15"/>
+    <w:abstractNumId w:val="16"/>
   </w:num>
   <w:num w:numId="10" w16cid:durableId="670374704">
     <w:abstractNumId w:val="10"/>
@@ -5791,7 +6432,7 @@
     <w:abstractNumId w:val="6"/>
   </w:num>
   <w:num w:numId="14" w16cid:durableId="2050639082">
-    <w:abstractNumId w:val="12"/>
+    <w:abstractNumId w:val="13"/>
   </w:num>
   <w:num w:numId="15" w16cid:durableId="444078161">
     <w:abstractNumId w:val="11"/>
@@ -5801,6 +6442,9 @@
   </w:num>
   <w:num w:numId="17" w16cid:durableId="1710763163">
     <w:abstractNumId w:val="3"/>
+  </w:num>
+  <w:num w:numId="18" w16cid:durableId="808976881">
+    <w:abstractNumId w:val="12"/>
   </w:num>
 </w:numbering>
 </file>
@@ -7245,6 +7889,17 @@
       <w:u w:val="single"/>
     </w:rPr>
   </w:style>
+  <w:style w:type="character" w:styleId="nfasis">
+    <w:name w:val="Emphasis"/>
+    <w:basedOn w:val="Fuentedeprrafopredeter"/>
+    <w:uiPriority w:val="20"/>
+    <w:qFormat/>
+    <w:rsid w:val="003651FC"/>
+    <w:rPr>
+      <w:i/>
+      <w:iCs/>
+    </w:rPr>
+  </w:style>
 </w:styles>
 </file>
 
@@ -7270,64 +7925,6 @@
         <w:p>
           <w:pPr>
             <w:pStyle w:val="505917E74CCC4ABF8C895D3C17E1F158"/>
-          </w:pPr>
-          <w:r>
-            <w:rPr>
-              <w:rStyle w:val="Textodelmarcadordeposicin"/>
-            </w:rPr>
-            <w:t>Elija un elemento.</w:t>
-          </w:r>
-        </w:p>
-      </w:docPartBody>
-    </w:docPart>
-    <w:docPart>
-      <w:docPartPr>
-        <w:name w:val="AA6ADFB637C949588B4C71028492D5A8"/>
-        <w:category>
-          <w:name w:val="General"/>
-          <w:gallery w:val="placeholder"/>
-        </w:category>
-        <w:types>
-          <w:type w:val="bbPlcHdr"/>
-        </w:types>
-        <w:behaviors>
-          <w:behavior w:val="content"/>
-        </w:behaviors>
-        <w:guid w:val="{5BAF64DB-0B85-4F12-B78E-4F3A5EF718B5}"/>
-      </w:docPartPr>
-      <w:docPartBody>
-        <w:p>
-          <w:pPr>
-            <w:pStyle w:val="AA6ADFB637C949588B4C71028492D5A8"/>
-          </w:pPr>
-          <w:r>
-            <w:rPr>
-              <w:rStyle w:val="Textodelmarcadordeposicin"/>
-            </w:rPr>
-            <w:t>Elija un elemento.</w:t>
-          </w:r>
-        </w:p>
-      </w:docPartBody>
-    </w:docPart>
-    <w:docPart>
-      <w:docPartPr>
-        <w:name w:val="A667C56CED3C4D4FB2276B49FA8B6B92"/>
-        <w:category>
-          <w:name w:val="General"/>
-          <w:gallery w:val="placeholder"/>
-        </w:category>
-        <w:types>
-          <w:type w:val="bbPlcHdr"/>
-        </w:types>
-        <w:behaviors>
-          <w:behavior w:val="content"/>
-        </w:behaviors>
-        <w:guid w:val="{C72C5354-08BF-49D6-8A4B-C449769828D0}"/>
-      </w:docPartPr>
-      <w:docPartBody>
-        <w:p>
-          <w:pPr>
-            <w:pStyle w:val="A667C56CED3C4D4FB2276B49FA8B6B92"/>
           </w:pPr>
           <w:r>
             <w:rPr>
@@ -7551,20 +8148,6 @@
     <w:pitch w:val="variable"/>
     <w:sig w:usb0="E0002EFF" w:usb1="C000785B" w:usb2="00000009" w:usb3="00000000" w:csb0="000001FF" w:csb1="00000000"/>
   </w:font>
-  <w:font w:name="Lucida Sans Unicode">
-    <w:panose1 w:val="020B0602030504020204"/>
-    <w:charset w:val="00"/>
-    <w:family w:val="swiss"/>
-    <w:pitch w:val="variable"/>
-    <w:sig w:usb0="80000AFF" w:usb1="0000396B" w:usb2="00000000" w:usb3="00000000" w:csb0="000000BF" w:csb1="00000000"/>
-  </w:font>
-  <w:font w:name="Georgia">
-    <w:panose1 w:val="02040502050405020303"/>
-    <w:charset w:val="00"/>
-    <w:family w:val="roman"/>
-    <w:pitch w:val="variable"/>
-    <w:sig w:usb0="00000287" w:usb1="00000000" w:usb2="00000000" w:usb3="00000000" w:csb0="0000009F" w:csb1="00000000"/>
-  </w:font>
   <w:font w:name="Aptos">
     <w:charset w:val="00"/>
     <w:family w:val="swiss"/>
@@ -7624,8 +8207,10 @@
     <w:rsid w:val="002E2C7D"/>
     <w:rsid w:val="002E7E30"/>
     <w:rsid w:val="003134B8"/>
+    <w:rsid w:val="003169DB"/>
     <w:rsid w:val="00327B63"/>
     <w:rsid w:val="0033421F"/>
+    <w:rsid w:val="00341D34"/>
     <w:rsid w:val="0035333A"/>
     <w:rsid w:val="00356687"/>
     <w:rsid w:val="00377752"/>
@@ -7654,6 +8239,7 @@
     <w:rsid w:val="005A0378"/>
     <w:rsid w:val="005B7C16"/>
     <w:rsid w:val="005C0EEB"/>
+    <w:rsid w:val="005E11C9"/>
     <w:rsid w:val="005F0D53"/>
     <w:rsid w:val="005F5930"/>
     <w:rsid w:val="00610DE2"/>
@@ -7702,8 +8288,10 @@
     <w:rsid w:val="00A001BD"/>
     <w:rsid w:val="00A02AAE"/>
     <w:rsid w:val="00A05B37"/>
+    <w:rsid w:val="00A3097F"/>
     <w:rsid w:val="00A47D73"/>
     <w:rsid w:val="00A5724B"/>
+    <w:rsid w:val="00A727EF"/>
     <w:rsid w:val="00A82B82"/>
     <w:rsid w:val="00B17CE7"/>
     <w:rsid w:val="00B3755C"/>
@@ -7718,6 +8306,7 @@
     <w:rsid w:val="00C3317B"/>
     <w:rsid w:val="00C54684"/>
     <w:rsid w:val="00C91C2D"/>
+    <w:rsid w:val="00C9646C"/>
     <w:rsid w:val="00CC4A93"/>
     <w:rsid w:val="00CD508B"/>
     <w:rsid w:val="00CE32E4"/>
@@ -7751,7 +8340,9 @@
     <w:rsid w:val="00F540F7"/>
     <w:rsid w:val="00F715C0"/>
     <w:rsid w:val="00F90479"/>
+    <w:rsid w:val="00FB2D8F"/>
     <w:rsid w:val="00FD3EE2"/>
+    <w:rsid w:val="00FF753B"/>
   </w:rsids>
   <m:mathPr>
     <m:mathFont m:val="Cambria Math"/>
@@ -7769,7 +8360,7 @@
   <w:themeFontLang w:val="es-CO"/>
   <w:clrSchemeMapping w:bg1="light1" w:t1="dark1" w:bg2="light2" w:t2="dark2" w:accent1="accent1" w:accent2="accent2" w:accent3="accent3" w:accent4="accent4" w:accent5="accent5" w:accent6="accent6" w:hyperlink="hyperlink" w:followedHyperlink="followedHyperlink"/>
   <w:decimalSymbol w:val=","/>
-  <w:listSeparator w:val=","/>
+  <w:listSeparator w:val=";"/>
   <w14:docId w14:val="0994198A"/>
   <w15:chartTrackingRefBased/>
 </w:settings>
@@ -8215,14 +8806,6 @@
     <w:name w:val="505917E74CCC4ABF8C895D3C17E1F158"/>
     <w:rsid w:val="004012C8"/>
   </w:style>
-  <w:style w:type="paragraph" w:customStyle="1" w:styleId="AA6ADFB637C949588B4C71028492D5A8">
-    <w:name w:val="AA6ADFB637C949588B4C71028492D5A8"/>
-    <w:rsid w:val="004012C8"/>
-  </w:style>
-  <w:style w:type="paragraph" w:customStyle="1" w:styleId="A667C56CED3C4D4FB2276B49FA8B6B92">
-    <w:name w:val="A667C56CED3C4D4FB2276B49FA8B6B92"/>
-    <w:rsid w:val="004012C8"/>
-  </w:style>
   <w:style w:type="paragraph" w:customStyle="1" w:styleId="99F4D9A030904A499CD212B2A0EA215D">
     <w:name w:val="99F4D9A030904A499CD212B2A0EA215D"/>
     <w:rsid w:val="00BE0CF5"/>
@@ -8524,382 +9107,6 @@
 </file>
 
 <file path=customXml/item2.xml><?xml version="1.0" encoding="utf-8"?>
-<b:Sources xmlns:b="http://schemas.openxmlformats.org/officeDocument/2006/bibliography" xmlns="http://schemas.openxmlformats.org/officeDocument/2006/bibliography" SelectedStyle="\APASixthEditionOfficeOnline.xsl" StyleName="APA" Version="6">
-  <b:Source>
-    <b:Tag>Tur</b:Tag>
-    <b:SourceType>ElectronicSource</b:SourceType>
-    <b:Guid>{756D799B-A5EE-4097-BBC0-F0F323F66F85}</b:Guid>
-    <b:Author>
-      <b:Author>
-        <b:NameList>
-          <b:Person>
-            <b:Last>Turing</b:Last>
-            <b:First>Alang</b:First>
-          </b:Person>
-        </b:NameList>
-      </b:Author>
-    </b:Author>
-    <b:Title>About Alan Turing</b:Title>
-    <b:City>Londres</b:City>
-    <b:URL>https://turingarchive.kings.cam.ac.uk/about-alan-turing</b:URL>
-    <b:Year>s.f.</b:Year>
-    <b:RefOrder>1</b:RefOrder>
-  </b:Source>
-  <b:Source>
-    <b:Tag>Elo23</b:Tag>
-    <b:SourceType>JournalArticle</b:SourceType>
-    <b:Guid>{86EB0D66-41D5-4DCE-9B29-F1B93FA28B1B}</b:Guid>
-    <b:Author>
-      <b:Author>
-        <b:NameList>
-          <b:Person>
-            <b:Last>Eloundou</b:Last>
-            <b:First>T.,</b:First>
-            <b:Middle>Manning, S., Mishkin, P., &amp; Rock, D.</b:Middle>
-          </b:Person>
-        </b:NameList>
-      </b:Author>
-    </b:Author>
-    <b:Title>GPTs are GPTs: An early look at the labor market impact potential of large language models</b:Title>
-    <b:Year>2023</b:Year>
-    <b:URL>https://arxiv.org/abs/2303.10130?utm_source=chatgpt.com</b:URL>
-    <b:DOI>https://doi.org/10.48550/arXiv.2303.10130</b:DOI>
-    <b:RefOrder>2</b:RefOrder>
-  </b:Source>
-  <b:Source>
-    <b:Tag>Ind23</b:Tag>
-    <b:SourceType>DocumentFromInternetSite</b:SourceType>
-    <b:Guid>{C94CB450-8785-44A3-8044-6C03DD62DC8A}</b:Guid>
-    <b:Author>
-      <b:Author>
-        <b:NameList>
-          <b:Person>
-            <b:Last>Index</b:Last>
-            <b:First>Network</b:First>
-            <b:Middle>Readiness</b:Middle>
-          </b:Person>
-        </b:NameList>
-      </b:Author>
-      <b:Editor>
-        <b:NameList>
-          <b:Person>
-            <b:Last>Index</b:Last>
-            <b:First>Network</b:First>
-            <b:Middle>Readiness</b:Middle>
-          </b:Person>
-        </b:NameList>
-      </b:Editor>
-    </b:Author>
-    <b:Title>Artificial Intelligence in the Global South: Will AI Advancement Deepen Digital Divides and Inequalities?</b:Title>
-    <b:Year>2023</b:Year>
-    <b:InternetSiteTitle>Network Readiness Index</b:InternetSiteTitle>
-    <b:Month>octubre</b:Month>
-    <b:Day>18</b:Day>
-    <b:URL>https://networkreadinessindex.org/artificial-intelligence-in-the-global-south/</b:URL>
-    <b:RefOrder>3</b:RefOrder>
-  </b:Source>
-  <b:Source>
-    <b:Tag>Sha25</b:Tag>
-    <b:SourceType>JournalArticle</b:SourceType>
-    <b:Guid>{DE92D0A9-E227-400E-A118-24F19A63F05F}</b:Guid>
-    <b:Author>
-      <b:Author>
-        <b:NameList>
-          <b:Person>
-            <b:Last>Sharma</b:Last>
-            <b:First>S.,</b:First>
-            <b:Middle>Mittal, P., Kumar, M., &amp; Bhardwaj, V.</b:Middle>
-          </b:Person>
-        </b:NameList>
-      </b:Author>
-      <b:Editor>
-        <b:NameList>
-          <b:Person>
-            <b:Last>Sustainability</b:Last>
-            <b:First>Discover</b:First>
-          </b:Person>
-        </b:NameList>
-      </b:Editor>
-    </b:Author>
-    <b:Title>The role of large language models in personalized learning: A systematic review of educational impact</b:Title>
-    <b:Year>2025</b:Year>
-    <b:URL>https://link.springer.com/article/10.1007/s43621-025-01094-z?utm_source=chatgpt.com</b:URL>
-    <b:DOI>https://doi.org/10.1007/s43621-025-01094-z</b:DOI>
-    <b:JournalName>Discover Sustainability</b:JournalName>
-    <b:RefOrder>4</b:RefOrder>
-  </b:Source>
-  <b:Source>
-    <b:Tag>Any21</b:Tag>
-    <b:SourceType>ElectronicSource</b:SourceType>
-    <b:Guid>{C3F2EEEA-703C-4DF4-AA5E-473C36EBA87A}</b:Guid>
-    <b:Author>
-      <b:Author>
-        <b:NameList>
-          <b:Person>
-            <b:Last>Anya Belz</b:Last>
-            <b:First>Shubham</b:First>
-            <b:Middle>Agarwal, Anastasia Shimorina, Ehud Reiter</b:Middle>
-          </b:Person>
-        </b:NameList>
-      </b:Author>
-    </b:Author>
-    <b:Title>A Systematic Review of Reproducibility Research in Natural Language Processing</b:Title>
-    <b:Year>2021</b:Year>
-    <b:Month>Abril</b:Month>
-    <b:URL>https://aclanthology.org/2021.eacl-main.29/</b:URL>
-    <b:DOI>10.18653/v1/2021.eacl-main.29</b:DOI>
-    <b:RefOrder>5</b:RefOrder>
-  </b:Source>
-  <b:Source>
-    <b:Tag>MSe24</b:Tag>
-    <b:SourceType>JournalArticle</b:SourceType>
-    <b:Guid>{DDE28BC9-7F91-476E-AD2D-D66BE4D5F1F3}</b:Guid>
-    <b:Author>
-      <b:Author>
-        <b:NameList>
-          <b:Person>
-            <b:Last>M. Segarra Ciprés</b:Last>
-            <b:First>R.</b:First>
-            <b:Middle>Grangel Seguer, Ó. Belmonte Fernández</b:Middle>
-          </b:Person>
-        </b:NameList>
-      </b:Author>
-    </b:Author>
-    <b:Title>ChatGPT as a tool to support learning in higher education: a teaching experience</b:Title>
-    <b:JournalName>Tecnología, Ciencia y Educación</b:JournalName>
-    <b:Year>2024</b:Year>
-    <b:Month>Mayo</b:Month>
-    <b:Publisher>Fundación para la Formación Financiera (FFF)</b:Publisher>
-    <b:URL>https://www.tecnologia-ciencia-educacion.com/index.php/TCE/article/view/19083</b:URL>
-    <b:DOI>https://doi.org/10.51302/tce.2024.19083</b:DOI>
-    <b:RefOrder>6</b:RefOrder>
-  </b:Source>
-  <b:Source>
-    <b:Tag>Sha251</b:Tag>
-    <b:SourceType>JournalArticle</b:SourceType>
-    <b:Guid>{39150298-4E30-46AA-8CB5-2C06907FDA65}</b:Guid>
-    <b:Author>
-      <b:Author>
-        <b:NameList>
-          <b:Person>
-            <b:Last>Sharma</b:Last>
-            <b:First>S.,</b:First>
-            <b:Middle>Mittal, P., Kumar, M., &amp; Bhardwaj, V.</b:Middle>
-          </b:Person>
-        </b:NameList>
-      </b:Author>
-    </b:Author>
-    <b:Title>The role of large language models in personalized learning: A systematic review of educational impact</b:Title>
-    <b:JournalName>Discover Sustainability</b:JournalName>
-    <b:Year>2025</b:Year>
-    <b:Publisher>Springer Nature</b:Publisher>
-    <b:URL>https://link.springer.com/article/10.1007/s43621-025-01094-z</b:URL>
-    <b:Volume>6</b:Volume>
-    <b:Issue>243</b:Issue>
-    <b:DOI>https://doi.org/10.1007/s43621-025-01094-z</b:DOI>
-    <b:RefOrder>7</b:RefOrder>
-  </b:Source>
-  <b:Source>
-    <b:Tag>McD24</b:Tag>
-    <b:SourceType>JournalArticle</b:SourceType>
-    <b:Guid>{739583CC-E7C7-488A-B16C-50FE6CC3A736}</b:Guid>
-    <b:Author>
-      <b:Author>
-        <b:NameList>
-          <b:Person>
-            <b:Last>McDonald</b:Last>
-            <b:First>N.,</b:First>
-            <b:Middle>Johri, A., Ali, A., &amp; Hingle, A</b:Middle>
-          </b:Person>
-        </b:NameList>
-      </b:Author>
-    </b:Author>
-    <b:Title>Generative Artificial Intelligence in Higher Education: Evidence from an Analysis of Institutional Policies and Guidelines</b:Title>
-    <b:Year>2024</b:Year>
-    <b:JournalName>Computer Science &gt; Computers and Society</b:JournalName>
-    <b:URL>https://arxiv.org/pdf/2402.01659</b:URL>
-    <b:DOI>https://doi.org/10.48550/arXiv.2402.01659</b:DOI>
-    <b:RefOrder>8</b:RefOrder>
-  </b:Source>
-  <b:Source>
-    <b:Tag>Kal23</b:Tag>
-    <b:SourceType>JournalArticle</b:SourceType>
-    <b:Guid>{8464FDCE-68F5-4DC5-9FF1-316AF3813957}</b:Guid>
-    <b:Author>
-      <b:Author>
-        <b:NameList>
-          <b:Person>
-            <b:Last>Kalyan</b:Last>
-            <b:First>Katikapalli</b:First>
-            <b:Middle>Subramanyam</b:Middle>
-          </b:Person>
-        </b:NameList>
-      </b:Author>
-    </b:Author>
-    <b:Title>A Survey of GPT-3 Family Large Language Models Including ChatGPT and GPT-4</b:Title>
-    <b:Year>2023</b:Year>
-    <b:Month>Octubre</b:Month>
-    <b:URL>https://arxiv.org/abs/2310.12321?utm_source=chatgpt.com</b:URL>
-    <b:DOI>arXiv:2310.12321</b:DOI>
-    <b:RefOrder>9</b:RefOrder>
-  </b:Source>
-  <b:Source>
-    <b:Tag>Yin21</b:Tag>
-    <b:SourceType>ElectronicSource</b:SourceType>
-    <b:Guid>{703EF708-3E8B-460F-AF25-0DAD4736C89F}</b:Guid>
-    <b:Author>
-      <b:Author>
-        <b:NameList>
-          <b:Person>
-            <b:Last>Yin</b:Last>
-            <b:First>W.</b:First>
-            <b:Middle>&amp; Zubiaga, A.</b:Middle>
-          </b:Person>
-        </b:NameList>
-      </b:Author>
-    </b:Author>
-    <b:Title>Directions in Abusive Language Training Data: Garbage In, Garbage Out</b:Title>
-    <b:Year>2021</b:Year>
-    <b:PublicationTitle>owards Generalisable Hate Speech Detection: A Review on Obstacles and</b:PublicationTitle>
-    <b:ShortTitle>Towards Generalisable Hate Speech Detection: A Review on Obstacles and Solutions</b:ShortTitle>
-    <b:Comments>Revisión de los problemas de generalización en detección de discurso de odio y propuestas de mejora.</b:Comments>
-    <b:YearAccessed>2025</b:YearAccessed>
-    <b:MonthAccessed>9</b:MonthAccessed>
-    <b:DayAccessed>8</b:DayAccessed>
-    <b:URL>https://peerj.com/articles/cs-598/</b:URL>
-    <b:DOI>10.7717/peerj-cs.598</b:DOI>
-    <b:RefOrder>10</b:RefOrder>
-  </b:Source>
-  <b:Source>
-    <b:Tag>Ope25</b:Tag>
-    <b:SourceType>ElectronicSource</b:SourceType>
-    <b:Guid>{7AF6637C-A257-4E86-BFEF-05C2A2A081F0}</b:Guid>
-    <b:Author>
-      <b:Author>
-        <b:NameList>
-          <b:Person>
-            <b:Last>OpenAI</b:Last>
-          </b:Person>
-        </b:NameList>
-      </b:Author>
-    </b:Author>
-    <b:Title>Why language models hallucinate</b:Title>
-    <b:YearAccessed>2025</b:YearAccessed>
-    <b:MonthAccessed>8</b:MonthAccessed>
-    <b:DayAccessed>9</b:DayAccessed>
-    <b:URL>https://openai.com/index/why-language-models-hallucinate/?utm_source=chatgpt.com</b:URL>
-    <b:RefOrder>11</b:RefOrder>
-  </b:Source>
-  <b:Source>
-    <b:Tag>Ate24</b:Tag>
-    <b:SourceType>JournalArticle</b:SourceType>
-    <b:Guid>{26ACA290-DB41-42EC-A345-38B9EA7C2033}</b:Guid>
-    <b:Author>
-      <b:Author>
-        <b:NameList>
-          <b:Person>
-            <b:Last>Ateeq</b:Last>
-            <b:First>A.,</b:First>
-            <b:Middle>Abbas, M., Jameel, S., &amp; Alotaibi, S.</b:Middle>
-          </b:Person>
-        </b:NameList>
-      </b:Author>
-    </b:Author>
-    <b:Title>Artificial intelligence in education: Implications for academic integrity</b:Title>
-    <b:Year>2024</b:Year>
-    <b:URL>https://www.frontiersin.org/journals/education/articles/10.3389/feduc.2024.1470979/full?utm_source=chatgpt.com</b:URL>
-    <b:DOI>https://doi.org/10.3389/feduc.2024.1470979</b:DOI>
-    <b:RefOrder>12</b:RefOrder>
-  </b:Source>
-  <b:Source>
-    <b:Tag>Vie25</b:Tag>
-    <b:SourceType>JournalArticle</b:SourceType>
-    <b:Guid>{0B97706D-DA70-4272-BD66-8B6395A9DD91}</b:Guid>
-    <b:Author>
-      <b:Author>
-        <b:NameList>
-          <b:Person>
-            <b:Last>Vieriu</b:Last>
-            <b:First>A.</b:First>
-            <b:Middle>M., &amp; Petrea, G</b:Middle>
-          </b:Person>
-        </b:NameList>
-      </b:Author>
-    </b:Author>
-    <b:Title>The impact of artificial intelligence (AI) on students’ academic development</b:Title>
-    <b:JournalName>Education Sciences</b:JournalName>
-    <b:Year>2025</b:Year>
-    <b:Publisher>MDPI (Multidisciplinary Digital Publishing Institute)</b:Publisher>
-    <b:Volume>15</b:Volume>
-    <b:Issue>3</b:Issue>
-    <b:URL>https://www.mdpi.com/2227-7102/15/3/343?utm_source=chatgpt.com</b:URL>
-    <b:DOI>https://doi.org/10.3390/educsci15030343</b:DOI>
-    <b:RefOrder>13</b:RefOrder>
-  </b:Source>
-  <b:Source>
-    <b:Tag>YXi25</b:Tag>
-    <b:SourceType>JournalArticle</b:SourceType>
-    <b:Guid>{D48B8F7F-C962-4FC8-9807-5C799C0F8545}</b:Guid>
-    <b:Title>Y., Xie, H., &amp; Li, M.</b:Title>
-    <b:JournalName>Modeling teacher education students' adoption of large language models</b:JournalName>
-    <b:Year>2025</b:Year>
-    <b:Publisher>Nature Portfolio</b:Publisher>
-    <b:URL>https://www.nature.com/articles/s41598-025-03298-9?utm_source=chatgpt.com</b:URL>
-    <b:DOI>https://doi.org/10.1038/s41598-025-03298-9</b:DOI>
-    <b:RefOrder>14</b:RefOrder>
-  </b:Source>
-  <b:Source>
-    <b:Tag>Zak25</b:Tag>
-    <b:SourceType>JournalArticle</b:SourceType>
-    <b:Guid>{8D2B0592-79E0-402C-A1FB-427135EA52E9}</b:Guid>
-    <b:Author>
-      <b:Author>
-        <b:NameList>
-          <b:Person>
-            <b:Last>Zakir</b:Last>
-            <b:First>S.,</b:First>
-            <b:Middle>Zeng, Y., Gul, F., Abbas, A., &amp; Han, H</b:Middle>
-          </b:Person>
-        </b:NameList>
-      </b:Author>
-    </b:Author>
-    <b:Title>Digital literacy and academic performance: The mediating role of digital informal learning, self-efficacy, and digital competence</b:Title>
-    <b:Year>2025</b:Year>
-    <b:Publisher>Frontiers Media S.A</b:Publisher>
-    <b:URL>https://www.frontiersin.org/journals/education/articles/10.3389/feduc.2025.1590274/full?utm_source=chatgpt.com</b:URL>
-    <b:DOI>https://doi.org/10.3389/feduc.2025.1590274</b:DOI>
-    <b:RefOrder>15</b:RefOrder>
-  </b:Source>
-  <b:Source>
-    <b:Tag>htt</b:Tag>
-    <b:SourceType>ElectronicSource</b:SourceType>
-    <b:Guid>{964D3CBA-4AE0-440B-8547-19A759C0A061}</b:Guid>
-    <b:Author>
-      <b:Author>
-        <b:NameList>
-          <b:Person>
-            <b:Last>https://www.britannica.com/biography/Alan-Turing/Computer-designer#ref214879</b:Last>
-          </b:Person>
-        </b:NameList>
-      </b:Author>
-      <b:Editor>
-        <b:NameList>
-          <b:Person>
-            <b:Last>Archive</b:Last>
-            <b:First>The</b:First>
-            <b:Middle>Turing Digital</b:Middle>
-          </b:Person>
-        </b:NameList>
-      </b:Editor>
-    </b:Author>
-    <b:Title>About Alan Turing</b:Title>
-    <b:URL>https://turingarchive.kings.cam.ac.uk/about-alan-turing</b:URL>
-    <b:RefOrder>16</b:RefOrder>
-  </b:Source>
-</b:Sources>
-</file>
-
-<file path=customXml/item3.xml><?xml version="1.0" encoding="utf-8"?>
 <p:properties xmlns:p="http://schemas.microsoft.com/office/2006/metadata/properties" xmlns:xsi="http://www.w3.org/2001/XMLSchema-instance" xmlns:pc="http://schemas.microsoft.com/office/infopath/2007/PartnerControls">
   <documentManagement>
     <TaxCatchAll xmlns="8fc72d16-45d5-463f-8e29-2d163099d288" xsi:nil="true"/>
@@ -8910,7 +9117,7 @@
 </p:properties>
 </file>
 
-<file path=customXml/item4.xml><?xml version="1.0" encoding="utf-8"?>
+<file path=customXml/item3.xml><?xml version="1.0" encoding="utf-8"?>
 <ct:contentTypeSchema xmlns:ct="http://schemas.microsoft.com/office/2006/metadata/contentType" xmlns:ma="http://schemas.microsoft.com/office/2006/metadata/properties/metaAttributes" ct:_="" ma:_="" ma:contentTypeName="Documento" ma:contentTypeID="0x010100E0EB4C5741BC274EBAAB5B79967DCE29" ma:contentTypeVersion="15" ma:contentTypeDescription="Crear nuevo documento." ma:contentTypeScope="" ma:versionID="ffb1668ebab7e65adf1853b5b00fbfcc">
   <xsd:schema xmlns:xsd="http://www.w3.org/2001/XMLSchema" xmlns:xs="http://www.w3.org/2001/XMLSchema" xmlns:p="http://schemas.microsoft.com/office/2006/metadata/properties" xmlns:ns2="ea28478e-aaa4-4a95-a979-6cbaced406d0" xmlns:ns3="8fc72d16-45d5-463f-8e29-2d163099d288" targetNamespace="http://schemas.microsoft.com/office/2006/metadata/properties" ma:root="true" ma:fieldsID="ff2fe790e8031dc4cfb8ab310ebf5015" ns2:_="" ns3:_="">
     <xsd:import namespace="ea28478e-aaa4-4a95-a979-6cbaced406d0"/>
@@ -9145,6 +9352,405 @@
 </ct:contentTypeSchema>
 </file>
 
+<file path=customXml/item4.xml><?xml version="1.0" encoding="utf-8"?>
+<b:Sources xmlns:b="http://schemas.openxmlformats.org/officeDocument/2006/bibliography" xmlns="http://schemas.openxmlformats.org/officeDocument/2006/bibliography" SelectedStyle="\IEEE2006OfficeOnline.xsl" StyleName="IEEE" Version="2006">
+  <b:Source>
+    <b:Tag>Tur</b:Tag>
+    <b:SourceType>ElectronicSource</b:SourceType>
+    <b:Guid>{756D799B-A5EE-4097-BBC0-F0F323F66F85}</b:Guid>
+    <b:Author>
+      <b:Author>
+        <b:NameList>
+          <b:Person>
+            <b:Last>Turing</b:Last>
+            <b:First>Alang</b:First>
+          </b:Person>
+        </b:NameList>
+      </b:Author>
+    </b:Author>
+    <b:Title>About Alan Turing</b:Title>
+    <b:City>Londres</b:City>
+    <b:URL>https://turingarchive.kings.cam.ac.uk/about-alan-turing</b:URL>
+    <b:Year>s.f.</b:Year>
+    <b:RefOrder>1</b:RefOrder>
+  </b:Source>
+  <b:Source>
+    <b:Tag>Elo23</b:Tag>
+    <b:SourceType>JournalArticle</b:SourceType>
+    <b:Guid>{86EB0D66-41D5-4DCE-9B29-F1B93FA28B1B}</b:Guid>
+    <b:Author>
+      <b:Author>
+        <b:NameList>
+          <b:Person>
+            <b:Last>Eloundou</b:Last>
+            <b:First>T.,</b:First>
+            <b:Middle>Manning, S., Mishkin, P., &amp; Rock, D.</b:Middle>
+          </b:Person>
+        </b:NameList>
+      </b:Author>
+    </b:Author>
+    <b:Title>GPTs are GPTs: An early look at the labor market impact potential of large language models</b:Title>
+    <b:Year>2023</b:Year>
+    <b:URL>https://arxiv.org/abs/2303.10130?utm_source=chatgpt.com</b:URL>
+    <b:DOI>https://doi.org/10.48550/arXiv.2303.10130</b:DOI>
+    <b:RefOrder>3</b:RefOrder>
+  </b:Source>
+  <b:Source>
+    <b:Tag>Ind23</b:Tag>
+    <b:SourceType>DocumentFromInternetSite</b:SourceType>
+    <b:Guid>{C94CB450-8785-44A3-8044-6C03DD62DC8A}</b:Guid>
+    <b:Author>
+      <b:Author>
+        <b:NameList>
+          <b:Person>
+            <b:Last>Index</b:Last>
+            <b:First>Network</b:First>
+            <b:Middle>Readiness</b:Middle>
+          </b:Person>
+        </b:NameList>
+      </b:Author>
+      <b:Editor>
+        <b:NameList>
+          <b:Person>
+            <b:Last>Index</b:Last>
+            <b:First>Network</b:First>
+            <b:Middle>Readiness</b:Middle>
+          </b:Person>
+        </b:NameList>
+      </b:Editor>
+    </b:Author>
+    <b:Title>Artificial Intelligence in the Global South: Will AI Advancement Deepen Digital Divides and Inequalities?</b:Title>
+    <b:Year>2023</b:Year>
+    <b:InternetSiteTitle>Network Readiness Index</b:InternetSiteTitle>
+    <b:Month>octubre</b:Month>
+    <b:Day>18</b:Day>
+    <b:URL>https://networkreadinessindex.org/artificial-intelligence-in-the-global-south/</b:URL>
+    <b:RefOrder>9</b:RefOrder>
+  </b:Source>
+  <b:Source>
+    <b:Tag>Sha25</b:Tag>
+    <b:SourceType>JournalArticle</b:SourceType>
+    <b:Guid>{DE92D0A9-E227-400E-A118-24F19A63F05F}</b:Guid>
+    <b:Author>
+      <b:Author>
+        <b:NameList>
+          <b:Person>
+            <b:Last>Sharma</b:Last>
+            <b:First>S.,</b:First>
+            <b:Middle>Mittal, P., Kumar, M., &amp; Bhardwaj, V.</b:Middle>
+          </b:Person>
+        </b:NameList>
+      </b:Author>
+      <b:Editor>
+        <b:NameList>
+          <b:Person>
+            <b:Last>Sustainability</b:Last>
+            <b:First>Discover</b:First>
+          </b:Person>
+        </b:NameList>
+      </b:Editor>
+    </b:Author>
+    <b:Title>The role of large language models in personalized learning: A systematic review of educational impact</b:Title>
+    <b:Year>2025</b:Year>
+    <b:URL>https://link.springer.com/article/10.1007/s43621-025-01094-z?utm_source=chatgpt.com</b:URL>
+    <b:DOI>https://doi.org/10.1007/s43621-025-01094-z</b:DOI>
+    <b:JournalName>Discover Sustainability</b:JournalName>
+    <b:RefOrder>6</b:RefOrder>
+  </b:Source>
+  <b:Source>
+    <b:Tag>Any21</b:Tag>
+    <b:SourceType>ElectronicSource</b:SourceType>
+    <b:Guid>{C3F2EEEA-703C-4DF4-AA5E-473C36EBA87A}</b:Guid>
+    <b:Author>
+      <b:Author>
+        <b:NameList>
+          <b:Person>
+            <b:Last>Anya Belz</b:Last>
+            <b:First>Shubham</b:First>
+            <b:Middle>Agarwal, Anastasia Shimorina, Ehud Reiter</b:Middle>
+          </b:Person>
+        </b:NameList>
+      </b:Author>
+    </b:Author>
+    <b:Title>A Systematic Review of Reproducibility Research in Natural Language Processing</b:Title>
+    <b:Year>2021</b:Year>
+    <b:Month>Abril</b:Month>
+    <b:URL>https://aclanthology.org/2021.eacl-main.29/</b:URL>
+    <b:DOI>10.18653/v1/2021.eacl-main.29</b:DOI>
+    <b:RefOrder>4</b:RefOrder>
+  </b:Source>
+  <b:Source>
+    <b:Tag>MSe24</b:Tag>
+    <b:SourceType>JournalArticle</b:SourceType>
+    <b:Guid>{DDE28BC9-7F91-476E-AD2D-D66BE4D5F1F3}</b:Guid>
+    <b:Author>
+      <b:Author>
+        <b:NameList>
+          <b:Person>
+            <b:Last>M. Segarra Ciprés</b:Last>
+            <b:First>R.</b:First>
+            <b:Middle>Grangel Seguer, Ó. Belmonte Fernández</b:Middle>
+          </b:Person>
+        </b:NameList>
+      </b:Author>
+    </b:Author>
+    <b:Title>ChatGPT as a tool to support learning in higher education: a teaching experience</b:Title>
+    <b:JournalName>Tecnología, Ciencia y Educación</b:JournalName>
+    <b:Year>2024</b:Year>
+    <b:Month>Mayo</b:Month>
+    <b:Publisher>Fundación para la Formación Financiera (FFF)</b:Publisher>
+    <b:URL>https://www.tecnologia-ciencia-educacion.com/index.php/TCE/article/view/19083</b:URL>
+    <b:DOI>https://doi.org/10.51302/tce.2024.19083</b:DOI>
+    <b:RefOrder>5</b:RefOrder>
+  </b:Source>
+  <b:Source>
+    <b:Tag>Sha251</b:Tag>
+    <b:SourceType>JournalArticle</b:SourceType>
+    <b:Guid>{39150298-4E30-46AA-8CB5-2C06907FDA65}</b:Guid>
+    <b:Author>
+      <b:Author>
+        <b:NameList>
+          <b:Person>
+            <b:Last>Sharma</b:Last>
+            <b:First>S.,</b:First>
+            <b:Middle>Mittal, P., Kumar, M., &amp; Bhardwaj, V.</b:Middle>
+          </b:Person>
+        </b:NameList>
+      </b:Author>
+    </b:Author>
+    <b:Title>The role of large language models in personalized learning: A systematic review of educational impact</b:Title>
+    <b:JournalName>Discover Sustainability</b:JournalName>
+    <b:Year>2025</b:Year>
+    <b:Publisher>Springer Nature</b:Publisher>
+    <b:URL>https://link.springer.com/article/10.1007/s43621-025-01094-z</b:URL>
+    <b:Volume>6</b:Volume>
+    <b:Issue>243</b:Issue>
+    <b:DOI>https://doi.org/10.1007/s43621-025-01094-z</b:DOI>
+    <b:RefOrder>10</b:RefOrder>
+  </b:Source>
+  <b:Source>
+    <b:Tag>McD24</b:Tag>
+    <b:SourceType>JournalArticle</b:SourceType>
+    <b:Guid>{739583CC-E7C7-488A-B16C-50FE6CC3A736}</b:Guid>
+    <b:Author>
+      <b:Author>
+        <b:NameList>
+          <b:Person>
+            <b:Last>McDonald</b:Last>
+            <b:First>N.,</b:First>
+            <b:Middle>Johri, A., Ali, A., &amp; Hingle, A</b:Middle>
+          </b:Person>
+        </b:NameList>
+      </b:Author>
+    </b:Author>
+    <b:Title>Generative Artificial Intelligence in Higher Education: Evidence from an Analysis of Institutional Policies and Guidelines</b:Title>
+    <b:Year>2024</b:Year>
+    <b:JournalName>Computer Science &gt; Computers and Society</b:JournalName>
+    <b:URL>https://arxiv.org/pdf/2402.01659</b:URL>
+    <b:DOI>https://doi.org/10.48550/arXiv.2402.01659</b:DOI>
+    <b:RefOrder>7</b:RefOrder>
+  </b:Source>
+  <b:Source>
+    <b:Tag>Kal23</b:Tag>
+    <b:SourceType>JournalArticle</b:SourceType>
+    <b:Guid>{8464FDCE-68F5-4DC5-9FF1-316AF3813957}</b:Guid>
+    <b:Author>
+      <b:Author>
+        <b:NameList>
+          <b:Person>
+            <b:Last>Kalyan</b:Last>
+            <b:First>Katikapalli</b:First>
+            <b:Middle>Subramanyam</b:Middle>
+          </b:Person>
+        </b:NameList>
+      </b:Author>
+    </b:Author>
+    <b:Title>A Survey of GPT-3 Family Large Language Models Including ChatGPT and GPT-4</b:Title>
+    <b:Year>2023</b:Year>
+    <b:Month>Octubre</b:Month>
+    <b:URL>https://arxiv.org/abs/2310.12321?utm_source=chatgpt.com</b:URL>
+    <b:DOI>arXiv:2310.12321</b:DOI>
+    <b:RefOrder>11</b:RefOrder>
+  </b:Source>
+  <b:Source>
+    <b:Tag>Yin21</b:Tag>
+    <b:SourceType>ElectronicSource</b:SourceType>
+    <b:Guid>{703EF708-3E8B-460F-AF25-0DAD4736C89F}</b:Guid>
+    <b:Author>
+      <b:Author>
+        <b:NameList>
+          <b:Person>
+            <b:Last>Yin</b:Last>
+            <b:First>W.</b:First>
+            <b:Middle>&amp; Zubiaga, A.</b:Middle>
+          </b:Person>
+        </b:NameList>
+      </b:Author>
+    </b:Author>
+    <b:Title>Directions in Abusive Language Training Data: Garbage In, Garbage Out</b:Title>
+    <b:Year>2021</b:Year>
+    <b:PublicationTitle>owards Generalisable Hate Speech Detection: A Review on Obstacles and</b:PublicationTitle>
+    <b:ShortTitle>Towards Generalisable Hate Speech Detection: A Review on Obstacles and Solutions</b:ShortTitle>
+    <b:Comments>Revisión de los problemas de generalización en detección de discurso de odio y propuestas de mejora.</b:Comments>
+    <b:YearAccessed>2025</b:YearAccessed>
+    <b:MonthAccessed>9</b:MonthAccessed>
+    <b:DayAccessed>8</b:DayAccessed>
+    <b:URL>https://peerj.com/articles/cs-598/</b:URL>
+    <b:DOI>10.7717/peerj-cs.598</b:DOI>
+    <b:RefOrder>12</b:RefOrder>
+  </b:Source>
+  <b:Source>
+    <b:Tag>Ope25</b:Tag>
+    <b:SourceType>ElectronicSource</b:SourceType>
+    <b:Guid>{7AF6637C-A257-4E86-BFEF-05C2A2A081F0}</b:Guid>
+    <b:Author>
+      <b:Author>
+        <b:NameList>
+          <b:Person>
+            <b:Last>OpenAI</b:Last>
+          </b:Person>
+        </b:NameList>
+      </b:Author>
+    </b:Author>
+    <b:Title>Why language models hallucinate</b:Title>
+    <b:YearAccessed>2025</b:YearAccessed>
+    <b:MonthAccessed>8</b:MonthAccessed>
+    <b:DayAccessed>9</b:DayAccessed>
+    <b:URL>https://openai.com/index/why-language-models-hallucinate/?utm_source=chatgpt.com</b:URL>
+    <b:RefOrder>13</b:RefOrder>
+  </b:Source>
+  <b:Source>
+    <b:Tag>Ate24</b:Tag>
+    <b:SourceType>JournalArticle</b:SourceType>
+    <b:Guid>{26ACA290-DB41-42EC-A345-38B9EA7C2033}</b:Guid>
+    <b:Author>
+      <b:Author>
+        <b:NameList>
+          <b:Person>
+            <b:Last>Ateeq</b:Last>
+            <b:First>A.,</b:First>
+            <b:Middle>Abbas, M., Jameel, S., &amp; Alotaibi, S.</b:Middle>
+          </b:Person>
+        </b:NameList>
+      </b:Author>
+    </b:Author>
+    <b:Title>Artificial intelligence in education: Implications for academic integrity</b:Title>
+    <b:Year>2024</b:Year>
+    <b:URL>https://www.frontiersin.org/journals/education/articles/10.3389/feduc.2024.1470979/full?utm_source=chatgpt.com</b:URL>
+    <b:DOI>https://doi.org/10.3389/feduc.2024.1470979</b:DOI>
+    <b:RefOrder>8</b:RefOrder>
+  </b:Source>
+  <b:Source>
+    <b:Tag>Vie25</b:Tag>
+    <b:SourceType>JournalArticle</b:SourceType>
+    <b:Guid>{0B97706D-DA70-4272-BD66-8B6395A9DD91}</b:Guid>
+    <b:Author>
+      <b:Author>
+        <b:NameList>
+          <b:Person>
+            <b:Last>Vieriu</b:Last>
+            <b:First>A.</b:First>
+            <b:Middle>M., &amp; Petrea, G</b:Middle>
+          </b:Person>
+        </b:NameList>
+      </b:Author>
+    </b:Author>
+    <b:Title>The impact of artificial intelligence (AI) on students’ academic development</b:Title>
+    <b:JournalName>Education Sciences</b:JournalName>
+    <b:Year>2025</b:Year>
+    <b:Publisher>MDPI (Multidisciplinary Digital Publishing Institute)</b:Publisher>
+    <b:Volume>15</b:Volume>
+    <b:Issue>3</b:Issue>
+    <b:URL>https://www.mdpi.com/2227-7102/15/3/343?utm_source=chatgpt.com</b:URL>
+    <b:DOI>https://doi.org/10.3390/educsci15030343</b:DOI>
+    <b:RefOrder>14</b:RefOrder>
+  </b:Source>
+  <b:Source>
+    <b:Tag>YXi25</b:Tag>
+    <b:SourceType>JournalArticle</b:SourceType>
+    <b:Guid>{D48B8F7F-C962-4FC8-9807-5C799C0F8545}</b:Guid>
+    <b:Title>Y., Xie, H., &amp; Li, M.</b:Title>
+    <b:JournalName>Modeling teacher education students' adoption of large language models</b:JournalName>
+    <b:Year>2025</b:Year>
+    <b:Publisher>Nature Portfolio</b:Publisher>
+    <b:URL>https://www.nature.com/articles/s41598-025-03298-9?utm_source=chatgpt.com</b:URL>
+    <b:DOI>https://doi.org/10.1038/s41598-025-03298-9</b:DOI>
+    <b:RefOrder>15</b:RefOrder>
+  </b:Source>
+  <b:Source>
+    <b:Tag>Zak25</b:Tag>
+    <b:SourceType>JournalArticle</b:SourceType>
+    <b:Guid>{8D2B0592-79E0-402C-A1FB-427135EA52E9}</b:Guid>
+    <b:Author>
+      <b:Author>
+        <b:NameList>
+          <b:Person>
+            <b:Last>Zakir</b:Last>
+            <b:First>S.,</b:First>
+            <b:Middle>Zeng, Y., Gul, F., Abbas, A., &amp; Han, H</b:Middle>
+          </b:Person>
+        </b:NameList>
+      </b:Author>
+    </b:Author>
+    <b:Title>Digital literacy and academic performance: The mediating role of digital informal learning, self-efficacy, and digital competence</b:Title>
+    <b:Year>2025</b:Year>
+    <b:Publisher>Frontiers Media S.A</b:Publisher>
+    <b:URL>https://www.frontiersin.org/journals/education/articles/10.3389/feduc.2025.1590274/full?utm_source=chatgpt.com</b:URL>
+    <b:DOI>https://doi.org/10.3389/feduc.2025.1590274</b:DOI>
+    <b:RefOrder>16</b:RefOrder>
+  </b:Source>
+  <b:Source>
+    <b:Tag>htt</b:Tag>
+    <b:SourceType>ElectronicSource</b:SourceType>
+    <b:Guid>{964D3CBA-4AE0-440B-8547-19A759C0A061}</b:Guid>
+    <b:Author>
+      <b:Author>
+        <b:NameList>
+          <b:Person>
+            <b:Last>https://www.britannica.com/biography/Alan-Turing/Computer-designer#ref214879</b:Last>
+          </b:Person>
+        </b:NameList>
+      </b:Author>
+      <b:Editor>
+        <b:NameList>
+          <b:Person>
+            <b:Last>Archive</b:Last>
+            <b:First>The</b:First>
+            <b:Middle>Turing Digital</b:Middle>
+          </b:Person>
+        </b:NameList>
+      </b:Editor>
+    </b:Author>
+    <b:Title>About Alan Turing</b:Title>
+    <b:URL>https://turingarchive.kings.cam.ac.uk/about-alan-turing</b:URL>
+    <b:RefOrder>2</b:RefOrder>
+  </b:Source>
+  <b:Source>
+    <b:Tag>Tor25</b:Tag>
+    <b:SourceType>Report</b:SourceType>
+    <b:Guid>{003FFFFC-F814-4D2F-91AD-D27D190B458F}</b:Guid>
+    <b:Title>Tutor virtual para el aprendizaje de algoritmos</b:Title>
+    <b:Year>2025</b:Year>
+    <b:Pages>8</b:Pages>
+    <b:Author>
+      <b:Author>
+        <b:NameList>
+          <b:Person>
+            <b:Last>Torres</b:Last>
+            <b:First>Omar</b:First>
+            <b:Middle>Alberto</b:Middle>
+          </b:Person>
+        </b:NameList>
+      </b:Author>
+    </b:Author>
+    <b:City>Caucasia</b:City>
+    <b:ThesisType>Ensayo académico</b:ThesisType>
+    <b:ShortTitle>Tutor virtual</b:ShortTitle>
+    <b:RefOrder>17</b:RefOrder>
+  </b:Source>
+</b:Sources>
+</file>
+
 <file path=customXml/itemProps1.xml><?xml version="1.0" encoding="utf-8"?>
 <ds:datastoreItem xmlns:ds="http://schemas.openxmlformats.org/officeDocument/2006/customXml" ds:itemID="{560CCB5A-DC4B-4AC7-A53F-527798555848}">
   <ds:schemaRefs>
@@ -9154,14 +9760,6 @@
 </file>
 
 <file path=customXml/itemProps2.xml><?xml version="1.0" encoding="utf-8"?>
-<ds:datastoreItem xmlns:ds="http://schemas.openxmlformats.org/officeDocument/2006/customXml" ds:itemID="{08B0D559-393D-42B9-A5F3-E56DDAD35719}">
-  <ds:schemaRefs>
-    <ds:schemaRef ds:uri="http://schemas.openxmlformats.org/officeDocument/2006/bibliography"/>
-  </ds:schemaRefs>
-</ds:datastoreItem>
-</file>
-
-<file path=customXml/itemProps3.xml><?xml version="1.0" encoding="utf-8"?>
 <ds:datastoreItem xmlns:ds="http://schemas.openxmlformats.org/officeDocument/2006/customXml" ds:itemID="{06D9E581-9E24-4300-8C42-0CF0808EB7D0}">
   <ds:schemaRefs>
     <ds:schemaRef ds:uri="http://schemas.microsoft.com/office/2006/metadata/properties"/>
@@ -9172,7 +9770,7 @@
 </ds:datastoreItem>
 </file>
 
-<file path=customXml/itemProps4.xml><?xml version="1.0" encoding="utf-8"?>
+<file path=customXml/itemProps3.xml><?xml version="1.0" encoding="utf-8"?>
 <ds:datastoreItem xmlns:ds="http://schemas.openxmlformats.org/officeDocument/2006/customXml" ds:itemID="{F3262923-2696-41FF-BBE7-F67170C11917}">
   <ds:schemaRefs>
     <ds:schemaRef ds:uri="http://schemas.microsoft.com/office/2006/metadata/contentType"/>
@@ -9189,4 +9787,12 @@
     <ds:schemaRef ds:uri="http://schemas.microsoft.com/internal/obd"/>
   </ds:schemaRefs>
 </ds:datastoreItem>
+</file>
+
+<file path=customXml/itemProps4.xml><?xml version="1.0" encoding="utf-8"?>
+<ds:datastoreItem xmlns:ds="http://schemas.openxmlformats.org/officeDocument/2006/customXml" ds:itemID="{39393D7D-EA4A-48C0-80C2-0F675C629146}">
+  <ds:schemaRefs>
+    <ds:schemaRef ds:uri="http://schemas.openxmlformats.org/officeDocument/2006/bibliography"/>
+  </ds:schemaRefs>
+</ds:datastoreItem>
 </file>
--- a/Creatividad/Entregable_Creatividad.docx
+++ b/Creatividad/Entregable_Creatividad.docx
@@ -6,7 +6,7 @@
       <w:pPr>
         <w:jc w:val="center"/>
         <w:rPr>
-          <w:rFonts w:ascii="Arial" w:hAnsi="Arial" w:cs="Arial"/>
+          <w:rFonts w:cs="Times New Roman"/>
           <w:b/>
           <w:bCs/>
           <w:szCs w:val="24"/>
@@ -14,7 +14,7 @@
       </w:pPr>
       <w:r>
         <w:rPr>
-          <w:rFonts w:ascii="Arial" w:hAnsi="Arial" w:cs="Arial"/>
+          <w:rFonts w:cs="Times New Roman"/>
           <w:b/>
           <w:bCs/>
           <w:szCs w:val="24"/>
@@ -26,7 +26,7 @@
       <w:pPr>
         <w:jc w:val="center"/>
         <w:rPr>
-          <w:rFonts w:ascii="Arial" w:hAnsi="Arial" w:cs="Arial"/>
+          <w:rFonts w:cs="Times New Roman"/>
           <w:szCs w:val="24"/>
         </w:rPr>
       </w:pPr>
@@ -35,7 +35,7 @@
       <w:pPr>
         <w:jc w:val="center"/>
         <w:rPr>
-          <w:rFonts w:ascii="Arial" w:hAnsi="Arial" w:cs="Arial"/>
+          <w:rFonts w:cs="Times New Roman"/>
           <w:szCs w:val="24"/>
         </w:rPr>
       </w:pPr>
@@ -44,14 +44,14 @@
       <w:pPr>
         <w:jc w:val="center"/>
         <w:rPr>
-          <w:rFonts w:ascii="Arial" w:hAnsi="Arial" w:cs="Arial"/>
+          <w:rFonts w:cs="Times New Roman"/>
           <w:szCs w:val="24"/>
         </w:rPr>
       </w:pPr>
       <w:bookmarkStart w:id="0" w:name="_Hlk65067898"/>
       <w:r>
         <w:rPr>
-          <w:rFonts w:ascii="Arial" w:hAnsi="Arial" w:cs="Arial"/>
+          <w:rFonts w:cs="Times New Roman"/>
           <w:szCs w:val="24"/>
         </w:rPr>
         <w:t>Omar Alberto Torres</w:t>
@@ -61,7 +61,7 @@
       <w:pPr>
         <w:jc w:val="center"/>
         <w:rPr>
-          <w:rFonts w:ascii="Arial" w:hAnsi="Arial" w:cs="Arial"/>
+          <w:rFonts w:cs="Times New Roman"/>
           <w:szCs w:val="24"/>
         </w:rPr>
       </w:pPr>
@@ -70,7 +70,7 @@
       <w:pPr>
         <w:jc w:val="center"/>
         <w:rPr>
-          <w:rFonts w:ascii="Arial" w:hAnsi="Arial" w:cs="Arial"/>
+          <w:rFonts w:cs="Times New Roman"/>
           <w:szCs w:val="24"/>
         </w:rPr>
       </w:pPr>
@@ -79,7 +79,7 @@
       <w:pPr>
         <w:jc w:val="center"/>
         <w:rPr>
-          <w:rFonts w:ascii="Arial" w:hAnsi="Arial" w:cs="Arial"/>
+          <w:rFonts w:cs="Times New Roman"/>
           <w:szCs w:val="24"/>
         </w:rPr>
       </w:pPr>
@@ -87,7 +87,7 @@
         <w:sdtPr>
           <w:rPr>
             <w:rStyle w:val="Estilo7"/>
-            <w:rFonts w:ascii="Arial" w:hAnsi="Arial" w:cs="Arial"/>
+            <w:rFonts w:cs="Times New Roman"/>
             <w:szCs w:val="24"/>
           </w:rPr>
           <w:alias w:val="Tipo de documento"/>
@@ -129,7 +129,7 @@
           <w:r>
             <w:rPr>
               <w:rStyle w:val="Estilo7"/>
-              <w:rFonts w:ascii="Arial" w:hAnsi="Arial" w:cs="Arial"/>
+              <w:rFonts w:cs="Times New Roman"/>
               <w:szCs w:val="24"/>
             </w:rPr>
             <w:t>Ensayo presentado</w:t>
@@ -138,14 +138,14 @@
       </w:sdt>
       <w:r>
         <w:rPr>
-          <w:rFonts w:ascii="Arial" w:hAnsi="Arial" w:cs="Arial"/>
+          <w:rFonts w:cs="Times New Roman"/>
           <w:szCs w:val="24"/>
         </w:rPr>
         <w:t xml:space="preserve"> </w:t>
       </w:r>
       <w:r>
         <w:rPr>
-          <w:rFonts w:ascii="Arial" w:hAnsi="Arial" w:cs="Arial"/>
+          <w:rFonts w:cs="Times New Roman"/>
           <w:szCs w:val="24"/>
         </w:rPr>
         <w:t>para optar al título de</w:t>
@@ -153,7 +153,7 @@
       <w:bookmarkStart w:id="1" w:name="_Hlk68542115"/>
       <w:r>
         <w:rPr>
-          <w:rFonts w:ascii="Arial" w:hAnsi="Arial" w:cs="Arial"/>
+          <w:rFonts w:cs="Times New Roman"/>
           <w:szCs w:val="24"/>
         </w:rPr>
         <w:t xml:space="preserve"> </w:t>
@@ -163,7 +163,7 @@
         <w:sdtPr>
           <w:rPr>
             <w:rStyle w:val="TextocomentarioCar"/>
-            <w:rFonts w:ascii="Arial" w:hAnsi="Arial" w:cs="Arial"/>
+            <w:rFonts w:cs="Times New Roman"/>
             <w:sz w:val="24"/>
             <w:szCs w:val="24"/>
           </w:rPr>
@@ -207,7 +207,7 @@
           <w:r>
             <w:rPr>
               <w:rStyle w:val="TextocomentarioCar"/>
-              <w:rFonts w:ascii="Arial" w:hAnsi="Arial" w:cs="Arial"/>
+              <w:rFonts w:cs="Times New Roman"/>
               <w:sz w:val="24"/>
               <w:szCs w:val="24"/>
             </w:rPr>
@@ -218,7 +218,7 @@
       <w:bookmarkEnd w:id="2"/>
       <w:r>
         <w:rPr>
-          <w:rFonts w:ascii="Arial" w:hAnsi="Arial" w:cs="Arial"/>
+          <w:rFonts w:cs="Times New Roman"/>
           <w:szCs w:val="24"/>
         </w:rPr>
         <w:t xml:space="preserve"> </w:t>
@@ -229,7 +229,7 @@
       <w:pPr>
         <w:jc w:val="center"/>
         <w:rPr>
-          <w:rFonts w:ascii="Arial" w:hAnsi="Arial" w:cs="Arial"/>
+          <w:rFonts w:cs="Times New Roman"/>
           <w:szCs w:val="24"/>
         </w:rPr>
       </w:pPr>
@@ -238,7 +238,7 @@
       <w:pPr>
         <w:jc w:val="center"/>
         <w:rPr>
-          <w:rFonts w:ascii="Arial" w:hAnsi="Arial" w:cs="Arial"/>
+          <w:rFonts w:cs="Times New Roman"/>
           <w:szCs w:val="24"/>
         </w:rPr>
       </w:pPr>
@@ -247,20 +247,20 @@
       <w:pPr>
         <w:jc w:val="center"/>
         <w:rPr>
-          <w:rFonts w:ascii="Arial" w:hAnsi="Arial" w:cs="Arial"/>
-          <w:szCs w:val="24"/>
-        </w:rPr>
-      </w:pPr>
-      <w:r>
-        <w:rPr>
-          <w:rFonts w:ascii="Arial" w:hAnsi="Arial" w:cs="Arial"/>
+          <w:rFonts w:cs="Times New Roman"/>
+          <w:szCs w:val="24"/>
+        </w:rPr>
+      </w:pPr>
+      <w:r>
+        <w:rPr>
+          <w:rFonts w:cs="Times New Roman"/>
           <w:szCs w:val="24"/>
         </w:rPr>
         <w:t xml:space="preserve">Modalidad </w:t>
       </w:r>
       <w:r>
         <w:rPr>
-          <w:rFonts w:ascii="Arial" w:hAnsi="Arial" w:cs="Arial"/>
+          <w:rFonts w:cs="Times New Roman"/>
           <w:szCs w:val="24"/>
         </w:rPr>
         <w:t>Prueba Piloto</w:t>
@@ -270,13 +270,13 @@
       <w:pPr>
         <w:jc w:val="center"/>
         <w:rPr>
-          <w:rFonts w:ascii="Arial" w:hAnsi="Arial" w:cs="Arial"/>
-          <w:szCs w:val="24"/>
-        </w:rPr>
-      </w:pPr>
-      <w:r>
-        <w:rPr>
-          <w:rFonts w:ascii="Arial" w:hAnsi="Arial" w:cs="Arial"/>
+          <w:rFonts w:cs="Times New Roman"/>
+          <w:szCs w:val="24"/>
+        </w:rPr>
+      </w:pPr>
+      <w:r>
+        <w:rPr>
+          <w:rFonts w:cs="Times New Roman"/>
           <w:szCs w:val="24"/>
         </w:rPr>
         <w:t>Trabajo de Grado</w:t>
@@ -286,7 +286,7 @@
       <w:pPr>
         <w:jc w:val="center"/>
         <w:rPr>
-          <w:rFonts w:ascii="Arial" w:hAnsi="Arial" w:cs="Arial"/>
+          <w:rFonts w:cs="Times New Roman"/>
           <w:szCs w:val="24"/>
         </w:rPr>
       </w:pPr>
@@ -295,7 +295,7 @@
       <w:pPr>
         <w:jc w:val="center"/>
         <w:rPr>
-          <w:rFonts w:ascii="Arial" w:hAnsi="Arial" w:cs="Arial"/>
+          <w:rFonts w:cs="Times New Roman"/>
           <w:szCs w:val="24"/>
         </w:rPr>
       </w:pPr>
@@ -306,14 +306,14 @@
         <w:jc w:val="center"/>
         <w:rPr>
           <w:rStyle w:val="Estilo2"/>
-          <w:rFonts w:ascii="Arial" w:hAnsi="Arial" w:cs="Arial"/>
+          <w:rFonts w:cs="Times New Roman"/>
           <w:szCs w:val="24"/>
         </w:rPr>
       </w:pPr>
       <w:sdt>
         <w:sdtPr>
           <w:rPr>
-            <w:rFonts w:ascii="Arial" w:hAnsi="Arial" w:cs="Arial"/>
+            <w:rFonts w:cs="Times New Roman"/>
             <w:szCs w:val="24"/>
           </w:rPr>
           <w:alias w:val="Tipo de orientador(es)"/>
@@ -355,7 +355,7 @@
         <w:sdtContent>
           <w:r>
             <w:rPr>
-              <w:rFonts w:ascii="Arial" w:hAnsi="Arial" w:cs="Arial"/>
+              <w:rFonts w:cs="Times New Roman"/>
               <w:szCs w:val="24"/>
             </w:rPr>
             <w:t>Seleccione tipo de orientador(es)</w:t>
@@ -364,7 +364,7 @@
       </w:sdt>
       <w:r>
         <w:rPr>
-          <w:rFonts w:ascii="Arial" w:hAnsi="Arial" w:cs="Arial"/>
+          <w:rFonts w:cs="Times New Roman"/>
           <w:szCs w:val="24"/>
         </w:rPr>
         <w:br/>
@@ -372,50 +372,25 @@
       <w:bookmarkEnd w:id="3"/>
       <w:r>
         <w:rPr>
-          <w:rFonts w:ascii="Arial" w:hAnsi="Arial" w:cs="Arial"/>
+          <w:rFonts w:cs="Times New Roman"/>
           <w:szCs w:val="24"/>
         </w:rPr>
         <w:t>Julio Eduardo Cañón Barriga</w:t>
       </w:r>
       <w:r>
         <w:rPr>
-          <w:rFonts w:ascii="Arial" w:hAnsi="Arial" w:cs="Arial"/>
+          <w:rFonts w:cs="Times New Roman"/>
           <w:szCs w:val="24"/>
         </w:rPr>
         <w:t xml:space="preserve">, </w:t>
       </w:r>
       <w:r>
         <w:rPr>
-          <w:rFonts w:ascii="Arial" w:hAnsi="Arial" w:cs="Arial"/>
-          <w:szCs w:val="24"/>
-        </w:rPr>
-        <w:t xml:space="preserve">Ingeniero Civil, </w:t>
-      </w:r>
-      <w:proofErr w:type="spellStart"/>
-      <w:r>
-        <w:rPr>
-          <w:rFonts w:ascii="Arial" w:hAnsi="Arial" w:cs="Arial"/>
-          <w:szCs w:val="24"/>
-        </w:rPr>
-        <w:t>MSc</w:t>
-      </w:r>
-      <w:proofErr w:type="spellEnd"/>
-      <w:r>
-        <w:rPr>
-          <w:rFonts w:ascii="Arial" w:hAnsi="Arial" w:cs="Arial"/>
-          <w:szCs w:val="24"/>
-        </w:rPr>
-        <w:t xml:space="preserve">, </w:t>
-      </w:r>
-      <w:proofErr w:type="spellStart"/>
-      <w:r>
-        <w:rPr>
-          <w:rFonts w:ascii="Arial" w:hAnsi="Arial" w:cs="Arial"/>
-          <w:szCs w:val="24"/>
-        </w:rPr>
-        <w:t>Ph.D</w:t>
-      </w:r>
-      <w:proofErr w:type="spellEnd"/>
+          <w:rFonts w:cs="Times New Roman"/>
+          <w:szCs w:val="24"/>
+        </w:rPr>
+        <w:t>Ingeniero Civil, MSc, Ph.D</w:t>
+      </w:r>
     </w:p>
     <w:p>
       <w:pPr>
@@ -423,7 +398,6 @@
         <w:jc w:val="center"/>
         <w:rPr>
           <w:rStyle w:val="Estilo3"/>
-          <w:rFonts w:ascii="Arial" w:hAnsi="Arial" w:cs="Arial"/>
         </w:rPr>
       </w:pPr>
     </w:p>
@@ -433,7 +407,6 @@
         <w:jc w:val="center"/>
         <w:rPr>
           <w:rStyle w:val="Estilo3"/>
-          <w:rFonts w:ascii="Arial" w:hAnsi="Arial" w:cs="Arial"/>
         </w:rPr>
       </w:pPr>
     </w:p>
@@ -443,7 +416,6 @@
         <w:jc w:val="center"/>
         <w:rPr>
           <w:rStyle w:val="Estilo3"/>
-          <w:rFonts w:ascii="Arial" w:hAnsi="Arial" w:cs="Arial"/>
         </w:rPr>
       </w:pPr>
     </w:p>
@@ -453,13 +425,11 @@
         <w:jc w:val="center"/>
         <w:rPr>
           <w:rStyle w:val="Estilo3"/>
-          <w:rFonts w:ascii="Arial" w:hAnsi="Arial" w:cs="Arial"/>
         </w:rPr>
       </w:pPr>
       <w:r>
         <w:rPr>
           <w:rStyle w:val="Estilo3"/>
-          <w:rFonts w:ascii="Arial" w:hAnsi="Arial" w:cs="Arial"/>
         </w:rPr>
         <w:tab/>
       </w:r>
@@ -469,14 +439,14 @@
         <w:jc w:val="center"/>
         <w:rPr>
           <w:rStyle w:val="Estilo3"/>
-          <w:rFonts w:ascii="Arial" w:hAnsi="Arial" w:cs="Arial"/>
+          <w:rFonts w:cs="Times New Roman"/>
           <w:szCs w:val="24"/>
         </w:rPr>
       </w:pPr>
       <w:r>
         <w:rPr>
           <w:rStyle w:val="Estilo3"/>
-          <w:rFonts w:ascii="Arial" w:hAnsi="Arial" w:cs="Arial"/>
+          <w:rFonts w:cs="Times New Roman"/>
           <w:szCs w:val="24"/>
         </w:rPr>
         <w:t xml:space="preserve">Universidad de </w:t>
@@ -484,7 +454,7 @@
       <w:r>
         <w:rPr>
           <w:rStyle w:val="Estilo3"/>
-          <w:rFonts w:ascii="Arial" w:hAnsi="Arial" w:cs="Arial"/>
+          <w:rFonts w:cs="Times New Roman"/>
           <w:szCs w:val="24"/>
         </w:rPr>
         <w:t>Antioquia</w:t>
@@ -495,14 +465,14 @@
         <w:jc w:val="center"/>
         <w:rPr>
           <w:rStyle w:val="Estilo3"/>
-          <w:rFonts w:ascii="Arial" w:hAnsi="Arial" w:cs="Arial"/>
+          <w:rFonts w:cs="Times New Roman"/>
           <w:szCs w:val="24"/>
         </w:rPr>
       </w:pPr>
       <w:r>
         <w:rPr>
           <w:rStyle w:val="Estilo3"/>
-          <w:rFonts w:ascii="Arial" w:hAnsi="Arial" w:cs="Arial"/>
+          <w:rFonts w:cs="Times New Roman"/>
           <w:szCs w:val="24"/>
         </w:rPr>
         <w:t>Facultad de Ingeniería</w:t>
@@ -514,7 +484,7 @@
       <w:pPr>
         <w:jc w:val="center"/>
         <w:rPr>
-          <w:rFonts w:ascii="Arial" w:hAnsi="Arial" w:cs="Arial"/>
+          <w:rFonts w:cs="Times New Roman"/>
           <w:szCs w:val="24"/>
         </w:rPr>
       </w:pPr>
@@ -522,7 +492,7 @@
         <w:sdtPr>
           <w:rPr>
             <w:rStyle w:val="TextocomentarioCar"/>
-            <w:rFonts w:ascii="Arial" w:hAnsi="Arial" w:cs="Arial"/>
+            <w:rFonts w:cs="Times New Roman"/>
             <w:sz w:val="24"/>
             <w:szCs w:val="24"/>
           </w:rPr>
@@ -566,7 +536,7 @@
           <w:r>
             <w:rPr>
               <w:rStyle w:val="TextocomentarioCar"/>
-              <w:rFonts w:ascii="Arial" w:hAnsi="Arial" w:cs="Arial"/>
+              <w:rFonts w:cs="Times New Roman"/>
               <w:sz w:val="24"/>
               <w:szCs w:val="24"/>
             </w:rPr>
@@ -581,13 +551,13 @@
       <w:pPr>
         <w:jc w:val="center"/>
         <w:rPr>
-          <w:rFonts w:ascii="Arial" w:hAnsi="Arial" w:cs="Arial"/>
-          <w:szCs w:val="24"/>
-        </w:rPr>
-      </w:pPr>
-      <w:r>
-        <w:rPr>
-          <w:rFonts w:ascii="Arial" w:hAnsi="Arial" w:cs="Arial"/>
+          <w:rFonts w:cs="Times New Roman"/>
+          <w:szCs w:val="24"/>
+        </w:rPr>
+      </w:pPr>
+      <w:r>
+        <w:rPr>
+          <w:rFonts w:cs="Times New Roman"/>
           <w:szCs w:val="24"/>
         </w:rPr>
         <w:t xml:space="preserve"> </w:t>
@@ -595,7 +565,7 @@
       <w:sdt>
         <w:sdtPr>
           <w:rPr>
-            <w:rFonts w:ascii="Arial" w:hAnsi="Arial" w:cs="Arial"/>
+            <w:rFonts w:cs="Times New Roman"/>
             <w:szCs w:val="24"/>
           </w:rPr>
           <w:alias w:val="Ciudad"/>
@@ -625,7 +595,7 @@
         <w:sdtContent>
           <w:r>
             <w:rPr>
-              <w:rFonts w:ascii="Arial" w:hAnsi="Arial" w:cs="Arial"/>
+              <w:rFonts w:cs="Times New Roman"/>
               <w:szCs w:val="24"/>
             </w:rPr>
             <w:t>Caucasia, Antioquia, Colombia</w:t>
@@ -638,14 +608,14 @@
       <w:pPr>
         <w:jc w:val="center"/>
         <w:rPr>
-          <w:rFonts w:ascii="Arial" w:hAnsi="Arial" w:cs="Arial"/>
+          <w:rFonts w:cs="Times New Roman"/>
           <w:szCs w:val="24"/>
         </w:rPr>
       </w:pPr>
       <w:sdt>
         <w:sdtPr>
           <w:rPr>
-            <w:rFonts w:ascii="Arial" w:hAnsi="Arial" w:cs="Arial"/>
+            <w:rFonts w:cs="Times New Roman"/>
             <w:szCs w:val="24"/>
           </w:rPr>
           <w:alias w:val="Año grado"/>
@@ -668,7 +638,7 @@
         <w:sdtContent>
           <w:r>
             <w:rPr>
-              <w:rFonts w:ascii="Arial" w:hAnsi="Arial" w:cs="Arial"/>
+              <w:rFonts w:cs="Times New Roman"/>
               <w:szCs w:val="24"/>
             </w:rPr>
             <w:t>2026</w:t>
@@ -678,7 +648,7 @@
       <w:bookmarkEnd w:id="6"/>
       <w:r>
         <w:rPr>
-          <w:rFonts w:ascii="Arial" w:hAnsi="Arial" w:cs="Arial"/>
+          <w:rFonts w:cs="Times New Roman"/>
           <w:szCs w:val="24"/>
         </w:rPr>
         <w:t xml:space="preserve"> </w:t>
@@ -686,7 +656,7 @@
       <w:bookmarkEnd w:id="0"/>
       <w:r>
         <w:rPr>
-          <w:rFonts w:ascii="Arial" w:hAnsi="Arial" w:cs="Arial"/>
+          <w:rFonts w:cs="Times New Roman"/>
           <w:szCs w:val="24"/>
         </w:rPr>
         <w:tab/>
@@ -697,7 +667,7 @@
         <w:spacing w:after="160" w:line="259" w:lineRule="auto"/>
         <w:jc w:val="left"/>
         <w:rPr>
-          <w:rFonts w:ascii="Arial" w:hAnsi="Arial" w:cs="Arial"/>
+          <w:rFonts w:cs="Times New Roman"/>
           <w:szCs w:val="24"/>
         </w:rPr>
       </w:pPr>
@@ -708,7 +678,7 @@
           <w:tab w:val="left" w:pos="2830"/>
         </w:tabs>
         <w:rPr>
-          <w:rFonts w:ascii="Arial" w:hAnsi="Arial" w:cs="Arial"/>
+          <w:rFonts w:cs="Times New Roman"/>
           <w:b/>
           <w:szCs w:val="24"/>
         </w:rPr>
@@ -728,7 +698,7 @@
         <w:ind w:left="360"/>
         <w:jc w:val="left"/>
         <w:rPr>
-          <w:rFonts w:ascii="Arial" w:hAnsi="Arial" w:cs="Arial"/>
+          <w:rFonts w:cs="Times New Roman"/>
           <w:szCs w:val="24"/>
         </w:rPr>
       </w:pPr>
@@ -741,13 +711,13 @@
         </w:tabs>
         <w:jc w:val="left"/>
         <w:rPr>
-          <w:rFonts w:ascii="Arial" w:hAnsi="Arial" w:cs="Arial"/>
-          <w:szCs w:val="24"/>
-        </w:rPr>
-      </w:pPr>
-      <w:r>
-        <w:rPr>
-          <w:rFonts w:ascii="Arial" w:hAnsi="Arial" w:cs="Arial"/>
+          <w:rFonts w:cs="Times New Roman"/>
+          <w:szCs w:val="24"/>
+        </w:rPr>
+      </w:pPr>
+      <w:r>
+        <w:rPr>
+          <w:rFonts w:cs="Times New Roman"/>
           <w:b/>
           <w:szCs w:val="24"/>
         </w:rPr>
@@ -756,7 +726,7 @@
       </w:r>
       <w:r>
         <w:rPr>
-          <w:rFonts w:ascii="Arial" w:hAnsi="Arial" w:cs="Arial"/>
+          <w:rFonts w:cs="Times New Roman"/>
           <w:b/>
           <w:szCs w:val="24"/>
         </w:rPr>
@@ -767,41 +737,41 @@
       <w:pPr>
         <w:jc w:val="center"/>
         <w:rPr>
-          <w:rFonts w:ascii="Arial" w:hAnsi="Arial" w:cs="Arial"/>
-          <w:szCs w:val="24"/>
-        </w:rPr>
-      </w:pPr>
-      <w:r>
-        <w:rPr>
-          <w:rFonts w:ascii="Arial" w:hAnsi="Arial" w:cs="Arial"/>
+          <w:rFonts w:cs="Times New Roman"/>
+          <w:szCs w:val="24"/>
+        </w:rPr>
+      </w:pPr>
+      <w:r>
+        <w:rPr>
+          <w:rFonts w:cs="Times New Roman"/>
           <w:szCs w:val="24"/>
         </w:rPr>
         <w:t>El presente ensayo forma parte de u</w:t>
       </w:r>
       <w:r>
         <w:rPr>
-          <w:rFonts w:ascii="Arial" w:hAnsi="Arial" w:cs="Arial"/>
+          <w:rFonts w:cs="Times New Roman"/>
           <w:szCs w:val="24"/>
         </w:rPr>
         <w:t>n</w:t>
       </w:r>
       <w:r>
         <w:rPr>
-          <w:rFonts w:ascii="Arial" w:hAnsi="Arial" w:cs="Arial"/>
+          <w:rFonts w:cs="Times New Roman"/>
           <w:szCs w:val="24"/>
         </w:rPr>
         <w:t xml:space="preserve"> ejercicio de creatividad dentro del proceso</w:t>
       </w:r>
       <w:r>
         <w:rPr>
-          <w:rFonts w:ascii="Arial" w:hAnsi="Arial" w:cs="Arial"/>
+          <w:rFonts w:cs="Times New Roman"/>
           <w:szCs w:val="24"/>
         </w:rPr>
         <w:t xml:space="preserve"> formativo</w:t>
       </w:r>
       <w:r>
         <w:rPr>
-          <w:rFonts w:ascii="Arial" w:hAnsi="Arial" w:cs="Arial"/>
+          <w:rFonts w:cs="Times New Roman"/>
           <w:szCs w:val="24"/>
         </w:rPr>
         <w:t xml:space="preserve"> en Ingeniería de Sistemas. Su propósito es reflexionar sobre el papel de la inteligencia artificial y, en particular, de los tutores virtuales, como herramientas que pueden acompañar y transformar la educación. El texto se desarrolla en un tono narrativo y poético, combinado con lenguaje técnico y literario para mostrar como la palabra humana o digital, puede convertirse en puente de conocimiento, innovación y esperanza.</w:t>
@@ -815,20 +785,20 @@
         </w:tabs>
         <w:jc w:val="left"/>
         <w:rPr>
-          <w:rFonts w:ascii="Arial" w:hAnsi="Arial" w:cs="Arial"/>
-          <w:szCs w:val="24"/>
-        </w:rPr>
-      </w:pPr>
-      <w:r>
-        <w:rPr>
-          <w:rFonts w:ascii="Arial" w:hAnsi="Arial" w:cs="Arial"/>
+          <w:rFonts w:cs="Times New Roman"/>
+          <w:szCs w:val="24"/>
+        </w:rPr>
+      </w:pPr>
+      <w:r>
+        <w:rPr>
+          <w:rFonts w:cs="Times New Roman"/>
           <w:szCs w:val="24"/>
         </w:rPr>
         <w:tab/>
       </w:r>
       <w:r>
         <w:rPr>
-          <w:rFonts w:ascii="Arial" w:hAnsi="Arial" w:cs="Arial"/>
+          <w:rFonts w:cs="Times New Roman"/>
           <w:szCs w:val="24"/>
         </w:rPr>
         <w:tab/>
@@ -837,13 +807,13 @@
     <w:p>
       <w:pPr>
         <w:rPr>
-          <w:rFonts w:ascii="Arial" w:hAnsi="Arial" w:cs="Arial"/>
-          <w:szCs w:val="24"/>
-        </w:rPr>
-      </w:pPr>
-      <w:r>
-        <w:rPr>
-          <w:rFonts w:ascii="Arial" w:hAnsi="Arial" w:cs="Arial"/>
+          <w:rFonts w:cs="Times New Roman"/>
+          <w:szCs w:val="24"/>
+        </w:rPr>
+      </w:pPr>
+      <w:r>
+        <w:rPr>
+          <w:rFonts w:cs="Times New Roman"/>
           <w:szCs w:val="24"/>
         </w:rPr>
         <w:tab/>
@@ -852,7 +822,7 @@
     <w:p>
       <w:pPr>
         <w:rPr>
-          <w:rFonts w:ascii="Arial" w:hAnsi="Arial" w:cs="Arial"/>
+          <w:rFonts w:cs="Times New Roman"/>
           <w:szCs w:val="24"/>
         </w:rPr>
       </w:pPr>
@@ -863,13 +833,13 @@
           <w:tab w:val="left" w:pos="7305"/>
         </w:tabs>
         <w:rPr>
-          <w:rFonts w:ascii="Arial" w:hAnsi="Arial" w:cs="Arial"/>
-          <w:szCs w:val="24"/>
-        </w:rPr>
-      </w:pPr>
-      <w:r>
-        <w:rPr>
-          <w:rFonts w:ascii="Arial" w:hAnsi="Arial" w:cs="Arial"/>
+          <w:rFonts w:cs="Times New Roman"/>
+          <w:szCs w:val="24"/>
+        </w:rPr>
+      </w:pPr>
+      <w:r>
+        <w:rPr>
+          <w:rFonts w:cs="Times New Roman"/>
           <w:szCs w:val="24"/>
         </w:rPr>
         <w:tab/>
@@ -878,55 +848,55 @@
     <w:p>
       <w:pPr>
         <w:rPr>
-          <w:rFonts w:ascii="Arial" w:hAnsi="Arial" w:cs="Arial"/>
-          <w:szCs w:val="24"/>
-        </w:rPr>
-      </w:pPr>
-    </w:p>
-    <w:p>
-      <w:pPr>
-        <w:rPr>
-          <w:rFonts w:ascii="Arial" w:hAnsi="Arial" w:cs="Arial"/>
-          <w:szCs w:val="24"/>
-        </w:rPr>
-      </w:pPr>
-    </w:p>
-    <w:p>
-      <w:pPr>
-        <w:rPr>
-          <w:rFonts w:ascii="Arial" w:hAnsi="Arial" w:cs="Arial"/>
-          <w:szCs w:val="24"/>
-        </w:rPr>
-      </w:pPr>
-    </w:p>
-    <w:p>
-      <w:pPr>
-        <w:rPr>
-          <w:rFonts w:ascii="Arial" w:hAnsi="Arial" w:cs="Arial"/>
-          <w:szCs w:val="24"/>
-        </w:rPr>
-      </w:pPr>
-    </w:p>
-    <w:p>
-      <w:pPr>
-        <w:rPr>
-          <w:rFonts w:ascii="Arial" w:hAnsi="Arial" w:cs="Arial"/>
-          <w:szCs w:val="24"/>
-        </w:rPr>
-      </w:pPr>
-    </w:p>
-    <w:p>
-      <w:pPr>
-        <w:rPr>
-          <w:rFonts w:ascii="Arial" w:hAnsi="Arial" w:cs="Arial"/>
-          <w:szCs w:val="24"/>
-        </w:rPr>
-      </w:pPr>
-    </w:p>
-    <w:p>
-      <w:pPr>
-        <w:rPr>
-          <w:rFonts w:ascii="Arial" w:hAnsi="Arial" w:cs="Arial"/>
+          <w:rFonts w:cs="Times New Roman"/>
+          <w:szCs w:val="24"/>
+        </w:rPr>
+      </w:pPr>
+    </w:p>
+    <w:p>
+      <w:pPr>
+        <w:rPr>
+          <w:rFonts w:cs="Times New Roman"/>
+          <w:szCs w:val="24"/>
+        </w:rPr>
+      </w:pPr>
+    </w:p>
+    <w:p>
+      <w:pPr>
+        <w:rPr>
+          <w:rFonts w:cs="Times New Roman"/>
+          <w:szCs w:val="24"/>
+        </w:rPr>
+      </w:pPr>
+    </w:p>
+    <w:p>
+      <w:pPr>
+        <w:rPr>
+          <w:rFonts w:cs="Times New Roman"/>
+          <w:szCs w:val="24"/>
+        </w:rPr>
+      </w:pPr>
+    </w:p>
+    <w:p>
+      <w:pPr>
+        <w:rPr>
+          <w:rFonts w:cs="Times New Roman"/>
+          <w:szCs w:val="24"/>
+        </w:rPr>
+      </w:pPr>
+    </w:p>
+    <w:p>
+      <w:pPr>
+        <w:rPr>
+          <w:rFonts w:cs="Times New Roman"/>
+          <w:szCs w:val="24"/>
+        </w:rPr>
+      </w:pPr>
+    </w:p>
+    <w:p>
+      <w:pPr>
+        <w:rPr>
+          <w:rFonts w:cs="Times New Roman"/>
           <w:szCs w:val="24"/>
         </w:rPr>
       </w:pPr>
@@ -936,13 +906,13 @@
         <w:spacing w:after="160" w:line="259" w:lineRule="auto"/>
         <w:jc w:val="left"/>
         <w:rPr>
-          <w:rFonts w:ascii="Arial" w:hAnsi="Arial" w:cs="Arial"/>
-          <w:szCs w:val="24"/>
-        </w:rPr>
-      </w:pPr>
-      <w:r>
-        <w:rPr>
-          <w:rFonts w:ascii="Arial" w:hAnsi="Arial" w:cs="Arial"/>
+          <w:rFonts w:cs="Times New Roman"/>
+          <w:szCs w:val="24"/>
+        </w:rPr>
+      </w:pPr>
+      <w:r>
+        <w:rPr>
+          <w:rFonts w:cs="Times New Roman"/>
           <w:szCs w:val="24"/>
         </w:rPr>
         <w:br w:type="page"/>
@@ -952,7 +922,7 @@
       <w:pPr>
         <w:pStyle w:val="Ttulo1"/>
         <w:rPr>
-          <w:rFonts w:ascii="Arial" w:hAnsi="Arial" w:cs="Arial"/>
+          <w:rFonts w:cs="Times New Roman"/>
           <w:szCs w:val="24"/>
         </w:rPr>
       </w:pPr>
@@ -962,7 +932,7 @@
       <w:bookmarkStart w:id="10" w:name="_Toc199492714"/>
       <w:r>
         <w:rPr>
-          <w:rFonts w:ascii="Arial" w:hAnsi="Arial" w:cs="Arial"/>
+          <w:rFonts w:cs="Times New Roman"/>
           <w:szCs w:val="24"/>
         </w:rPr>
         <w:lastRenderedPageBreak/>
@@ -974,14 +944,14 @@
       <w:bookmarkEnd w:id="10"/>
       <w:r>
         <w:rPr>
-          <w:rFonts w:ascii="Arial" w:hAnsi="Arial" w:cs="Arial"/>
+          <w:rFonts w:cs="Times New Roman"/>
           <w:szCs w:val="24"/>
         </w:rPr>
         <w:t>Semillas de un anuncio</w:t>
       </w:r>
       <w:r>
         <w:rPr>
-          <w:rFonts w:ascii="Arial" w:hAnsi="Arial" w:cs="Arial"/>
+          <w:rFonts w:cs="Times New Roman"/>
           <w:szCs w:val="24"/>
         </w:rPr>
         <w:t xml:space="preserve">  </w:t>
@@ -992,13 +962,13 @@
         <w:spacing w:before="100" w:beforeAutospacing="1" w:after="100" w:afterAutospacing="1" w:line="240" w:lineRule="auto"/>
         <w:ind w:firstLine="708"/>
         <w:rPr>
-          <w:rFonts w:ascii="Arial" w:hAnsi="Arial" w:cs="Arial"/>
-          <w:szCs w:val="24"/>
-        </w:rPr>
-      </w:pPr>
-      <w:r>
-        <w:rPr>
-          <w:rFonts w:ascii="Arial" w:hAnsi="Arial" w:cs="Arial"/>
+          <w:rFonts w:cs="Times New Roman"/>
+          <w:szCs w:val="24"/>
+        </w:rPr>
+      </w:pPr>
+      <w:r>
+        <w:rPr>
+          <w:rFonts w:cs="Times New Roman"/>
           <w:szCs w:val="24"/>
         </w:rPr>
         <w:t xml:space="preserve">Turing </w:t>
@@ -1006,7 +976,7 @@
       <w:sdt>
         <w:sdtPr>
           <w:rPr>
-            <w:rFonts w:ascii="Arial" w:hAnsi="Arial" w:cs="Arial"/>
+            <w:rFonts w:cs="Times New Roman"/>
             <w:szCs w:val="24"/>
             <w:vertAlign w:val="subscript"/>
           </w:rPr>
@@ -1016,7 +986,7 @@
         <w:sdtContent>
           <w:r>
             <w:rPr>
-              <w:rFonts w:ascii="Arial" w:hAnsi="Arial" w:cs="Arial"/>
+              <w:rFonts w:cs="Times New Roman"/>
               <w:szCs w:val="24"/>
               <w:vertAlign w:val="subscript"/>
             </w:rPr>
@@ -1024,7 +994,7 @@
           </w:r>
           <w:r>
             <w:rPr>
-              <w:rFonts w:ascii="Arial" w:hAnsi="Arial" w:cs="Arial"/>
+              <w:rFonts w:cs="Times New Roman"/>
               <w:szCs w:val="24"/>
               <w:vertAlign w:val="subscript"/>
             </w:rPr>
@@ -1032,7 +1002,7 @@
           </w:r>
           <w:r>
             <w:rPr>
-              <w:rFonts w:ascii="Arial" w:hAnsi="Arial" w:cs="Arial"/>
+              <w:rFonts w:cs="Times New Roman"/>
               <w:szCs w:val="24"/>
               <w:vertAlign w:val="subscript"/>
             </w:rPr>
@@ -1040,7 +1010,7 @@
           </w:r>
           <w:r>
             <w:rPr>
-              <w:rFonts w:ascii="Arial" w:hAnsi="Arial" w:cs="Arial"/>
+              <w:rFonts w:cs="Times New Roman"/>
               <w:noProof/>
               <w:szCs w:val="24"/>
               <w:vertAlign w:val="subscript"/>
@@ -1049,7 +1019,7 @@
           </w:r>
           <w:r>
             <w:rPr>
-              <w:rFonts w:ascii="Arial" w:hAnsi="Arial" w:cs="Arial"/>
+              <w:rFonts w:cs="Times New Roman"/>
               <w:szCs w:val="24"/>
               <w:vertAlign w:val="subscript"/>
             </w:rPr>
@@ -1059,14 +1029,14 @@
       </w:sdt>
       <w:r>
         <w:rPr>
-          <w:rFonts w:ascii="Arial" w:hAnsi="Arial" w:cs="Arial"/>
+          <w:rFonts w:cs="Times New Roman"/>
           <w:szCs w:val="24"/>
         </w:rPr>
         <w:t xml:space="preserve"> </w:t>
       </w:r>
       <w:r>
         <w:rPr>
-          <w:rFonts w:ascii="Arial" w:hAnsi="Arial" w:cs="Arial"/>
+          <w:rFonts w:cs="Times New Roman"/>
           <w:szCs w:val="24"/>
         </w:rPr>
         <w:t>soñó con máquinas, y les dio un idioma secreto de unos y de ceros, para que ellas hablen, se entiendan, como emulando humanos capaces de crear vida donde hoy dominan los desiertos.</w:t>
@@ -1077,13 +1047,13 @@
         <w:spacing w:before="100" w:beforeAutospacing="1" w:after="100" w:afterAutospacing="1" w:line="240" w:lineRule="auto"/>
         <w:ind w:firstLine="708"/>
         <w:rPr>
-          <w:rFonts w:ascii="Arial" w:hAnsi="Arial" w:cs="Arial"/>
-          <w:szCs w:val="24"/>
-        </w:rPr>
-      </w:pPr>
-      <w:r>
-        <w:rPr>
-          <w:rFonts w:ascii="Arial" w:hAnsi="Arial" w:cs="Arial"/>
+          <w:rFonts w:cs="Times New Roman"/>
+          <w:szCs w:val="24"/>
+        </w:rPr>
+      </w:pPr>
+      <w:r>
+        <w:rPr>
+          <w:rFonts w:cs="Times New Roman"/>
           <w:szCs w:val="24"/>
         </w:rPr>
         <w:t>En el siguiente amanecer, nace GPT</w:t>
@@ -1091,7 +1061,7 @@
       <w:sdt>
         <w:sdtPr>
           <w:rPr>
-            <w:rFonts w:ascii="Arial" w:hAnsi="Arial" w:cs="Arial"/>
+            <w:rFonts w:cs="Times New Roman"/>
             <w:szCs w:val="24"/>
             <w:vertAlign w:val="subscript"/>
           </w:rPr>
@@ -1106,7 +1076,7 @@
         <w:sdtContent>
           <w:r>
             <w:rPr>
-              <w:rFonts w:ascii="Arial" w:hAnsi="Arial" w:cs="Arial"/>
+              <w:rFonts w:cs="Times New Roman"/>
               <w:szCs w:val="24"/>
               <w:vertAlign w:val="subscript"/>
             </w:rPr>
@@ -1114,7 +1084,7 @@
           </w:r>
           <w:r>
             <w:rPr>
-              <w:rFonts w:ascii="Arial" w:hAnsi="Arial" w:cs="Arial"/>
+              <w:rFonts w:cs="Times New Roman"/>
               <w:szCs w:val="24"/>
               <w:vertAlign w:val="subscript"/>
             </w:rPr>
@@ -1122,7 +1092,7 @@
           </w:r>
           <w:r>
             <w:rPr>
-              <w:rFonts w:ascii="Arial" w:hAnsi="Arial" w:cs="Arial"/>
+              <w:rFonts w:cs="Times New Roman"/>
               <w:szCs w:val="24"/>
               <w:vertAlign w:val="subscript"/>
             </w:rPr>
@@ -1130,7 +1100,7 @@
           </w:r>
           <w:r>
             <w:rPr>
-              <w:rFonts w:ascii="Arial" w:hAnsi="Arial" w:cs="Arial"/>
+              <w:rFonts w:cs="Times New Roman"/>
               <w:noProof/>
               <w:szCs w:val="24"/>
               <w:vertAlign w:val="subscript"/>
@@ -1139,7 +1109,7 @@
           </w:r>
           <w:r>
             <w:rPr>
-              <w:rFonts w:ascii="Arial" w:hAnsi="Arial" w:cs="Arial"/>
+              <w:rFonts w:cs="Times New Roman"/>
               <w:szCs w:val="24"/>
               <w:vertAlign w:val="subscript"/>
             </w:rPr>
@@ -1149,21 +1119,21 @@
       </w:sdt>
       <w:r>
         <w:rPr>
-          <w:rFonts w:ascii="Arial" w:hAnsi="Arial" w:cs="Arial"/>
+          <w:rFonts w:cs="Times New Roman"/>
           <w:szCs w:val="24"/>
         </w:rPr>
         <w:t xml:space="preserve"> como la lluvia anunciando el final de la sequía, como irrupción de vida fresca, construyendo sueños, ilusiones </w:t>
       </w:r>
       <w:r>
         <w:rPr>
-          <w:rFonts w:ascii="Arial" w:hAnsi="Arial" w:cs="Arial"/>
+          <w:rFonts w:cs="Times New Roman"/>
           <w:szCs w:val="24"/>
         </w:rPr>
         <w:t>y por</w:t>
       </w:r>
       <w:r>
         <w:rPr>
-          <w:rFonts w:ascii="Arial" w:hAnsi="Arial" w:cs="Arial"/>
+          <w:rFonts w:cs="Times New Roman"/>
           <w:szCs w:val="24"/>
         </w:rPr>
         <w:t xml:space="preserve"> supuesto también la incertidumbre.</w:t>
@@ -1174,41 +1144,41 @@
         <w:spacing w:before="100" w:beforeAutospacing="1" w:after="100" w:afterAutospacing="1" w:line="240" w:lineRule="auto"/>
         <w:ind w:firstLine="708"/>
         <w:rPr>
-          <w:rFonts w:ascii="Arial" w:hAnsi="Arial" w:cs="Arial"/>
-          <w:szCs w:val="24"/>
-        </w:rPr>
-      </w:pPr>
-      <w:r>
-        <w:rPr>
-          <w:rFonts w:ascii="Arial" w:hAnsi="Arial" w:cs="Arial"/>
+          <w:rFonts w:cs="Times New Roman"/>
+          <w:szCs w:val="24"/>
+        </w:rPr>
+      </w:pPr>
+      <w:r>
+        <w:rPr>
+          <w:rFonts w:cs="Times New Roman"/>
           <w:szCs w:val="24"/>
         </w:rPr>
         <w:t xml:space="preserve">La palabra se hizo puente, entre empresas, mercados, entre el arte y las preguntas. Unos celebran, por </w:t>
       </w:r>
       <w:r>
         <w:rPr>
-          <w:rFonts w:ascii="Arial" w:hAnsi="Arial" w:cs="Arial"/>
+          <w:rFonts w:cs="Times New Roman"/>
           <w:szCs w:val="24"/>
         </w:rPr>
         <w:t>que ahorra</w:t>
       </w:r>
       <w:r>
         <w:rPr>
-          <w:rFonts w:ascii="Arial" w:hAnsi="Arial" w:cs="Arial"/>
+          <w:rFonts w:cs="Times New Roman"/>
           <w:szCs w:val="24"/>
         </w:rPr>
         <w:t xml:space="preserve"> </w:t>
       </w:r>
       <w:r>
         <w:rPr>
-          <w:rFonts w:ascii="Arial" w:hAnsi="Arial" w:cs="Arial"/>
+          <w:rFonts w:cs="Times New Roman"/>
           <w:szCs w:val="24"/>
         </w:rPr>
         <w:t>tiempo, aumenta</w:t>
       </w:r>
       <w:r>
         <w:rPr>
-          <w:rFonts w:ascii="Arial" w:hAnsi="Arial" w:cs="Arial"/>
+          <w:rFonts w:cs="Times New Roman"/>
           <w:szCs w:val="24"/>
         </w:rPr>
         <w:t xml:space="preserve"> las ganancias, hace fácil lo difícil, elimina el tedio y aliviana las cargas</w:t>
@@ -1218,20 +1188,20 @@
       <w:pPr>
         <w:spacing w:before="100" w:beforeAutospacing="1" w:after="100" w:afterAutospacing="1" w:line="240" w:lineRule="auto"/>
         <w:rPr>
-          <w:rFonts w:ascii="Arial" w:hAnsi="Arial" w:cs="Arial"/>
-          <w:szCs w:val="24"/>
-        </w:rPr>
-      </w:pPr>
-      <w:r>
-        <w:rPr>
-          <w:rFonts w:ascii="Arial" w:hAnsi="Arial" w:cs="Arial"/>
+          <w:rFonts w:cs="Times New Roman"/>
+          <w:szCs w:val="24"/>
+        </w:rPr>
+      </w:pPr>
+      <w:r>
+        <w:rPr>
+          <w:rFonts w:cs="Times New Roman"/>
           <w:szCs w:val="24"/>
         </w:rPr>
         <w:t xml:space="preserve">Otros que temen al plagio, horrorizados gritan ¡fomenta el facilismo! ¡elimina la inteligencia!, ¡mata sueños! ¡ahoga nuestros </w:t>
       </w:r>
       <w:r>
         <w:rPr>
-          <w:rFonts w:ascii="Arial" w:hAnsi="Arial" w:cs="Arial"/>
+          <w:rFonts w:cs="Times New Roman"/>
           <w:szCs w:val="24"/>
         </w:rPr>
         <w:t>cantos!</w:t>
@@ -1242,27 +1212,27 @@
         <w:spacing w:before="100" w:beforeAutospacing="1" w:after="100" w:afterAutospacing="1" w:line="240" w:lineRule="auto"/>
         <w:ind w:firstLine="708"/>
         <w:rPr>
-          <w:rFonts w:ascii="Arial" w:hAnsi="Arial" w:cs="Arial"/>
-          <w:szCs w:val="24"/>
-        </w:rPr>
-      </w:pPr>
-      <w:r>
-        <w:rPr>
-          <w:rFonts w:ascii="Arial" w:hAnsi="Arial" w:cs="Arial"/>
+          <w:rFonts w:cs="Times New Roman"/>
+          <w:szCs w:val="24"/>
+        </w:rPr>
+      </w:pPr>
+      <w:r>
+        <w:rPr>
+          <w:rFonts w:cs="Times New Roman"/>
           <w:szCs w:val="24"/>
         </w:rPr>
         <w:t xml:space="preserve">La sombra de empleos perdidos aterra los obreros y alegra los patrones, mientras otros esconden sus silencios por complicidad o susto por ignorancia </w:t>
       </w:r>
       <w:r>
         <w:rPr>
-          <w:rFonts w:ascii="Arial" w:hAnsi="Arial" w:cs="Arial"/>
+          <w:rFonts w:cs="Times New Roman"/>
           <w:szCs w:val="24"/>
         </w:rPr>
         <w:t>tal vez</w:t>
       </w:r>
       <w:r>
         <w:rPr>
-          <w:rFonts w:ascii="Arial" w:hAnsi="Arial" w:cs="Arial"/>
+          <w:rFonts w:cs="Times New Roman"/>
           <w:szCs w:val="24"/>
         </w:rPr>
         <w:t>.</w:t>
@@ -1272,20 +1242,20 @@
       <w:pPr>
         <w:spacing w:before="100" w:beforeAutospacing="1" w:after="100" w:afterAutospacing="1" w:line="240" w:lineRule="auto"/>
         <w:rPr>
-          <w:rFonts w:ascii="Arial" w:hAnsi="Arial" w:cs="Arial"/>
-          <w:szCs w:val="24"/>
-        </w:rPr>
-      </w:pPr>
-      <w:r>
-        <w:rPr>
-          <w:rFonts w:ascii="Arial" w:hAnsi="Arial" w:cs="Arial"/>
+          <w:rFonts w:cs="Times New Roman"/>
+          <w:szCs w:val="24"/>
+        </w:rPr>
+      </w:pPr>
+      <w:r>
+        <w:rPr>
+          <w:rFonts w:cs="Times New Roman"/>
           <w:szCs w:val="24"/>
         </w:rPr>
         <w:t xml:space="preserve"> </w:t>
       </w:r>
       <w:r>
         <w:rPr>
-          <w:rFonts w:ascii="Arial" w:hAnsi="Arial" w:cs="Arial"/>
+          <w:rFonts w:cs="Times New Roman"/>
           <w:szCs w:val="24"/>
         </w:rPr>
         <w:tab/>
@@ -1297,13 +1267,13 @@
         <w:spacing w:before="100" w:beforeAutospacing="1" w:after="100" w:afterAutospacing="1" w:line="240" w:lineRule="auto"/>
         <w:ind w:firstLine="708"/>
         <w:rPr>
-          <w:rFonts w:ascii="Arial" w:hAnsi="Arial" w:cs="Arial"/>
-          <w:szCs w:val="24"/>
-        </w:rPr>
-      </w:pPr>
-      <w:r>
-        <w:rPr>
-          <w:rFonts w:ascii="Arial" w:hAnsi="Arial" w:cs="Arial"/>
+          <w:rFonts w:cs="Times New Roman"/>
+          <w:szCs w:val="24"/>
+        </w:rPr>
+      </w:pPr>
+      <w:r>
+        <w:rPr>
+          <w:rFonts w:cs="Times New Roman"/>
           <w:szCs w:val="24"/>
         </w:rPr>
         <w:t>No es un abismo, es oportunidad. Semilla en tierra fértil que el educador, el estudiante, el empresario, el obrero incluso el sabio deben aprender a cultivar, en tiempos de abundancia y escasez, con ética sí, y con cuidado también.</w:t>
@@ -1314,27 +1284,27 @@
         <w:spacing w:before="100" w:beforeAutospacing="1" w:after="100" w:afterAutospacing="1" w:line="240" w:lineRule="auto"/>
         <w:ind w:firstLine="708"/>
         <w:rPr>
-          <w:rFonts w:ascii="Arial" w:hAnsi="Arial" w:cs="Arial"/>
-          <w:szCs w:val="24"/>
-        </w:rPr>
-      </w:pPr>
-      <w:r>
-        <w:rPr>
-          <w:rFonts w:ascii="Arial" w:hAnsi="Arial" w:cs="Arial"/>
+          <w:rFonts w:cs="Times New Roman"/>
+          <w:szCs w:val="24"/>
+        </w:rPr>
+      </w:pPr>
+      <w:r>
+        <w:rPr>
+          <w:rFonts w:cs="Times New Roman"/>
           <w:szCs w:val="24"/>
         </w:rPr>
         <w:t xml:space="preserve">Como agua parida en la montaña, nace el tutor virtual, para alimentar sueños que construyan realidades. Querido profesor no te asustes, no </w:t>
       </w:r>
       <w:r>
         <w:rPr>
-          <w:rFonts w:ascii="Arial" w:hAnsi="Arial" w:cs="Arial"/>
+          <w:rFonts w:cs="Times New Roman"/>
           <w:szCs w:val="24"/>
         </w:rPr>
         <w:t>viene a</w:t>
       </w:r>
       <w:r>
         <w:rPr>
-          <w:rFonts w:ascii="Arial" w:hAnsi="Arial" w:cs="Arial"/>
+          <w:rFonts w:cs="Times New Roman"/>
           <w:szCs w:val="24"/>
         </w:rPr>
         <w:t xml:space="preserve">  reemplazarte, viene  a caminar a tu lado es decir a nuestro lado. A recordarnos que la tecnología también enseña, que es tu aliado nuestro aliado.</w:t>
@@ -1345,7 +1315,7 @@
         <w:spacing w:before="100" w:beforeAutospacing="1" w:after="100" w:afterAutospacing="1" w:line="240" w:lineRule="auto"/>
         <w:ind w:firstLine="708"/>
         <w:rPr>
-          <w:rFonts w:ascii="Arial" w:hAnsi="Arial" w:cs="Arial"/>
+          <w:rFonts w:cs="Times New Roman"/>
           <w:szCs w:val="24"/>
         </w:rPr>
       </w:pPr>
@@ -1360,7 +1330,7 @@
         <w:spacing w:before="100" w:beforeAutospacing="1" w:after="100" w:afterAutospacing="1" w:line="240" w:lineRule="auto"/>
         <w:jc w:val="center"/>
         <w:rPr>
-          <w:rFonts w:ascii="Arial" w:hAnsi="Arial" w:cs="Arial"/>
+          <w:rFonts w:cs="Times New Roman"/>
           <w:b/>
           <w:bCs/>
           <w:szCs w:val="24"/>
@@ -1368,7 +1338,7 @@
       </w:pPr>
       <w:r>
         <w:rPr>
-          <w:rFonts w:ascii="Arial" w:hAnsi="Arial" w:cs="Arial"/>
+          <w:rFonts w:cs="Times New Roman"/>
           <w:b/>
           <w:bCs/>
           <w:szCs w:val="24"/>
@@ -1381,30 +1351,21 @@
         <w:spacing w:before="100" w:beforeAutospacing="1" w:after="100" w:afterAutospacing="1" w:line="240" w:lineRule="auto"/>
         <w:ind w:firstLine="708"/>
         <w:rPr>
-          <w:rFonts w:ascii="Arial" w:hAnsi="Arial" w:cs="Arial"/>
-          <w:szCs w:val="24"/>
-        </w:rPr>
-      </w:pPr>
-      <w:r>
-        <w:rPr>
-          <w:rFonts w:ascii="Arial" w:hAnsi="Arial" w:cs="Arial"/>
-          <w:szCs w:val="24"/>
-        </w:rPr>
-        <w:t xml:space="preserve">En los libros recientes se cuentan historias de luces y sombras. </w:t>
-      </w:r>
-      <w:proofErr w:type="spellStart"/>
-      <w:r>
-        <w:rPr>
-          <w:rFonts w:ascii="Arial" w:hAnsi="Arial" w:cs="Arial"/>
-          <w:szCs w:val="24"/>
-        </w:rPr>
-        <w:t>Belz</w:t>
-      </w:r>
-      <w:proofErr w:type="spellEnd"/>
+          <w:rFonts w:cs="Times New Roman"/>
+          <w:szCs w:val="24"/>
+        </w:rPr>
+      </w:pPr>
+      <w:r>
+        <w:rPr>
+          <w:rFonts w:cs="Times New Roman"/>
+          <w:szCs w:val="24"/>
+        </w:rPr>
+        <w:t>En los libros recientes se cuentan historias de luces y sombras. Belz</w:t>
+      </w:r>
       <w:sdt>
         <w:sdtPr>
           <w:rPr>
-            <w:rFonts w:ascii="Arial" w:hAnsi="Arial" w:cs="Arial"/>
+            <w:rFonts w:cs="Times New Roman"/>
             <w:szCs w:val="24"/>
             <w:vertAlign w:val="subscript"/>
           </w:rPr>
@@ -1414,7 +1375,7 @@
         <w:sdtContent>
           <w:r>
             <w:rPr>
-              <w:rFonts w:ascii="Arial" w:hAnsi="Arial" w:cs="Arial"/>
+              <w:rFonts w:cs="Times New Roman"/>
               <w:szCs w:val="24"/>
               <w:vertAlign w:val="subscript"/>
             </w:rPr>
@@ -1422,7 +1383,7 @@
           </w:r>
           <w:r>
             <w:rPr>
-              <w:rFonts w:ascii="Arial" w:hAnsi="Arial" w:cs="Arial"/>
+              <w:rFonts w:cs="Times New Roman"/>
               <w:szCs w:val="24"/>
               <w:vertAlign w:val="subscript"/>
             </w:rPr>
@@ -1430,7 +1391,7 @@
           </w:r>
           <w:r>
             <w:rPr>
-              <w:rFonts w:ascii="Arial" w:hAnsi="Arial" w:cs="Arial"/>
+              <w:rFonts w:cs="Times New Roman"/>
               <w:szCs w:val="24"/>
               <w:vertAlign w:val="subscript"/>
             </w:rPr>
@@ -1438,7 +1399,7 @@
           </w:r>
           <w:r>
             <w:rPr>
-              <w:rFonts w:ascii="Arial" w:hAnsi="Arial" w:cs="Arial"/>
+              <w:rFonts w:cs="Times New Roman"/>
               <w:noProof/>
               <w:szCs w:val="24"/>
               <w:vertAlign w:val="subscript"/>
@@ -1447,7 +1408,7 @@
           </w:r>
           <w:r>
             <w:rPr>
-              <w:rFonts w:ascii="Arial" w:hAnsi="Arial" w:cs="Arial"/>
+              <w:rFonts w:cs="Times New Roman"/>
               <w:szCs w:val="24"/>
               <w:vertAlign w:val="subscript"/>
             </w:rPr>
@@ -1457,7 +1418,7 @@
       </w:sdt>
       <w:r>
         <w:rPr>
-          <w:rFonts w:ascii="Arial" w:hAnsi="Arial" w:cs="Arial"/>
+          <w:rFonts w:cs="Times New Roman"/>
           <w:szCs w:val="24"/>
           <w:vertAlign w:val="subscript"/>
         </w:rPr>
@@ -1465,14 +1426,14 @@
       </w:r>
       <w:r>
         <w:rPr>
-          <w:rFonts w:ascii="Arial" w:hAnsi="Arial" w:cs="Arial"/>
+          <w:rFonts w:cs="Times New Roman"/>
           <w:szCs w:val="24"/>
         </w:rPr>
         <w:t xml:space="preserve"> nos advierte</w:t>
       </w:r>
       <w:r>
         <w:rPr>
-          <w:rFonts w:ascii="Arial" w:hAnsi="Arial" w:cs="Arial"/>
+          <w:rFonts w:cs="Times New Roman"/>
           <w:szCs w:val="24"/>
         </w:rPr>
         <w:br/>
@@ -1480,28 +1441,28 @@
       </w:r>
       <w:r>
         <w:rPr>
-          <w:rFonts w:ascii="Arial" w:hAnsi="Arial" w:cs="Arial"/>
+          <w:rFonts w:cs="Times New Roman"/>
           <w:szCs w:val="24"/>
         </w:rPr>
         <w:t>nos hablan</w:t>
       </w:r>
       <w:r>
         <w:rPr>
-          <w:rFonts w:ascii="Arial" w:hAnsi="Arial" w:cs="Arial"/>
+          <w:rFonts w:cs="Times New Roman"/>
           <w:szCs w:val="24"/>
         </w:rPr>
         <w:t xml:space="preserve">, </w:t>
       </w:r>
       <w:r>
         <w:rPr>
-          <w:rFonts w:ascii="Arial" w:hAnsi="Arial" w:cs="Arial"/>
+          <w:rFonts w:cs="Times New Roman"/>
           <w:szCs w:val="24"/>
         </w:rPr>
         <w:t>misteriosas sus</w:t>
       </w:r>
       <w:r>
         <w:rPr>
-          <w:rFonts w:ascii="Arial" w:hAnsi="Arial" w:cs="Arial"/>
+          <w:rFonts w:cs="Times New Roman"/>
           <w:szCs w:val="24"/>
         </w:rPr>
         <w:t xml:space="preserve"> entrañas, ocultan secretos inciertos  donde la transparencia se diluye escondiendo sus grises intenciones.</w:t>
@@ -1512,30 +1473,21 @@
         <w:spacing w:before="100" w:beforeAutospacing="1" w:after="100" w:afterAutospacing="1" w:line="240" w:lineRule="auto"/>
         <w:ind w:firstLine="708"/>
         <w:rPr>
-          <w:rFonts w:ascii="Arial" w:hAnsi="Arial" w:cs="Arial"/>
-          <w:szCs w:val="24"/>
-        </w:rPr>
-      </w:pPr>
-      <w:r>
-        <w:rPr>
-          <w:rFonts w:ascii="Arial" w:hAnsi="Arial" w:cs="Arial"/>
-          <w:szCs w:val="24"/>
-        </w:rPr>
-        <w:t xml:space="preserve">Segarra y </w:t>
-      </w:r>
-      <w:proofErr w:type="spellStart"/>
-      <w:r>
-        <w:rPr>
-          <w:rFonts w:ascii="Arial" w:hAnsi="Arial" w:cs="Arial"/>
-          <w:szCs w:val="24"/>
-        </w:rPr>
-        <w:t>Grangel</w:t>
-      </w:r>
-      <w:proofErr w:type="spellEnd"/>
+          <w:rFonts w:cs="Times New Roman"/>
+          <w:szCs w:val="24"/>
+        </w:rPr>
+      </w:pPr>
+      <w:r>
+        <w:rPr>
+          <w:rFonts w:cs="Times New Roman"/>
+          <w:szCs w:val="24"/>
+        </w:rPr>
+        <w:t>Segarra y Grangel</w:t>
+      </w:r>
       <w:sdt>
         <w:sdtPr>
           <w:rPr>
-            <w:rFonts w:ascii="Arial" w:hAnsi="Arial" w:cs="Arial"/>
+            <w:rFonts w:cs="Times New Roman"/>
             <w:szCs w:val="24"/>
             <w:vertAlign w:val="subscript"/>
           </w:rPr>
@@ -1550,7 +1502,7 @@
         <w:sdtContent>
           <w:r>
             <w:rPr>
-              <w:rFonts w:ascii="Arial" w:hAnsi="Arial" w:cs="Arial"/>
+              <w:rFonts w:cs="Times New Roman"/>
               <w:szCs w:val="24"/>
               <w:vertAlign w:val="subscript"/>
             </w:rPr>
@@ -1558,7 +1510,7 @@
           </w:r>
           <w:r>
             <w:rPr>
-              <w:rFonts w:ascii="Arial" w:hAnsi="Arial" w:cs="Arial"/>
+              <w:rFonts w:cs="Times New Roman"/>
               <w:szCs w:val="24"/>
               <w:vertAlign w:val="subscript"/>
             </w:rPr>
@@ -1566,7 +1518,7 @@
           </w:r>
           <w:r>
             <w:rPr>
-              <w:rFonts w:ascii="Arial" w:hAnsi="Arial" w:cs="Arial"/>
+              <w:rFonts w:cs="Times New Roman"/>
               <w:szCs w:val="24"/>
               <w:vertAlign w:val="subscript"/>
             </w:rPr>
@@ -1574,7 +1526,7 @@
           </w:r>
           <w:r>
             <w:rPr>
-              <w:rFonts w:ascii="Arial" w:hAnsi="Arial" w:cs="Arial"/>
+              <w:rFonts w:cs="Times New Roman"/>
               <w:noProof/>
               <w:szCs w:val="24"/>
               <w:vertAlign w:val="subscript"/>
@@ -1583,7 +1535,7 @@
           </w:r>
           <w:r>
             <w:rPr>
-              <w:rFonts w:ascii="Arial" w:hAnsi="Arial" w:cs="Arial"/>
+              <w:rFonts w:cs="Times New Roman"/>
               <w:szCs w:val="24"/>
               <w:vertAlign w:val="subscript"/>
             </w:rPr>
@@ -1593,21 +1545,21 @@
       </w:sdt>
       <w:r>
         <w:rPr>
-          <w:rFonts w:ascii="Arial" w:hAnsi="Arial" w:cs="Arial"/>
+          <w:rFonts w:cs="Times New Roman"/>
           <w:szCs w:val="24"/>
         </w:rPr>
         <w:t xml:space="preserve"> miran las aulas, </w:t>
       </w:r>
       <w:r>
         <w:rPr>
-          <w:rFonts w:ascii="Arial" w:hAnsi="Arial" w:cs="Arial"/>
+          <w:rFonts w:cs="Times New Roman"/>
           <w:szCs w:val="24"/>
         </w:rPr>
         <w:t>mientras los</w:t>
       </w:r>
       <w:r>
         <w:rPr>
-          <w:rFonts w:ascii="Arial" w:hAnsi="Arial" w:cs="Arial"/>
+          <w:rFonts w:cs="Times New Roman"/>
           <w:szCs w:val="24"/>
         </w:rPr>
         <w:t xml:space="preserve"> chicos escuchan, y en poético acento recuerdan, que enfrentamos al plagio, la superficialidad claro que sí, chicos no olviden, somos humanos, criaturas creativas, el riesgo no está la bala, el riesgo es dejar pasar.</w:t>
@@ -1618,13 +1570,13 @@
         <w:spacing w:before="100" w:beforeAutospacing="1" w:after="100" w:afterAutospacing="1" w:line="240" w:lineRule="auto"/>
         <w:ind w:firstLine="708"/>
         <w:rPr>
-          <w:rFonts w:ascii="Arial" w:hAnsi="Arial" w:cs="Arial"/>
-          <w:szCs w:val="24"/>
-        </w:rPr>
-      </w:pPr>
-      <w:r>
-        <w:rPr>
-          <w:rFonts w:ascii="Arial" w:hAnsi="Arial" w:cs="Arial"/>
+          <w:rFonts w:cs="Times New Roman"/>
+          <w:szCs w:val="24"/>
+        </w:rPr>
+      </w:pPr>
+      <w:r>
+        <w:rPr>
+          <w:rFonts w:cs="Times New Roman"/>
           <w:szCs w:val="24"/>
         </w:rPr>
         <w:lastRenderedPageBreak/>
@@ -1633,7 +1585,7 @@
       <w:sdt>
         <w:sdtPr>
           <w:rPr>
-            <w:rFonts w:ascii="Arial" w:hAnsi="Arial" w:cs="Arial"/>
+            <w:rFonts w:cs="Times New Roman"/>
             <w:szCs w:val="24"/>
             <w:vertAlign w:val="subscript"/>
           </w:rPr>
@@ -1649,7 +1601,7 @@
         <w:sdtContent>
           <w:r>
             <w:rPr>
-              <w:rFonts w:ascii="Arial" w:hAnsi="Arial" w:cs="Arial"/>
+              <w:rFonts w:cs="Times New Roman"/>
               <w:b/>
               <w:bCs/>
               <w:szCs w:val="24"/>
@@ -1659,7 +1611,7 @@
           </w:r>
           <w:r>
             <w:rPr>
-              <w:rFonts w:ascii="Arial" w:hAnsi="Arial" w:cs="Arial"/>
+              <w:rFonts w:cs="Times New Roman"/>
               <w:b/>
               <w:bCs/>
               <w:szCs w:val="24"/>
@@ -1669,7 +1621,7 @@
           </w:r>
           <w:r>
             <w:rPr>
-              <w:rFonts w:ascii="Arial" w:hAnsi="Arial" w:cs="Arial"/>
+              <w:rFonts w:cs="Times New Roman"/>
               <w:b/>
               <w:bCs/>
               <w:szCs w:val="24"/>
@@ -1679,7 +1631,7 @@
           </w:r>
           <w:r>
             <w:rPr>
-              <w:rFonts w:ascii="Arial" w:hAnsi="Arial" w:cs="Arial"/>
+              <w:rFonts w:cs="Times New Roman"/>
               <w:b/>
               <w:bCs/>
               <w:noProof/>
@@ -1690,7 +1642,7 @@
           </w:r>
           <w:r>
             <w:rPr>
-              <w:rFonts w:ascii="Arial" w:hAnsi="Arial" w:cs="Arial"/>
+              <w:rFonts w:cs="Times New Roman"/>
               <w:noProof/>
               <w:szCs w:val="24"/>
               <w:vertAlign w:val="subscript"/>
@@ -1699,7 +1651,7 @@
           </w:r>
           <w:r>
             <w:rPr>
-              <w:rFonts w:ascii="Arial" w:hAnsi="Arial" w:cs="Arial"/>
+              <w:rFonts w:cs="Times New Roman"/>
               <w:b/>
               <w:bCs/>
               <w:szCs w:val="24"/>
@@ -1711,7 +1663,7 @@
       </w:sdt>
       <w:r>
         <w:rPr>
-          <w:rFonts w:ascii="Arial" w:hAnsi="Arial" w:cs="Arial"/>
+          <w:rFonts w:cs="Times New Roman"/>
           <w:b/>
           <w:bCs/>
           <w:i/>
@@ -1722,7 +1674,7 @@
       </w:r>
       <w:r>
         <w:rPr>
-          <w:rFonts w:ascii="Arial" w:hAnsi="Arial" w:cs="Arial"/>
+          <w:rFonts w:cs="Times New Roman"/>
           <w:szCs w:val="24"/>
         </w:rPr>
         <w:t>nos recuerda que somos dueños de la palabra, poseedores de intelecto, que podemos ajustar el verbo en acción viva que construye nuevas realidades, claro que sí, podemos hacer que el terrible gigante devele sus secretos, como Quijotes ante molinos imposibles, podemos alzar nuestras banderas vencer los miedos y resolver entuertos.</w:t>
@@ -1733,13 +1685,13 @@
         <w:spacing w:before="100" w:beforeAutospacing="1" w:after="100" w:afterAutospacing="1" w:line="240" w:lineRule="auto"/>
         <w:ind w:firstLine="708"/>
         <w:rPr>
-          <w:rFonts w:ascii="Arial" w:hAnsi="Arial" w:cs="Arial"/>
-          <w:szCs w:val="24"/>
-        </w:rPr>
-      </w:pPr>
-      <w:r>
-        <w:rPr>
-          <w:rFonts w:ascii="Arial" w:hAnsi="Arial" w:cs="Arial"/>
+          <w:rFonts w:cs="Times New Roman"/>
+          <w:szCs w:val="24"/>
+        </w:rPr>
+      </w:pPr>
+      <w:r>
+        <w:rPr>
+          <w:rFonts w:cs="Times New Roman"/>
           <w:szCs w:val="24"/>
         </w:rPr>
         <w:t>McDonald</w:t>
@@ -1747,7 +1699,7 @@
       <w:sdt>
         <w:sdtPr>
           <w:rPr>
-            <w:rFonts w:ascii="Arial" w:hAnsi="Arial" w:cs="Arial"/>
+            <w:rFonts w:cs="Times New Roman"/>
             <w:szCs w:val="24"/>
             <w:vertAlign w:val="subscript"/>
           </w:rPr>
@@ -1763,7 +1715,7 @@
         <w:sdtContent>
           <w:r>
             <w:rPr>
-              <w:rFonts w:ascii="Arial" w:hAnsi="Arial" w:cs="Arial"/>
+              <w:rFonts w:cs="Times New Roman"/>
               <w:b/>
               <w:bCs/>
               <w:szCs w:val="24"/>
@@ -1773,7 +1725,7 @@
           </w:r>
           <w:r>
             <w:rPr>
-              <w:rFonts w:ascii="Arial" w:hAnsi="Arial" w:cs="Arial"/>
+              <w:rFonts w:cs="Times New Roman"/>
               <w:b/>
               <w:bCs/>
               <w:szCs w:val="24"/>
@@ -1783,7 +1735,7 @@
           </w:r>
           <w:r>
             <w:rPr>
-              <w:rFonts w:ascii="Arial" w:hAnsi="Arial" w:cs="Arial"/>
+              <w:rFonts w:cs="Times New Roman"/>
               <w:b/>
               <w:bCs/>
               <w:szCs w:val="24"/>
@@ -1793,7 +1745,7 @@
           </w:r>
           <w:r>
             <w:rPr>
-              <w:rFonts w:ascii="Arial" w:hAnsi="Arial" w:cs="Arial"/>
+              <w:rFonts w:cs="Times New Roman"/>
               <w:b/>
               <w:bCs/>
               <w:noProof/>
@@ -1804,7 +1756,7 @@
           </w:r>
           <w:r>
             <w:rPr>
-              <w:rFonts w:ascii="Arial" w:hAnsi="Arial" w:cs="Arial"/>
+              <w:rFonts w:cs="Times New Roman"/>
               <w:noProof/>
               <w:szCs w:val="24"/>
               <w:vertAlign w:val="subscript"/>
@@ -1813,7 +1765,7 @@
           </w:r>
           <w:r>
             <w:rPr>
-              <w:rFonts w:ascii="Arial" w:hAnsi="Arial" w:cs="Arial"/>
+              <w:rFonts w:cs="Times New Roman"/>
               <w:b/>
               <w:bCs/>
               <w:szCs w:val="24"/>
@@ -1825,7 +1777,7 @@
       </w:sdt>
       <w:r>
         <w:rPr>
-          <w:rFonts w:ascii="Arial" w:hAnsi="Arial" w:cs="Arial"/>
+          <w:rFonts w:cs="Times New Roman"/>
           <w:szCs w:val="24"/>
         </w:rPr>
         <w:t xml:space="preserve"> nos dice que toda innovación despierta fiebre y miedo, no basta la novedad, sino el arte de integrarla con poética estrategia, como semilla que transforma la enseñanza.</w:t>
@@ -1836,13 +1788,13 @@
         <w:spacing w:before="100" w:beforeAutospacing="1" w:after="100" w:afterAutospacing="1" w:line="240" w:lineRule="auto"/>
         <w:ind w:firstLine="708"/>
         <w:rPr>
-          <w:rFonts w:ascii="Arial" w:hAnsi="Arial" w:cs="Arial"/>
-          <w:szCs w:val="24"/>
-        </w:rPr>
-      </w:pPr>
-      <w:r>
-        <w:rPr>
-          <w:rFonts w:ascii="Arial" w:hAnsi="Arial" w:cs="Arial"/>
+          <w:rFonts w:cs="Times New Roman"/>
+          <w:szCs w:val="24"/>
+        </w:rPr>
+      </w:pPr>
+      <w:r>
+        <w:rPr>
+          <w:rFonts w:cs="Times New Roman"/>
           <w:szCs w:val="24"/>
         </w:rPr>
         <w:t>Así, las voces coinciden, hay riesgo, hay esperanza nos invitan a aprender a mirar la tecnología con ojos críticos y manos responsables.</w:t>
@@ -1851,7 +1803,7 @@
     <w:p>
       <w:pPr>
         <w:rPr>
-          <w:rFonts w:ascii="Arial" w:hAnsi="Arial" w:cs="Arial"/>
+          <w:rFonts w:cs="Times New Roman"/>
           <w:b/>
           <w:szCs w:val="24"/>
         </w:rPr>
@@ -1861,7 +1813,7 @@
       <w:pPr>
         <w:pStyle w:val="Ttulo1"/>
         <w:rPr>
-          <w:rFonts w:ascii="Arial" w:hAnsi="Arial" w:cs="Arial"/>
+          <w:rFonts w:cs="Times New Roman"/>
           <w:szCs w:val="24"/>
         </w:rPr>
       </w:pPr>
@@ -1869,7 +1821,7 @@
       <w:bookmarkStart w:id="12" w:name="_Toc199492715"/>
       <w:r>
         <w:rPr>
-          <w:rFonts w:ascii="Arial" w:hAnsi="Arial" w:cs="Arial"/>
+          <w:rFonts w:cs="Times New Roman"/>
           <w:szCs w:val="24"/>
         </w:rPr>
         <w:t xml:space="preserve">2. </w:t>
@@ -1878,14 +1830,14 @@
       <w:bookmarkEnd w:id="12"/>
       <w:r>
         <w:rPr>
-          <w:rFonts w:ascii="Arial" w:hAnsi="Arial" w:cs="Arial"/>
+          <w:rFonts w:cs="Times New Roman"/>
           <w:szCs w:val="24"/>
         </w:rPr>
         <w:t>Raíces del desarrollo</w:t>
       </w:r>
       <w:r>
         <w:rPr>
-          <w:rFonts w:ascii="Arial" w:hAnsi="Arial" w:cs="Arial"/>
+          <w:rFonts w:cs="Times New Roman"/>
           <w:szCs w:val="24"/>
         </w:rPr>
         <w:t xml:space="preserve"> </w:t>
@@ -1898,7 +1850,7 @@
         </w:tabs>
         <w:spacing w:before="100" w:beforeAutospacing="1" w:after="100" w:afterAutospacing="1" w:line="240" w:lineRule="auto"/>
         <w:rPr>
-          <w:rFonts w:ascii="Arial" w:hAnsi="Arial" w:cs="Arial"/>
+          <w:rFonts w:cs="Times New Roman"/>
           <w:b/>
           <w:bCs/>
           <w:szCs w:val="24"/>
@@ -1906,7 +1858,7 @@
       </w:pPr>
       <w:r>
         <w:rPr>
-          <w:rFonts w:ascii="Arial" w:hAnsi="Arial" w:cs="Arial"/>
+          <w:rFonts w:cs="Times New Roman"/>
           <w:b/>
           <w:bCs/>
           <w:szCs w:val="24"/>
@@ -1922,13 +1874,13 @@
         <w:spacing w:before="100" w:beforeAutospacing="1" w:after="100" w:afterAutospacing="1" w:line="240" w:lineRule="auto"/>
         <w:ind w:firstLine="709"/>
         <w:rPr>
-          <w:rFonts w:ascii="Arial" w:hAnsi="Arial" w:cs="Arial"/>
-          <w:szCs w:val="24"/>
-        </w:rPr>
-      </w:pPr>
-      <w:r>
-        <w:rPr>
-          <w:rFonts w:ascii="Arial" w:hAnsi="Arial" w:cs="Arial"/>
+          <w:rFonts w:cs="Times New Roman"/>
+          <w:szCs w:val="24"/>
+        </w:rPr>
+      </w:pPr>
+      <w:r>
+        <w:rPr>
+          <w:rFonts w:cs="Times New Roman"/>
           <w:szCs w:val="24"/>
         </w:rPr>
         <w:t xml:space="preserve">Son hijas de millones de textos, máquinas que escuchan, que imitan nuestras voces y retornan palabras como si fueran suyas. </w:t>
@@ -1942,13 +1894,13 @@
         <w:spacing w:before="100" w:beforeAutospacing="1" w:after="100" w:afterAutospacing="1" w:line="240" w:lineRule="auto"/>
         <w:ind w:firstLine="709"/>
         <w:rPr>
-          <w:rFonts w:ascii="Arial" w:hAnsi="Arial" w:cs="Arial"/>
-          <w:szCs w:val="24"/>
-        </w:rPr>
-      </w:pPr>
-      <w:r>
-        <w:rPr>
-          <w:rFonts w:ascii="Arial" w:hAnsi="Arial" w:cs="Arial"/>
+          <w:rFonts w:cs="Times New Roman"/>
+          <w:szCs w:val="24"/>
+        </w:rPr>
+      </w:pPr>
+      <w:r>
+        <w:rPr>
+          <w:rFonts w:cs="Times New Roman"/>
           <w:szCs w:val="24"/>
         </w:rPr>
         <w:t>Misteriosas en sus entrañas, ocultan verdades y errores, como luces y sombras que conviven en su memoria infinita.</w:t>
@@ -1962,13 +1914,13 @@
         <w:spacing w:before="100" w:beforeAutospacing="1" w:after="100" w:afterAutospacing="1" w:line="240" w:lineRule="auto"/>
         <w:ind w:firstLine="709"/>
         <w:rPr>
-          <w:rFonts w:ascii="Arial" w:hAnsi="Arial" w:cs="Arial"/>
-          <w:szCs w:val="24"/>
-        </w:rPr>
-      </w:pPr>
-      <w:r>
-        <w:rPr>
-          <w:rFonts w:ascii="Arial" w:hAnsi="Arial" w:cs="Arial"/>
+          <w:rFonts w:cs="Times New Roman"/>
+          <w:szCs w:val="24"/>
+        </w:rPr>
+      </w:pPr>
+      <w:r>
+        <w:rPr>
+          <w:rFonts w:cs="Times New Roman"/>
           <w:szCs w:val="24"/>
         </w:rPr>
         <w:t>No son perfectas, pero sí, poderosas, son como puertas abiertas al conocimiento, debemos verlas con ojos de investigador y manos de padre responsable.</w:t>
@@ -1981,7 +1933,7 @@
         </w:tabs>
         <w:spacing w:before="100" w:beforeAutospacing="1" w:after="100" w:afterAutospacing="1" w:line="240" w:lineRule="auto"/>
         <w:rPr>
-          <w:rFonts w:ascii="Arial" w:hAnsi="Arial" w:cs="Arial"/>
+          <w:rFonts w:cs="Times New Roman"/>
           <w:b/>
           <w:bCs/>
           <w:szCs w:val="24"/>
@@ -1989,7 +1941,7 @@
       </w:pPr>
       <w:r>
         <w:rPr>
-          <w:rFonts w:ascii="Arial" w:hAnsi="Arial" w:cs="Arial"/>
+          <w:rFonts w:cs="Times New Roman"/>
           <w:b/>
           <w:bCs/>
           <w:szCs w:val="24"/>
@@ -2005,13 +1957,13 @@
         <w:spacing w:before="100" w:beforeAutospacing="1" w:after="100" w:afterAutospacing="1" w:line="240" w:lineRule="auto"/>
         <w:ind w:firstLine="709"/>
         <w:rPr>
-          <w:rFonts w:ascii="Arial" w:hAnsi="Arial" w:cs="Arial"/>
-          <w:szCs w:val="24"/>
-        </w:rPr>
-      </w:pPr>
-      <w:r>
-        <w:rPr>
-          <w:rFonts w:ascii="Arial" w:hAnsi="Arial" w:cs="Arial"/>
+          <w:rFonts w:cs="Times New Roman"/>
+          <w:szCs w:val="24"/>
+        </w:rPr>
+      </w:pPr>
+      <w:r>
+        <w:rPr>
+          <w:rFonts w:cs="Times New Roman"/>
           <w:szCs w:val="24"/>
         </w:rPr>
         <w:t>Nos muestran caminos, los andan con nosotros, responden con voz cercana, adaptan su tono, cuentan la misma historia al niño curioso, al maestro cansado. Son como el espejo que alumbra, que sugiere, que pregunta.</w:t>
@@ -2024,7 +1976,7 @@
         </w:tabs>
         <w:spacing w:before="100" w:beforeAutospacing="1" w:after="100" w:afterAutospacing="1" w:line="240" w:lineRule="auto"/>
         <w:rPr>
-          <w:rFonts w:ascii="Arial" w:hAnsi="Arial" w:cs="Arial"/>
+          <w:rFonts w:cs="Times New Roman"/>
           <w:b/>
           <w:bCs/>
           <w:szCs w:val="24"/>
@@ -2032,7 +1984,7 @@
       </w:pPr>
       <w:r>
         <w:rPr>
-          <w:rFonts w:ascii="Arial" w:hAnsi="Arial" w:cs="Arial"/>
+          <w:rFonts w:cs="Times New Roman"/>
           <w:b/>
           <w:bCs/>
           <w:szCs w:val="24"/>
@@ -2048,13 +2000,13 @@
         <w:spacing w:before="100" w:beforeAutospacing="1" w:after="100" w:afterAutospacing="1" w:line="240" w:lineRule="auto"/>
         <w:ind w:firstLine="709"/>
         <w:rPr>
-          <w:rFonts w:ascii="Arial" w:hAnsi="Arial" w:cs="Arial"/>
-          <w:szCs w:val="24"/>
-        </w:rPr>
-      </w:pPr>
-      <w:r>
-        <w:rPr>
-          <w:rFonts w:ascii="Arial" w:hAnsi="Arial" w:cs="Arial"/>
+          <w:rFonts w:cs="Times New Roman"/>
+          <w:szCs w:val="24"/>
+        </w:rPr>
+      </w:pPr>
+      <w:r>
+        <w:rPr>
+          <w:rFonts w:cs="Times New Roman"/>
           <w:szCs w:val="24"/>
         </w:rPr>
         <w:t>Son como el sol, abrigan, queman, calientan, no lo mires a los ojos, seguro te ciegan.</w:t>
@@ -2068,13 +2020,13 @@
         <w:spacing w:before="100" w:beforeAutospacing="1" w:after="100" w:afterAutospacing="1" w:line="240" w:lineRule="auto"/>
         <w:ind w:firstLine="709"/>
         <w:rPr>
-          <w:rFonts w:ascii="Arial" w:hAnsi="Arial" w:cs="Arial"/>
-          <w:szCs w:val="24"/>
-        </w:rPr>
-      </w:pPr>
-      <w:r>
-        <w:rPr>
-          <w:rFonts w:ascii="Arial" w:hAnsi="Arial" w:cs="Arial"/>
+          <w:rFonts w:cs="Times New Roman"/>
+          <w:szCs w:val="24"/>
+        </w:rPr>
+      </w:pPr>
+      <w:r>
+        <w:rPr>
+          <w:rFonts w:cs="Times New Roman"/>
           <w:szCs w:val="24"/>
         </w:rPr>
         <w:t>Son como armas, en manos inexpertas lastiman, en manos de artistas esculpen el mármol.</w:t>
@@ -2088,13 +2040,13 @@
         <w:spacing w:before="100" w:beforeAutospacing="1" w:after="100" w:afterAutospacing="1" w:line="240" w:lineRule="auto"/>
         <w:ind w:firstLine="709"/>
         <w:rPr>
-          <w:rFonts w:ascii="Arial" w:hAnsi="Arial" w:cs="Arial"/>
-          <w:szCs w:val="24"/>
-        </w:rPr>
-      </w:pPr>
-      <w:r>
-        <w:rPr>
-          <w:rFonts w:ascii="Arial" w:hAnsi="Arial" w:cs="Arial"/>
+          <w:rFonts w:cs="Times New Roman"/>
+          <w:szCs w:val="24"/>
+        </w:rPr>
+      </w:pPr>
+      <w:r>
+        <w:rPr>
+          <w:rFonts w:cs="Times New Roman"/>
           <w:szCs w:val="24"/>
         </w:rPr>
         <w:t>Alerta, cuando no saben, inventan, cuando dudan, se dice que alucinan. En las aulas acecha el riesgo el facilismo que adormece.</w:t>
@@ -2108,24 +2060,21 @@
         <w:spacing w:before="100" w:beforeAutospacing="1" w:after="100" w:afterAutospacing="1" w:line="240" w:lineRule="auto"/>
         <w:ind w:firstLine="709"/>
         <w:rPr>
-          <w:rFonts w:ascii="Arial" w:hAnsi="Arial" w:cs="Arial"/>
-          <w:szCs w:val="24"/>
-        </w:rPr>
-      </w:pPr>
-      <w:proofErr w:type="spellStart"/>
-      <w:r>
-        <w:rPr>
-          <w:rFonts w:ascii="Arial" w:hAnsi="Arial" w:cs="Arial"/>
-          <w:szCs w:val="24"/>
-        </w:rPr>
-        <w:lastRenderedPageBreak/>
+          <w:rFonts w:cs="Times New Roman"/>
+          <w:szCs w:val="24"/>
+        </w:rPr>
+      </w:pPr>
+      <w:r>
+        <w:rPr>
+          <w:rFonts w:cs="Times New Roman"/>
+          <w:szCs w:val="24"/>
+        </w:rPr>
         <w:t>Belz</w:t>
       </w:r>
-      <w:proofErr w:type="spellEnd"/>
       <w:sdt>
         <w:sdtPr>
           <w:rPr>
-            <w:rFonts w:ascii="Arial" w:hAnsi="Arial" w:cs="Arial"/>
+            <w:rFonts w:cs="Times New Roman"/>
             <w:b/>
             <w:bCs/>
             <w:szCs w:val="24"/>
@@ -2137,7 +2086,7 @@
         <w:sdtContent>
           <w:r>
             <w:rPr>
-              <w:rFonts w:ascii="Arial" w:hAnsi="Arial" w:cs="Arial"/>
+              <w:rFonts w:cs="Times New Roman"/>
               <w:b/>
               <w:bCs/>
               <w:szCs w:val="24"/>
@@ -2147,7 +2096,7 @@
           </w:r>
           <w:r>
             <w:rPr>
-              <w:rFonts w:ascii="Arial" w:hAnsi="Arial" w:cs="Arial"/>
+              <w:rFonts w:cs="Times New Roman"/>
               <w:b/>
               <w:bCs/>
               <w:szCs w:val="24"/>
@@ -2157,7 +2106,7 @@
           </w:r>
           <w:r>
             <w:rPr>
-              <w:rFonts w:ascii="Arial" w:hAnsi="Arial" w:cs="Arial"/>
+              <w:rFonts w:cs="Times New Roman"/>
               <w:b/>
               <w:bCs/>
               <w:szCs w:val="24"/>
@@ -2167,7 +2116,7 @@
           </w:r>
           <w:r>
             <w:rPr>
-              <w:rFonts w:ascii="Arial" w:hAnsi="Arial" w:cs="Arial"/>
+              <w:rFonts w:cs="Times New Roman"/>
               <w:b/>
               <w:bCs/>
               <w:noProof/>
@@ -2178,7 +2127,7 @@
           </w:r>
           <w:r>
             <w:rPr>
-              <w:rFonts w:ascii="Arial" w:hAnsi="Arial" w:cs="Arial"/>
+              <w:rFonts w:cs="Times New Roman"/>
               <w:noProof/>
               <w:szCs w:val="24"/>
               <w:vertAlign w:val="subscript"/>
@@ -2187,7 +2136,7 @@
           </w:r>
           <w:r>
             <w:rPr>
-              <w:rFonts w:ascii="Arial" w:hAnsi="Arial" w:cs="Arial"/>
+              <w:rFonts w:cs="Times New Roman"/>
               <w:b/>
               <w:bCs/>
               <w:szCs w:val="24"/>
@@ -2199,7 +2148,7 @@
       </w:sdt>
       <w:r>
         <w:rPr>
-          <w:rFonts w:ascii="Arial" w:hAnsi="Arial" w:cs="Arial"/>
+          <w:rFonts w:cs="Times New Roman"/>
           <w:szCs w:val="24"/>
         </w:rPr>
         <w:t xml:space="preserve"> nos habla de cajas negras, cerradas, misteriosas que siembran dudas como nubes anunciando una tormenta.</w:t>
@@ -2213,23 +2162,21 @@
         <w:spacing w:before="100" w:beforeAutospacing="1" w:after="100" w:afterAutospacing="1" w:line="240" w:lineRule="auto"/>
         <w:ind w:firstLine="709"/>
         <w:rPr>
-          <w:rFonts w:ascii="Arial" w:hAnsi="Arial" w:cs="Arial"/>
-          <w:szCs w:val="24"/>
-        </w:rPr>
-      </w:pPr>
-      <w:proofErr w:type="spellStart"/>
-      <w:r>
-        <w:rPr>
-          <w:rFonts w:ascii="Arial" w:hAnsi="Arial" w:cs="Arial"/>
+          <w:rFonts w:cs="Times New Roman"/>
+          <w:szCs w:val="24"/>
+        </w:rPr>
+      </w:pPr>
+      <w:r>
+        <w:rPr>
+          <w:rFonts w:cs="Times New Roman"/>
           <w:szCs w:val="24"/>
         </w:rPr>
         <w:t>Ateeq</w:t>
       </w:r>
-      <w:proofErr w:type="spellEnd"/>
       <w:sdt>
         <w:sdtPr>
           <w:rPr>
-            <w:rFonts w:ascii="Arial" w:hAnsi="Arial" w:cs="Arial"/>
+            <w:rFonts w:cs="Times New Roman"/>
             <w:b/>
             <w:bCs/>
             <w:szCs w:val="24"/>
@@ -2241,7 +2188,7 @@
         <w:sdtContent>
           <w:r>
             <w:rPr>
-              <w:rFonts w:ascii="Arial" w:hAnsi="Arial" w:cs="Arial"/>
+              <w:rFonts w:cs="Times New Roman"/>
               <w:b/>
               <w:bCs/>
               <w:szCs w:val="24"/>
@@ -2251,7 +2198,7 @@
           </w:r>
           <w:r>
             <w:rPr>
-              <w:rFonts w:ascii="Arial" w:hAnsi="Arial" w:cs="Arial"/>
+              <w:rFonts w:cs="Times New Roman"/>
               <w:b/>
               <w:bCs/>
               <w:szCs w:val="24"/>
@@ -2261,7 +2208,7 @@
           </w:r>
           <w:r>
             <w:rPr>
-              <w:rFonts w:ascii="Arial" w:hAnsi="Arial" w:cs="Arial"/>
+              <w:rFonts w:cs="Times New Roman"/>
               <w:b/>
               <w:bCs/>
               <w:szCs w:val="24"/>
@@ -2271,7 +2218,7 @@
           </w:r>
           <w:r>
             <w:rPr>
-              <w:rFonts w:ascii="Arial" w:hAnsi="Arial" w:cs="Arial"/>
+              <w:rFonts w:cs="Times New Roman"/>
               <w:b/>
               <w:bCs/>
               <w:noProof/>
@@ -2282,7 +2229,7 @@
           </w:r>
           <w:r>
             <w:rPr>
-              <w:rFonts w:ascii="Arial" w:hAnsi="Arial" w:cs="Arial"/>
+              <w:rFonts w:cs="Times New Roman"/>
               <w:noProof/>
               <w:szCs w:val="24"/>
               <w:vertAlign w:val="subscript"/>
@@ -2291,7 +2238,7 @@
           </w:r>
           <w:r>
             <w:rPr>
-              <w:rFonts w:ascii="Arial" w:hAnsi="Arial" w:cs="Arial"/>
+              <w:rFonts w:cs="Times New Roman"/>
               <w:b/>
               <w:bCs/>
               <w:szCs w:val="24"/>
@@ -2303,14 +2250,14 @@
       </w:sdt>
       <w:r>
         <w:rPr>
-          <w:rFonts w:ascii="Arial" w:hAnsi="Arial" w:cs="Arial"/>
+          <w:rFonts w:cs="Times New Roman"/>
           <w:szCs w:val="24"/>
         </w:rPr>
         <w:t xml:space="preserve"> advierte del miedo, del engaño en la academia mientras </w:t>
       </w:r>
       <w:r>
         <w:rPr>
-          <w:rFonts w:ascii="Arial" w:hAnsi="Arial" w:cs="Arial"/>
+          <w:rFonts w:cs="Times New Roman"/>
           <w:i/>
           <w:iCs/>
           <w:szCs w:val="24"/>
@@ -2320,7 +2267,7 @@
       <w:sdt>
         <w:sdtPr>
           <w:rPr>
-            <w:rFonts w:ascii="Arial" w:hAnsi="Arial" w:cs="Arial"/>
+            <w:rFonts w:cs="Times New Roman"/>
             <w:i/>
             <w:iCs/>
             <w:szCs w:val="24"/>
@@ -2338,7 +2285,7 @@
         <w:sdtContent>
           <w:r>
             <w:rPr>
-              <w:rFonts w:ascii="Arial" w:hAnsi="Arial" w:cs="Arial"/>
+              <w:rFonts w:cs="Times New Roman"/>
               <w:b/>
               <w:bCs/>
               <w:i/>
@@ -2350,7 +2297,7 @@
           </w:r>
           <w:r>
             <w:rPr>
-              <w:rFonts w:ascii="Arial" w:hAnsi="Arial" w:cs="Arial"/>
+              <w:rFonts w:cs="Times New Roman"/>
               <w:b/>
               <w:bCs/>
               <w:i/>
@@ -2362,7 +2309,7 @@
           </w:r>
           <w:r>
             <w:rPr>
-              <w:rFonts w:ascii="Arial" w:hAnsi="Arial" w:cs="Arial"/>
+              <w:rFonts w:cs="Times New Roman"/>
               <w:b/>
               <w:bCs/>
               <w:i/>
@@ -2374,7 +2321,7 @@
           </w:r>
           <w:r>
             <w:rPr>
-              <w:rFonts w:ascii="Arial" w:hAnsi="Arial" w:cs="Arial"/>
+              <w:rFonts w:cs="Times New Roman"/>
               <w:b/>
               <w:bCs/>
               <w:i/>
@@ -2387,7 +2334,7 @@
           </w:r>
           <w:r>
             <w:rPr>
-              <w:rFonts w:ascii="Arial" w:hAnsi="Arial" w:cs="Arial"/>
+              <w:rFonts w:cs="Times New Roman"/>
               <w:noProof/>
               <w:szCs w:val="24"/>
               <w:vertAlign w:val="subscript"/>
@@ -2396,7 +2343,7 @@
           </w:r>
           <w:r>
             <w:rPr>
-              <w:rFonts w:ascii="Arial" w:hAnsi="Arial" w:cs="Arial"/>
+              <w:rFonts w:cs="Times New Roman"/>
               <w:b/>
               <w:bCs/>
               <w:i/>
@@ -2410,7 +2357,7 @@
       </w:sdt>
       <w:r>
         <w:rPr>
-          <w:rFonts w:ascii="Arial" w:hAnsi="Arial" w:cs="Arial"/>
+          <w:rFonts w:cs="Times New Roman"/>
           <w:szCs w:val="24"/>
         </w:rPr>
         <w:t xml:space="preserve"> nos advierte de la fiebre cercana al miedo.</w:t>
@@ -2424,20 +2371,21 @@
         <w:spacing w:before="100" w:beforeAutospacing="1" w:after="100" w:afterAutospacing="1" w:line="240" w:lineRule="auto"/>
         <w:ind w:firstLine="709"/>
         <w:rPr>
-          <w:rFonts w:ascii="Arial" w:hAnsi="Arial" w:cs="Arial"/>
-          <w:szCs w:val="24"/>
-        </w:rPr>
-      </w:pPr>
-      <w:r>
-        <w:rPr>
-          <w:rFonts w:ascii="Arial" w:hAnsi="Arial" w:cs="Arial"/>
-          <w:szCs w:val="24"/>
-        </w:rPr>
+          <w:rFonts w:cs="Times New Roman"/>
+          <w:szCs w:val="24"/>
+        </w:rPr>
+      </w:pPr>
+      <w:r>
+        <w:rPr>
+          <w:rFonts w:cs="Times New Roman"/>
+          <w:szCs w:val="24"/>
+        </w:rPr>
+        <w:lastRenderedPageBreak/>
         <w:t>El riesgo no está en la máquina, está en nosotros, si dejamos pasar el tren de las oportunidades como pasa la brisa sin mover el barco, enfrentaremos el cambio sin nosotros.  Como diría el</w:t>
       </w:r>
       <w:r>
         <w:rPr>
-          <w:rFonts w:ascii="Arial" w:hAnsi="Arial" w:cs="Arial"/>
+          <w:rFonts w:cs="Times New Roman"/>
           <w:b/>
           <w:bCs/>
           <w:szCs w:val="24"/>
@@ -2446,7 +2394,7 @@
       </w:r>
       <w:r>
         <w:rPr>
-          <w:rFonts w:ascii="Arial" w:hAnsi="Arial" w:cs="Arial"/>
+          <w:rFonts w:cs="Times New Roman"/>
           <w:b/>
           <w:bCs/>
           <w:i/>
@@ -2457,14 +2405,14 @@
       </w:r>
       <w:r>
         <w:rPr>
-          <w:rFonts w:ascii="Arial" w:hAnsi="Arial" w:cs="Arial"/>
+          <w:rFonts w:cs="Times New Roman"/>
           <w:szCs w:val="24"/>
         </w:rPr>
         <w:t xml:space="preserve"> a </w:t>
       </w:r>
       <w:r>
         <w:rPr>
-          <w:rFonts w:ascii="Arial" w:hAnsi="Arial" w:cs="Arial"/>
+          <w:rFonts w:cs="Times New Roman"/>
           <w:b/>
           <w:bCs/>
           <w:szCs w:val="24"/>
@@ -2473,14 +2421,14 @@
       </w:r>
       <w:r>
         <w:rPr>
-          <w:rFonts w:ascii="Arial" w:hAnsi="Arial" w:cs="Arial"/>
+          <w:rFonts w:cs="Times New Roman"/>
           <w:szCs w:val="24"/>
         </w:rPr>
         <w:t xml:space="preserve"> “su fiel escudero “, el peligro es aprender a golpes, porque la ignorancia amigo mío, es mala consejera, sepa</w:t>
       </w:r>
       <w:r>
         <w:rPr>
-          <w:rFonts w:ascii="Arial" w:hAnsi="Arial" w:cs="Arial"/>
+          <w:rFonts w:cs="Times New Roman"/>
           <w:b/>
           <w:bCs/>
           <w:szCs w:val="24"/>
@@ -2489,7 +2437,7 @@
       </w:r>
       <w:r>
         <w:rPr>
-          <w:rFonts w:ascii="Arial" w:hAnsi="Arial" w:cs="Arial"/>
+          <w:rFonts w:cs="Times New Roman"/>
           <w:b/>
           <w:bCs/>
           <w:i/>
@@ -2500,7 +2448,7 @@
       </w:r>
       <w:r>
         <w:rPr>
-          <w:rFonts w:ascii="Arial" w:hAnsi="Arial" w:cs="Arial"/>
+          <w:rFonts w:cs="Times New Roman"/>
           <w:i/>
           <w:iCs/>
           <w:szCs w:val="24"/>
@@ -2509,7 +2457,7 @@
       </w:r>
       <w:r>
         <w:rPr>
-          <w:rFonts w:ascii="Arial" w:hAnsi="Arial" w:cs="Arial"/>
+          <w:rFonts w:cs="Times New Roman"/>
           <w:szCs w:val="24"/>
         </w:rPr>
         <w:t>querido, que el conocimiento es la armadura de todo noble caballero, es la luz y alimento del cerebro que piensa antes de afrontar nuevas aventuras.</w:t>
@@ -2519,7 +2467,7 @@
       <w:pPr>
         <w:spacing w:before="100" w:beforeAutospacing="1" w:after="100" w:afterAutospacing="1" w:line="240" w:lineRule="auto"/>
         <w:rPr>
-          <w:rFonts w:ascii="Arial" w:hAnsi="Arial" w:cs="Arial"/>
+          <w:rFonts w:cs="Times New Roman"/>
           <w:b/>
           <w:bCs/>
           <w:szCs w:val="24"/>
@@ -2527,7 +2475,7 @@
       </w:pPr>
       <w:r>
         <w:rPr>
-          <w:rFonts w:ascii="Arial" w:hAnsi="Arial" w:cs="Arial"/>
+          <w:rFonts w:cs="Times New Roman"/>
           <w:b/>
           <w:bCs/>
           <w:szCs w:val="24"/>
@@ -2543,27 +2491,27 @@
         <w:spacing w:before="100" w:beforeAutospacing="1" w:after="100" w:afterAutospacing="1" w:line="240" w:lineRule="auto"/>
         <w:ind w:firstLine="709"/>
         <w:rPr>
-          <w:rFonts w:ascii="Arial" w:hAnsi="Arial" w:cs="Arial"/>
-          <w:szCs w:val="24"/>
-        </w:rPr>
-      </w:pPr>
-      <w:r>
-        <w:rPr>
-          <w:rFonts w:ascii="Arial" w:hAnsi="Arial" w:cs="Arial"/>
+          <w:rFonts w:cs="Times New Roman"/>
+          <w:szCs w:val="24"/>
+        </w:rPr>
+      </w:pPr>
+      <w:r>
+        <w:rPr>
+          <w:rFonts w:cs="Times New Roman"/>
           <w:szCs w:val="24"/>
         </w:rPr>
         <w:t xml:space="preserve">El aula donde aprendemos no es como un castillo de piedra, se abre como jardín donde cada voz florece a su ritmo. El estudiante tímido escucha una voz paciente, el curioso recibe la ruta </w:t>
       </w:r>
       <w:r>
         <w:rPr>
-          <w:rFonts w:ascii="Arial" w:hAnsi="Arial" w:cs="Arial"/>
+          <w:rFonts w:cs="Times New Roman"/>
           <w:szCs w:val="24"/>
         </w:rPr>
         <w:t>inmortal de</w:t>
       </w:r>
       <w:r>
         <w:rPr>
-          <w:rFonts w:ascii="Arial" w:hAnsi="Arial" w:cs="Arial"/>
+          <w:rFonts w:cs="Times New Roman"/>
           <w:szCs w:val="24"/>
         </w:rPr>
         <w:t xml:space="preserve"> la creatividad creciente.</w:t>
@@ -2577,13 +2525,13 @@
         <w:spacing w:before="100" w:beforeAutospacing="1" w:after="100" w:afterAutospacing="1" w:line="240" w:lineRule="auto"/>
         <w:ind w:firstLine="709"/>
         <w:rPr>
-          <w:rFonts w:ascii="Arial" w:hAnsi="Arial" w:cs="Arial"/>
-          <w:szCs w:val="24"/>
-        </w:rPr>
-      </w:pPr>
-      <w:r>
-        <w:rPr>
-          <w:rFonts w:ascii="Arial" w:hAnsi="Arial" w:cs="Arial"/>
+          <w:rFonts w:cs="Times New Roman"/>
+          <w:szCs w:val="24"/>
+        </w:rPr>
+      </w:pPr>
+      <w:r>
+        <w:rPr>
+          <w:rFonts w:cs="Times New Roman"/>
           <w:szCs w:val="24"/>
         </w:rPr>
         <w:t>Un tutor virtual sembrado en algoritmos es espejo, es guía, te escucha, se adapta, pregunta y responde, te enseña, te guía te comprende.</w:t>
@@ -2597,27 +2545,27 @@
         <w:spacing w:before="100" w:beforeAutospacing="1" w:after="100" w:afterAutospacing="1" w:line="240" w:lineRule="auto"/>
         <w:ind w:firstLine="709"/>
         <w:rPr>
-          <w:rFonts w:ascii="Arial" w:hAnsi="Arial" w:cs="Arial"/>
-          <w:szCs w:val="24"/>
-        </w:rPr>
-      </w:pPr>
-      <w:r>
-        <w:rPr>
-          <w:rFonts w:ascii="Arial" w:hAnsi="Arial" w:cs="Arial"/>
+          <w:rFonts w:cs="Times New Roman"/>
+          <w:szCs w:val="24"/>
+        </w:rPr>
+      </w:pPr>
+      <w:r>
+        <w:rPr>
+          <w:rFonts w:cs="Times New Roman"/>
           <w:szCs w:val="24"/>
         </w:rPr>
         <w:t xml:space="preserve">No reemplaza al maestro, lo acompaña, alivia sus cargas, es su par, su complemento. Es la mano que se tiende en las frías </w:t>
       </w:r>
       <w:r>
         <w:rPr>
-          <w:rFonts w:ascii="Arial" w:hAnsi="Arial" w:cs="Arial"/>
+          <w:rFonts w:cs="Times New Roman"/>
           <w:szCs w:val="24"/>
         </w:rPr>
         <w:t>noches,</w:t>
       </w:r>
       <w:r>
         <w:rPr>
-          <w:rFonts w:ascii="Arial" w:hAnsi="Arial" w:cs="Arial"/>
+          <w:rFonts w:cs="Times New Roman"/>
           <w:szCs w:val="24"/>
         </w:rPr>
         <w:t xml:space="preserve"> es la luz del faro que te guía, cuando la duda es noche, es sombra.</w:t>
@@ -2627,13 +2575,13 @@
       <w:pPr>
         <w:spacing w:before="100" w:beforeAutospacing="1" w:after="100" w:afterAutospacing="1" w:line="240" w:lineRule="auto"/>
         <w:rPr>
-          <w:rFonts w:ascii="Arial" w:hAnsi="Arial" w:cs="Arial"/>
-          <w:szCs w:val="24"/>
-        </w:rPr>
-      </w:pPr>
-      <w:r>
-        <w:rPr>
-          <w:rFonts w:ascii="Arial" w:hAnsi="Arial" w:cs="Arial"/>
+          <w:rFonts w:cs="Times New Roman"/>
+          <w:szCs w:val="24"/>
+        </w:rPr>
+      </w:pPr>
+      <w:r>
+        <w:rPr>
+          <w:rFonts w:cs="Times New Roman"/>
           <w:szCs w:val="24"/>
         </w:rPr>
         <w:t>Así, personalizar no es lujo, es una flor de campo cultivada con ética, es la oportunidad de aprender sin exclusiones de convertir el conocimiento en un delicioso fruto compartido.</w:t>
@@ -2647,34 +2595,34 @@
         <w:spacing w:before="100" w:beforeAutospacing="1" w:after="100" w:afterAutospacing="1" w:line="240" w:lineRule="auto"/>
         <w:ind w:firstLine="709"/>
         <w:rPr>
-          <w:rFonts w:ascii="Arial" w:hAnsi="Arial" w:cs="Arial"/>
-          <w:szCs w:val="24"/>
-        </w:rPr>
-      </w:pPr>
-      <w:r>
-        <w:rPr>
-          <w:rFonts w:ascii="Arial" w:hAnsi="Arial" w:cs="Arial"/>
+          <w:rFonts w:cs="Times New Roman"/>
+          <w:szCs w:val="24"/>
+        </w:rPr>
+      </w:pPr>
+      <w:r>
+        <w:rPr>
+          <w:rFonts w:cs="Times New Roman"/>
           <w:szCs w:val="24"/>
         </w:rPr>
         <w:t xml:space="preserve">Así, lo poético se convierte en diseño. La metáfora se transforma en el prototipo </w:t>
       </w:r>
       <w:r>
         <w:rPr>
-          <w:rFonts w:ascii="Arial" w:hAnsi="Arial" w:cs="Arial"/>
+          <w:rFonts w:cs="Times New Roman"/>
           <w:szCs w:val="24"/>
         </w:rPr>
         <w:t>de un</w:t>
       </w:r>
       <w:r>
         <w:rPr>
-          <w:rFonts w:ascii="Arial" w:hAnsi="Arial" w:cs="Arial"/>
+          <w:rFonts w:cs="Times New Roman"/>
           <w:szCs w:val="24"/>
         </w:rPr>
         <w:t xml:space="preserve"> </w:t>
       </w:r>
       <w:r>
         <w:rPr>
-          <w:rFonts w:ascii="Arial" w:hAnsi="Arial" w:cs="Arial"/>
+          <w:rFonts w:cs="Times New Roman"/>
           <w:b/>
           <w:bCs/>
           <w:szCs w:val="24"/>
@@ -2683,26 +2631,10 @@
       </w:r>
       <w:r>
         <w:rPr>
-          <w:rFonts w:ascii="Arial" w:hAnsi="Arial" w:cs="Arial"/>
-          <w:szCs w:val="24"/>
-        </w:rPr>
-        <w:t xml:space="preserve">que entiende tu palabra es decir los </w:t>
-      </w:r>
-      <w:proofErr w:type="spellStart"/>
-      <w:r>
-        <w:rPr>
-          <w:rFonts w:ascii="Arial" w:hAnsi="Arial" w:cs="Arial"/>
-          <w:szCs w:val="24"/>
-        </w:rPr>
-        <w:t>prompts</w:t>
-      </w:r>
-      <w:proofErr w:type="spellEnd"/>
-      <w:r>
-        <w:rPr>
-          <w:rFonts w:ascii="Arial" w:hAnsi="Arial" w:cs="Arial"/>
-          <w:szCs w:val="24"/>
-        </w:rPr>
-        <w:t xml:space="preserve"> diseñados con esmero.</w:t>
+          <w:rFonts w:cs="Times New Roman"/>
+          <w:szCs w:val="24"/>
+        </w:rPr>
+        <w:t>que entiende tu palabra es decir los prompts diseñados con esmero.</w:t>
       </w:r>
     </w:p>
     <w:p>
@@ -2713,27 +2645,27 @@
         <w:spacing w:before="100" w:beforeAutospacing="1" w:after="100" w:afterAutospacing="1" w:line="240" w:lineRule="auto"/>
         <w:ind w:firstLine="709"/>
         <w:rPr>
-          <w:rFonts w:ascii="Arial" w:hAnsi="Arial" w:cs="Arial"/>
-          <w:szCs w:val="24"/>
-        </w:rPr>
-      </w:pPr>
-      <w:r>
-        <w:rPr>
-          <w:rFonts w:ascii="Arial" w:hAnsi="Arial" w:cs="Arial"/>
+          <w:rFonts w:cs="Times New Roman"/>
+          <w:szCs w:val="24"/>
+        </w:rPr>
+      </w:pPr>
+      <w:r>
+        <w:rPr>
+          <w:rFonts w:cs="Times New Roman"/>
           <w:szCs w:val="24"/>
         </w:rPr>
         <w:t xml:space="preserve">Su </w:t>
       </w:r>
       <w:r>
         <w:rPr>
-          <w:rFonts w:ascii="Arial" w:hAnsi="Arial" w:cs="Arial"/>
+          <w:rFonts w:cs="Times New Roman"/>
           <w:szCs w:val="24"/>
         </w:rPr>
         <w:t>o</w:t>
       </w:r>
       <w:r>
         <w:rPr>
-          <w:rFonts w:ascii="Arial" w:hAnsi="Arial" w:cs="Arial"/>
+          <w:rFonts w:cs="Times New Roman"/>
           <w:szCs w:val="24"/>
         </w:rPr>
         <w:t>bjetivo no es quitar al maestro ni anularte, será tu incansable compañero cuando buscas la luz del sol mientras escalas la montaña que ayer parecía inalcanzable.  Llega para ser tu callado amigo que te escucha no te juzga, que te lleva a donde está el conocimiento. Si te equivocas no importa él te advierte, te entrega información, pero eres libre de juzgar y valorar por que el libre albedrío no es de él es tuyo.</w:t>
@@ -2747,13 +2679,13 @@
         <w:spacing w:before="100" w:beforeAutospacing="1" w:after="100" w:afterAutospacing="1" w:line="240" w:lineRule="auto"/>
         <w:ind w:firstLine="709"/>
         <w:rPr>
-          <w:rFonts w:ascii="Arial" w:hAnsi="Arial" w:cs="Arial"/>
-          <w:szCs w:val="24"/>
-        </w:rPr>
-      </w:pPr>
-      <w:r>
-        <w:rPr>
-          <w:rFonts w:ascii="Arial" w:hAnsi="Arial" w:cs="Arial"/>
+          <w:rFonts w:cs="Times New Roman"/>
+          <w:szCs w:val="24"/>
+        </w:rPr>
+      </w:pPr>
+      <w:r>
+        <w:rPr>
+          <w:rFonts w:cs="Times New Roman"/>
           <w:szCs w:val="24"/>
         </w:rPr>
         <w:t>De este modo la personalización del aprendizaje deja de ser un ideal abstracto y se transforma en una herramienta concreta, capaz de adaptar el conocimiento a cada persona, ampliando de esta forma las fronteras de la educación hacia escenarios más democráticos, incluyentes, más éticos y ante todo más humanos.</w:t>
@@ -2762,7 +2694,7 @@
     <w:p>
       <w:pPr>
         <w:rPr>
-          <w:rFonts w:ascii="Arial" w:hAnsi="Arial" w:cs="Arial"/>
+          <w:rFonts w:cs="Times New Roman"/>
           <w:szCs w:val="24"/>
         </w:rPr>
       </w:pPr>
@@ -2771,7 +2703,7 @@
       <w:pPr>
         <w:pStyle w:val="Ttulo1"/>
         <w:rPr>
-          <w:rFonts w:ascii="Arial" w:hAnsi="Arial" w:cs="Arial"/>
+          <w:rFonts w:cs="Times New Roman"/>
           <w:szCs w:val="24"/>
         </w:rPr>
       </w:pPr>
@@ -2779,22 +2711,21 @@
       <w:bookmarkStart w:id="14" w:name="_Toc199492718"/>
       <w:r>
         <w:rPr>
-          <w:rFonts w:ascii="Arial" w:hAnsi="Arial" w:cs="Arial"/>
-          <w:szCs w:val="24"/>
-        </w:rPr>
-        <w:lastRenderedPageBreak/>
+          <w:rFonts w:cs="Times New Roman"/>
+          <w:szCs w:val="24"/>
+        </w:rPr>
         <w:t>3</w:t>
       </w:r>
       <w:r>
         <w:rPr>
-          <w:rFonts w:ascii="Arial" w:hAnsi="Arial" w:cs="Arial"/>
+          <w:rFonts w:cs="Times New Roman"/>
           <w:szCs w:val="24"/>
         </w:rPr>
         <w:t>.</w:t>
       </w:r>
       <w:r>
         <w:rPr>
-          <w:rFonts w:ascii="Arial" w:hAnsi="Arial" w:cs="Arial"/>
+          <w:rFonts w:cs="Times New Roman"/>
           <w:szCs w:val="24"/>
         </w:rPr>
         <w:t xml:space="preserve"> </w:t>
@@ -2803,7 +2734,7 @@
       <w:bookmarkEnd w:id="14"/>
       <w:r>
         <w:rPr>
-          <w:rFonts w:ascii="Arial" w:hAnsi="Arial" w:cs="Arial"/>
+          <w:rFonts w:cs="Times New Roman"/>
           <w:szCs w:val="24"/>
         </w:rPr>
         <w:t>El fruto de lo que queda</w:t>
@@ -2817,13 +2748,13 @@
         <w:spacing w:before="100" w:beforeAutospacing="1" w:after="100" w:afterAutospacing="1" w:line="240" w:lineRule="auto"/>
         <w:ind w:firstLine="709"/>
         <w:rPr>
-          <w:rFonts w:ascii="Arial" w:hAnsi="Arial" w:cs="Arial"/>
-          <w:szCs w:val="24"/>
-        </w:rPr>
-      </w:pPr>
-      <w:r>
-        <w:rPr>
-          <w:rFonts w:ascii="Arial" w:hAnsi="Arial" w:cs="Arial"/>
+          <w:rFonts w:cs="Times New Roman"/>
+          <w:szCs w:val="24"/>
+        </w:rPr>
+      </w:pPr>
+      <w:r>
+        <w:rPr>
+          <w:rFonts w:cs="Times New Roman"/>
           <w:szCs w:val="24"/>
         </w:rPr>
         <w:t>Al final de este viaje, los modelos de lenguajes no son fantasmas que nos arrebatan la voz, sino semillas que geminan en el suelo verde de la educación.</w:t>
@@ -2837,13 +2768,13 @@
         <w:spacing w:before="100" w:beforeAutospacing="1" w:after="100" w:afterAutospacing="1" w:line="240" w:lineRule="auto"/>
         <w:ind w:firstLine="709"/>
         <w:rPr>
-          <w:rFonts w:ascii="Arial" w:hAnsi="Arial" w:cs="Arial"/>
-          <w:szCs w:val="24"/>
-        </w:rPr>
-      </w:pPr>
-      <w:r>
-        <w:rPr>
-          <w:rFonts w:ascii="Arial" w:hAnsi="Arial" w:cs="Arial"/>
+          <w:rFonts w:cs="Times New Roman"/>
+          <w:szCs w:val="24"/>
+        </w:rPr>
+      </w:pPr>
+      <w:r>
+        <w:rPr>
+          <w:rFonts w:cs="Times New Roman"/>
           <w:szCs w:val="24"/>
         </w:rPr>
         <w:t>Sí, hay sombras, hay riesgos, pero también hay luz que guía y abre horizontes. No es la máquina la que decide, somos nosotros, quienes debemos enseñarle a ser el puente y no el muro donde se estrella la esperanza.</w:t>
@@ -2857,15 +2788,16 @@
         <w:spacing w:before="100" w:beforeAutospacing="1" w:after="100" w:afterAutospacing="1" w:line="240" w:lineRule="auto"/>
         <w:ind w:firstLine="709"/>
         <w:rPr>
-          <w:rFonts w:ascii="Arial" w:hAnsi="Arial" w:cs="Arial"/>
-          <w:szCs w:val="24"/>
-        </w:rPr>
-      </w:pPr>
-      <w:r>
-        <w:rPr>
-          <w:rFonts w:ascii="Arial" w:hAnsi="Arial" w:cs="Arial"/>
-          <w:szCs w:val="24"/>
-        </w:rPr>
+          <w:rFonts w:cs="Times New Roman"/>
+          <w:szCs w:val="24"/>
+        </w:rPr>
+      </w:pPr>
+      <w:r>
+        <w:rPr>
+          <w:rFonts w:cs="Times New Roman"/>
+          <w:szCs w:val="24"/>
+        </w:rPr>
+        <w:lastRenderedPageBreak/>
         <w:t>Queridos amigos, El tutor virtual que aquí nace, no te elimina porque es incluyente, ha sido pensado para caminar a tu lado, multiplicar tu alcance. Nos recuerda que la enseñanza es un acto distintivo del ser humano, que podemos potenciar, pero jamás reemplazar.</w:t>
       </w:r>
     </w:p>
@@ -2877,13 +2809,13 @@
         <w:spacing w:before="100" w:beforeAutospacing="1" w:after="100" w:afterAutospacing="1" w:line="240" w:lineRule="auto"/>
         <w:ind w:firstLine="709"/>
         <w:rPr>
-          <w:rFonts w:ascii="Arial" w:hAnsi="Arial" w:cs="Arial"/>
-          <w:szCs w:val="24"/>
-        </w:rPr>
-      </w:pPr>
-      <w:r>
-        <w:rPr>
-          <w:rFonts w:ascii="Arial" w:hAnsi="Arial" w:cs="Arial"/>
+          <w:rFonts w:cs="Times New Roman"/>
+          <w:szCs w:val="24"/>
+        </w:rPr>
+      </w:pPr>
+      <w:r>
+        <w:rPr>
+          <w:rFonts w:cs="Times New Roman"/>
           <w:szCs w:val="24"/>
         </w:rPr>
         <w:t xml:space="preserve"> El reto es mío, tuyo, nuestro, formar con ética, sembrar con cuidado, así podremos cosechar donde la palabra humana siga siendo la voz cantante, aunque ahora también habite en la voz de las maquinas.</w:t>
@@ -2897,7 +2829,7 @@
         <w:spacing w:before="100" w:beforeAutospacing="1" w:after="100" w:afterAutospacing="1" w:line="240" w:lineRule="auto"/>
         <w:ind w:firstLine="709"/>
         <w:rPr>
-          <w:rFonts w:ascii="Arial" w:hAnsi="Arial" w:cs="Arial"/>
+          <w:rFonts w:cs="Times New Roman"/>
           <w:szCs w:val="24"/>
         </w:rPr>
       </w:pPr>
@@ -2906,13 +2838,13 @@
       <w:pPr>
         <w:pStyle w:val="Ttulo1"/>
         <w:rPr>
-          <w:rFonts w:ascii="Arial" w:hAnsi="Arial" w:cs="Arial"/>
-          <w:szCs w:val="24"/>
-        </w:rPr>
-      </w:pPr>
-      <w:r>
-        <w:rPr>
-          <w:rFonts w:ascii="Arial" w:hAnsi="Arial" w:cs="Arial"/>
+          <w:rFonts w:cs="Times New Roman"/>
+          <w:szCs w:val="24"/>
+        </w:rPr>
+      </w:pPr>
+      <w:r>
+        <w:rPr>
+          <w:rFonts w:cs="Times New Roman"/>
           <w:szCs w:val="24"/>
         </w:rPr>
         <w:tab/>
@@ -2927,13 +2859,13 @@
         <w:spacing w:before="100" w:beforeAutospacing="1" w:after="100" w:afterAutospacing="1" w:line="240" w:lineRule="auto"/>
         <w:ind w:firstLine="709"/>
         <w:rPr>
-          <w:rFonts w:ascii="Arial" w:hAnsi="Arial" w:cs="Arial"/>
-          <w:szCs w:val="24"/>
-        </w:rPr>
-      </w:pPr>
-      <w:r>
-        <w:rPr>
-          <w:rFonts w:ascii="Arial" w:hAnsi="Arial" w:cs="Arial"/>
+          <w:rFonts w:cs="Times New Roman"/>
+          <w:szCs w:val="24"/>
+        </w:rPr>
+      </w:pPr>
+      <w:r>
+        <w:rPr>
+          <w:rFonts w:cs="Times New Roman"/>
           <w:szCs w:val="24"/>
         </w:rPr>
         <w:t>El presente trabajo no pretende ser un ensayo en el sentido estricto del ámbito académico. Fue escrito con un tono narrativo cercano a lo poético, como un ejercicio de creatividad que busca mostrar que incluso en el mundo de hoy aún hay espacio para innovar.</w:t>
@@ -2947,13 +2879,13 @@
         <w:spacing w:before="100" w:beforeAutospacing="1" w:after="100" w:afterAutospacing="1" w:line="240" w:lineRule="auto"/>
         <w:ind w:firstLine="709"/>
         <w:rPr>
-          <w:rFonts w:ascii="Arial" w:hAnsi="Arial" w:cs="Arial"/>
-          <w:szCs w:val="24"/>
-        </w:rPr>
-      </w:pPr>
-      <w:r>
-        <w:rPr>
-          <w:rFonts w:ascii="Arial" w:hAnsi="Arial" w:cs="Arial"/>
+          <w:rFonts w:cs="Times New Roman"/>
+          <w:szCs w:val="24"/>
+        </w:rPr>
+      </w:pPr>
+      <w:r>
+        <w:rPr>
+          <w:rFonts w:cs="Times New Roman"/>
           <w:szCs w:val="24"/>
         </w:rPr>
         <w:t>El lector encontrará nombres y voces que evocan a autores reales, cuyas investigaciones han inspirado estas páginas y que dialogan aquí, en clave literaria. Hablan de riesgos y esperanzas, de puertas que se abren hacia nuevas maneras de aprender, pensar, producir y crecer.</w:t>
@@ -2967,13 +2899,13 @@
         <w:spacing w:before="100" w:beforeAutospacing="1" w:after="100" w:afterAutospacing="1" w:line="240" w:lineRule="auto"/>
         <w:ind w:firstLine="709"/>
         <w:rPr>
-          <w:rFonts w:ascii="Arial" w:hAnsi="Arial" w:cs="Arial"/>
-          <w:szCs w:val="24"/>
-        </w:rPr>
-      </w:pPr>
-      <w:r>
-        <w:rPr>
-          <w:rFonts w:ascii="Arial" w:hAnsi="Arial" w:cs="Arial"/>
+          <w:rFonts w:cs="Times New Roman"/>
+          <w:szCs w:val="24"/>
+        </w:rPr>
+      </w:pPr>
+      <w:r>
+        <w:rPr>
+          <w:rFonts w:cs="Times New Roman"/>
           <w:szCs w:val="24"/>
         </w:rPr>
         <w:t>Por ello, a continuación, se presenta el listado de autores consultados, como huella y reconocimiento de las fuentes que nutrieron esta reflexión.</w:t>
@@ -2983,7 +2915,7 @@
       <w:pPr>
         <w:ind w:firstLine="708"/>
         <w:rPr>
-          <w:rFonts w:ascii="Arial" w:hAnsi="Arial" w:cs="Arial"/>
+          <w:rFonts w:cs="Times New Roman"/>
           <w:szCs w:val="24"/>
         </w:rPr>
       </w:pPr>
@@ -2992,7 +2924,7 @@
       <w:pPr>
         <w:pStyle w:val="Ttulo1"/>
         <w:rPr>
-          <w:rFonts w:ascii="Arial" w:hAnsi="Arial" w:cs="Arial"/>
+          <w:rFonts w:cs="Times New Roman"/>
           <w:szCs w:val="24"/>
         </w:rPr>
       </w:pPr>
@@ -3000,14 +2932,14 @@
       <w:bookmarkStart w:id="16" w:name="_Toc199492722"/>
       <w:r>
         <w:rPr>
-          <w:rFonts w:ascii="Arial" w:hAnsi="Arial" w:cs="Arial"/>
+          <w:rFonts w:cs="Times New Roman"/>
           <w:szCs w:val="24"/>
         </w:rPr>
         <w:t xml:space="preserve">5. </w:t>
       </w:r>
       <w:r>
         <w:rPr>
-          <w:rFonts w:ascii="Arial" w:hAnsi="Arial" w:cs="Arial"/>
+          <w:rFonts w:cs="Times New Roman"/>
           <w:szCs w:val="24"/>
         </w:rPr>
         <w:t>Referencias</w:t>
@@ -3018,28 +2950,28 @@
     <w:p>
       <w:pPr>
         <w:rPr>
-          <w:rFonts w:ascii="Arial" w:hAnsi="Arial" w:cs="Arial"/>
+          <w:rFonts w:cs="Times New Roman"/>
           <w:noProof/>
           <w:szCs w:val="24"/>
         </w:rPr>
       </w:pPr>
       <w:r>
         <w:rPr>
-          <w:rFonts w:ascii="Arial" w:hAnsi="Arial" w:cs="Arial"/>
+          <w:rFonts w:cs="Times New Roman"/>
           <w:szCs w:val="24"/>
         </w:rPr>
         <w:fldChar w:fldCharType="begin"/>
       </w:r>
       <w:r>
         <w:rPr>
-          <w:rFonts w:ascii="Arial" w:hAnsi="Arial" w:cs="Arial"/>
+          <w:rFonts w:cs="Times New Roman"/>
           <w:szCs w:val="24"/>
         </w:rPr>
         <w:instrText xml:space="preserve"> BIBLIOGRAPHY  \l 9226 </w:instrText>
       </w:r>
       <w:r>
         <w:rPr>
-          <w:rFonts w:ascii="Arial" w:hAnsi="Arial" w:cs="Arial"/>
+          <w:rFonts w:cs="Times New Roman"/>
           <w:szCs w:val="24"/>
         </w:rPr>
         <w:fldChar w:fldCharType="separate"/>
@@ -3058,8 +2990,8 @@
         <w:tblLook w:val="04A0" w:firstRow="1" w:lastRow="0" w:firstColumn="1" w:lastColumn="0" w:noHBand="0" w:noVBand="1"/>
       </w:tblPr>
       <w:tblGrid>
-        <w:gridCol w:w="476"/>
-        <w:gridCol w:w="8928"/>
+        <w:gridCol w:w="475"/>
+        <w:gridCol w:w="8929"/>
       </w:tblGrid>
       <w:tr>
         <w:trPr>
@@ -3075,14 +3007,14 @@
             <w:pPr>
               <w:pStyle w:val="Bibliografa"/>
               <w:rPr>
-                <w:rFonts w:ascii="Arial" w:hAnsi="Arial" w:cs="Arial"/>
+                <w:rFonts w:cs="Times New Roman"/>
                 <w:noProof/>
                 <w:szCs w:val="24"/>
               </w:rPr>
             </w:pPr>
             <w:r>
               <w:rPr>
-                <w:rFonts w:ascii="Arial" w:hAnsi="Arial" w:cs="Arial"/>
+                <w:rFonts w:cs="Times New Roman"/>
                 <w:noProof/>
                 <w:szCs w:val="24"/>
               </w:rPr>
@@ -3099,7 +3031,7 @@
             <w:pPr>
               <w:pStyle w:val="Bibliografa"/>
               <w:rPr>
-                <w:rFonts w:ascii="Arial" w:hAnsi="Arial" w:cs="Arial"/>
+                <w:rFonts w:cs="Times New Roman"/>
                 <w:noProof/>
                 <w:szCs w:val="24"/>
                 <w:lang w:val="en-US"/>
@@ -3107,7 +3039,7 @@
             </w:pPr>
             <w:r>
               <w:rPr>
-                <w:rFonts w:ascii="Arial" w:hAnsi="Arial" w:cs="Arial"/>
+                <w:rFonts w:cs="Times New Roman"/>
                 <w:noProof/>
                 <w:szCs w:val="24"/>
                 <w:lang w:val="en-US"/>
@@ -3131,14 +3063,14 @@
             <w:pPr>
               <w:pStyle w:val="Bibliografa"/>
               <w:rPr>
-                <w:rFonts w:ascii="Arial" w:hAnsi="Arial" w:cs="Arial"/>
+                <w:rFonts w:cs="Times New Roman"/>
                 <w:noProof/>
                 <w:szCs w:val="24"/>
               </w:rPr>
             </w:pPr>
             <w:r>
               <w:rPr>
-                <w:rFonts w:ascii="Arial" w:hAnsi="Arial" w:cs="Arial"/>
+                <w:rFonts w:cs="Times New Roman"/>
                 <w:noProof/>
                 <w:szCs w:val="24"/>
               </w:rPr>
@@ -3155,7 +3087,7 @@
             <w:pPr>
               <w:pStyle w:val="Bibliografa"/>
               <w:rPr>
-                <w:rFonts w:ascii="Arial" w:hAnsi="Arial" w:cs="Arial"/>
+                <w:rFonts w:cs="Times New Roman"/>
                 <w:noProof/>
                 <w:szCs w:val="24"/>
                 <w:lang w:val="en-US"/>
@@ -3163,7 +3095,7 @@
             </w:pPr>
             <w:r>
               <w:rPr>
-                <w:rFonts w:ascii="Arial" w:hAnsi="Arial" w:cs="Arial"/>
+                <w:rFonts w:cs="Times New Roman"/>
                 <w:noProof/>
                 <w:szCs w:val="24"/>
                 <w:lang w:val="en-US"/>
@@ -3187,18 +3119,17 @@
             <w:pPr>
               <w:pStyle w:val="Bibliografa"/>
               <w:rPr>
-                <w:rFonts w:ascii="Arial" w:hAnsi="Arial" w:cs="Arial"/>
+                <w:rFonts w:cs="Times New Roman"/>
                 <w:noProof/>
                 <w:szCs w:val="24"/>
               </w:rPr>
             </w:pPr>
             <w:r>
               <w:rPr>
-                <w:rFonts w:ascii="Arial" w:hAnsi="Arial" w:cs="Arial"/>
+                <w:rFonts w:cs="Times New Roman"/>
                 <w:noProof/>
                 <w:szCs w:val="24"/>
               </w:rPr>
-              <w:lastRenderedPageBreak/>
               <w:t xml:space="preserve">[3] </w:t>
             </w:r>
           </w:p>
@@ -3212,7 +3143,7 @@
             <w:pPr>
               <w:pStyle w:val="Bibliografa"/>
               <w:rPr>
-                <w:rFonts w:ascii="Arial" w:hAnsi="Arial" w:cs="Arial"/>
+                <w:rFonts w:cs="Times New Roman"/>
                 <w:noProof/>
                 <w:szCs w:val="24"/>
                 <w:lang w:val="en-US"/>
@@ -3220,7 +3151,7 @@
             </w:pPr>
             <w:r>
               <w:rPr>
-                <w:rFonts w:ascii="Arial" w:hAnsi="Arial" w:cs="Arial"/>
+                <w:rFonts w:cs="Times New Roman"/>
                 <w:noProof/>
                 <w:szCs w:val="24"/>
                 <w:lang w:val="en-US"/>
@@ -3244,14 +3175,14 @@
             <w:pPr>
               <w:pStyle w:val="Bibliografa"/>
               <w:rPr>
-                <w:rFonts w:ascii="Arial" w:hAnsi="Arial" w:cs="Arial"/>
+                <w:rFonts w:cs="Times New Roman"/>
                 <w:noProof/>
                 <w:szCs w:val="24"/>
               </w:rPr>
             </w:pPr>
             <w:r>
               <w:rPr>
-                <w:rFonts w:ascii="Arial" w:hAnsi="Arial" w:cs="Arial"/>
+                <w:rFonts w:cs="Times New Roman"/>
                 <w:noProof/>
                 <w:szCs w:val="24"/>
               </w:rPr>
@@ -3268,7 +3199,7 @@
             <w:pPr>
               <w:pStyle w:val="Bibliografa"/>
               <w:rPr>
-                <w:rFonts w:ascii="Arial" w:hAnsi="Arial" w:cs="Arial"/>
+                <w:rFonts w:cs="Times New Roman"/>
                 <w:noProof/>
                 <w:szCs w:val="24"/>
                 <w:lang w:val="en-US"/>
@@ -3276,7 +3207,7 @@
             </w:pPr>
             <w:r>
               <w:rPr>
-                <w:rFonts w:ascii="Arial" w:hAnsi="Arial" w:cs="Arial"/>
+                <w:rFonts w:cs="Times New Roman"/>
                 <w:noProof/>
                 <w:szCs w:val="24"/>
                 <w:lang w:val="en-US"/>
@@ -3285,7 +3216,7 @@
             </w:r>
             <w:r>
               <w:rPr>
-                <w:rFonts w:ascii="Arial" w:hAnsi="Arial" w:cs="Arial"/>
+                <w:rFonts w:cs="Times New Roman"/>
                 <w:i/>
                 <w:iCs/>
                 <w:noProof/>
@@ -3296,7 +3227,7 @@
             </w:r>
             <w:r>
               <w:rPr>
-                <w:rFonts w:ascii="Arial" w:hAnsi="Arial" w:cs="Arial"/>
+                <w:rFonts w:cs="Times New Roman"/>
                 <w:noProof/>
                 <w:szCs w:val="24"/>
                 <w:lang w:val="en-US"/>
@@ -3320,14 +3251,14 @@
             <w:pPr>
               <w:pStyle w:val="Bibliografa"/>
               <w:rPr>
-                <w:rFonts w:ascii="Arial" w:hAnsi="Arial" w:cs="Arial"/>
+                <w:rFonts w:cs="Times New Roman"/>
                 <w:noProof/>
                 <w:szCs w:val="24"/>
               </w:rPr>
             </w:pPr>
             <w:r>
               <w:rPr>
-                <w:rFonts w:ascii="Arial" w:hAnsi="Arial" w:cs="Arial"/>
+                <w:rFonts w:cs="Times New Roman"/>
                 <w:noProof/>
                 <w:szCs w:val="24"/>
               </w:rPr>
@@ -3344,7 +3275,7 @@
             <w:pPr>
               <w:pStyle w:val="Bibliografa"/>
               <w:rPr>
-                <w:rFonts w:ascii="Arial" w:hAnsi="Arial" w:cs="Arial"/>
+                <w:rFonts w:cs="Times New Roman"/>
                 <w:noProof/>
                 <w:szCs w:val="24"/>
                 <w:lang w:val="en-US"/>
@@ -3352,7 +3283,7 @@
             </w:pPr>
             <w:r>
               <w:rPr>
-                <w:rFonts w:ascii="Arial" w:hAnsi="Arial" w:cs="Arial"/>
+                <w:rFonts w:cs="Times New Roman"/>
                 <w:noProof/>
                 <w:szCs w:val="24"/>
                 <w:lang w:val="en-US"/>
@@ -3361,7 +3292,7 @@
             </w:r>
             <w:r>
               <w:rPr>
-                <w:rFonts w:ascii="Arial" w:hAnsi="Arial" w:cs="Arial"/>
+                <w:rFonts w:cs="Times New Roman"/>
                 <w:i/>
                 <w:iCs/>
                 <w:noProof/>
@@ -3372,7 +3303,7 @@
             </w:r>
             <w:r>
               <w:rPr>
-                <w:rFonts w:ascii="Arial" w:hAnsi="Arial" w:cs="Arial"/>
+                <w:rFonts w:cs="Times New Roman"/>
                 <w:noProof/>
                 <w:szCs w:val="24"/>
                 <w:lang w:val="en-US"/>
@@ -3396,17 +3327,18 @@
             <w:pPr>
               <w:pStyle w:val="Bibliografa"/>
               <w:rPr>
-                <w:rFonts w:ascii="Arial" w:hAnsi="Arial" w:cs="Arial"/>
+                <w:rFonts w:cs="Times New Roman"/>
                 <w:noProof/>
                 <w:szCs w:val="24"/>
               </w:rPr>
             </w:pPr>
             <w:r>
               <w:rPr>
-                <w:rFonts w:ascii="Arial" w:hAnsi="Arial" w:cs="Arial"/>
+                <w:rFonts w:cs="Times New Roman"/>
                 <w:noProof/>
                 <w:szCs w:val="24"/>
               </w:rPr>
+              <w:lastRenderedPageBreak/>
               <w:t xml:space="preserve">[6] </w:t>
             </w:r>
           </w:p>
@@ -3420,7 +3352,7 @@
             <w:pPr>
               <w:pStyle w:val="Bibliografa"/>
               <w:rPr>
-                <w:rFonts w:ascii="Arial" w:hAnsi="Arial" w:cs="Arial"/>
+                <w:rFonts w:cs="Times New Roman"/>
                 <w:noProof/>
                 <w:szCs w:val="24"/>
                 <w:lang w:val="en-US"/>
@@ -3428,7 +3360,7 @@
             </w:pPr>
             <w:r>
               <w:rPr>
-                <w:rFonts w:ascii="Arial" w:hAnsi="Arial" w:cs="Arial"/>
+                <w:rFonts w:cs="Times New Roman"/>
                 <w:noProof/>
                 <w:szCs w:val="24"/>
                 <w:lang w:val="en-US"/>
@@ -3437,7 +3369,7 @@
             </w:r>
             <w:r>
               <w:rPr>
-                <w:rFonts w:ascii="Arial" w:hAnsi="Arial" w:cs="Arial"/>
+                <w:rFonts w:cs="Times New Roman"/>
                 <w:i/>
                 <w:iCs/>
                 <w:noProof/>
@@ -3448,7 +3380,7 @@
             </w:r>
             <w:r>
               <w:rPr>
-                <w:rFonts w:ascii="Arial" w:hAnsi="Arial" w:cs="Arial"/>
+                <w:rFonts w:cs="Times New Roman"/>
                 <w:noProof/>
                 <w:szCs w:val="24"/>
                 <w:lang w:val="en-US"/>
@@ -3472,14 +3404,14 @@
             <w:pPr>
               <w:pStyle w:val="Bibliografa"/>
               <w:rPr>
-                <w:rFonts w:ascii="Arial" w:hAnsi="Arial" w:cs="Arial"/>
+                <w:rFonts w:cs="Times New Roman"/>
                 <w:noProof/>
                 <w:szCs w:val="24"/>
               </w:rPr>
             </w:pPr>
             <w:r>
               <w:rPr>
-                <w:rFonts w:ascii="Arial" w:hAnsi="Arial" w:cs="Arial"/>
+                <w:rFonts w:cs="Times New Roman"/>
                 <w:noProof/>
                 <w:szCs w:val="24"/>
               </w:rPr>
@@ -3496,7 +3428,7 @@
             <w:pPr>
               <w:pStyle w:val="Bibliografa"/>
               <w:rPr>
-                <w:rFonts w:ascii="Arial" w:hAnsi="Arial" w:cs="Arial"/>
+                <w:rFonts w:cs="Times New Roman"/>
                 <w:noProof/>
                 <w:szCs w:val="24"/>
                 <w:lang w:val="en-US"/>
@@ -3504,7 +3436,7 @@
             </w:pPr>
             <w:r>
               <w:rPr>
-                <w:rFonts w:ascii="Arial" w:hAnsi="Arial" w:cs="Arial"/>
+                <w:rFonts w:cs="Times New Roman"/>
                 <w:noProof/>
                 <w:szCs w:val="24"/>
                 <w:lang w:val="en-US"/>
@@ -3528,14 +3460,14 @@
             <w:pPr>
               <w:pStyle w:val="Bibliografa"/>
               <w:rPr>
-                <w:rFonts w:ascii="Arial" w:hAnsi="Arial" w:cs="Arial"/>
+                <w:rFonts w:cs="Times New Roman"/>
                 <w:noProof/>
                 <w:szCs w:val="24"/>
               </w:rPr>
             </w:pPr>
             <w:r>
               <w:rPr>
-                <w:rFonts w:ascii="Arial" w:hAnsi="Arial" w:cs="Arial"/>
+                <w:rFonts w:cs="Times New Roman"/>
                 <w:noProof/>
                 <w:szCs w:val="24"/>
               </w:rPr>
@@ -3552,14 +3484,14 @@
             <w:pPr>
               <w:pStyle w:val="Bibliografa"/>
               <w:rPr>
-                <w:rFonts w:ascii="Arial" w:hAnsi="Arial" w:cs="Arial"/>
+                <w:rFonts w:cs="Times New Roman"/>
                 <w:noProof/>
                 <w:szCs w:val="24"/>
               </w:rPr>
             </w:pPr>
             <w:r>
               <w:rPr>
-                <w:rFonts w:ascii="Arial" w:hAnsi="Arial" w:cs="Arial"/>
+                <w:rFonts w:cs="Times New Roman"/>
                 <w:noProof/>
                 <w:szCs w:val="24"/>
                 <w:lang w:val="en-US"/>
@@ -3568,7 +3500,7 @@
             </w:r>
             <w:r>
               <w:rPr>
-                <w:rFonts w:ascii="Arial" w:hAnsi="Arial" w:cs="Arial"/>
+                <w:rFonts w:cs="Times New Roman"/>
                 <w:noProof/>
                 <w:szCs w:val="24"/>
               </w:rPr>
@@ -3591,14 +3523,14 @@
             <w:pPr>
               <w:pStyle w:val="Bibliografa"/>
               <w:rPr>
-                <w:rFonts w:ascii="Arial" w:hAnsi="Arial" w:cs="Arial"/>
+                <w:rFonts w:cs="Times New Roman"/>
                 <w:noProof/>
                 <w:szCs w:val="24"/>
               </w:rPr>
             </w:pPr>
             <w:r>
               <w:rPr>
-                <w:rFonts w:ascii="Arial" w:hAnsi="Arial" w:cs="Arial"/>
+                <w:rFonts w:cs="Times New Roman"/>
                 <w:noProof/>
                 <w:szCs w:val="24"/>
               </w:rPr>
@@ -3615,7 +3547,7 @@
             <w:pPr>
               <w:pStyle w:val="Bibliografa"/>
               <w:rPr>
-                <w:rFonts w:ascii="Arial" w:hAnsi="Arial" w:cs="Arial"/>
+                <w:rFonts w:cs="Times New Roman"/>
                 <w:noProof/>
                 <w:szCs w:val="24"/>
                 <w:lang w:val="en-US"/>
@@ -3623,7 +3555,7 @@
             </w:pPr>
             <w:r>
               <w:rPr>
-                <w:rFonts w:ascii="Arial" w:hAnsi="Arial" w:cs="Arial"/>
+                <w:rFonts w:cs="Times New Roman"/>
                 <w:noProof/>
                 <w:szCs w:val="24"/>
                 <w:lang w:val="en-US"/>
@@ -3632,7 +3564,7 @@
             </w:r>
             <w:r>
               <w:rPr>
-                <w:rFonts w:ascii="Arial" w:hAnsi="Arial" w:cs="Arial"/>
+                <w:rFonts w:cs="Times New Roman"/>
                 <w:i/>
                 <w:iCs/>
                 <w:noProof/>
@@ -3643,7 +3575,7 @@
             </w:r>
             <w:r>
               <w:rPr>
-                <w:rFonts w:ascii="Arial" w:hAnsi="Arial" w:cs="Arial"/>
+                <w:rFonts w:cs="Times New Roman"/>
                 <w:noProof/>
                 <w:szCs w:val="24"/>
                 <w:lang w:val="en-US"/>
@@ -3667,14 +3599,14 @@
             <w:pPr>
               <w:pStyle w:val="Bibliografa"/>
               <w:rPr>
-                <w:rFonts w:ascii="Arial" w:hAnsi="Arial" w:cs="Arial"/>
+                <w:rFonts w:cs="Times New Roman"/>
                 <w:noProof/>
                 <w:szCs w:val="24"/>
               </w:rPr>
             </w:pPr>
             <w:r>
               <w:rPr>
-                <w:rFonts w:ascii="Arial" w:hAnsi="Arial" w:cs="Arial"/>
+                <w:rFonts w:cs="Times New Roman"/>
                 <w:noProof/>
                 <w:szCs w:val="24"/>
               </w:rPr>
@@ -3691,7 +3623,7 @@
             <w:pPr>
               <w:pStyle w:val="Bibliografa"/>
               <w:rPr>
-                <w:rFonts w:ascii="Arial" w:hAnsi="Arial" w:cs="Arial"/>
+                <w:rFonts w:cs="Times New Roman"/>
                 <w:noProof/>
                 <w:szCs w:val="24"/>
                 <w:lang w:val="en-US"/>
@@ -3699,7 +3631,7 @@
             </w:pPr>
             <w:r>
               <w:rPr>
-                <w:rFonts w:ascii="Arial" w:hAnsi="Arial" w:cs="Arial"/>
+                <w:rFonts w:cs="Times New Roman"/>
                 <w:noProof/>
                 <w:szCs w:val="24"/>
                 <w:lang w:val="en-US"/>
@@ -3723,14 +3655,14 @@
             <w:pPr>
               <w:pStyle w:val="Bibliografa"/>
               <w:rPr>
-                <w:rFonts w:ascii="Arial" w:hAnsi="Arial" w:cs="Arial"/>
+                <w:rFonts w:cs="Times New Roman"/>
                 <w:noProof/>
                 <w:szCs w:val="24"/>
               </w:rPr>
             </w:pPr>
             <w:r>
               <w:rPr>
-                <w:rFonts w:ascii="Arial" w:hAnsi="Arial" w:cs="Arial"/>
+                <w:rFonts w:cs="Times New Roman"/>
                 <w:noProof/>
                 <w:szCs w:val="24"/>
               </w:rPr>
@@ -3747,7 +3679,7 @@
             <w:pPr>
               <w:pStyle w:val="Bibliografa"/>
               <w:rPr>
-                <w:rFonts w:ascii="Arial" w:hAnsi="Arial" w:cs="Arial"/>
+                <w:rFonts w:cs="Times New Roman"/>
                 <w:noProof/>
                 <w:szCs w:val="24"/>
                 <w:lang w:val="en-US"/>
@@ -3755,7 +3687,7 @@
             </w:pPr>
             <w:r>
               <w:rPr>
-                <w:rFonts w:ascii="Arial" w:hAnsi="Arial" w:cs="Arial"/>
+                <w:rFonts w:cs="Times New Roman"/>
                 <w:noProof/>
                 <w:szCs w:val="24"/>
                 <w:lang w:val="en-US"/>
@@ -3779,14 +3711,14 @@
             <w:pPr>
               <w:pStyle w:val="Bibliografa"/>
               <w:rPr>
-                <w:rFonts w:ascii="Arial" w:hAnsi="Arial" w:cs="Arial"/>
+                <w:rFonts w:cs="Times New Roman"/>
                 <w:noProof/>
                 <w:szCs w:val="24"/>
               </w:rPr>
             </w:pPr>
             <w:r>
               <w:rPr>
-                <w:rFonts w:ascii="Arial" w:hAnsi="Arial" w:cs="Arial"/>
+                <w:rFonts w:cs="Times New Roman"/>
                 <w:noProof/>
                 <w:szCs w:val="24"/>
               </w:rPr>
@@ -3803,7 +3735,7 @@
             <w:pPr>
               <w:pStyle w:val="Bibliografa"/>
               <w:rPr>
-                <w:rFonts w:ascii="Arial" w:hAnsi="Arial" w:cs="Arial"/>
+                <w:rFonts w:cs="Times New Roman"/>
                 <w:noProof/>
                 <w:szCs w:val="24"/>
                 <w:lang w:val="en-US"/>
@@ -3811,7 +3743,7 @@
             </w:pPr>
             <w:r>
               <w:rPr>
-                <w:rFonts w:ascii="Arial" w:hAnsi="Arial" w:cs="Arial"/>
+                <w:rFonts w:cs="Times New Roman"/>
                 <w:noProof/>
                 <w:szCs w:val="24"/>
                 <w:lang w:val="en-US"/>
@@ -3835,14 +3767,14 @@
             <w:pPr>
               <w:pStyle w:val="Bibliografa"/>
               <w:rPr>
-                <w:rFonts w:ascii="Arial" w:hAnsi="Arial" w:cs="Arial"/>
+                <w:rFonts w:cs="Times New Roman"/>
                 <w:noProof/>
                 <w:szCs w:val="24"/>
               </w:rPr>
             </w:pPr>
             <w:r>
               <w:rPr>
-                <w:rFonts w:ascii="Arial" w:hAnsi="Arial" w:cs="Arial"/>
+                <w:rFonts w:cs="Times New Roman"/>
                 <w:noProof/>
                 <w:szCs w:val="24"/>
               </w:rPr>
@@ -3859,7 +3791,7 @@
             <w:pPr>
               <w:pStyle w:val="Bibliografa"/>
               <w:rPr>
-                <w:rFonts w:ascii="Arial" w:hAnsi="Arial" w:cs="Arial"/>
+                <w:rFonts w:cs="Times New Roman"/>
                 <w:noProof/>
                 <w:szCs w:val="24"/>
                 <w:lang w:val="en-US"/>
@@ -3867,7 +3799,7 @@
             </w:pPr>
             <w:r>
               <w:rPr>
-                <w:rFonts w:ascii="Arial" w:hAnsi="Arial" w:cs="Arial"/>
+                <w:rFonts w:cs="Times New Roman"/>
                 <w:noProof/>
                 <w:szCs w:val="24"/>
                 <w:lang w:val="en-US"/>
@@ -3876,7 +3808,7 @@
             </w:r>
             <w:r>
               <w:rPr>
-                <w:rFonts w:ascii="Arial" w:hAnsi="Arial" w:cs="Arial"/>
+                <w:rFonts w:cs="Times New Roman"/>
                 <w:i/>
                 <w:iCs/>
                 <w:noProof/>
@@ -3887,7 +3819,7 @@
             </w:r>
             <w:r>
               <w:rPr>
-                <w:rFonts w:ascii="Arial" w:hAnsi="Arial" w:cs="Arial"/>
+                <w:rFonts w:cs="Times New Roman"/>
                 <w:noProof/>
                 <w:szCs w:val="24"/>
                 <w:lang w:val="en-US"/>
@@ -3911,14 +3843,14 @@
             <w:pPr>
               <w:pStyle w:val="Bibliografa"/>
               <w:rPr>
-                <w:rFonts w:ascii="Arial" w:hAnsi="Arial" w:cs="Arial"/>
+                <w:rFonts w:cs="Times New Roman"/>
                 <w:noProof/>
                 <w:szCs w:val="24"/>
               </w:rPr>
             </w:pPr>
             <w:r>
               <w:rPr>
-                <w:rFonts w:ascii="Arial" w:hAnsi="Arial" w:cs="Arial"/>
+                <w:rFonts w:cs="Times New Roman"/>
                 <w:noProof/>
                 <w:szCs w:val="24"/>
               </w:rPr>
@@ -3935,7 +3867,7 @@
             <w:pPr>
               <w:pStyle w:val="Bibliografa"/>
               <w:rPr>
-                <w:rFonts w:ascii="Arial" w:hAnsi="Arial" w:cs="Arial"/>
+                <w:rFonts w:cs="Times New Roman"/>
                 <w:noProof/>
                 <w:szCs w:val="24"/>
                 <w:lang w:val="en-US"/>
@@ -3943,7 +3875,7 @@
             </w:pPr>
             <w:r>
               <w:rPr>
-                <w:rFonts w:ascii="Arial" w:hAnsi="Arial" w:cs="Arial"/>
+                <w:rFonts w:cs="Times New Roman"/>
                 <w:noProof/>
                 <w:szCs w:val="24"/>
                 <w:lang w:val="en-US"/>
@@ -3952,7 +3884,7 @@
             </w:r>
             <w:r>
               <w:rPr>
-                <w:rFonts w:ascii="Arial" w:hAnsi="Arial" w:cs="Arial"/>
+                <w:rFonts w:cs="Times New Roman"/>
                 <w:i/>
                 <w:iCs/>
                 <w:noProof/>
@@ -3963,7 +3895,7 @@
             </w:r>
             <w:r>
               <w:rPr>
-                <w:rFonts w:ascii="Arial" w:hAnsi="Arial" w:cs="Arial"/>
+                <w:rFonts w:cs="Times New Roman"/>
                 <w:noProof/>
                 <w:szCs w:val="24"/>
                 <w:lang w:val="en-US"/>
@@ -3987,14 +3919,14 @@
             <w:pPr>
               <w:pStyle w:val="Bibliografa"/>
               <w:rPr>
-                <w:rFonts w:ascii="Arial" w:hAnsi="Arial" w:cs="Arial"/>
+                <w:rFonts w:cs="Times New Roman"/>
                 <w:noProof/>
                 <w:szCs w:val="24"/>
               </w:rPr>
             </w:pPr>
             <w:r>
               <w:rPr>
-                <w:rFonts w:ascii="Arial" w:hAnsi="Arial" w:cs="Arial"/>
+                <w:rFonts w:cs="Times New Roman"/>
                 <w:noProof/>
                 <w:szCs w:val="24"/>
               </w:rPr>
@@ -4011,7 +3943,7 @@
             <w:pPr>
               <w:pStyle w:val="Bibliografa"/>
               <w:rPr>
-                <w:rFonts w:ascii="Arial" w:hAnsi="Arial" w:cs="Arial"/>
+                <w:rFonts w:cs="Times New Roman"/>
                 <w:noProof/>
                 <w:szCs w:val="24"/>
                 <w:lang w:val="en-US"/>
@@ -4019,7 +3951,7 @@
             </w:pPr>
             <w:r>
               <w:rPr>
-                <w:rFonts w:ascii="Arial" w:hAnsi="Arial" w:cs="Arial"/>
+                <w:rFonts w:cs="Times New Roman"/>
                 <w:noProof/>
                 <w:szCs w:val="24"/>
                 <w:lang w:val="en-US"/>
@@ -4043,18 +3975,17 @@
             <w:pPr>
               <w:pStyle w:val="Bibliografa"/>
               <w:rPr>
-                <w:rFonts w:ascii="Arial" w:hAnsi="Arial" w:cs="Arial"/>
+                <w:rFonts w:cs="Times New Roman"/>
                 <w:noProof/>
                 <w:szCs w:val="24"/>
               </w:rPr>
             </w:pPr>
             <w:r>
               <w:rPr>
-                <w:rFonts w:ascii="Arial" w:hAnsi="Arial" w:cs="Arial"/>
+                <w:rFonts w:cs="Times New Roman"/>
                 <w:noProof/>
                 <w:szCs w:val="24"/>
               </w:rPr>
-              <w:lastRenderedPageBreak/>
               <w:t xml:space="preserve">[16] </w:t>
             </w:r>
           </w:p>
@@ -4068,7 +3999,7 @@
             <w:pPr>
               <w:pStyle w:val="Bibliografa"/>
               <w:rPr>
-                <w:rFonts w:ascii="Arial" w:hAnsi="Arial" w:cs="Arial"/>
+                <w:rFonts w:cs="Times New Roman"/>
                 <w:noProof/>
                 <w:szCs w:val="24"/>
                 <w:lang w:val="en-US"/>
@@ -4076,7 +4007,7 @@
             </w:pPr>
             <w:r>
               <w:rPr>
-                <w:rFonts w:ascii="Arial" w:hAnsi="Arial" w:cs="Arial"/>
+                <w:rFonts w:cs="Times New Roman"/>
                 <w:noProof/>
                 <w:szCs w:val="24"/>
                 <w:lang w:val="en-US"/>
@@ -4100,14 +4031,14 @@
             <w:pPr>
               <w:pStyle w:val="Bibliografa"/>
               <w:rPr>
-                <w:rFonts w:ascii="Arial" w:hAnsi="Arial" w:cs="Arial"/>
+                <w:rFonts w:cs="Times New Roman"/>
                 <w:noProof/>
                 <w:szCs w:val="24"/>
               </w:rPr>
             </w:pPr>
             <w:r>
               <w:rPr>
-                <w:rFonts w:ascii="Arial" w:hAnsi="Arial" w:cs="Arial"/>
+                <w:rFonts w:cs="Times New Roman"/>
                 <w:noProof/>
                 <w:szCs w:val="24"/>
               </w:rPr>
@@ -4124,14 +4055,14 @@
             <w:pPr>
               <w:pStyle w:val="Bibliografa"/>
               <w:rPr>
-                <w:rFonts w:ascii="Arial" w:hAnsi="Arial" w:cs="Arial"/>
+                <w:rFonts w:cs="Times New Roman"/>
                 <w:noProof/>
                 <w:szCs w:val="24"/>
               </w:rPr>
             </w:pPr>
             <w:r>
               <w:rPr>
-                <w:rFonts w:ascii="Arial" w:hAnsi="Arial" w:cs="Arial"/>
+                <w:rFonts w:cs="Times New Roman"/>
                 <w:noProof/>
                 <w:szCs w:val="24"/>
               </w:rPr>
@@ -4145,7 +4076,7 @@
       <w:pPr>
         <w:divId w:val="1672610528"/>
         <w:rPr>
-          <w:rFonts w:ascii="Arial" w:eastAsia="Times New Roman" w:hAnsi="Arial" w:cs="Arial"/>
+          <w:rFonts w:eastAsia="Times New Roman" w:cs="Times New Roman"/>
           <w:noProof/>
           <w:szCs w:val="24"/>
         </w:rPr>
@@ -4154,13 +4085,13 @@
     <w:p>
       <w:pPr>
         <w:rPr>
-          <w:rFonts w:ascii="Arial" w:hAnsi="Arial" w:cs="Arial"/>
-          <w:szCs w:val="24"/>
-        </w:rPr>
-      </w:pPr>
-      <w:r>
-        <w:rPr>
-          <w:rFonts w:ascii="Arial" w:hAnsi="Arial" w:cs="Arial"/>
+          <w:rFonts w:cs="Times New Roman"/>
+          <w:szCs w:val="24"/>
+        </w:rPr>
+      </w:pPr>
+      <w:r>
+        <w:rPr>
+          <w:rFonts w:cs="Times New Roman"/>
           <w:szCs w:val="24"/>
         </w:rPr>
         <w:fldChar w:fldCharType="end"/>
@@ -4170,14 +4101,14 @@
       <w:pPr>
         <w:jc w:val="center"/>
         <w:rPr>
-          <w:rFonts w:ascii="Arial" w:hAnsi="Arial" w:cs="Arial"/>
+          <w:rFonts w:cs="Times New Roman"/>
           <w:b/>
           <w:szCs w:val="24"/>
         </w:rPr>
       </w:pPr>
       <w:r>
         <w:rPr>
-          <w:rFonts w:ascii="Arial" w:eastAsiaTheme="majorEastAsia" w:hAnsi="Arial" w:cs="Arial"/>
+          <w:rFonts w:eastAsiaTheme="majorEastAsia" w:cs="Times New Roman"/>
           <w:b/>
           <w:bCs/>
           <w:szCs w:val="24"/>
@@ -8141,13 +8072,6 @@
     <w:pitch w:val="variable"/>
     <w:sig w:usb0="E4002EFF" w:usb1="C200247B" w:usb2="00000009" w:usb3="00000000" w:csb0="000001FF" w:csb1="00000000"/>
   </w:font>
-  <w:font w:name="Arial">
-    <w:panose1 w:val="020B0604020202020204"/>
-    <w:charset w:val="00"/>
-    <w:family w:val="swiss"/>
-    <w:pitch w:val="variable"/>
-    <w:sig w:usb0="E0002EFF" w:usb1="C000785B" w:usb2="00000009" w:usb3="00000000" w:csb0="000001FF" w:csb1="00000000"/>
-  </w:font>
   <w:font w:name="Aptos">
     <w:charset w:val="00"/>
     <w:family w:val="swiss"/>
@@ -8228,6 +8152,7 @@
     <w:rsid w:val="004B1CE6"/>
     <w:rsid w:val="004B51B8"/>
     <w:rsid w:val="004D63E3"/>
+    <w:rsid w:val="004F4F68"/>
     <w:rsid w:val="004F7AAD"/>
     <w:rsid w:val="00512DDE"/>
     <w:rsid w:val="00565135"/>
@@ -8289,6 +8214,7 @@
     <w:rsid w:val="00A02AAE"/>
     <w:rsid w:val="00A05B37"/>
     <w:rsid w:val="00A3097F"/>
+    <w:rsid w:val="00A41DF8"/>
     <w:rsid w:val="00A47D73"/>
     <w:rsid w:val="00A5724B"/>
     <w:rsid w:val="00A727EF"/>
@@ -8360,7 +8286,7 @@
   <w:themeFontLang w:val="es-CO"/>
   <w:clrSchemeMapping w:bg1="light1" w:t1="dark1" w:bg2="light2" w:t2="dark2" w:accent1="accent1" w:accent2="accent2" w:accent3="accent3" w:accent4="accent4" w:accent5="accent5" w:accent6="accent6" w:hyperlink="hyperlink" w:followedHyperlink="followedHyperlink"/>
   <w:decimalSymbol w:val=","/>
-  <w:listSeparator w:val=";"/>
+  <w:listSeparator w:val=","/>
   <w14:docId w14:val="0994198A"/>
   <w15:chartTrackingRefBased/>
 </w:settings>
@@ -9098,26 +9024,6 @@
 </file>
 
 <file path=customXml/item1.xml><?xml version="1.0" encoding="utf-8"?>
-<?mso-contentType ?>
-<FormTemplates xmlns="http://schemas.microsoft.com/sharepoint/v3/contenttype/forms">
-  <Display>DocumentLibraryForm</Display>
-  <Edit>DocumentLibraryForm</Edit>
-  <New>DocumentLibraryForm</New>
-</FormTemplates>
-</file>
-
-<file path=customXml/item2.xml><?xml version="1.0" encoding="utf-8"?>
-<p:properties xmlns:p="http://schemas.microsoft.com/office/2006/metadata/properties" xmlns:xsi="http://www.w3.org/2001/XMLSchema-instance" xmlns:pc="http://schemas.microsoft.com/office/infopath/2007/PartnerControls">
-  <documentManagement>
-    <TaxCatchAll xmlns="8fc72d16-45d5-463f-8e29-2d163099d288" xsi:nil="true"/>
-    <lcf76f155ced4ddcb4097134ff3c332f xmlns="ea28478e-aaa4-4a95-a979-6cbaced406d0">
-      <Terms xmlns="http://schemas.microsoft.com/office/infopath/2007/PartnerControls"/>
-    </lcf76f155ced4ddcb4097134ff3c332f>
-  </documentManagement>
-</p:properties>
-</file>
-
-<file path=customXml/item3.xml><?xml version="1.0" encoding="utf-8"?>
 <ct:contentTypeSchema xmlns:ct="http://schemas.microsoft.com/office/2006/metadata/contentType" xmlns:ma="http://schemas.microsoft.com/office/2006/metadata/properties/metaAttributes" ct:_="" ma:_="" ma:contentTypeName="Documento" ma:contentTypeID="0x010100E0EB4C5741BC274EBAAB5B79967DCE29" ma:contentTypeVersion="15" ma:contentTypeDescription="Crear nuevo documento." ma:contentTypeScope="" ma:versionID="ffb1668ebab7e65adf1853b5b00fbfcc">
   <xsd:schema xmlns:xsd="http://www.w3.org/2001/XMLSchema" xmlns:xs="http://www.w3.org/2001/XMLSchema" xmlns:p="http://schemas.microsoft.com/office/2006/metadata/properties" xmlns:ns2="ea28478e-aaa4-4a95-a979-6cbaced406d0" xmlns:ns3="8fc72d16-45d5-463f-8e29-2d163099d288" targetNamespace="http://schemas.microsoft.com/office/2006/metadata/properties" ma:root="true" ma:fieldsID="ff2fe790e8031dc4cfb8ab310ebf5015" ns2:_="" ns3:_="">
     <xsd:import namespace="ea28478e-aaa4-4a95-a979-6cbaced406d0"/>
@@ -9350,6 +9256,26 @@
     <xs:element name="TermId" type="xs:string"/>
   </xs:schema>
 </ct:contentTypeSchema>
+</file>
+
+<file path=customXml/item2.xml><?xml version="1.0" encoding="utf-8"?>
+<p:properties xmlns:p="http://schemas.microsoft.com/office/2006/metadata/properties" xmlns:xsi="http://www.w3.org/2001/XMLSchema-instance" xmlns:pc="http://schemas.microsoft.com/office/infopath/2007/PartnerControls">
+  <documentManagement>
+    <TaxCatchAll xmlns="8fc72d16-45d5-463f-8e29-2d163099d288" xsi:nil="true"/>
+    <lcf76f155ced4ddcb4097134ff3c332f xmlns="ea28478e-aaa4-4a95-a979-6cbaced406d0">
+      <Terms xmlns="http://schemas.microsoft.com/office/infopath/2007/PartnerControls"/>
+    </lcf76f155ced4ddcb4097134ff3c332f>
+  </documentManagement>
+</p:properties>
+</file>
+
+<file path=customXml/item3.xml><?xml version="1.0" encoding="utf-8"?>
+<?mso-contentType ?>
+<FormTemplates xmlns="http://schemas.microsoft.com/sharepoint/v3/contenttype/forms">
+  <Display>DocumentLibraryForm</Display>
+  <Edit>DocumentLibraryForm</Edit>
+  <New>DocumentLibraryForm</New>
+</FormTemplates>
 </file>
 
 <file path=customXml/item4.xml><?xml version="1.0" encoding="utf-8"?>
@@ -9752,25 +9678,6 @@
 </file>
 
 <file path=customXml/itemProps1.xml><?xml version="1.0" encoding="utf-8"?>
-<ds:datastoreItem xmlns:ds="http://schemas.openxmlformats.org/officeDocument/2006/customXml" ds:itemID="{560CCB5A-DC4B-4AC7-A53F-527798555848}">
-  <ds:schemaRefs>
-    <ds:schemaRef ds:uri="http://schemas.microsoft.com/sharepoint/v3/contenttype/forms"/>
-  </ds:schemaRefs>
-</ds:datastoreItem>
-</file>
-
-<file path=customXml/itemProps2.xml><?xml version="1.0" encoding="utf-8"?>
-<ds:datastoreItem xmlns:ds="http://schemas.openxmlformats.org/officeDocument/2006/customXml" ds:itemID="{06D9E581-9E24-4300-8C42-0CF0808EB7D0}">
-  <ds:schemaRefs>
-    <ds:schemaRef ds:uri="http://schemas.microsoft.com/office/2006/metadata/properties"/>
-    <ds:schemaRef ds:uri="http://schemas.microsoft.com/office/infopath/2007/PartnerControls"/>
-    <ds:schemaRef ds:uri="8fc72d16-45d5-463f-8e29-2d163099d288"/>
-    <ds:schemaRef ds:uri="ea28478e-aaa4-4a95-a979-6cbaced406d0"/>
-  </ds:schemaRefs>
-</ds:datastoreItem>
-</file>
-
-<file path=customXml/itemProps3.xml><?xml version="1.0" encoding="utf-8"?>
 <ds:datastoreItem xmlns:ds="http://schemas.openxmlformats.org/officeDocument/2006/customXml" ds:itemID="{F3262923-2696-41FF-BBE7-F67170C11917}">
   <ds:schemaRefs>
     <ds:schemaRef ds:uri="http://schemas.microsoft.com/office/2006/metadata/contentType"/>
@@ -9789,6 +9696,25 @@
 </ds:datastoreItem>
 </file>
 
+<file path=customXml/itemProps2.xml><?xml version="1.0" encoding="utf-8"?>
+<ds:datastoreItem xmlns:ds="http://schemas.openxmlformats.org/officeDocument/2006/customXml" ds:itemID="{06D9E581-9E24-4300-8C42-0CF0808EB7D0}">
+  <ds:schemaRefs>
+    <ds:schemaRef ds:uri="http://schemas.microsoft.com/office/2006/metadata/properties"/>
+    <ds:schemaRef ds:uri="http://schemas.microsoft.com/office/infopath/2007/PartnerControls"/>
+    <ds:schemaRef ds:uri="8fc72d16-45d5-463f-8e29-2d163099d288"/>
+    <ds:schemaRef ds:uri="ea28478e-aaa4-4a95-a979-6cbaced406d0"/>
+  </ds:schemaRefs>
+</ds:datastoreItem>
+</file>
+
+<file path=customXml/itemProps3.xml><?xml version="1.0" encoding="utf-8"?>
+<ds:datastoreItem xmlns:ds="http://schemas.openxmlformats.org/officeDocument/2006/customXml" ds:itemID="{560CCB5A-DC4B-4AC7-A53F-527798555848}">
+  <ds:schemaRefs>
+    <ds:schemaRef ds:uri="http://schemas.microsoft.com/sharepoint/v3/contenttype/forms"/>
+  </ds:schemaRefs>
+</ds:datastoreItem>
+</file>
+
 <file path=customXml/itemProps4.xml><?xml version="1.0" encoding="utf-8"?>
 <ds:datastoreItem xmlns:ds="http://schemas.openxmlformats.org/officeDocument/2006/customXml" ds:itemID="{39393D7D-EA4A-48C0-80C2-0F675C629146}">
   <ds:schemaRefs>

--- a/Creatividad/Entregable_Creatividad.docx
+++ b/Creatividad/Entregable_Creatividad.docx
@@ -745,6 +745,7 @@
         <w:rPr>
           <w:rFonts w:cs="Times New Roman"/>
           <w:szCs w:val="24"/>
+          <w:highlight w:val="yellow"/>
         </w:rPr>
         <w:t>El presente ensayo forma parte de u</w:t>
       </w:r>
@@ -752,6 +753,7 @@
         <w:rPr>
           <w:rFonts w:cs="Times New Roman"/>
           <w:szCs w:val="24"/>
+          <w:highlight w:val="yellow"/>
         </w:rPr>
         <w:t>n</w:t>
       </w:r>
@@ -759,6 +761,7 @@
         <w:rPr>
           <w:rFonts w:cs="Times New Roman"/>
           <w:szCs w:val="24"/>
+          <w:highlight w:val="yellow"/>
         </w:rPr>
         <w:t xml:space="preserve"> ejercicio de creatividad dentro del proceso</w:t>
       </w:r>
@@ -766,6 +769,7 @@
         <w:rPr>
           <w:rFonts w:cs="Times New Roman"/>
           <w:szCs w:val="24"/>
+          <w:highlight w:val="yellow"/>
         </w:rPr>
         <w:t xml:space="preserve"> formativo</w:t>
       </w:r>
@@ -773,6 +777,7 @@
         <w:rPr>
           <w:rFonts w:cs="Times New Roman"/>
           <w:szCs w:val="24"/>
+          <w:highlight w:val="yellow"/>
         </w:rPr>
         <w:t xml:space="preserve"> en Ingeniería de Sistemas. Su propósito es reflexionar sobre el papel de la inteligencia artificial y, en particular, de los tutores virtuales, como herramientas que pueden acompañar y transformar la educación. El texto se desarrolla en un tono narrativo y poético, combinado con lenguaje técnico y literario para mostrar como la palabra humana o digital, puede convertirse en puente de conocimiento, innovación y esperanza.</w:t>
       </w:r>
@@ -970,6 +975,7 @@
         <w:rPr>
           <w:rFonts w:cs="Times New Roman"/>
           <w:szCs w:val="24"/>
+          <w:highlight w:val="yellow"/>
         </w:rPr>
         <w:t xml:space="preserve">Turing </w:t>
       </w:r>
@@ -978,6 +984,7 @@
           <w:rPr>
             <w:rFonts w:cs="Times New Roman"/>
             <w:szCs w:val="24"/>
+            <w:highlight w:val="yellow"/>
             <w:vertAlign w:val="subscript"/>
           </w:rPr>
           <w:id w:val="1974405123"/>
@@ -988,6 +995,7 @@
             <w:rPr>
               <w:rFonts w:cs="Times New Roman"/>
               <w:szCs w:val="24"/>
+              <w:highlight w:val="yellow"/>
               <w:vertAlign w:val="subscript"/>
             </w:rPr>
             <w:fldChar w:fldCharType="begin"/>
@@ -996,6 +1004,7 @@
             <w:rPr>
               <w:rFonts w:cs="Times New Roman"/>
               <w:szCs w:val="24"/>
+              <w:highlight w:val="yellow"/>
               <w:vertAlign w:val="subscript"/>
             </w:rPr>
             <w:instrText xml:space="preserve"> CITATION Tur \l 9226 </w:instrText>
@@ -1004,6 +1013,7 @@
             <w:rPr>
               <w:rFonts w:cs="Times New Roman"/>
               <w:szCs w:val="24"/>
+              <w:highlight w:val="yellow"/>
               <w:vertAlign w:val="subscript"/>
             </w:rPr>
             <w:fldChar w:fldCharType="separate"/>
@@ -1013,6 +1023,7 @@
               <w:rFonts w:cs="Times New Roman"/>
               <w:noProof/>
               <w:szCs w:val="24"/>
+              <w:highlight w:val="yellow"/>
               <w:vertAlign w:val="subscript"/>
             </w:rPr>
             <w:t>[1]</w:t>
@@ -1021,6 +1032,7 @@
             <w:rPr>
               <w:rFonts w:cs="Times New Roman"/>
               <w:szCs w:val="24"/>
+              <w:highlight w:val="yellow"/>
               <w:vertAlign w:val="subscript"/>
             </w:rPr>
             <w:fldChar w:fldCharType="end"/>
@@ -1031,6 +1043,7 @@
         <w:rPr>
           <w:rFonts w:cs="Times New Roman"/>
           <w:szCs w:val="24"/>
+          <w:highlight w:val="yellow"/>
         </w:rPr>
         <w:t xml:space="preserve"> </w:t>
       </w:r>
@@ -1038,6 +1051,7 @@
         <w:rPr>
           <w:rFonts w:cs="Times New Roman"/>
           <w:szCs w:val="24"/>
+          <w:highlight w:val="yellow"/>
         </w:rPr>
         <w:t>soñó con máquinas, y les dio un idioma secreto de unos y de ceros, para que ellas hablen, se entiendan, como emulando humanos capaces de crear vida donde hoy dominan los desiertos.</w:t>
       </w:r>
@@ -1146,12 +1160,14 @@
         <w:rPr>
           <w:rFonts w:cs="Times New Roman"/>
           <w:szCs w:val="24"/>
-        </w:rPr>
-      </w:pPr>
-      <w:r>
-        <w:rPr>
-          <w:rFonts w:cs="Times New Roman"/>
-          <w:szCs w:val="24"/>
+          <w:highlight w:val="yellow"/>
+        </w:rPr>
+      </w:pPr>
+      <w:r>
+        <w:rPr>
+          <w:rFonts w:cs="Times New Roman"/>
+          <w:szCs w:val="24"/>
+          <w:highlight w:val="yellow"/>
         </w:rPr>
         <w:t xml:space="preserve">La palabra se hizo puente, entre empresas, mercados, entre el arte y las preguntas. Unos celebran, por </w:t>
       </w:r>
@@ -1159,6 +1175,7 @@
         <w:rPr>
           <w:rFonts w:cs="Times New Roman"/>
           <w:szCs w:val="24"/>
+          <w:highlight w:val="yellow"/>
         </w:rPr>
         <w:t>que ahorra</w:t>
       </w:r>
@@ -1166,6 +1183,7 @@
         <w:rPr>
           <w:rFonts w:cs="Times New Roman"/>
           <w:szCs w:val="24"/>
+          <w:highlight w:val="yellow"/>
         </w:rPr>
         <w:t xml:space="preserve"> </w:t>
       </w:r>
@@ -1173,6 +1191,7 @@
         <w:rPr>
           <w:rFonts w:cs="Times New Roman"/>
           <w:szCs w:val="24"/>
+          <w:highlight w:val="yellow"/>
         </w:rPr>
         <w:t>tiempo, aumenta</w:t>
       </w:r>
@@ -1180,6 +1199,7 @@
         <w:rPr>
           <w:rFonts w:cs="Times New Roman"/>
           <w:szCs w:val="24"/>
+          <w:highlight w:val="yellow"/>
         </w:rPr>
         <w:t xml:space="preserve"> las ganancias, hace fácil lo difícil, elimina el tedio y aliviana las cargas</w:t>
       </w:r>
@@ -1196,6 +1216,7 @@
         <w:rPr>
           <w:rFonts w:cs="Times New Roman"/>
           <w:szCs w:val="24"/>
+          <w:highlight w:val="yellow"/>
         </w:rPr>
         <w:t xml:space="preserve">Otros que temen al plagio, horrorizados gritan ¡fomenta el facilismo! ¡elimina la inteligencia!, ¡mata sueños! ¡ahoga nuestros </w:t>
       </w:r>
@@ -1203,6 +1224,7 @@
         <w:rPr>
           <w:rFonts w:cs="Times New Roman"/>
           <w:szCs w:val="24"/>
+          <w:highlight w:val="yellow"/>
         </w:rPr>
         <w:t>cantos!</w:t>
       </w:r>
@@ -1353,12 +1375,14 @@
         <w:rPr>
           <w:rFonts w:cs="Times New Roman"/>
           <w:szCs w:val="24"/>
-        </w:rPr>
-      </w:pPr>
-      <w:r>
-        <w:rPr>
-          <w:rFonts w:cs="Times New Roman"/>
-          <w:szCs w:val="24"/>
+          <w:highlight w:val="yellow"/>
+        </w:rPr>
+      </w:pPr>
+      <w:r>
+        <w:rPr>
+          <w:rFonts w:cs="Times New Roman"/>
+          <w:szCs w:val="24"/>
+          <w:highlight w:val="yellow"/>
         </w:rPr>
         <w:t>En los libros recientes se cuentan historias de luces y sombras. Belz</w:t>
       </w:r>
@@ -1367,6 +1391,7 @@
           <w:rPr>
             <w:rFonts w:cs="Times New Roman"/>
             <w:szCs w:val="24"/>
+            <w:highlight w:val="yellow"/>
             <w:vertAlign w:val="subscript"/>
           </w:rPr>
           <w:id w:val="-1822876242"/>
@@ -1377,6 +1402,7 @@
             <w:rPr>
               <w:rFonts w:cs="Times New Roman"/>
               <w:szCs w:val="24"/>
+              <w:highlight w:val="yellow"/>
               <w:vertAlign w:val="subscript"/>
             </w:rPr>
             <w:fldChar w:fldCharType="begin"/>
@@ -1385,6 +1411,7 @@
             <w:rPr>
               <w:rFonts w:cs="Times New Roman"/>
               <w:szCs w:val="24"/>
+              <w:highlight w:val="yellow"/>
               <w:vertAlign w:val="subscript"/>
             </w:rPr>
             <w:instrText xml:space="preserve"> CITATION Any21 \l 9226 </w:instrText>
@@ -1393,6 +1420,7 @@
             <w:rPr>
               <w:rFonts w:cs="Times New Roman"/>
               <w:szCs w:val="24"/>
+              <w:highlight w:val="yellow"/>
               <w:vertAlign w:val="subscript"/>
             </w:rPr>
             <w:fldChar w:fldCharType="separate"/>
@@ -1402,6 +1430,7 @@
               <w:rFonts w:cs="Times New Roman"/>
               <w:noProof/>
               <w:szCs w:val="24"/>
+              <w:highlight w:val="yellow"/>
               <w:vertAlign w:val="subscript"/>
             </w:rPr>
             <w:t xml:space="preserve"> [3]</w:t>
@@ -1410,6 +1439,7 @@
             <w:rPr>
               <w:rFonts w:cs="Times New Roman"/>
               <w:szCs w:val="24"/>
+              <w:highlight w:val="yellow"/>
               <w:vertAlign w:val="subscript"/>
             </w:rPr>
             <w:fldChar w:fldCharType="end"/>
@@ -1420,6 +1450,7 @@
         <w:rPr>
           <w:rFonts w:cs="Times New Roman"/>
           <w:szCs w:val="24"/>
+          <w:highlight w:val="yellow"/>
           <w:vertAlign w:val="subscript"/>
         </w:rPr>
         <w:t xml:space="preserve"> </w:t>
@@ -1428,6 +1459,7 @@
         <w:rPr>
           <w:rFonts w:cs="Times New Roman"/>
           <w:szCs w:val="24"/>
+          <w:highlight w:val="yellow"/>
         </w:rPr>
         <w:t xml:space="preserve"> nos advierte</w:t>
       </w:r>
@@ -1435,6 +1467,7 @@
         <w:rPr>
           <w:rFonts w:cs="Times New Roman"/>
           <w:szCs w:val="24"/>
+          <w:highlight w:val="yellow"/>
         </w:rPr>
         <w:br/>
         <w:t xml:space="preserve">que estas máquinas terribles </w:t>
@@ -1443,6 +1476,7 @@
         <w:rPr>
           <w:rFonts w:cs="Times New Roman"/>
           <w:szCs w:val="24"/>
+          <w:highlight w:val="yellow"/>
         </w:rPr>
         <w:t>nos hablan</w:t>
       </w:r>
@@ -1450,6 +1484,7 @@
         <w:rPr>
           <w:rFonts w:cs="Times New Roman"/>
           <w:szCs w:val="24"/>
+          <w:highlight w:val="yellow"/>
         </w:rPr>
         <w:t xml:space="preserve">, </w:t>
       </w:r>
@@ -1457,6 +1492,7 @@
         <w:rPr>
           <w:rFonts w:cs="Times New Roman"/>
           <w:szCs w:val="24"/>
+          <w:highlight w:val="yellow"/>
         </w:rPr>
         <w:t>misteriosas sus</w:t>
       </w:r>
@@ -1464,6 +1500,7 @@
         <w:rPr>
           <w:rFonts w:cs="Times New Roman"/>
           <w:szCs w:val="24"/>
+          <w:highlight w:val="yellow"/>
         </w:rPr>
         <w:t xml:space="preserve"> entrañas, ocultan secretos inciertos  donde la transparencia se diluye escondiendo sus grises intenciones.</w:t>
       </w:r>
@@ -1481,6 +1518,7 @@
         <w:rPr>
           <w:rFonts w:cs="Times New Roman"/>
           <w:szCs w:val="24"/>
+          <w:highlight w:val="yellow"/>
         </w:rPr>
         <w:t>Segarra y Grangel</w:t>
       </w:r>
@@ -1489,6 +1527,7 @@
           <w:rPr>
             <w:rFonts w:cs="Times New Roman"/>
             <w:szCs w:val="24"/>
+            <w:highlight w:val="yellow"/>
             <w:vertAlign w:val="subscript"/>
           </w:rPr>
           <w:id w:val="-1339074460"/>
@@ -1504,6 +1543,7 @@
             <w:rPr>
               <w:rFonts w:cs="Times New Roman"/>
               <w:szCs w:val="24"/>
+              <w:highlight w:val="yellow"/>
               <w:vertAlign w:val="subscript"/>
             </w:rPr>
             <w:fldChar w:fldCharType="begin"/>
@@ -1512,6 +1552,7 @@
             <w:rPr>
               <w:rFonts w:cs="Times New Roman"/>
               <w:szCs w:val="24"/>
+              <w:highlight w:val="yellow"/>
               <w:vertAlign w:val="subscript"/>
             </w:rPr>
             <w:instrText xml:space="preserve"> CITATION MSe24 \l 9226 </w:instrText>
@@ -1520,6 +1561,7 @@
             <w:rPr>
               <w:rFonts w:cs="Times New Roman"/>
               <w:szCs w:val="24"/>
+              <w:highlight w:val="yellow"/>
               <w:vertAlign w:val="subscript"/>
             </w:rPr>
             <w:fldChar w:fldCharType="separate"/>
@@ -1529,6 +1571,7 @@
               <w:rFonts w:cs="Times New Roman"/>
               <w:noProof/>
               <w:szCs w:val="24"/>
+              <w:highlight w:val="yellow"/>
               <w:vertAlign w:val="subscript"/>
             </w:rPr>
             <w:t xml:space="preserve"> [4]</w:t>
@@ -1537,6 +1580,7 @@
             <w:rPr>
               <w:rFonts w:cs="Times New Roman"/>
               <w:szCs w:val="24"/>
+              <w:highlight w:val="yellow"/>
               <w:vertAlign w:val="subscript"/>
             </w:rPr>
             <w:fldChar w:fldCharType="end"/>
@@ -1547,6 +1591,7 @@
         <w:rPr>
           <w:rFonts w:cs="Times New Roman"/>
           <w:szCs w:val="24"/>
+          <w:highlight w:val="yellow"/>
         </w:rPr>
         <w:t xml:space="preserve"> miran las aulas, </w:t>
       </w:r>
@@ -1554,6 +1599,7 @@
         <w:rPr>
           <w:rFonts w:cs="Times New Roman"/>
           <w:szCs w:val="24"/>
+          <w:highlight w:val="yellow"/>
         </w:rPr>
         <w:t>mientras los</w:t>
       </w:r>
@@ -1561,6 +1607,7 @@
         <w:rPr>
           <w:rFonts w:cs="Times New Roman"/>
           <w:szCs w:val="24"/>
+          <w:highlight w:val="yellow"/>
         </w:rPr>
         <w:t xml:space="preserve"> chicos escuchan, y en poético acento recuerdan, que enfrentamos al plagio, la superficialidad claro que sí, chicos no olviden, somos humanos, criaturas creativas, el riesgo no está la bala, el riesgo es dejar pasar.</w:t>
       </w:r>
@@ -1854,6 +1901,7 @@
           <w:b/>
           <w:bCs/>
           <w:szCs w:val="24"/>
+          <w:highlight w:val="yellow"/>
         </w:rPr>
       </w:pPr>
       <w:r>
@@ -1862,6 +1910,7 @@
           <w:b/>
           <w:bCs/>
           <w:szCs w:val="24"/>
+          <w:highlight w:val="yellow"/>
         </w:rPr>
         <w:t>Cuando las máquinas aprenden a hablar</w:t>
       </w:r>
@@ -1876,12 +1925,14 @@
         <w:rPr>
           <w:rFonts w:cs="Times New Roman"/>
           <w:szCs w:val="24"/>
-        </w:rPr>
-      </w:pPr>
-      <w:r>
-        <w:rPr>
-          <w:rFonts w:cs="Times New Roman"/>
-          <w:szCs w:val="24"/>
+          <w:highlight w:val="yellow"/>
+        </w:rPr>
+      </w:pPr>
+      <w:r>
+        <w:rPr>
+          <w:rFonts w:cs="Times New Roman"/>
+          <w:szCs w:val="24"/>
+          <w:highlight w:val="yellow"/>
         </w:rPr>
         <w:t xml:space="preserve">Son hijas de millones de textos, máquinas que escuchan, que imitan nuestras voces y retornan palabras como si fueran suyas. </w:t>
       </w:r>
@@ -1896,12 +1947,14 @@
         <w:rPr>
           <w:rFonts w:cs="Times New Roman"/>
           <w:szCs w:val="24"/>
-        </w:rPr>
-      </w:pPr>
-      <w:r>
-        <w:rPr>
-          <w:rFonts w:cs="Times New Roman"/>
-          <w:szCs w:val="24"/>
+          <w:highlight w:val="yellow"/>
+        </w:rPr>
+      </w:pPr>
+      <w:r>
+        <w:rPr>
+          <w:rFonts w:cs="Times New Roman"/>
+          <w:szCs w:val="24"/>
+          <w:highlight w:val="yellow"/>
         </w:rPr>
         <w:t>Misteriosas en sus entrañas, ocultan verdades y errores, como luces y sombras que conviven en su memoria infinita.</w:t>
       </w:r>
@@ -1922,6 +1975,7 @@
         <w:rPr>
           <w:rFonts w:cs="Times New Roman"/>
           <w:szCs w:val="24"/>
+          <w:highlight w:val="yellow"/>
         </w:rPr>
         <w:t>No son perfectas, pero sí, poderosas, son como puertas abiertas al conocimiento, debemos verlas con ojos de investigador y manos de padre responsable.</w:t>
       </w:r>
@@ -2164,12 +2218,14 @@
         <w:rPr>
           <w:rFonts w:cs="Times New Roman"/>
           <w:szCs w:val="24"/>
-        </w:rPr>
-      </w:pPr>
-      <w:r>
-        <w:rPr>
-          <w:rFonts w:cs="Times New Roman"/>
-          <w:szCs w:val="24"/>
+          <w:highlight w:val="yellow"/>
+        </w:rPr>
+      </w:pPr>
+      <w:r>
+        <w:rPr>
+          <w:rFonts w:cs="Times New Roman"/>
+          <w:szCs w:val="24"/>
+          <w:highlight w:val="yellow"/>
         </w:rPr>
         <w:t>Ateeq</w:t>
       </w:r>
@@ -2180,6 +2236,7 @@
             <w:b/>
             <w:bCs/>
             <w:szCs w:val="24"/>
+            <w:highlight w:val="yellow"/>
             <w:vertAlign w:val="subscript"/>
           </w:rPr>
           <w:id w:val="-618683522"/>
@@ -2192,6 +2249,7 @@
               <w:b/>
               <w:bCs/>
               <w:szCs w:val="24"/>
+              <w:highlight w:val="yellow"/>
               <w:vertAlign w:val="subscript"/>
             </w:rPr>
             <w:fldChar w:fldCharType="begin"/>
@@ -2202,6 +2260,7 @@
               <w:b/>
               <w:bCs/>
               <w:szCs w:val="24"/>
+              <w:highlight w:val="yellow"/>
               <w:vertAlign w:val="subscript"/>
             </w:rPr>
             <w:instrText xml:space="preserve"> CITATION Ate24 \l 9226 </w:instrText>
@@ -2212,6 +2271,7 @@
               <w:b/>
               <w:bCs/>
               <w:szCs w:val="24"/>
+              <w:highlight w:val="yellow"/>
               <w:vertAlign w:val="subscript"/>
             </w:rPr>
             <w:fldChar w:fldCharType="separate"/>
@@ -2223,6 +2283,7 @@
               <w:bCs/>
               <w:noProof/>
               <w:szCs w:val="24"/>
+              <w:highlight w:val="yellow"/>
               <w:vertAlign w:val="subscript"/>
             </w:rPr>
             <w:t xml:space="preserve"> </w:t>
@@ -2232,6 +2293,7 @@
               <w:rFonts w:cs="Times New Roman"/>
               <w:noProof/>
               <w:szCs w:val="24"/>
+              <w:highlight w:val="yellow"/>
               <w:vertAlign w:val="subscript"/>
             </w:rPr>
             <w:t>[7]</w:t>
@@ -2242,6 +2304,7 @@
               <w:b/>
               <w:bCs/>
               <w:szCs w:val="24"/>
+              <w:highlight w:val="yellow"/>
               <w:vertAlign w:val="subscript"/>
             </w:rPr>
             <w:fldChar w:fldCharType="end"/>
@@ -2252,6 +2315,7 @@
         <w:rPr>
           <w:rFonts w:cs="Times New Roman"/>
           <w:szCs w:val="24"/>
+          <w:highlight w:val="yellow"/>
         </w:rPr>
         <w:t xml:space="preserve"> advierte del miedo, del engaño en la academia mientras </w:t>
       </w:r>
@@ -2261,6 +2325,7 @@
           <w:i/>
           <w:iCs/>
           <w:szCs w:val="24"/>
+          <w:highlight w:val="yellow"/>
         </w:rPr>
         <w:t>McDonald</w:t>
       </w:r>
@@ -2271,6 +2336,7 @@
             <w:i/>
             <w:iCs/>
             <w:szCs w:val="24"/>
+            <w:highlight w:val="yellow"/>
             <w:vertAlign w:val="subscript"/>
           </w:rPr>
           <w:id w:val="402883040"/>
@@ -2291,6 +2357,7 @@
               <w:i/>
               <w:iCs/>
               <w:szCs w:val="24"/>
+              <w:highlight w:val="yellow"/>
               <w:vertAlign w:val="subscript"/>
             </w:rPr>
             <w:fldChar w:fldCharType="begin"/>
@@ -2303,6 +2370,7 @@
               <w:i/>
               <w:iCs/>
               <w:szCs w:val="24"/>
+              <w:highlight w:val="yellow"/>
               <w:vertAlign w:val="subscript"/>
             </w:rPr>
             <w:instrText xml:space="preserve"> CITATION McD24 \l 9226 </w:instrText>
@@ -2315,6 +2383,7 @@
               <w:i/>
               <w:iCs/>
               <w:szCs w:val="24"/>
+              <w:highlight w:val="yellow"/>
               <w:vertAlign w:val="subscript"/>
             </w:rPr>
             <w:fldChar w:fldCharType="separate"/>
@@ -2328,6 +2397,7 @@
               <w:iCs/>
               <w:noProof/>
               <w:szCs w:val="24"/>
+              <w:highlight w:val="yellow"/>
               <w:vertAlign w:val="subscript"/>
             </w:rPr>
             <w:t xml:space="preserve"> </w:t>
@@ -2337,6 +2407,7 @@
               <w:rFonts w:cs="Times New Roman"/>
               <w:noProof/>
               <w:szCs w:val="24"/>
+              <w:highlight w:val="yellow"/>
               <w:vertAlign w:val="subscript"/>
             </w:rPr>
             <w:t>[6]</w:t>
@@ -2349,6 +2420,7 @@
               <w:i/>
               <w:iCs/>
               <w:szCs w:val="24"/>
+              <w:highlight w:val="yellow"/>
               <w:vertAlign w:val="subscript"/>
             </w:rPr>
             <w:fldChar w:fldCharType="end"/>
@@ -2359,6 +2431,7 @@
         <w:rPr>
           <w:rFonts w:cs="Times New Roman"/>
           <w:szCs w:val="24"/>
+          <w:highlight w:val="yellow"/>
         </w:rPr>
         <w:t xml:space="preserve"> nos advierte de la fiebre cercana al miedo.</w:t>
       </w:r>
@@ -2379,6 +2452,7 @@
         <w:rPr>
           <w:rFonts w:cs="Times New Roman"/>
           <w:szCs w:val="24"/>
+          <w:highlight w:val="yellow"/>
         </w:rPr>
         <w:lastRenderedPageBreak/>
         <w:t>El riesgo no está en la máquina, está en nosotros, si dejamos pasar el tren de las oportunidades como pasa la brisa sin mover el barco, enfrentaremos el cambio sin nosotros.  Como diría el</w:t>
@@ -2389,6 +2463,7 @@
           <w:b/>
           <w:bCs/>
           <w:szCs w:val="24"/>
+          <w:highlight w:val="yellow"/>
         </w:rPr>
         <w:t xml:space="preserve"> </w:t>
       </w:r>
@@ -2400,6 +2475,7 @@
           <w:i/>
           <w:iCs/>
           <w:szCs w:val="24"/>
+          <w:highlight w:val="yellow"/>
         </w:rPr>
         <w:t>Quijote</w:t>
       </w:r>
@@ -2407,6 +2483,7 @@
         <w:rPr>
           <w:rFonts w:cs="Times New Roman"/>
           <w:szCs w:val="24"/>
+          <w:highlight w:val="yellow"/>
         </w:rPr>
         <w:t xml:space="preserve"> a </w:t>
       </w:r>
@@ -2416,6 +2493,7 @@
           <w:b/>
           <w:bCs/>
           <w:szCs w:val="24"/>
+          <w:highlight w:val="yellow"/>
         </w:rPr>
         <w:t>Sancho</w:t>
       </w:r>
@@ -2423,6 +2501,7 @@
         <w:rPr>
           <w:rFonts w:cs="Times New Roman"/>
           <w:szCs w:val="24"/>
+          <w:highlight w:val="yellow"/>
         </w:rPr>
         <w:t xml:space="preserve"> “su fiel escudero “, el peligro es aprender a golpes, porque la ignorancia amigo mío, es mala consejera, sepa</w:t>
       </w:r>
@@ -2432,6 +2511,7 @@
           <w:b/>
           <w:bCs/>
           <w:szCs w:val="24"/>
+          <w:highlight w:val="yellow"/>
         </w:rPr>
         <w:t xml:space="preserve"> </w:t>
       </w:r>
@@ -2443,6 +2523,7 @@
           <w:i/>
           <w:iCs/>
           <w:szCs w:val="24"/>
+          <w:highlight w:val="yellow"/>
         </w:rPr>
         <w:t>Sancho</w:t>
       </w:r>
@@ -2452,6 +2533,7 @@
           <w:i/>
           <w:iCs/>
           <w:szCs w:val="24"/>
+          <w:highlight w:val="yellow"/>
         </w:rPr>
         <w:t xml:space="preserve"> </w:t>
       </w:r>
@@ -2459,6 +2541,7 @@
         <w:rPr>
           <w:rFonts w:cs="Times New Roman"/>
           <w:szCs w:val="24"/>
+          <w:highlight w:val="yellow"/>
         </w:rPr>
         <w:t>querido, que el conocimiento es la armadura de todo noble caballero, es la luz y alimento del cerebro que piensa antes de afrontar nuevas aventuras.</w:t>
       </w:r>
@@ -2861,12 +2944,14 @@
         <w:rPr>
           <w:rFonts w:cs="Times New Roman"/>
           <w:szCs w:val="24"/>
-        </w:rPr>
-      </w:pPr>
-      <w:r>
-        <w:rPr>
-          <w:rFonts w:cs="Times New Roman"/>
-          <w:szCs w:val="24"/>
+          <w:highlight w:val="yellow"/>
+        </w:rPr>
+      </w:pPr>
+      <w:r>
+        <w:rPr>
+          <w:rFonts w:cs="Times New Roman"/>
+          <w:szCs w:val="24"/>
+          <w:highlight w:val="yellow"/>
         </w:rPr>
         <w:t>El presente trabajo no pretende ser un ensayo en el sentido estricto del ámbito académico. Fue escrito con un tono narrativo cercano a lo poético, como un ejercicio de creatividad que busca mostrar que incluso en el mundo de hoy aún hay espacio para innovar.</w:t>
       </w:r>
@@ -2881,12 +2966,14 @@
         <w:rPr>
           <w:rFonts w:cs="Times New Roman"/>
           <w:szCs w:val="24"/>
-        </w:rPr>
-      </w:pPr>
-      <w:r>
-        <w:rPr>
-          <w:rFonts w:cs="Times New Roman"/>
-          <w:szCs w:val="24"/>
+          <w:highlight w:val="yellow"/>
+        </w:rPr>
+      </w:pPr>
+      <w:r>
+        <w:rPr>
+          <w:rFonts w:cs="Times New Roman"/>
+          <w:szCs w:val="24"/>
+          <w:highlight w:val="yellow"/>
         </w:rPr>
         <w:t>El lector encontrará nombres y voces que evocan a autores reales, cuyas investigaciones han inspirado estas páginas y que dialogan aquí, en clave literaria. Hablan de riesgos y esperanzas, de puertas que se abren hacia nuevas maneras de aprender, pensar, producir y crecer.</w:t>
       </w:r>
@@ -2907,6 +2994,7 @@
         <w:rPr>
           <w:rFonts w:cs="Times New Roman"/>
           <w:szCs w:val="24"/>
+          <w:highlight w:val="yellow"/>
         </w:rPr>
         <w:t>Por ello, a continuación, se presenta el listado de autores consultados, como huella y reconocimiento de las fuentes que nutrieron esta reflexión.</w:t>
       </w:r>
@@ -8168,6 +8256,7 @@
     <w:rsid w:val="005F0D53"/>
     <w:rsid w:val="005F5930"/>
     <w:rsid w:val="00610DE2"/>
+    <w:rsid w:val="006139E0"/>
     <w:rsid w:val="00642842"/>
     <w:rsid w:val="006433FA"/>
     <w:rsid w:val="0066761E"/>
@@ -8225,6 +8314,7 @@
     <w:rsid w:val="00BA0310"/>
     <w:rsid w:val="00BB2D83"/>
     <w:rsid w:val="00BB55F0"/>
+    <w:rsid w:val="00BD4366"/>
     <w:rsid w:val="00BD783B"/>
     <w:rsid w:val="00BE0CF5"/>
     <w:rsid w:val="00BE7502"/>
@@ -9024,6 +9114,26 @@
 </file>
 
 <file path=customXml/item1.xml><?xml version="1.0" encoding="utf-8"?>
+<?mso-contentType ?>
+<FormTemplates xmlns="http://schemas.microsoft.com/sharepoint/v3/contenttype/forms">
+  <Display>DocumentLibraryForm</Display>
+  <Edit>DocumentLibraryForm</Edit>
+  <New>DocumentLibraryForm</New>
+</FormTemplates>
+</file>
+
+<file path=customXml/item2.xml><?xml version="1.0" encoding="utf-8"?>
+<p:properties xmlns:p="http://schemas.microsoft.com/office/2006/metadata/properties" xmlns:xsi="http://www.w3.org/2001/XMLSchema-instance" xmlns:pc="http://schemas.microsoft.com/office/infopath/2007/PartnerControls">
+  <documentManagement>
+    <TaxCatchAll xmlns="8fc72d16-45d5-463f-8e29-2d163099d288" xsi:nil="true"/>
+    <lcf76f155ced4ddcb4097134ff3c332f xmlns="ea28478e-aaa4-4a95-a979-6cbaced406d0">
+      <Terms xmlns="http://schemas.microsoft.com/office/infopath/2007/PartnerControls"/>
+    </lcf76f155ced4ddcb4097134ff3c332f>
+  </documentManagement>
+</p:properties>
+</file>
+
+<file path=customXml/item3.xml><?xml version="1.0" encoding="utf-8"?>
 <ct:contentTypeSchema xmlns:ct="http://schemas.microsoft.com/office/2006/metadata/contentType" xmlns:ma="http://schemas.microsoft.com/office/2006/metadata/properties/metaAttributes" ct:_="" ma:_="" ma:contentTypeName="Documento" ma:contentTypeID="0x010100E0EB4C5741BC274EBAAB5B79967DCE29" ma:contentTypeVersion="15" ma:contentTypeDescription="Crear nuevo documento." ma:contentTypeScope="" ma:versionID="ffb1668ebab7e65adf1853b5b00fbfcc">
   <xsd:schema xmlns:xsd="http://www.w3.org/2001/XMLSchema" xmlns:xs="http://www.w3.org/2001/XMLSchema" xmlns:p="http://schemas.microsoft.com/office/2006/metadata/properties" xmlns:ns2="ea28478e-aaa4-4a95-a979-6cbaced406d0" xmlns:ns3="8fc72d16-45d5-463f-8e29-2d163099d288" targetNamespace="http://schemas.microsoft.com/office/2006/metadata/properties" ma:root="true" ma:fieldsID="ff2fe790e8031dc4cfb8ab310ebf5015" ns2:_="" ns3:_="">
     <xsd:import namespace="ea28478e-aaa4-4a95-a979-6cbaced406d0"/>
@@ -9256,26 +9366,6 @@
     <xs:element name="TermId" type="xs:string"/>
   </xs:schema>
 </ct:contentTypeSchema>
-</file>
-
-<file path=customXml/item2.xml><?xml version="1.0" encoding="utf-8"?>
-<p:properties xmlns:p="http://schemas.microsoft.com/office/2006/metadata/properties" xmlns:xsi="http://www.w3.org/2001/XMLSchema-instance" xmlns:pc="http://schemas.microsoft.com/office/infopath/2007/PartnerControls">
-  <documentManagement>
-    <TaxCatchAll xmlns="8fc72d16-45d5-463f-8e29-2d163099d288" xsi:nil="true"/>
-    <lcf76f155ced4ddcb4097134ff3c332f xmlns="ea28478e-aaa4-4a95-a979-6cbaced406d0">
-      <Terms xmlns="http://schemas.microsoft.com/office/infopath/2007/PartnerControls"/>
-    </lcf76f155ced4ddcb4097134ff3c332f>
-  </documentManagement>
-</p:properties>
-</file>
-
-<file path=customXml/item3.xml><?xml version="1.0" encoding="utf-8"?>
-<?mso-contentType ?>
-<FormTemplates xmlns="http://schemas.microsoft.com/sharepoint/v3/contenttype/forms">
-  <Display>DocumentLibraryForm</Display>
-  <Edit>DocumentLibraryForm</Edit>
-  <New>DocumentLibraryForm</New>
-</FormTemplates>
 </file>
 
 <file path=customXml/item4.xml><?xml version="1.0" encoding="utf-8"?>
@@ -9678,6 +9768,25 @@
 </file>
 
 <file path=customXml/itemProps1.xml><?xml version="1.0" encoding="utf-8"?>
+<ds:datastoreItem xmlns:ds="http://schemas.openxmlformats.org/officeDocument/2006/customXml" ds:itemID="{560CCB5A-DC4B-4AC7-A53F-527798555848}">
+  <ds:schemaRefs>
+    <ds:schemaRef ds:uri="http://schemas.microsoft.com/sharepoint/v3/contenttype/forms"/>
+  </ds:schemaRefs>
+</ds:datastoreItem>
+</file>
+
+<file path=customXml/itemProps2.xml><?xml version="1.0" encoding="utf-8"?>
+<ds:datastoreItem xmlns:ds="http://schemas.openxmlformats.org/officeDocument/2006/customXml" ds:itemID="{06D9E581-9E24-4300-8C42-0CF0808EB7D0}">
+  <ds:schemaRefs>
+    <ds:schemaRef ds:uri="http://schemas.microsoft.com/office/2006/metadata/properties"/>
+    <ds:schemaRef ds:uri="http://schemas.microsoft.com/office/infopath/2007/PartnerControls"/>
+    <ds:schemaRef ds:uri="8fc72d16-45d5-463f-8e29-2d163099d288"/>
+    <ds:schemaRef ds:uri="ea28478e-aaa4-4a95-a979-6cbaced406d0"/>
+  </ds:schemaRefs>
+</ds:datastoreItem>
+</file>
+
+<file path=customXml/itemProps3.xml><?xml version="1.0" encoding="utf-8"?>
 <ds:datastoreItem xmlns:ds="http://schemas.openxmlformats.org/officeDocument/2006/customXml" ds:itemID="{F3262923-2696-41FF-BBE7-F67170C11917}">
   <ds:schemaRefs>
     <ds:schemaRef ds:uri="http://schemas.microsoft.com/office/2006/metadata/contentType"/>
@@ -9696,25 +9805,6 @@
 </ds:datastoreItem>
 </file>
 
-<file path=customXml/itemProps2.xml><?xml version="1.0" encoding="utf-8"?>
-<ds:datastoreItem xmlns:ds="http://schemas.openxmlformats.org/officeDocument/2006/customXml" ds:itemID="{06D9E581-9E24-4300-8C42-0CF0808EB7D0}">
-  <ds:schemaRefs>
-    <ds:schemaRef ds:uri="http://schemas.microsoft.com/office/2006/metadata/properties"/>
-    <ds:schemaRef ds:uri="http://schemas.microsoft.com/office/infopath/2007/PartnerControls"/>
-    <ds:schemaRef ds:uri="8fc72d16-45d5-463f-8e29-2d163099d288"/>
-    <ds:schemaRef ds:uri="ea28478e-aaa4-4a95-a979-6cbaced406d0"/>
-  </ds:schemaRefs>
-</ds:datastoreItem>
-</file>
-
-<file path=customXml/itemProps3.xml><?xml version="1.0" encoding="utf-8"?>
-<ds:datastoreItem xmlns:ds="http://schemas.openxmlformats.org/officeDocument/2006/customXml" ds:itemID="{560CCB5A-DC4B-4AC7-A53F-527798555848}">
-  <ds:schemaRefs>
-    <ds:schemaRef ds:uri="http://schemas.microsoft.com/sharepoint/v3/contenttype/forms"/>
-  </ds:schemaRefs>
-</ds:datastoreItem>
-</file>
-
 <file path=customXml/itemProps4.xml><?xml version="1.0" encoding="utf-8"?>
 <ds:datastoreItem xmlns:ds="http://schemas.openxmlformats.org/officeDocument/2006/customXml" ds:itemID="{39393D7D-EA4A-48C0-80C2-0F675C629146}">
   <ds:schemaRefs>

--- a/Creatividad/Entregable_Creatividad.docx
+++ b/Creatividad/Entregable_Creatividad.docx
@@ -745,7 +745,6 @@
         <w:rPr>
           <w:rFonts w:cs="Times New Roman"/>
           <w:szCs w:val="24"/>
-          <w:highlight w:val="yellow"/>
         </w:rPr>
         <w:t>El presente ensayo forma parte de u</w:t>
       </w:r>
@@ -753,7 +752,6 @@
         <w:rPr>
           <w:rFonts w:cs="Times New Roman"/>
           <w:szCs w:val="24"/>
-          <w:highlight w:val="yellow"/>
         </w:rPr>
         <w:t>n</w:t>
       </w:r>
@@ -761,7 +759,6 @@
         <w:rPr>
           <w:rFonts w:cs="Times New Roman"/>
           <w:szCs w:val="24"/>
-          <w:highlight w:val="yellow"/>
         </w:rPr>
         <w:t xml:space="preserve"> ejercicio de creatividad dentro del proceso</w:t>
       </w:r>
@@ -769,7 +766,6 @@
         <w:rPr>
           <w:rFonts w:cs="Times New Roman"/>
           <w:szCs w:val="24"/>
-          <w:highlight w:val="yellow"/>
         </w:rPr>
         <w:t xml:space="preserve"> formativo</w:t>
       </w:r>
@@ -777,7 +773,6 @@
         <w:rPr>
           <w:rFonts w:cs="Times New Roman"/>
           <w:szCs w:val="24"/>
-          <w:highlight w:val="yellow"/>
         </w:rPr>
         <w:t xml:space="preserve"> en Ingeniería de Sistemas. Su propósito es reflexionar sobre el papel de la inteligencia artificial y, en particular, de los tutores virtuales, como herramientas que pueden acompañar y transformar la educación. El texto se desarrolla en un tono narrativo y poético, combinado con lenguaje técnico y literario para mostrar como la palabra humana o digital, puede convertirse en puente de conocimiento, innovación y esperanza.</w:t>
       </w:r>
@@ -975,7 +970,6 @@
         <w:rPr>
           <w:rFonts w:cs="Times New Roman"/>
           <w:szCs w:val="24"/>
-          <w:highlight w:val="yellow"/>
         </w:rPr>
         <w:t xml:space="preserve">Turing </w:t>
       </w:r>
@@ -984,7 +978,6 @@
           <w:rPr>
             <w:rFonts w:cs="Times New Roman"/>
             <w:szCs w:val="24"/>
-            <w:highlight w:val="yellow"/>
             <w:vertAlign w:val="subscript"/>
           </w:rPr>
           <w:id w:val="1974405123"/>
@@ -995,7 +988,6 @@
             <w:rPr>
               <w:rFonts w:cs="Times New Roman"/>
               <w:szCs w:val="24"/>
-              <w:highlight w:val="yellow"/>
               <w:vertAlign w:val="subscript"/>
             </w:rPr>
             <w:fldChar w:fldCharType="begin"/>
@@ -1004,7 +996,6 @@
             <w:rPr>
               <w:rFonts w:cs="Times New Roman"/>
               <w:szCs w:val="24"/>
-              <w:highlight w:val="yellow"/>
               <w:vertAlign w:val="subscript"/>
             </w:rPr>
             <w:instrText xml:space="preserve"> CITATION Tur \l 9226 </w:instrText>
@@ -1013,7 +1004,6 @@
             <w:rPr>
               <w:rFonts w:cs="Times New Roman"/>
               <w:szCs w:val="24"/>
-              <w:highlight w:val="yellow"/>
               <w:vertAlign w:val="subscript"/>
             </w:rPr>
             <w:fldChar w:fldCharType="separate"/>
@@ -1023,7 +1013,6 @@
               <w:rFonts w:cs="Times New Roman"/>
               <w:noProof/>
               <w:szCs w:val="24"/>
-              <w:highlight w:val="yellow"/>
               <w:vertAlign w:val="subscript"/>
             </w:rPr>
             <w:t>[1]</w:t>
@@ -1032,7 +1021,6 @@
             <w:rPr>
               <w:rFonts w:cs="Times New Roman"/>
               <w:szCs w:val="24"/>
-              <w:highlight w:val="yellow"/>
               <w:vertAlign w:val="subscript"/>
             </w:rPr>
             <w:fldChar w:fldCharType="end"/>
@@ -1043,7 +1031,6 @@
         <w:rPr>
           <w:rFonts w:cs="Times New Roman"/>
           <w:szCs w:val="24"/>
-          <w:highlight w:val="yellow"/>
         </w:rPr>
         <w:t xml:space="preserve"> </w:t>
       </w:r>
@@ -1051,7 +1038,6 @@
         <w:rPr>
           <w:rFonts w:cs="Times New Roman"/>
           <w:szCs w:val="24"/>
-          <w:highlight w:val="yellow"/>
         </w:rPr>
         <w:t>soñó con máquinas, y les dio un idioma secreto de unos y de ceros, para que ellas hablen, se entiendan, como emulando humanos capaces de crear vida donde hoy dominan los desiertos.</w:t>
       </w:r>
@@ -1160,14 +1146,12 @@
         <w:rPr>
           <w:rFonts w:cs="Times New Roman"/>
           <w:szCs w:val="24"/>
-          <w:highlight w:val="yellow"/>
-        </w:rPr>
-      </w:pPr>
-      <w:r>
-        <w:rPr>
-          <w:rFonts w:cs="Times New Roman"/>
-          <w:szCs w:val="24"/>
-          <w:highlight w:val="yellow"/>
+        </w:rPr>
+      </w:pPr>
+      <w:r>
+        <w:rPr>
+          <w:rFonts w:cs="Times New Roman"/>
+          <w:szCs w:val="24"/>
         </w:rPr>
         <w:t xml:space="preserve">La palabra se hizo puente, entre empresas, mercados, entre el arte y las preguntas. Unos celebran, por </w:t>
       </w:r>
@@ -1175,7 +1159,6 @@
         <w:rPr>
           <w:rFonts w:cs="Times New Roman"/>
           <w:szCs w:val="24"/>
-          <w:highlight w:val="yellow"/>
         </w:rPr>
         <w:t>que ahorra</w:t>
       </w:r>
@@ -1183,7 +1166,6 @@
         <w:rPr>
           <w:rFonts w:cs="Times New Roman"/>
           <w:szCs w:val="24"/>
-          <w:highlight w:val="yellow"/>
         </w:rPr>
         <w:t xml:space="preserve"> </w:t>
       </w:r>
@@ -1191,7 +1173,6 @@
         <w:rPr>
           <w:rFonts w:cs="Times New Roman"/>
           <w:szCs w:val="24"/>
-          <w:highlight w:val="yellow"/>
         </w:rPr>
         <w:t>tiempo, aumenta</w:t>
       </w:r>
@@ -1199,7 +1180,6 @@
         <w:rPr>
           <w:rFonts w:cs="Times New Roman"/>
           <w:szCs w:val="24"/>
-          <w:highlight w:val="yellow"/>
         </w:rPr>
         <w:t xml:space="preserve"> las ganancias, hace fácil lo difícil, elimina el tedio y aliviana las cargas</w:t>
       </w:r>
@@ -1216,7 +1196,6 @@
         <w:rPr>
           <w:rFonts w:cs="Times New Roman"/>
           <w:szCs w:val="24"/>
-          <w:highlight w:val="yellow"/>
         </w:rPr>
         <w:t xml:space="preserve">Otros que temen al plagio, horrorizados gritan ¡fomenta el facilismo! ¡elimina la inteligencia!, ¡mata sueños! ¡ahoga nuestros </w:t>
       </w:r>
@@ -1224,7 +1203,6 @@
         <w:rPr>
           <w:rFonts w:cs="Times New Roman"/>
           <w:szCs w:val="24"/>
-          <w:highlight w:val="yellow"/>
         </w:rPr>
         <w:t>cantos!</w:t>
       </w:r>
@@ -1375,14 +1353,12 @@
         <w:rPr>
           <w:rFonts w:cs="Times New Roman"/>
           <w:szCs w:val="24"/>
-          <w:highlight w:val="yellow"/>
-        </w:rPr>
-      </w:pPr>
-      <w:r>
-        <w:rPr>
-          <w:rFonts w:cs="Times New Roman"/>
-          <w:szCs w:val="24"/>
-          <w:highlight w:val="yellow"/>
+        </w:rPr>
+      </w:pPr>
+      <w:r>
+        <w:rPr>
+          <w:rFonts w:cs="Times New Roman"/>
+          <w:szCs w:val="24"/>
         </w:rPr>
         <w:t>En los libros recientes se cuentan historias de luces y sombras. Belz</w:t>
       </w:r>
@@ -1391,7 +1367,6 @@
           <w:rPr>
             <w:rFonts w:cs="Times New Roman"/>
             <w:szCs w:val="24"/>
-            <w:highlight w:val="yellow"/>
             <w:vertAlign w:val="subscript"/>
           </w:rPr>
           <w:id w:val="-1822876242"/>
@@ -1402,7 +1377,6 @@
             <w:rPr>
               <w:rFonts w:cs="Times New Roman"/>
               <w:szCs w:val="24"/>
-              <w:highlight w:val="yellow"/>
               <w:vertAlign w:val="subscript"/>
             </w:rPr>
             <w:fldChar w:fldCharType="begin"/>
@@ -1411,7 +1385,6 @@
             <w:rPr>
               <w:rFonts w:cs="Times New Roman"/>
               <w:szCs w:val="24"/>
-              <w:highlight w:val="yellow"/>
               <w:vertAlign w:val="subscript"/>
             </w:rPr>
             <w:instrText xml:space="preserve"> CITATION Any21 \l 9226 </w:instrText>
@@ -1420,7 +1393,6 @@
             <w:rPr>
               <w:rFonts w:cs="Times New Roman"/>
               <w:szCs w:val="24"/>
-              <w:highlight w:val="yellow"/>
               <w:vertAlign w:val="subscript"/>
             </w:rPr>
             <w:fldChar w:fldCharType="separate"/>
@@ -1430,7 +1402,6 @@
               <w:rFonts w:cs="Times New Roman"/>
               <w:noProof/>
               <w:szCs w:val="24"/>
-              <w:highlight w:val="yellow"/>
               <w:vertAlign w:val="subscript"/>
             </w:rPr>
             <w:t xml:space="preserve"> [3]</w:t>
@@ -1439,7 +1410,6 @@
             <w:rPr>
               <w:rFonts w:cs="Times New Roman"/>
               <w:szCs w:val="24"/>
-              <w:highlight w:val="yellow"/>
               <w:vertAlign w:val="subscript"/>
             </w:rPr>
             <w:fldChar w:fldCharType="end"/>
@@ -1450,7 +1420,6 @@
         <w:rPr>
           <w:rFonts w:cs="Times New Roman"/>
           <w:szCs w:val="24"/>
-          <w:highlight w:val="yellow"/>
           <w:vertAlign w:val="subscript"/>
         </w:rPr>
         <w:t xml:space="preserve"> </w:t>
@@ -1459,7 +1428,6 @@
         <w:rPr>
           <w:rFonts w:cs="Times New Roman"/>
           <w:szCs w:val="24"/>
-          <w:highlight w:val="yellow"/>
         </w:rPr>
         <w:t xml:space="preserve"> nos advierte</w:t>
       </w:r>
@@ -1467,7 +1435,6 @@
         <w:rPr>
           <w:rFonts w:cs="Times New Roman"/>
           <w:szCs w:val="24"/>
-          <w:highlight w:val="yellow"/>
         </w:rPr>
         <w:br/>
         <w:t xml:space="preserve">que estas máquinas terribles </w:t>
@@ -1476,7 +1443,6 @@
         <w:rPr>
           <w:rFonts w:cs="Times New Roman"/>
           <w:szCs w:val="24"/>
-          <w:highlight w:val="yellow"/>
         </w:rPr>
         <w:t>nos hablan</w:t>
       </w:r>
@@ -1484,7 +1450,6 @@
         <w:rPr>
           <w:rFonts w:cs="Times New Roman"/>
           <w:szCs w:val="24"/>
-          <w:highlight w:val="yellow"/>
         </w:rPr>
         <w:t xml:space="preserve">, </w:t>
       </w:r>
@@ -1492,7 +1457,6 @@
         <w:rPr>
           <w:rFonts w:cs="Times New Roman"/>
           <w:szCs w:val="24"/>
-          <w:highlight w:val="yellow"/>
         </w:rPr>
         <w:t>misteriosas sus</w:t>
       </w:r>
@@ -1500,7 +1464,6 @@
         <w:rPr>
           <w:rFonts w:cs="Times New Roman"/>
           <w:szCs w:val="24"/>
-          <w:highlight w:val="yellow"/>
         </w:rPr>
         <w:t xml:space="preserve"> entrañas, ocultan secretos inciertos  donde la transparencia se diluye escondiendo sus grises intenciones.</w:t>
       </w:r>
@@ -1518,7 +1481,6 @@
         <w:rPr>
           <w:rFonts w:cs="Times New Roman"/>
           <w:szCs w:val="24"/>
-          <w:highlight w:val="yellow"/>
         </w:rPr>
         <w:t>Segarra y Grangel</w:t>
       </w:r>
@@ -1527,7 +1489,6 @@
           <w:rPr>
             <w:rFonts w:cs="Times New Roman"/>
             <w:szCs w:val="24"/>
-            <w:highlight w:val="yellow"/>
             <w:vertAlign w:val="subscript"/>
           </w:rPr>
           <w:id w:val="-1339074460"/>
@@ -1543,7 +1504,6 @@
             <w:rPr>
               <w:rFonts w:cs="Times New Roman"/>
               <w:szCs w:val="24"/>
-              <w:highlight w:val="yellow"/>
               <w:vertAlign w:val="subscript"/>
             </w:rPr>
             <w:fldChar w:fldCharType="begin"/>
@@ -1552,7 +1512,6 @@
             <w:rPr>
               <w:rFonts w:cs="Times New Roman"/>
               <w:szCs w:val="24"/>
-              <w:highlight w:val="yellow"/>
               <w:vertAlign w:val="subscript"/>
             </w:rPr>
             <w:instrText xml:space="preserve"> CITATION MSe24 \l 9226 </w:instrText>
@@ -1561,7 +1520,6 @@
             <w:rPr>
               <w:rFonts w:cs="Times New Roman"/>
               <w:szCs w:val="24"/>
-              <w:highlight w:val="yellow"/>
               <w:vertAlign w:val="subscript"/>
             </w:rPr>
             <w:fldChar w:fldCharType="separate"/>
@@ -1571,7 +1529,6 @@
               <w:rFonts w:cs="Times New Roman"/>
               <w:noProof/>
               <w:szCs w:val="24"/>
-              <w:highlight w:val="yellow"/>
               <w:vertAlign w:val="subscript"/>
             </w:rPr>
             <w:t xml:space="preserve"> [4]</w:t>
@@ -1580,7 +1537,6 @@
             <w:rPr>
               <w:rFonts w:cs="Times New Roman"/>
               <w:szCs w:val="24"/>
-              <w:highlight w:val="yellow"/>
               <w:vertAlign w:val="subscript"/>
             </w:rPr>
             <w:fldChar w:fldCharType="end"/>
@@ -1591,7 +1547,6 @@
         <w:rPr>
           <w:rFonts w:cs="Times New Roman"/>
           <w:szCs w:val="24"/>
-          <w:highlight w:val="yellow"/>
         </w:rPr>
         <w:t xml:space="preserve"> miran las aulas, </w:t>
       </w:r>
@@ -1599,7 +1554,6 @@
         <w:rPr>
           <w:rFonts w:cs="Times New Roman"/>
           <w:szCs w:val="24"/>
-          <w:highlight w:val="yellow"/>
         </w:rPr>
         <w:t>mientras los</w:t>
       </w:r>
@@ -1607,7 +1561,6 @@
         <w:rPr>
           <w:rFonts w:cs="Times New Roman"/>
           <w:szCs w:val="24"/>
-          <w:highlight w:val="yellow"/>
         </w:rPr>
         <w:t xml:space="preserve"> chicos escuchan, y en poético acento recuerdan, que enfrentamos al plagio, la superficialidad claro que sí, chicos no olviden, somos humanos, criaturas creativas, el riesgo no está la bala, el riesgo es dejar pasar.</w:t>
       </w:r>
@@ -1901,7 +1854,6 @@
           <w:b/>
           <w:bCs/>
           <w:szCs w:val="24"/>
-          <w:highlight w:val="yellow"/>
         </w:rPr>
       </w:pPr>
       <w:r>
@@ -1910,7 +1862,6 @@
           <w:b/>
           <w:bCs/>
           <w:szCs w:val="24"/>
-          <w:highlight w:val="yellow"/>
         </w:rPr>
         <w:t>Cuando las máquinas aprenden a hablar</w:t>
       </w:r>
@@ -1925,14 +1876,12 @@
         <w:rPr>
           <w:rFonts w:cs="Times New Roman"/>
           <w:szCs w:val="24"/>
-          <w:highlight w:val="yellow"/>
-        </w:rPr>
-      </w:pPr>
-      <w:r>
-        <w:rPr>
-          <w:rFonts w:cs="Times New Roman"/>
-          <w:szCs w:val="24"/>
-          <w:highlight w:val="yellow"/>
+        </w:rPr>
+      </w:pPr>
+      <w:r>
+        <w:rPr>
+          <w:rFonts w:cs="Times New Roman"/>
+          <w:szCs w:val="24"/>
         </w:rPr>
         <w:t xml:space="preserve">Son hijas de millones de textos, máquinas que escuchan, que imitan nuestras voces y retornan palabras como si fueran suyas. </w:t>
       </w:r>
@@ -1947,14 +1896,12 @@
         <w:rPr>
           <w:rFonts w:cs="Times New Roman"/>
           <w:szCs w:val="24"/>
-          <w:highlight w:val="yellow"/>
-        </w:rPr>
-      </w:pPr>
-      <w:r>
-        <w:rPr>
-          <w:rFonts w:cs="Times New Roman"/>
-          <w:szCs w:val="24"/>
-          <w:highlight w:val="yellow"/>
+        </w:rPr>
+      </w:pPr>
+      <w:r>
+        <w:rPr>
+          <w:rFonts w:cs="Times New Roman"/>
+          <w:szCs w:val="24"/>
         </w:rPr>
         <w:t>Misteriosas en sus entrañas, ocultan verdades y errores, como luces y sombras que conviven en su memoria infinita.</w:t>
       </w:r>
@@ -1975,7 +1922,6 @@
         <w:rPr>
           <w:rFonts w:cs="Times New Roman"/>
           <w:szCs w:val="24"/>
-          <w:highlight w:val="yellow"/>
         </w:rPr>
         <w:t>No son perfectas, pero sí, poderosas, son como puertas abiertas al conocimiento, debemos verlas con ojos de investigador y manos de padre responsable.</w:t>
       </w:r>
@@ -2218,14 +2164,12 @@
         <w:rPr>
           <w:rFonts w:cs="Times New Roman"/>
           <w:szCs w:val="24"/>
-          <w:highlight w:val="yellow"/>
-        </w:rPr>
-      </w:pPr>
-      <w:r>
-        <w:rPr>
-          <w:rFonts w:cs="Times New Roman"/>
-          <w:szCs w:val="24"/>
-          <w:highlight w:val="yellow"/>
+        </w:rPr>
+      </w:pPr>
+      <w:r>
+        <w:rPr>
+          <w:rFonts w:cs="Times New Roman"/>
+          <w:szCs w:val="24"/>
         </w:rPr>
         <w:t>Ateeq</w:t>
       </w:r>
@@ -2236,7 +2180,6 @@
             <w:b/>
             <w:bCs/>
             <w:szCs w:val="24"/>
-            <w:highlight w:val="yellow"/>
             <w:vertAlign w:val="subscript"/>
           </w:rPr>
           <w:id w:val="-618683522"/>
@@ -2249,7 +2192,6 @@
               <w:b/>
               <w:bCs/>
               <w:szCs w:val="24"/>
-              <w:highlight w:val="yellow"/>
               <w:vertAlign w:val="subscript"/>
             </w:rPr>
             <w:fldChar w:fldCharType="begin"/>
@@ -2260,7 +2202,6 @@
               <w:b/>
               <w:bCs/>
               <w:szCs w:val="24"/>
-              <w:highlight w:val="yellow"/>
               <w:vertAlign w:val="subscript"/>
             </w:rPr>
             <w:instrText xml:space="preserve"> CITATION Ate24 \l 9226 </w:instrText>
@@ -2271,7 +2212,6 @@
               <w:b/>
               <w:bCs/>
               <w:szCs w:val="24"/>
-              <w:highlight w:val="yellow"/>
               <w:vertAlign w:val="subscript"/>
             </w:rPr>
             <w:fldChar w:fldCharType="separate"/>
@@ -2283,7 +2223,6 @@
               <w:bCs/>
               <w:noProof/>
               <w:szCs w:val="24"/>
-              <w:highlight w:val="yellow"/>
               <w:vertAlign w:val="subscript"/>
             </w:rPr>
             <w:t xml:space="preserve"> </w:t>
@@ -2293,7 +2232,6 @@
               <w:rFonts w:cs="Times New Roman"/>
               <w:noProof/>
               <w:szCs w:val="24"/>
-              <w:highlight w:val="yellow"/>
               <w:vertAlign w:val="subscript"/>
             </w:rPr>
             <w:t>[7]</w:t>
@@ -2304,7 +2242,6 @@
               <w:b/>
               <w:bCs/>
               <w:szCs w:val="24"/>
-              <w:highlight w:val="yellow"/>
               <w:vertAlign w:val="subscript"/>
             </w:rPr>
             <w:fldChar w:fldCharType="end"/>
@@ -2315,7 +2252,6 @@
         <w:rPr>
           <w:rFonts w:cs="Times New Roman"/>
           <w:szCs w:val="24"/>
-          <w:highlight w:val="yellow"/>
         </w:rPr>
         <w:t xml:space="preserve"> advierte del miedo, del engaño en la academia mientras </w:t>
       </w:r>
@@ -2325,7 +2261,6 @@
           <w:i/>
           <w:iCs/>
           <w:szCs w:val="24"/>
-          <w:highlight w:val="yellow"/>
         </w:rPr>
         <w:t>McDonald</w:t>
       </w:r>
@@ -2336,7 +2271,6 @@
             <w:i/>
             <w:iCs/>
             <w:szCs w:val="24"/>
-            <w:highlight w:val="yellow"/>
             <w:vertAlign w:val="subscript"/>
           </w:rPr>
           <w:id w:val="402883040"/>
@@ -2357,7 +2291,6 @@
               <w:i/>
               <w:iCs/>
               <w:szCs w:val="24"/>
-              <w:highlight w:val="yellow"/>
               <w:vertAlign w:val="subscript"/>
             </w:rPr>
             <w:fldChar w:fldCharType="begin"/>
@@ -2370,7 +2303,6 @@
               <w:i/>
               <w:iCs/>
               <w:szCs w:val="24"/>
-              <w:highlight w:val="yellow"/>
               <w:vertAlign w:val="subscript"/>
             </w:rPr>
             <w:instrText xml:space="preserve"> CITATION McD24 \l 9226 </w:instrText>
@@ -2383,7 +2315,6 @@
               <w:i/>
               <w:iCs/>
               <w:szCs w:val="24"/>
-              <w:highlight w:val="yellow"/>
               <w:vertAlign w:val="subscript"/>
             </w:rPr>
             <w:fldChar w:fldCharType="separate"/>
@@ -2397,7 +2328,6 @@
               <w:iCs/>
               <w:noProof/>
               <w:szCs w:val="24"/>
-              <w:highlight w:val="yellow"/>
               <w:vertAlign w:val="subscript"/>
             </w:rPr>
             <w:t xml:space="preserve"> </w:t>
@@ -2407,7 +2337,6 @@
               <w:rFonts w:cs="Times New Roman"/>
               <w:noProof/>
               <w:szCs w:val="24"/>
-              <w:highlight w:val="yellow"/>
               <w:vertAlign w:val="subscript"/>
             </w:rPr>
             <w:t>[6]</w:t>
@@ -2420,7 +2349,6 @@
               <w:i/>
               <w:iCs/>
               <w:szCs w:val="24"/>
-              <w:highlight w:val="yellow"/>
               <w:vertAlign w:val="subscript"/>
             </w:rPr>
             <w:fldChar w:fldCharType="end"/>
@@ -2431,7 +2359,6 @@
         <w:rPr>
           <w:rFonts w:cs="Times New Roman"/>
           <w:szCs w:val="24"/>
-          <w:highlight w:val="yellow"/>
         </w:rPr>
         <w:t xml:space="preserve"> nos advierte de la fiebre cercana al miedo.</w:t>
       </w:r>
@@ -2452,7 +2379,6 @@
         <w:rPr>
           <w:rFonts w:cs="Times New Roman"/>
           <w:szCs w:val="24"/>
-          <w:highlight w:val="yellow"/>
         </w:rPr>
         <w:lastRenderedPageBreak/>
         <w:t>El riesgo no está en la máquina, está en nosotros, si dejamos pasar el tren de las oportunidades como pasa la brisa sin mover el barco, enfrentaremos el cambio sin nosotros.  Como diría el</w:t>
@@ -2463,7 +2389,6 @@
           <w:b/>
           <w:bCs/>
           <w:szCs w:val="24"/>
-          <w:highlight w:val="yellow"/>
         </w:rPr>
         <w:t xml:space="preserve"> </w:t>
       </w:r>
@@ -2475,7 +2400,6 @@
           <w:i/>
           <w:iCs/>
           <w:szCs w:val="24"/>
-          <w:highlight w:val="yellow"/>
         </w:rPr>
         <w:t>Quijote</w:t>
       </w:r>
@@ -2483,7 +2407,6 @@
         <w:rPr>
           <w:rFonts w:cs="Times New Roman"/>
           <w:szCs w:val="24"/>
-          <w:highlight w:val="yellow"/>
         </w:rPr>
         <w:t xml:space="preserve"> a </w:t>
       </w:r>
@@ -2493,7 +2416,6 @@
           <w:b/>
           <w:bCs/>
           <w:szCs w:val="24"/>
-          <w:highlight w:val="yellow"/>
         </w:rPr>
         <w:t>Sancho</w:t>
       </w:r>
@@ -2501,7 +2423,6 @@
         <w:rPr>
           <w:rFonts w:cs="Times New Roman"/>
           <w:szCs w:val="24"/>
-          <w:highlight w:val="yellow"/>
         </w:rPr>
         <w:t xml:space="preserve"> “su fiel escudero “, el peligro es aprender a golpes, porque la ignorancia amigo mío, es mala consejera, sepa</w:t>
       </w:r>
@@ -2511,7 +2432,6 @@
           <w:b/>
           <w:bCs/>
           <w:szCs w:val="24"/>
-          <w:highlight w:val="yellow"/>
         </w:rPr>
         <w:t xml:space="preserve"> </w:t>
       </w:r>
@@ -2523,7 +2443,6 @@
           <w:i/>
           <w:iCs/>
           <w:szCs w:val="24"/>
-          <w:highlight w:val="yellow"/>
         </w:rPr>
         <w:t>Sancho</w:t>
       </w:r>
@@ -2533,7 +2452,6 @@
           <w:i/>
           <w:iCs/>
           <w:szCs w:val="24"/>
-          <w:highlight w:val="yellow"/>
         </w:rPr>
         <w:t xml:space="preserve"> </w:t>
       </w:r>
@@ -2541,7 +2459,6 @@
         <w:rPr>
           <w:rFonts w:cs="Times New Roman"/>
           <w:szCs w:val="24"/>
-          <w:highlight w:val="yellow"/>
         </w:rPr>
         <w:t>querido, que el conocimiento es la armadura de todo noble caballero, es la luz y alimento del cerebro que piensa antes de afrontar nuevas aventuras.</w:t>
       </w:r>
@@ -2944,14 +2861,12 @@
         <w:rPr>
           <w:rFonts w:cs="Times New Roman"/>
           <w:szCs w:val="24"/>
-          <w:highlight w:val="yellow"/>
-        </w:rPr>
-      </w:pPr>
-      <w:r>
-        <w:rPr>
-          <w:rFonts w:cs="Times New Roman"/>
-          <w:szCs w:val="24"/>
-          <w:highlight w:val="yellow"/>
+        </w:rPr>
+      </w:pPr>
+      <w:r>
+        <w:rPr>
+          <w:rFonts w:cs="Times New Roman"/>
+          <w:szCs w:val="24"/>
         </w:rPr>
         <w:t>El presente trabajo no pretende ser un ensayo en el sentido estricto del ámbito académico. Fue escrito con un tono narrativo cercano a lo poético, como un ejercicio de creatividad que busca mostrar que incluso en el mundo de hoy aún hay espacio para innovar.</w:t>
       </w:r>
@@ -2966,14 +2881,12 @@
         <w:rPr>
           <w:rFonts w:cs="Times New Roman"/>
           <w:szCs w:val="24"/>
-          <w:highlight w:val="yellow"/>
-        </w:rPr>
-      </w:pPr>
-      <w:r>
-        <w:rPr>
-          <w:rFonts w:cs="Times New Roman"/>
-          <w:szCs w:val="24"/>
-          <w:highlight w:val="yellow"/>
+        </w:rPr>
+      </w:pPr>
+      <w:r>
+        <w:rPr>
+          <w:rFonts w:cs="Times New Roman"/>
+          <w:szCs w:val="24"/>
         </w:rPr>
         <w:t>El lector encontrará nombres y voces que evocan a autores reales, cuyas investigaciones han inspirado estas páginas y que dialogan aquí, en clave literaria. Hablan de riesgos y esperanzas, de puertas que se abren hacia nuevas maneras de aprender, pensar, producir y crecer.</w:t>
       </w:r>
@@ -2994,7 +2907,6 @@
         <w:rPr>
           <w:rFonts w:cs="Times New Roman"/>
           <w:szCs w:val="24"/>
-          <w:highlight w:val="yellow"/>
         </w:rPr>
         <w:t>Por ello, a continuación, se presenta el listado de autores consultados, como huella y reconocimiento de las fuentes que nutrieron esta reflexión.</w:t>
       </w:r>
@@ -8261,6 +8173,7 @@
     <w:rsid w:val="006433FA"/>
     <w:rsid w:val="0066761E"/>
     <w:rsid w:val="00674715"/>
+    <w:rsid w:val="006809C8"/>
     <w:rsid w:val="00696537"/>
     <w:rsid w:val="00696E1F"/>
     <w:rsid w:val="006B7788"/>
@@ -8318,6 +8231,7 @@
     <w:rsid w:val="00BD783B"/>
     <w:rsid w:val="00BE0CF5"/>
     <w:rsid w:val="00BE7502"/>
+    <w:rsid w:val="00C05D21"/>
     <w:rsid w:val="00C275A9"/>
     <w:rsid w:val="00C3317B"/>
     <w:rsid w:val="00C54684"/>
@@ -9114,26 +9028,6 @@
 </file>
 
 <file path=customXml/item1.xml><?xml version="1.0" encoding="utf-8"?>
-<?mso-contentType ?>
-<FormTemplates xmlns="http://schemas.microsoft.com/sharepoint/v3/contenttype/forms">
-  <Display>DocumentLibraryForm</Display>
-  <Edit>DocumentLibraryForm</Edit>
-  <New>DocumentLibraryForm</New>
-</FormTemplates>
-</file>
-
-<file path=customXml/item2.xml><?xml version="1.0" encoding="utf-8"?>
-<p:properties xmlns:p="http://schemas.microsoft.com/office/2006/metadata/properties" xmlns:xsi="http://www.w3.org/2001/XMLSchema-instance" xmlns:pc="http://schemas.microsoft.com/office/infopath/2007/PartnerControls">
-  <documentManagement>
-    <TaxCatchAll xmlns="8fc72d16-45d5-463f-8e29-2d163099d288" xsi:nil="true"/>
-    <lcf76f155ced4ddcb4097134ff3c332f xmlns="ea28478e-aaa4-4a95-a979-6cbaced406d0">
-      <Terms xmlns="http://schemas.microsoft.com/office/infopath/2007/PartnerControls"/>
-    </lcf76f155ced4ddcb4097134ff3c332f>
-  </documentManagement>
-</p:properties>
-</file>
-
-<file path=customXml/item3.xml><?xml version="1.0" encoding="utf-8"?>
 <ct:contentTypeSchema xmlns:ct="http://schemas.microsoft.com/office/2006/metadata/contentType" xmlns:ma="http://schemas.microsoft.com/office/2006/metadata/properties/metaAttributes" ct:_="" ma:_="" ma:contentTypeName="Documento" ma:contentTypeID="0x010100E0EB4C5741BC274EBAAB5B79967DCE29" ma:contentTypeVersion="15" ma:contentTypeDescription="Crear nuevo documento." ma:contentTypeScope="" ma:versionID="ffb1668ebab7e65adf1853b5b00fbfcc">
   <xsd:schema xmlns:xsd="http://www.w3.org/2001/XMLSchema" xmlns:xs="http://www.w3.org/2001/XMLSchema" xmlns:p="http://schemas.microsoft.com/office/2006/metadata/properties" xmlns:ns2="ea28478e-aaa4-4a95-a979-6cbaced406d0" xmlns:ns3="8fc72d16-45d5-463f-8e29-2d163099d288" targetNamespace="http://schemas.microsoft.com/office/2006/metadata/properties" ma:root="true" ma:fieldsID="ff2fe790e8031dc4cfb8ab310ebf5015" ns2:_="" ns3:_="">
     <xsd:import namespace="ea28478e-aaa4-4a95-a979-6cbaced406d0"/>
@@ -9366,6 +9260,26 @@
     <xs:element name="TermId" type="xs:string"/>
   </xs:schema>
 </ct:contentTypeSchema>
+</file>
+
+<file path=customXml/item2.xml><?xml version="1.0" encoding="utf-8"?>
+<p:properties xmlns:p="http://schemas.microsoft.com/office/2006/metadata/properties" xmlns:xsi="http://www.w3.org/2001/XMLSchema-instance" xmlns:pc="http://schemas.microsoft.com/office/infopath/2007/PartnerControls">
+  <documentManagement>
+    <TaxCatchAll xmlns="8fc72d16-45d5-463f-8e29-2d163099d288" xsi:nil="true"/>
+    <lcf76f155ced4ddcb4097134ff3c332f xmlns="ea28478e-aaa4-4a95-a979-6cbaced406d0">
+      <Terms xmlns="http://schemas.microsoft.com/office/infopath/2007/PartnerControls"/>
+    </lcf76f155ced4ddcb4097134ff3c332f>
+  </documentManagement>
+</p:properties>
+</file>
+
+<file path=customXml/item3.xml><?xml version="1.0" encoding="utf-8"?>
+<?mso-contentType ?>
+<FormTemplates xmlns="http://schemas.microsoft.com/sharepoint/v3/contenttype/forms">
+  <Display>DocumentLibraryForm</Display>
+  <Edit>DocumentLibraryForm</Edit>
+  <New>DocumentLibraryForm</New>
+</FormTemplates>
 </file>
 
 <file path=customXml/item4.xml><?xml version="1.0" encoding="utf-8"?>
@@ -9768,25 +9682,6 @@
 </file>
 
 <file path=customXml/itemProps1.xml><?xml version="1.0" encoding="utf-8"?>
-<ds:datastoreItem xmlns:ds="http://schemas.openxmlformats.org/officeDocument/2006/customXml" ds:itemID="{560CCB5A-DC4B-4AC7-A53F-527798555848}">
-  <ds:schemaRefs>
-    <ds:schemaRef ds:uri="http://schemas.microsoft.com/sharepoint/v3/contenttype/forms"/>
-  </ds:schemaRefs>
-</ds:datastoreItem>
-</file>
-
-<file path=customXml/itemProps2.xml><?xml version="1.0" encoding="utf-8"?>
-<ds:datastoreItem xmlns:ds="http://schemas.openxmlformats.org/officeDocument/2006/customXml" ds:itemID="{06D9E581-9E24-4300-8C42-0CF0808EB7D0}">
-  <ds:schemaRefs>
-    <ds:schemaRef ds:uri="http://schemas.microsoft.com/office/2006/metadata/properties"/>
-    <ds:schemaRef ds:uri="http://schemas.microsoft.com/office/infopath/2007/PartnerControls"/>
-    <ds:schemaRef ds:uri="8fc72d16-45d5-463f-8e29-2d163099d288"/>
-    <ds:schemaRef ds:uri="ea28478e-aaa4-4a95-a979-6cbaced406d0"/>
-  </ds:schemaRefs>
-</ds:datastoreItem>
-</file>
-
-<file path=customXml/itemProps3.xml><?xml version="1.0" encoding="utf-8"?>
 <ds:datastoreItem xmlns:ds="http://schemas.openxmlformats.org/officeDocument/2006/customXml" ds:itemID="{F3262923-2696-41FF-BBE7-F67170C11917}">
   <ds:schemaRefs>
     <ds:schemaRef ds:uri="http://schemas.microsoft.com/office/2006/metadata/contentType"/>
@@ -9805,6 +9700,25 @@
 </ds:datastoreItem>
 </file>
 
+<file path=customXml/itemProps2.xml><?xml version="1.0" encoding="utf-8"?>
+<ds:datastoreItem xmlns:ds="http://schemas.openxmlformats.org/officeDocument/2006/customXml" ds:itemID="{06D9E581-9E24-4300-8C42-0CF0808EB7D0}">
+  <ds:schemaRefs>
+    <ds:schemaRef ds:uri="http://schemas.microsoft.com/office/2006/metadata/properties"/>
+    <ds:schemaRef ds:uri="http://schemas.microsoft.com/office/infopath/2007/PartnerControls"/>
+    <ds:schemaRef ds:uri="8fc72d16-45d5-463f-8e29-2d163099d288"/>
+    <ds:schemaRef ds:uri="ea28478e-aaa4-4a95-a979-6cbaced406d0"/>
+  </ds:schemaRefs>
+</ds:datastoreItem>
+</file>
+
+<file path=customXml/itemProps3.xml><?xml version="1.0" encoding="utf-8"?>
+<ds:datastoreItem xmlns:ds="http://schemas.openxmlformats.org/officeDocument/2006/customXml" ds:itemID="{560CCB5A-DC4B-4AC7-A53F-527798555848}">
+  <ds:schemaRefs>
+    <ds:schemaRef ds:uri="http://schemas.microsoft.com/sharepoint/v3/contenttype/forms"/>
+  </ds:schemaRefs>
+</ds:datastoreItem>
+</file>
+
 <file path=customXml/itemProps4.xml><?xml version="1.0" encoding="utf-8"?>
 <ds:datastoreItem xmlns:ds="http://schemas.openxmlformats.org/officeDocument/2006/customXml" ds:itemID="{39393D7D-EA4A-48C0-80C2-0F675C629146}">
   <ds:schemaRefs>
